--- a/ISYS3001 Practical Skills-Assessment 2 (1).docx
+++ b/ISYS3001 Practical Skills-Assessment 2 (1).docx
@@ -1227,8 +1227,6 @@
           <w:szCs w:val="17"/>
         </w:rPr>
       </w:pPr>
-      <w:bookmarkStart w:id="0" w:name="_GoBack"/>
-      <w:bookmarkEnd w:id="0"/>
       <w:r>
         <w:rPr>
           <w:rFonts w:ascii="Roboto" w:hAnsi="Roboto" w:cs="Times New Roman"/>
@@ -1605,14 +1603,16 @@
           <w:bCs/>
           <w:sz w:val="20"/>
           <w:szCs w:val="17"/>
-        </w:rPr>
-      </w:pPr>
-      <w:r>
-        <w:rPr>
-          <w:rFonts w:ascii="Roboto" w:hAnsi="Roboto" w:cs="Times New Roman"/>
-          <w:bCs/>
-          <w:sz w:val="20"/>
-          <w:szCs w:val="17"/>
+          <w:highlight w:val="black"/>
+        </w:rPr>
+      </w:pPr>
+      <w:r>
+        <w:rPr>
+          <w:rFonts w:ascii="Roboto" w:hAnsi="Roboto" w:cs="Times New Roman"/>
+          <w:bCs/>
+          <w:sz w:val="20"/>
+          <w:szCs w:val="17"/>
+          <w:highlight w:val="black"/>
         </w:rPr>
         <w:t>The first page of the assignment should have your name, student ID, ISYS3001 Assessment 2, and the date you submit your assignment.</w:t>
       </w:r>
@@ -1625,14 +1625,16 @@
           <w:bCs/>
           <w:sz w:val="20"/>
           <w:szCs w:val="17"/>
-        </w:rPr>
-      </w:pPr>
-      <w:r>
-        <w:rPr>
-          <w:rFonts w:ascii="Roboto" w:hAnsi="Roboto" w:cs="Times New Roman"/>
-          <w:bCs/>
-          <w:sz w:val="20"/>
-          <w:szCs w:val="17"/>
+          <w:highlight w:val="black"/>
+        </w:rPr>
+      </w:pPr>
+      <w:r>
+        <w:rPr>
+          <w:rFonts w:ascii="Roboto" w:hAnsi="Roboto" w:cs="Times New Roman"/>
+          <w:bCs/>
+          <w:sz w:val="20"/>
+          <w:szCs w:val="17"/>
+          <w:highlight w:val="black"/>
         </w:rPr>
         <w:t>When you have completed the assignment, you are required to submit your assignment in PDF/DOC format. The file will be named using the following convention:</w:t>
       </w:r>
@@ -1645,6 +1647,7 @@
           <w:bCs/>
           <w:sz w:val="18"/>
           <w:szCs w:val="18"/>
+          <w:highlight w:val="black"/>
         </w:rPr>
       </w:pPr>
       <w:r>
@@ -1653,6 +1656,7 @@
           <w:bCs/>
           <w:sz w:val="18"/>
           <w:szCs w:val="18"/>
+          <w:highlight w:val="black"/>
         </w:rPr>
         <w:t>Filename = FirstInitialYourLastName_ISYS3001_A</w:t>
       </w:r>
@@ -1662,6 +1666,7 @@
           <w:bCs/>
           <w:sz w:val="18"/>
           <w:szCs w:val="18"/>
+          <w:highlight w:val="black"/>
         </w:rPr>
         <w:t>2</w:t>
       </w:r>
@@ -1671,6 +1676,7 @@
           <w:bCs/>
           <w:sz w:val="18"/>
           <w:szCs w:val="18"/>
+          <w:highlight w:val="black"/>
         </w:rPr>
         <w:t xml:space="preserve">.pdf </w:t>
       </w:r>
@@ -1691,6 +1697,7 @@
           <w:bCs/>
           <w:sz w:val="18"/>
           <w:szCs w:val="18"/>
+          <w:highlight w:val="black"/>
         </w:rPr>
         <w:t xml:space="preserve">(i.e. </w:t>
       </w:r>
@@ -1702,6 +1709,7 @@
           <w:iCs/>
           <w:sz w:val="18"/>
           <w:szCs w:val="18"/>
+          <w:highlight w:val="black"/>
         </w:rPr>
         <w:t>bpillai</w:t>
       </w:r>
@@ -1713,6 +1721,7 @@
           <w:iCs/>
           <w:sz w:val="18"/>
           <w:szCs w:val="18"/>
+          <w:highlight w:val="black"/>
         </w:rPr>
         <w:t>_ISYS</w:t>
       </w:r>
@@ -1724,6 +1733,7 @@
           <w:iCs/>
           <w:sz w:val="18"/>
           <w:szCs w:val="18"/>
+          <w:highlight w:val="black"/>
         </w:rPr>
         <w:t>3</w:t>
       </w:r>
@@ -1735,6 +1745,7 @@
           <w:iCs/>
           <w:sz w:val="18"/>
           <w:szCs w:val="18"/>
+          <w:highlight w:val="black"/>
         </w:rPr>
         <w:t>00</w:t>
       </w:r>
@@ -1746,6 +1757,7 @@
           <w:iCs/>
           <w:sz w:val="18"/>
           <w:szCs w:val="18"/>
+          <w:highlight w:val="black"/>
         </w:rPr>
         <w:t>1</w:t>
       </w:r>
@@ -1757,6 +1769,7 @@
           <w:iCs/>
           <w:sz w:val="18"/>
           <w:szCs w:val="18"/>
+          <w:highlight w:val="black"/>
         </w:rPr>
         <w:t>_A</w:t>
       </w:r>
@@ -1768,6 +1781,7 @@
           <w:iCs/>
           <w:sz w:val="18"/>
           <w:szCs w:val="18"/>
+          <w:highlight w:val="black"/>
         </w:rPr>
         <w:t>2</w:t>
       </w:r>
@@ -1779,6 +1793,7 @@
           <w:iCs/>
           <w:sz w:val="18"/>
           <w:szCs w:val="18"/>
+          <w:highlight w:val="black"/>
         </w:rPr>
         <w:t>.pdf</w:t>
       </w:r>
@@ -1788,9 +1803,12 @@
           <w:bCs/>
           <w:sz w:val="18"/>
           <w:szCs w:val="18"/>
+          <w:highlight w:val="black"/>
         </w:rPr>
         <w:t>)</w:t>
       </w:r>
+      <w:bookmarkStart w:id="0" w:name="_GoBack"/>
+      <w:bookmarkEnd w:id="0"/>
     </w:p>
     <w:p>
       <w:pPr>
@@ -2735,7 +2753,7 @@
             </wp:anchor>
           </w:drawing>
         </mc:Choice>
-        <mc:Fallback xmlns:oel="http://schemas.microsoft.com/office/2019/extlst" xmlns:w16cex="http://schemas.microsoft.com/office/word/2018/wordml/cex" xmlns:w16="http://schemas.microsoft.com/office/word/2018/wordml" xmlns:w16sdtdh="http://schemas.microsoft.com/office/word/2020/wordml/sdtdatahash">
+        <mc:Fallback xmlns:w16sdtdh="http://schemas.microsoft.com/office/word/2020/wordml/sdtdatahash" xmlns:w16="http://schemas.microsoft.com/office/word/2018/wordml" xmlns:w16cex="http://schemas.microsoft.com/office/word/2018/wordml/cex" xmlns:oel="http://schemas.microsoft.com/office/2019/extlst">
           <w:pict>
             <v:line w14:anchorId="56DEED59" id="Straight Connector 1" o:spid="_x0000_s1026" style="position:absolute;flip:y;z-index:251662336;visibility:visible;mso-wrap-style:square;mso-width-percent:0;mso-height-percent:0;mso-wrap-distance-left:9pt;mso-wrap-distance-top:0;mso-wrap-distance-right:9pt;mso-wrap-distance-bottom:0;mso-position-horizontal:absolute;mso-position-horizontal-relative:text;mso-position-vertical:absolute;mso-position-vertical-relative:text;mso-width-percent:0;mso-height-percent:0;mso-width-relative:margin;mso-height-relative:margin" from=".5pt,12.05pt" to="494.4pt,12.05pt" o:gfxdata="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" strokecolor="#005e86" strokeweight=".7pt">
               <v:stroke joinstyle="miter"/>
@@ -3863,7 +3881,7 @@
     </w:rPrDefault>
     <w:pPrDefault/>
   </w:docDefaults>
-  <w:latentStyles w:defLockedState="0" w:defUIPriority="99" w:defSemiHidden="0" w:defUnhideWhenUsed="0" w:defQFormat="0" w:count="375">
+  <w:latentStyles w:defLockedState="0" w:defUIPriority="99" w:defSemiHidden="0" w:defUnhideWhenUsed="0" w:defQFormat="0" w:count="377">
     <w:lsdException w:name="Normal" w:uiPriority="0" w:qFormat="1"/>
     <w:lsdException w:name="heading 1" w:uiPriority="9" w:qFormat="1"/>
     <w:lsdException w:name="heading 2" w:semiHidden="1" w:uiPriority="9" w:unhideWhenUsed="1" w:qFormat="1"/>
@@ -4012,11 +4030,11 @@
     <w:lsdException w:name="Table Elegant" w:semiHidden="1" w:unhideWhenUsed="1"/>
     <w:lsdException w:name="Table Professional" w:semiHidden="1" w:unhideWhenUsed="1"/>
     <w:lsdException w:name="Table Subtle 1" w:semiHidden="1" w:unhideWhenUsed="1"/>
+    <w:lsdException w:name="Table Subtle 2" w:semiHidden="1" w:unhideWhenUsed="1"/>
     <w:lsdException w:name="Table Web 1" w:semiHidden="1" w:unhideWhenUsed="1"/>
-    <w:lsdException w:name="Table Web 2" w:semiHidden="1" w:unhideWhenUsed="1"/>
+    <w:lsdException w:name="Table Web 3" w:semiHidden="1" w:unhideWhenUsed="1"/>
     <w:lsdException w:name="Balloon Text" w:semiHidden="1" w:unhideWhenUsed="1"/>
     <w:lsdException w:name="Table Grid" w:uiPriority="39"/>
-    <w:lsdException w:name="Table Theme" w:semiHidden="1" w:unhideWhenUsed="1"/>
     <w:lsdException w:name="Placeholder Text" w:semiHidden="1"/>
     <w:lsdException w:name="No Spacing" w:uiPriority="1" w:qFormat="1"/>
     <w:lsdException w:name="Light Shading" w:uiPriority="60"/>
@@ -4236,6 +4254,8 @@
     <w:lsdException w:name="Smart Hyperlink" w:semiHidden="1" w:unhideWhenUsed="1"/>
     <w:lsdException w:name="Hashtag" w:semiHidden="1" w:unhideWhenUsed="1"/>
     <w:lsdException w:name="Unresolved Mention" w:semiHidden="1" w:unhideWhenUsed="1"/>
+    <w:lsdException w:name="Smart Link" w:semiHidden="1" w:unhideWhenUsed="1"/>
+    <w:lsdException w:name="Smart Link Error" w:semiHidden="1" w:unhideWhenUsed="1"/>
   </w:latentStyles>
   <w:style w:type="paragraph" w:default="1" w:styleId="Normal">
     <w:name w:val="Normal"/>
@@ -8079,7 +8099,7 @@
 </file>
 
 <file path=customXml/itemProps1.xml><?xml version="1.0" encoding="utf-8"?>
-<ds:datastoreItem xmlns:ds="http://schemas.openxmlformats.org/officeDocument/2006/customXml" ds:itemID="{9594E8C7-A7A0-423D-8181-386A57CBBFBE}">
+<ds:datastoreItem xmlns:ds="http://schemas.openxmlformats.org/officeDocument/2006/customXml" ds:itemID="{8FCAC840-16AC-495F-ACDE-3B48B0FAEA0E}">
   <ds:schemaRefs>
     <ds:schemaRef ds:uri="http://schemas.openxmlformats.org/officeDocument/2006/bibliography"/>
   </ds:schemaRefs>

--- a/ISYS3001 Practical Skills-Assessment 2 (1).docx
+++ b/ISYS3001 Practical Skills-Assessment 2 (1).docx
@@ -1,6 +1,6 @@
 
 <file path=word/document.xml><?xml version="1.0" encoding="utf-8"?>
-<w:document xmlns:wpc="http://schemas.microsoft.com/office/word/2010/wordprocessingCanvas" xmlns:cx="http://schemas.microsoft.com/office/drawing/2014/chartex" xmlns:cx1="http://schemas.microsoft.com/office/drawing/2015/9/8/chartex" xmlns:cx2="http://schemas.microsoft.com/office/drawing/2015/10/21/chartex" xmlns:cx3="http://schemas.microsoft.com/office/drawing/2016/5/9/chartex" xmlns:cx4="http://schemas.microsoft.com/office/drawing/2016/5/10/chartex" xmlns:cx5="http://schemas.microsoft.com/office/drawing/2016/5/11/chartex" xmlns:cx6="http://schemas.microsoft.com/office/drawing/2016/5/12/chartex" xmlns:cx7="http://schemas.microsoft.com/office/drawing/2016/5/13/chartex" xmlns:cx8="http://schemas.microsoft.com/office/drawing/2016/5/14/chartex" xmlns:mc="http://schemas.openxmlformats.org/markup-compatibility/2006" xmlns:aink="http://schemas.microsoft.com/office/drawing/2016/ink" xmlns:am3d="http://schemas.microsoft.com/office/drawing/2017/model3d" xmlns:o="urn:schemas-microsoft-com:office:office" xmlns:oel="http://schemas.microsoft.com/office/2019/extlst" xmlns:r="http://schemas.openxmlformats.org/officeDocument/2006/relationships" xmlns:m="http://schemas.openxmlformats.org/officeDocument/2006/math" xmlns:v="urn:schemas-microsoft-com:vml" xmlns:wp14="http://schemas.microsoft.com/office/word/2010/wordprocessingDrawing" xmlns:wp="http://schemas.openxmlformats.org/drawingml/2006/wordprocessingDrawing" xmlns:w10="urn:schemas-microsoft-com:office:word" xmlns:w="http://schemas.openxmlformats.org/wordprocessingml/2006/main" xmlns:w14="http://schemas.microsoft.com/office/word/2010/wordml" xmlns:w15="http://schemas.microsoft.com/office/word/2012/wordml" xmlns:w16cex="http://schemas.microsoft.com/office/word/2018/wordml/cex" xmlns:w16cid="http://schemas.microsoft.com/office/word/2016/wordml/cid" xmlns:w16="http://schemas.microsoft.com/office/word/2018/wordml" xmlns:w16sdtdh="http://schemas.microsoft.com/office/word/2020/wordml/sdtdatahash" xmlns:w16se="http://schemas.microsoft.com/office/word/2015/wordml/symex" xmlns:wpg="http://schemas.microsoft.com/office/word/2010/wordprocessingGroup" xmlns:wpi="http://schemas.microsoft.com/office/word/2010/wordprocessingInk" xmlns:wne="http://schemas.microsoft.com/office/word/2006/wordml" xmlns:wps="http://schemas.microsoft.com/office/word/2010/wordprocessingShape" mc:Ignorable="w14 w15 w16se w16cid w16 w16cex w16sdtdh wp14">
+<w:document xmlns:wpc="http://schemas.microsoft.com/office/word/2010/wordprocessingCanvas" xmlns:cx="http://schemas.microsoft.com/office/drawing/2014/chartex" xmlns:cx1="http://schemas.microsoft.com/office/drawing/2015/9/8/chartex" xmlns:cx2="http://schemas.microsoft.com/office/drawing/2015/10/21/chartex" xmlns:cx3="http://schemas.microsoft.com/office/drawing/2016/5/9/chartex" xmlns:cx4="http://schemas.microsoft.com/office/drawing/2016/5/10/chartex" xmlns:cx5="http://schemas.microsoft.com/office/drawing/2016/5/11/chartex" xmlns:cx6="http://schemas.microsoft.com/office/drawing/2016/5/12/chartex" xmlns:cx7="http://schemas.microsoft.com/office/drawing/2016/5/13/chartex" xmlns:cx8="http://schemas.microsoft.com/office/drawing/2016/5/14/chartex" xmlns:mc="http://schemas.openxmlformats.org/markup-compatibility/2006" xmlns:aink="http://schemas.microsoft.com/office/drawing/2016/ink" xmlns:am3d="http://schemas.microsoft.com/office/drawing/2017/model3d" xmlns:o="urn:schemas-microsoft-com:office:office" xmlns:r="http://schemas.openxmlformats.org/officeDocument/2006/relationships" xmlns:m="http://schemas.openxmlformats.org/officeDocument/2006/math" xmlns:v="urn:schemas-microsoft-com:vml" xmlns:wp14="http://schemas.microsoft.com/office/word/2010/wordprocessingDrawing" xmlns:wp="http://schemas.openxmlformats.org/drawingml/2006/wordprocessingDrawing" xmlns:w10="urn:schemas-microsoft-com:office:word" xmlns:w="http://schemas.openxmlformats.org/wordprocessingml/2006/main" xmlns:w14="http://schemas.microsoft.com/office/word/2010/wordml" xmlns:w15="http://schemas.microsoft.com/office/word/2012/wordml" xmlns:w16cid="http://schemas.microsoft.com/office/word/2016/wordml/cid" xmlns:w16se="http://schemas.microsoft.com/office/word/2015/wordml/symex" xmlns:wpg="http://schemas.microsoft.com/office/word/2010/wordprocessingGroup" xmlns:wpi="http://schemas.microsoft.com/office/word/2010/wordprocessingInk" xmlns:wne="http://schemas.microsoft.com/office/word/2006/wordml" xmlns:wps="http://schemas.microsoft.com/office/word/2010/wordprocessingShape" mc:Ignorable="w14 w15 w16se w16cid wp14">
   <w:body>
     <w:p>
       <w:pPr>
@@ -179,8 +179,20 @@
           <w:szCs w:val="17"/>
         </w:rPr>
         <w:tab/>
+      </w:r>
+      <w:r>
+        <w:rPr>
+          <w:rFonts w:ascii="Roboto" w:hAnsi="Roboto" w:cs="Times New Roman"/>
+          <w:bCs/>
+          <w:color w:val="005E86"/>
+          <w:sz w:val="22"/>
+          <w:szCs w:val="17"/>
+          <w:highlight w:val="yellow"/>
+        </w:rPr>
         <w:t>Monday of Week 4, 11:59 pm</w:t>
       </w:r>
+      <w:bookmarkStart w:id="0" w:name="_GoBack"/>
+      <w:bookmarkEnd w:id="0"/>
     </w:p>
     <w:p>
       <w:pPr>
@@ -1201,7 +1213,7 @@
           <w:sz w:val="20"/>
           <w:szCs w:val="17"/>
         </w:rPr>
-        <w:t xml:space="preserve">Your RFP should use one or more guidelines that you will reference. You may be tempted to go overboard here so try to restrict your RFP to a reasonable size (up to 1000 words maximum), less if possible. Remember that the fewer restrictions the better in an RFP so that the responders can come up with new ideas that you have not imagined so far. This also means your RFP will not contain much technical </w:t>
+        <w:t xml:space="preserve">Your RFP should use one or more guidelines that you will reference. You may be tempted to go overboard here so try to restrict your RFP to a reasonable size (up to 1000 words maximum), less if possible. Remember that the fewer restrictions the better in an RFP so that the responders can come up with new ideas that you have not imagined so far. This also means your RFP will not contain much technical information about the requested system but will </w:t>
       </w:r>
       <w:r>
         <w:rPr>
@@ -1211,7 +1223,7 @@
           <w:szCs w:val="17"/>
         </w:rPr>
         <w:lastRenderedPageBreak/>
-        <w:t>information about the requested system but will contain information about your existing systems (the website unless you add to the specification).</w:t>
+        <w:t>contain information about your existing systems (the website unless you add to the specification).</w:t>
       </w:r>
     </w:p>
     <w:p>
@@ -1602,27 +1614,7 @@
           <w:sz w:val="18"/>
           <w:szCs w:val="18"/>
         </w:rPr>
-        <w:t>(</w:t>
-      </w:r>
-      <w:proofErr w:type="gramStart"/>
-      <w:r>
-        <w:rPr>
-          <w:rFonts w:ascii="Roboto" w:hAnsi="Roboto" w:cs="Times New Roman"/>
-          <w:bCs/>
-          <w:sz w:val="18"/>
-          <w:szCs w:val="18"/>
-        </w:rPr>
-        <w:t>i.e.</w:t>
-      </w:r>
-      <w:proofErr w:type="gramEnd"/>
-      <w:r>
-        <w:rPr>
-          <w:rFonts w:ascii="Roboto" w:hAnsi="Roboto" w:cs="Times New Roman"/>
-          <w:bCs/>
-          <w:sz w:val="18"/>
-          <w:szCs w:val="18"/>
-        </w:rPr>
-        <w:t xml:space="preserve"> </w:t>
+        <w:t xml:space="preserve">(i.e. </w:t>
       </w:r>
       <w:r>
         <w:rPr>
@@ -2142,21 +2134,8 @@
           <w:sz w:val="20"/>
           <w:szCs w:val="17"/>
         </w:rPr>
-        <w:t xml:space="preserve">Ask </w:t>
-      </w:r>
-      <w:proofErr w:type="gramStart"/>
-      <w:r>
-        <w:rPr>
-          <w:rFonts w:ascii="Roboto" w:hAnsi="Roboto" w:cs="Times New Roman"/>
-          <w:b/>
-          <w:bCs/>
-          <w:color w:val="00B0F0"/>
-          <w:sz w:val="20"/>
-          <w:szCs w:val="17"/>
-        </w:rPr>
-        <w:t>tutor</w:t>
-      </w:r>
-      <w:proofErr w:type="gramEnd"/>
+        <w:t>Ask tutor</w:t>
+      </w:r>
     </w:p>
     <w:p>
       <w:pPr>
@@ -2193,7 +2172,7 @@
 </file>
 
 <file path=word/endnotes.xml><?xml version="1.0" encoding="utf-8"?>
-<w:endnotes xmlns:wpc="http://schemas.microsoft.com/office/word/2010/wordprocessingCanvas" xmlns:cx="http://schemas.microsoft.com/office/drawing/2014/chartex" xmlns:cx1="http://schemas.microsoft.com/office/drawing/2015/9/8/chartex" xmlns:cx2="http://schemas.microsoft.com/office/drawing/2015/10/21/chartex" xmlns:cx3="http://schemas.microsoft.com/office/drawing/2016/5/9/chartex" xmlns:cx4="http://schemas.microsoft.com/office/drawing/2016/5/10/chartex" xmlns:cx5="http://schemas.microsoft.com/office/drawing/2016/5/11/chartex" xmlns:cx6="http://schemas.microsoft.com/office/drawing/2016/5/12/chartex" xmlns:cx7="http://schemas.microsoft.com/office/drawing/2016/5/13/chartex" xmlns:cx8="http://schemas.microsoft.com/office/drawing/2016/5/14/chartex" xmlns:mc="http://schemas.openxmlformats.org/markup-compatibility/2006" xmlns:aink="http://schemas.microsoft.com/office/drawing/2016/ink" xmlns:am3d="http://schemas.microsoft.com/office/drawing/2017/model3d" xmlns:o="urn:schemas-microsoft-com:office:office" xmlns:oel="http://schemas.microsoft.com/office/2019/extlst" xmlns:r="http://schemas.openxmlformats.org/officeDocument/2006/relationships" xmlns:m="http://schemas.openxmlformats.org/officeDocument/2006/math" xmlns:v="urn:schemas-microsoft-com:vml" xmlns:wp14="http://schemas.microsoft.com/office/word/2010/wordprocessingDrawing" xmlns:wp="http://schemas.openxmlformats.org/drawingml/2006/wordprocessingDrawing" xmlns:w10="urn:schemas-microsoft-com:office:word" xmlns:w="http://schemas.openxmlformats.org/wordprocessingml/2006/main" xmlns:w14="http://schemas.microsoft.com/office/word/2010/wordml" xmlns:w15="http://schemas.microsoft.com/office/word/2012/wordml" xmlns:w16cex="http://schemas.microsoft.com/office/word/2018/wordml/cex" xmlns:w16cid="http://schemas.microsoft.com/office/word/2016/wordml/cid" xmlns:w16="http://schemas.microsoft.com/office/word/2018/wordml" xmlns:w16sdtdh="http://schemas.microsoft.com/office/word/2020/wordml/sdtdatahash" xmlns:w16se="http://schemas.microsoft.com/office/word/2015/wordml/symex" xmlns:wpg="http://schemas.microsoft.com/office/word/2010/wordprocessingGroup" xmlns:wpi="http://schemas.microsoft.com/office/word/2010/wordprocessingInk" xmlns:wne="http://schemas.microsoft.com/office/word/2006/wordml" xmlns:wps="http://schemas.microsoft.com/office/word/2010/wordprocessingShape" mc:Ignorable="w14 w15 w16se w16cid w16 w16cex w16sdtdh wp14">
+<w:endnotes xmlns:wpc="http://schemas.microsoft.com/office/word/2010/wordprocessingCanvas" xmlns:cx="http://schemas.microsoft.com/office/drawing/2014/chartex" xmlns:cx1="http://schemas.microsoft.com/office/drawing/2015/9/8/chartex" xmlns:cx2="http://schemas.microsoft.com/office/drawing/2015/10/21/chartex" xmlns:cx3="http://schemas.microsoft.com/office/drawing/2016/5/9/chartex" xmlns:cx4="http://schemas.microsoft.com/office/drawing/2016/5/10/chartex" xmlns:cx5="http://schemas.microsoft.com/office/drawing/2016/5/11/chartex" xmlns:cx6="http://schemas.microsoft.com/office/drawing/2016/5/12/chartex" xmlns:cx7="http://schemas.microsoft.com/office/drawing/2016/5/13/chartex" xmlns:cx8="http://schemas.microsoft.com/office/drawing/2016/5/14/chartex" xmlns:mc="http://schemas.openxmlformats.org/markup-compatibility/2006" xmlns:aink="http://schemas.microsoft.com/office/drawing/2016/ink" xmlns:am3d="http://schemas.microsoft.com/office/drawing/2017/model3d" xmlns:o="urn:schemas-microsoft-com:office:office" xmlns:r="http://schemas.openxmlformats.org/officeDocument/2006/relationships" xmlns:m="http://schemas.openxmlformats.org/officeDocument/2006/math" xmlns:v="urn:schemas-microsoft-com:vml" xmlns:wp14="http://schemas.microsoft.com/office/word/2010/wordprocessingDrawing" xmlns:wp="http://schemas.openxmlformats.org/drawingml/2006/wordprocessingDrawing" xmlns:w10="urn:schemas-microsoft-com:office:word" xmlns:w="http://schemas.openxmlformats.org/wordprocessingml/2006/main" xmlns:w14="http://schemas.microsoft.com/office/word/2010/wordml" xmlns:w15="http://schemas.microsoft.com/office/word/2012/wordml" xmlns:w16cid="http://schemas.microsoft.com/office/word/2016/wordml/cid" xmlns:w16se="http://schemas.microsoft.com/office/word/2015/wordml/symex" xmlns:wpg="http://schemas.microsoft.com/office/word/2010/wordprocessingGroup" xmlns:wpi="http://schemas.microsoft.com/office/word/2010/wordprocessingInk" xmlns:wne="http://schemas.microsoft.com/office/word/2006/wordml" xmlns:wps="http://schemas.microsoft.com/office/word/2010/wordprocessingShape" mc:Ignorable="w14 w15 w16se w16cid wp14">
   <w:endnote w:type="separator" w:id="-1">
     <w:p>
       <w:r>
@@ -2212,7 +2191,7 @@
 </file>
 
 <file path=word/footer1.xml><?xml version="1.0" encoding="utf-8"?>
-<w:ftr xmlns:wpc="http://schemas.microsoft.com/office/word/2010/wordprocessingCanvas" xmlns:cx="http://schemas.microsoft.com/office/drawing/2014/chartex" xmlns:cx1="http://schemas.microsoft.com/office/drawing/2015/9/8/chartex" xmlns:cx2="http://schemas.microsoft.com/office/drawing/2015/10/21/chartex" xmlns:cx3="http://schemas.microsoft.com/office/drawing/2016/5/9/chartex" xmlns:cx4="http://schemas.microsoft.com/office/drawing/2016/5/10/chartex" xmlns:cx5="http://schemas.microsoft.com/office/drawing/2016/5/11/chartex" xmlns:cx6="http://schemas.microsoft.com/office/drawing/2016/5/12/chartex" xmlns:cx7="http://schemas.microsoft.com/office/drawing/2016/5/13/chartex" xmlns:cx8="http://schemas.microsoft.com/office/drawing/2016/5/14/chartex" xmlns:mc="http://schemas.openxmlformats.org/markup-compatibility/2006" xmlns:aink="http://schemas.microsoft.com/office/drawing/2016/ink" xmlns:am3d="http://schemas.microsoft.com/office/drawing/2017/model3d" xmlns:o="urn:schemas-microsoft-com:office:office" xmlns:oel="http://schemas.microsoft.com/office/2019/extlst" xmlns:r="http://schemas.openxmlformats.org/officeDocument/2006/relationships" xmlns:m="http://schemas.openxmlformats.org/officeDocument/2006/math" xmlns:v="urn:schemas-microsoft-com:vml" xmlns:wp14="http://schemas.microsoft.com/office/word/2010/wordprocessingDrawing" xmlns:wp="http://schemas.openxmlformats.org/drawingml/2006/wordprocessingDrawing" xmlns:w10="urn:schemas-microsoft-com:office:word" xmlns:w="http://schemas.openxmlformats.org/wordprocessingml/2006/main" xmlns:w14="http://schemas.microsoft.com/office/word/2010/wordml" xmlns:w15="http://schemas.microsoft.com/office/word/2012/wordml" xmlns:w16cex="http://schemas.microsoft.com/office/word/2018/wordml/cex" xmlns:w16cid="http://schemas.microsoft.com/office/word/2016/wordml/cid" xmlns:w16="http://schemas.microsoft.com/office/word/2018/wordml" xmlns:w16sdtdh="http://schemas.microsoft.com/office/word/2020/wordml/sdtdatahash" xmlns:w16se="http://schemas.microsoft.com/office/word/2015/wordml/symex" xmlns:wpg="http://schemas.microsoft.com/office/word/2010/wordprocessingGroup" xmlns:wpi="http://schemas.microsoft.com/office/word/2010/wordprocessingInk" xmlns:wne="http://schemas.microsoft.com/office/word/2006/wordml" xmlns:wps="http://schemas.microsoft.com/office/word/2010/wordprocessingShape" mc:Ignorable="w14 w15 w16se w16cid w16 w16cex w16sdtdh wp14">
+<w:ftr xmlns:wpc="http://schemas.microsoft.com/office/word/2010/wordprocessingCanvas" xmlns:cx="http://schemas.microsoft.com/office/drawing/2014/chartex" xmlns:cx1="http://schemas.microsoft.com/office/drawing/2015/9/8/chartex" xmlns:cx2="http://schemas.microsoft.com/office/drawing/2015/10/21/chartex" xmlns:cx3="http://schemas.microsoft.com/office/drawing/2016/5/9/chartex" xmlns:cx4="http://schemas.microsoft.com/office/drawing/2016/5/10/chartex" xmlns:cx5="http://schemas.microsoft.com/office/drawing/2016/5/11/chartex" xmlns:cx6="http://schemas.microsoft.com/office/drawing/2016/5/12/chartex" xmlns:cx7="http://schemas.microsoft.com/office/drawing/2016/5/13/chartex" xmlns:cx8="http://schemas.microsoft.com/office/drawing/2016/5/14/chartex" xmlns:mc="http://schemas.openxmlformats.org/markup-compatibility/2006" xmlns:aink="http://schemas.microsoft.com/office/drawing/2016/ink" xmlns:am3d="http://schemas.microsoft.com/office/drawing/2017/model3d" xmlns:o="urn:schemas-microsoft-com:office:office" xmlns:r="http://schemas.openxmlformats.org/officeDocument/2006/relationships" xmlns:m="http://schemas.openxmlformats.org/officeDocument/2006/math" xmlns:v="urn:schemas-microsoft-com:vml" xmlns:wp14="http://schemas.microsoft.com/office/word/2010/wordprocessingDrawing" xmlns:wp="http://schemas.openxmlformats.org/drawingml/2006/wordprocessingDrawing" xmlns:w10="urn:schemas-microsoft-com:office:word" xmlns:w="http://schemas.openxmlformats.org/wordprocessingml/2006/main" xmlns:w14="http://schemas.microsoft.com/office/word/2010/wordml" xmlns:w15="http://schemas.microsoft.com/office/word/2012/wordml" xmlns:w16cid="http://schemas.microsoft.com/office/word/2016/wordml/cid" xmlns:w16se="http://schemas.microsoft.com/office/word/2015/wordml/symex" xmlns:wpg="http://schemas.microsoft.com/office/word/2010/wordprocessingGroup" xmlns:wpi="http://schemas.microsoft.com/office/word/2010/wordprocessingInk" xmlns:wne="http://schemas.microsoft.com/office/word/2006/wordml" xmlns:wps="http://schemas.microsoft.com/office/word/2010/wordprocessingShape" mc:Ignorable="w14 w15 w16se w16cid wp14">
   <w:sdt>
     <w:sdtPr>
       <w:id w:val="1312600597"/>
@@ -2292,7 +2271,7 @@
 </file>
 
 <file path=word/footnotes.xml><?xml version="1.0" encoding="utf-8"?>
-<w:footnotes xmlns:wpc="http://schemas.microsoft.com/office/word/2010/wordprocessingCanvas" xmlns:cx="http://schemas.microsoft.com/office/drawing/2014/chartex" xmlns:cx1="http://schemas.microsoft.com/office/drawing/2015/9/8/chartex" xmlns:cx2="http://schemas.microsoft.com/office/drawing/2015/10/21/chartex" xmlns:cx3="http://schemas.microsoft.com/office/drawing/2016/5/9/chartex" xmlns:cx4="http://schemas.microsoft.com/office/drawing/2016/5/10/chartex" xmlns:cx5="http://schemas.microsoft.com/office/drawing/2016/5/11/chartex" xmlns:cx6="http://schemas.microsoft.com/office/drawing/2016/5/12/chartex" xmlns:cx7="http://schemas.microsoft.com/office/drawing/2016/5/13/chartex" xmlns:cx8="http://schemas.microsoft.com/office/drawing/2016/5/14/chartex" xmlns:mc="http://schemas.openxmlformats.org/markup-compatibility/2006" xmlns:aink="http://schemas.microsoft.com/office/drawing/2016/ink" xmlns:am3d="http://schemas.microsoft.com/office/drawing/2017/model3d" xmlns:o="urn:schemas-microsoft-com:office:office" xmlns:oel="http://schemas.microsoft.com/office/2019/extlst" xmlns:r="http://schemas.openxmlformats.org/officeDocument/2006/relationships" xmlns:m="http://schemas.openxmlformats.org/officeDocument/2006/math" xmlns:v="urn:schemas-microsoft-com:vml" xmlns:wp14="http://schemas.microsoft.com/office/word/2010/wordprocessingDrawing" xmlns:wp="http://schemas.openxmlformats.org/drawingml/2006/wordprocessingDrawing" xmlns:w10="urn:schemas-microsoft-com:office:word" xmlns:w="http://schemas.openxmlformats.org/wordprocessingml/2006/main" xmlns:w14="http://schemas.microsoft.com/office/word/2010/wordml" xmlns:w15="http://schemas.microsoft.com/office/word/2012/wordml" xmlns:w16cex="http://schemas.microsoft.com/office/word/2018/wordml/cex" xmlns:w16cid="http://schemas.microsoft.com/office/word/2016/wordml/cid" xmlns:w16="http://schemas.microsoft.com/office/word/2018/wordml" xmlns:w16sdtdh="http://schemas.microsoft.com/office/word/2020/wordml/sdtdatahash" xmlns:w16se="http://schemas.microsoft.com/office/word/2015/wordml/symex" xmlns:wpg="http://schemas.microsoft.com/office/word/2010/wordprocessingGroup" xmlns:wpi="http://schemas.microsoft.com/office/word/2010/wordprocessingInk" xmlns:wne="http://schemas.microsoft.com/office/word/2006/wordml" xmlns:wps="http://schemas.microsoft.com/office/word/2010/wordprocessingShape" mc:Ignorable="w14 w15 w16se w16cid w16 w16cex w16sdtdh wp14">
+<w:footnotes xmlns:wpc="http://schemas.microsoft.com/office/word/2010/wordprocessingCanvas" xmlns:cx="http://schemas.microsoft.com/office/drawing/2014/chartex" xmlns:cx1="http://schemas.microsoft.com/office/drawing/2015/9/8/chartex" xmlns:cx2="http://schemas.microsoft.com/office/drawing/2015/10/21/chartex" xmlns:cx3="http://schemas.microsoft.com/office/drawing/2016/5/9/chartex" xmlns:cx4="http://schemas.microsoft.com/office/drawing/2016/5/10/chartex" xmlns:cx5="http://schemas.microsoft.com/office/drawing/2016/5/11/chartex" xmlns:cx6="http://schemas.microsoft.com/office/drawing/2016/5/12/chartex" xmlns:cx7="http://schemas.microsoft.com/office/drawing/2016/5/13/chartex" xmlns:cx8="http://schemas.microsoft.com/office/drawing/2016/5/14/chartex" xmlns:mc="http://schemas.openxmlformats.org/markup-compatibility/2006" xmlns:aink="http://schemas.microsoft.com/office/drawing/2016/ink" xmlns:am3d="http://schemas.microsoft.com/office/drawing/2017/model3d" xmlns:o="urn:schemas-microsoft-com:office:office" xmlns:r="http://schemas.openxmlformats.org/officeDocument/2006/relationships" xmlns:m="http://schemas.openxmlformats.org/officeDocument/2006/math" xmlns:v="urn:schemas-microsoft-com:vml" xmlns:wp14="http://schemas.microsoft.com/office/word/2010/wordprocessingDrawing" xmlns:wp="http://schemas.openxmlformats.org/drawingml/2006/wordprocessingDrawing" xmlns:w10="urn:schemas-microsoft-com:office:word" xmlns:w="http://schemas.openxmlformats.org/wordprocessingml/2006/main" xmlns:w14="http://schemas.microsoft.com/office/word/2010/wordml" xmlns:w15="http://schemas.microsoft.com/office/word/2012/wordml" xmlns:w16cid="http://schemas.microsoft.com/office/word/2016/wordml/cid" xmlns:w16se="http://schemas.microsoft.com/office/word/2015/wordml/symex" xmlns:wpg="http://schemas.microsoft.com/office/word/2010/wordprocessingGroup" xmlns:wpi="http://schemas.microsoft.com/office/word/2010/wordprocessingInk" xmlns:wne="http://schemas.microsoft.com/office/word/2006/wordml" xmlns:wps="http://schemas.microsoft.com/office/word/2010/wordprocessingShape" mc:Ignorable="w14 w15 w16se w16cid wp14">
   <w:footnote w:type="separator" w:id="-1">
     <w:p>
       <w:r>
@@ -2311,7 +2290,7 @@
 </file>
 
 <file path=word/header1.xml><?xml version="1.0" encoding="utf-8"?>
-<w:hdr xmlns:wpc="http://schemas.microsoft.com/office/word/2010/wordprocessingCanvas" xmlns:cx="http://schemas.microsoft.com/office/drawing/2014/chartex" xmlns:cx1="http://schemas.microsoft.com/office/drawing/2015/9/8/chartex" xmlns:cx2="http://schemas.microsoft.com/office/drawing/2015/10/21/chartex" xmlns:cx3="http://schemas.microsoft.com/office/drawing/2016/5/9/chartex" xmlns:cx4="http://schemas.microsoft.com/office/drawing/2016/5/10/chartex" xmlns:cx5="http://schemas.microsoft.com/office/drawing/2016/5/11/chartex" xmlns:cx6="http://schemas.microsoft.com/office/drawing/2016/5/12/chartex" xmlns:cx7="http://schemas.microsoft.com/office/drawing/2016/5/13/chartex" xmlns:cx8="http://schemas.microsoft.com/office/drawing/2016/5/14/chartex" xmlns:mc="http://schemas.openxmlformats.org/markup-compatibility/2006" xmlns:aink="http://schemas.microsoft.com/office/drawing/2016/ink" xmlns:am3d="http://schemas.microsoft.com/office/drawing/2017/model3d" xmlns:o="urn:schemas-microsoft-com:office:office" xmlns:oel="http://schemas.microsoft.com/office/2019/extlst" xmlns:r="http://schemas.openxmlformats.org/officeDocument/2006/relationships" xmlns:m="http://schemas.openxmlformats.org/officeDocument/2006/math" xmlns:v="urn:schemas-microsoft-com:vml" xmlns:wp14="http://schemas.microsoft.com/office/word/2010/wordprocessingDrawing" xmlns:wp="http://schemas.openxmlformats.org/drawingml/2006/wordprocessingDrawing" xmlns:w10="urn:schemas-microsoft-com:office:word" xmlns:w="http://schemas.openxmlformats.org/wordprocessingml/2006/main" xmlns:w14="http://schemas.microsoft.com/office/word/2010/wordml" xmlns:w15="http://schemas.microsoft.com/office/word/2012/wordml" xmlns:w16cex="http://schemas.microsoft.com/office/word/2018/wordml/cex" xmlns:w16cid="http://schemas.microsoft.com/office/word/2016/wordml/cid" xmlns:w16="http://schemas.microsoft.com/office/word/2018/wordml" xmlns:w16sdtdh="http://schemas.microsoft.com/office/word/2020/wordml/sdtdatahash" xmlns:w16se="http://schemas.microsoft.com/office/word/2015/wordml/symex" xmlns:wpg="http://schemas.microsoft.com/office/word/2010/wordprocessingGroup" xmlns:wpi="http://schemas.microsoft.com/office/word/2010/wordprocessingInk" xmlns:wne="http://schemas.microsoft.com/office/word/2006/wordml" xmlns:wps="http://schemas.microsoft.com/office/word/2010/wordprocessingShape" mc:Ignorable="w14 w15 w16se w16cid w16 w16cex w16sdtdh wp14">
+<w:hdr xmlns:wpc="http://schemas.microsoft.com/office/word/2010/wordprocessingCanvas" xmlns:cx="http://schemas.microsoft.com/office/drawing/2014/chartex" xmlns:cx1="http://schemas.microsoft.com/office/drawing/2015/9/8/chartex" xmlns:cx2="http://schemas.microsoft.com/office/drawing/2015/10/21/chartex" xmlns:cx3="http://schemas.microsoft.com/office/drawing/2016/5/9/chartex" xmlns:cx4="http://schemas.microsoft.com/office/drawing/2016/5/10/chartex" xmlns:cx5="http://schemas.microsoft.com/office/drawing/2016/5/11/chartex" xmlns:cx6="http://schemas.microsoft.com/office/drawing/2016/5/12/chartex" xmlns:cx7="http://schemas.microsoft.com/office/drawing/2016/5/13/chartex" xmlns:cx8="http://schemas.microsoft.com/office/drawing/2016/5/14/chartex" xmlns:mc="http://schemas.openxmlformats.org/markup-compatibility/2006" xmlns:aink="http://schemas.microsoft.com/office/drawing/2016/ink" xmlns:am3d="http://schemas.microsoft.com/office/drawing/2017/model3d" xmlns:o="urn:schemas-microsoft-com:office:office" xmlns:r="http://schemas.openxmlformats.org/officeDocument/2006/relationships" xmlns:m="http://schemas.openxmlformats.org/officeDocument/2006/math" xmlns:v="urn:schemas-microsoft-com:vml" xmlns:wp14="http://schemas.microsoft.com/office/word/2010/wordprocessingDrawing" xmlns:wp="http://schemas.openxmlformats.org/drawingml/2006/wordprocessingDrawing" xmlns:w10="urn:schemas-microsoft-com:office:word" xmlns:w="http://schemas.openxmlformats.org/wordprocessingml/2006/main" xmlns:w14="http://schemas.microsoft.com/office/word/2010/wordml" xmlns:w15="http://schemas.microsoft.com/office/word/2012/wordml" xmlns:w16cid="http://schemas.microsoft.com/office/word/2016/wordml/cid" xmlns:w16se="http://schemas.microsoft.com/office/word/2015/wordml/symex" xmlns:wpg="http://schemas.microsoft.com/office/word/2010/wordprocessingGroup" xmlns:wpi="http://schemas.microsoft.com/office/word/2010/wordprocessingInk" xmlns:wne="http://schemas.microsoft.com/office/word/2006/wordml" xmlns:wps="http://schemas.microsoft.com/office/word/2010/wordprocessingShape" mc:Ignorable="w14 w15 w16se w16cid wp14">
   <w:p>
     <w:pPr>
       <w:pStyle w:val="Header"/>
@@ -2682,7 +2661,7 @@
             </wp:anchor>
           </w:drawing>
         </mc:Choice>
-        <mc:Fallback>
+        <mc:Fallback xmlns:w16sdtdh="http://schemas.microsoft.com/office/word/2020/wordml/sdtdatahash" xmlns:w16="http://schemas.microsoft.com/office/word/2018/wordml" xmlns:w16cex="http://schemas.microsoft.com/office/word/2018/wordml/cex" xmlns:oel="http://schemas.microsoft.com/office/2019/extlst">
           <w:pict>
             <v:line w14:anchorId="56DEED59" id="Straight Connector 1" o:spid="_x0000_s1026" style="position:absolute;flip:y;z-index:251662336;visibility:visible;mso-wrap-style:square;mso-width-percent:0;mso-height-percent:0;mso-wrap-distance-left:9pt;mso-wrap-distance-top:0;mso-wrap-distance-right:9pt;mso-wrap-distance-bottom:0;mso-position-horizontal:absolute;mso-position-horizontal-relative:text;mso-position-vertical:absolute;mso-position-vertical-relative:text;mso-width-percent:0;mso-height-percent:0;mso-width-relative:margin;mso-height-relative:margin" from=".5pt,12.05pt" to="494.4pt,12.05pt" o:gfxdata="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" strokecolor="#005e86" strokeweight=".7pt">
               <v:stroke joinstyle="miter"/>
@@ -2708,7 +2687,7 @@
 </file>
 
 <file path=word/numbering.xml><?xml version="1.0" encoding="utf-8"?>
-<w:numbering xmlns:wpc="http://schemas.microsoft.com/office/word/2010/wordprocessingCanvas" xmlns:cx="http://schemas.microsoft.com/office/drawing/2014/chartex" xmlns:cx1="http://schemas.microsoft.com/office/drawing/2015/9/8/chartex" xmlns:cx2="http://schemas.microsoft.com/office/drawing/2015/10/21/chartex" xmlns:cx3="http://schemas.microsoft.com/office/drawing/2016/5/9/chartex" xmlns:cx4="http://schemas.microsoft.com/office/drawing/2016/5/10/chartex" xmlns:cx5="http://schemas.microsoft.com/office/drawing/2016/5/11/chartex" xmlns:cx6="http://schemas.microsoft.com/office/drawing/2016/5/12/chartex" xmlns:cx7="http://schemas.microsoft.com/office/drawing/2016/5/13/chartex" xmlns:cx8="http://schemas.microsoft.com/office/drawing/2016/5/14/chartex" xmlns:mc="http://schemas.openxmlformats.org/markup-compatibility/2006" xmlns:aink="http://schemas.microsoft.com/office/drawing/2016/ink" xmlns:am3d="http://schemas.microsoft.com/office/drawing/2017/model3d" xmlns:o="urn:schemas-microsoft-com:office:office" xmlns:oel="http://schemas.microsoft.com/office/2019/extlst" xmlns:r="http://schemas.openxmlformats.org/officeDocument/2006/relationships" xmlns:m="http://schemas.openxmlformats.org/officeDocument/2006/math" xmlns:v="urn:schemas-microsoft-com:vml" xmlns:wp14="http://schemas.microsoft.com/office/word/2010/wordprocessingDrawing" xmlns:wp="http://schemas.openxmlformats.org/drawingml/2006/wordprocessingDrawing" xmlns:w10="urn:schemas-microsoft-com:office:word" xmlns:w="http://schemas.openxmlformats.org/wordprocessingml/2006/main" xmlns:w14="http://schemas.microsoft.com/office/word/2010/wordml" xmlns:w15="http://schemas.microsoft.com/office/word/2012/wordml" xmlns:w16cex="http://schemas.microsoft.com/office/word/2018/wordml/cex" xmlns:w16cid="http://schemas.microsoft.com/office/word/2016/wordml/cid" xmlns:w16="http://schemas.microsoft.com/office/word/2018/wordml" xmlns:w16sdtdh="http://schemas.microsoft.com/office/word/2020/wordml/sdtdatahash" xmlns:w16se="http://schemas.microsoft.com/office/word/2015/wordml/symex" xmlns:wpg="http://schemas.microsoft.com/office/word/2010/wordprocessingGroup" xmlns:wpi="http://schemas.microsoft.com/office/word/2010/wordprocessingInk" xmlns:wne="http://schemas.microsoft.com/office/word/2006/wordml" xmlns:wps="http://schemas.microsoft.com/office/word/2010/wordprocessingShape" mc:Ignorable="w14 w15 w16se w16cid w16 w16cex w16sdtdh wp14">
+<w:numbering xmlns:wpc="http://schemas.microsoft.com/office/word/2010/wordprocessingCanvas" xmlns:cx="http://schemas.microsoft.com/office/drawing/2014/chartex" xmlns:cx1="http://schemas.microsoft.com/office/drawing/2015/9/8/chartex" xmlns:cx2="http://schemas.microsoft.com/office/drawing/2015/10/21/chartex" xmlns:cx3="http://schemas.microsoft.com/office/drawing/2016/5/9/chartex" xmlns:cx4="http://schemas.microsoft.com/office/drawing/2016/5/10/chartex" xmlns:cx5="http://schemas.microsoft.com/office/drawing/2016/5/11/chartex" xmlns:cx6="http://schemas.microsoft.com/office/drawing/2016/5/12/chartex" xmlns:cx7="http://schemas.microsoft.com/office/drawing/2016/5/13/chartex" xmlns:cx8="http://schemas.microsoft.com/office/drawing/2016/5/14/chartex" xmlns:mc="http://schemas.openxmlformats.org/markup-compatibility/2006" xmlns:aink="http://schemas.microsoft.com/office/drawing/2016/ink" xmlns:am3d="http://schemas.microsoft.com/office/drawing/2017/model3d" xmlns:o="urn:schemas-microsoft-com:office:office" xmlns:r="http://schemas.openxmlformats.org/officeDocument/2006/relationships" xmlns:m="http://schemas.openxmlformats.org/officeDocument/2006/math" xmlns:v="urn:schemas-microsoft-com:vml" xmlns:wp14="http://schemas.microsoft.com/office/word/2010/wordprocessingDrawing" xmlns:wp="http://schemas.openxmlformats.org/drawingml/2006/wordprocessingDrawing" xmlns:w10="urn:schemas-microsoft-com:office:word" xmlns:w="http://schemas.openxmlformats.org/wordprocessingml/2006/main" xmlns:w14="http://schemas.microsoft.com/office/word/2010/wordml" xmlns:w15="http://schemas.microsoft.com/office/word/2012/wordml" xmlns:w16cid="http://schemas.microsoft.com/office/word/2016/wordml/cid" xmlns:w16se="http://schemas.microsoft.com/office/word/2015/wordml/symex" xmlns:wpg="http://schemas.microsoft.com/office/word/2010/wordprocessingGroup" xmlns:wpi="http://schemas.microsoft.com/office/word/2010/wordprocessingInk" xmlns:wne="http://schemas.microsoft.com/office/word/2006/wordml" xmlns:wps="http://schemas.microsoft.com/office/word/2010/wordprocessingShape" mc:Ignorable="w14 w15 w16se w16cid wp14">
   <w:abstractNum w:abstractNumId="0" w15:restartNumberingAfterBreak="0">
     <w:nsid w:val="08AC6C6E"/>
     <w:multiLevelType w:val="hybridMultilevel"/>
@@ -3758,47 +3737,47 @@
       </w:rPr>
     </w:lvl>
   </w:abstractNum>
-  <w:num w:numId="1" w16cid:durableId="2052487486">
+  <w:num w:numId="1">
     <w:abstractNumId w:val="10"/>
   </w:num>
-  <w:num w:numId="2" w16cid:durableId="477843003">
+  <w:num w:numId="2">
     <w:abstractNumId w:val="10"/>
   </w:num>
-  <w:num w:numId="3" w16cid:durableId="1576473037">
+  <w:num w:numId="3">
     <w:abstractNumId w:val="9"/>
   </w:num>
-  <w:num w:numId="4" w16cid:durableId="789782060">
+  <w:num w:numId="4">
     <w:abstractNumId w:val="0"/>
   </w:num>
-  <w:num w:numId="5" w16cid:durableId="2072534088">
+  <w:num w:numId="5">
     <w:abstractNumId w:val="1"/>
   </w:num>
-  <w:num w:numId="6" w16cid:durableId="1281182274">
+  <w:num w:numId="6">
     <w:abstractNumId w:val="4"/>
   </w:num>
-  <w:num w:numId="7" w16cid:durableId="1411922267">
+  <w:num w:numId="7">
     <w:abstractNumId w:val="2"/>
   </w:num>
-  <w:num w:numId="8" w16cid:durableId="583346195">
+  <w:num w:numId="8">
     <w:abstractNumId w:val="3"/>
   </w:num>
-  <w:num w:numId="9" w16cid:durableId="1939024524">
+  <w:num w:numId="9">
     <w:abstractNumId w:val="7"/>
   </w:num>
-  <w:num w:numId="10" w16cid:durableId="196089863">
+  <w:num w:numId="10">
     <w:abstractNumId w:val="5"/>
   </w:num>
-  <w:num w:numId="11" w16cid:durableId="1138493767">
+  <w:num w:numId="11">
     <w:abstractNumId w:val="6"/>
   </w:num>
-  <w:num w:numId="12" w16cid:durableId="842472306">
+  <w:num w:numId="12">
     <w:abstractNumId w:val="8"/>
   </w:num>
 </w:numbering>
 </file>
 
 <file path=word/styles.xml><?xml version="1.0" encoding="utf-8"?>
-<w:styles xmlns:mc="http://schemas.openxmlformats.org/markup-compatibility/2006" xmlns:r="http://schemas.openxmlformats.org/officeDocument/2006/relationships" xmlns:w="http://schemas.openxmlformats.org/wordprocessingml/2006/main" xmlns:w14="http://schemas.microsoft.com/office/word/2010/wordml" xmlns:w15="http://schemas.microsoft.com/office/word/2012/wordml" xmlns:w16cex="http://schemas.microsoft.com/office/word/2018/wordml/cex" xmlns:w16cid="http://schemas.microsoft.com/office/word/2016/wordml/cid" xmlns:w16="http://schemas.microsoft.com/office/word/2018/wordml" xmlns:w16sdtdh="http://schemas.microsoft.com/office/word/2020/wordml/sdtdatahash" xmlns:w16se="http://schemas.microsoft.com/office/word/2015/wordml/symex" mc:Ignorable="w14 w15 w16se w16cid w16 w16cex w16sdtdh">
+<w:styles xmlns:mc="http://schemas.openxmlformats.org/markup-compatibility/2006" xmlns:r="http://schemas.openxmlformats.org/officeDocument/2006/relationships" xmlns:w="http://schemas.openxmlformats.org/wordprocessingml/2006/main" xmlns:w14="http://schemas.microsoft.com/office/word/2010/wordml" xmlns:w15="http://schemas.microsoft.com/office/word/2012/wordml" xmlns:w16cid="http://schemas.microsoft.com/office/word/2016/wordml/cid" xmlns:w16se="http://schemas.microsoft.com/office/word/2015/wordml/symex" mc:Ignorable="w14 w15 w16se w16cid">
   <w:docDefaults>
     <w:rPrDefault>
       <w:rPr>
@@ -3810,7 +3789,7 @@
     </w:rPrDefault>
     <w:pPrDefault/>
   </w:docDefaults>
-  <w:latentStyles w:defLockedState="0" w:defUIPriority="99" w:defSemiHidden="0" w:defUnhideWhenUsed="0" w:defQFormat="0" w:count="376">
+  <w:latentStyles w:defLockedState="0" w:defUIPriority="99" w:defSemiHidden="0" w:defUnhideWhenUsed="0" w:defQFormat="0" w:count="375">
     <w:lsdException w:name="Normal" w:uiPriority="0" w:qFormat="1"/>
     <w:lsdException w:name="heading 1" w:uiPriority="9" w:qFormat="1"/>
     <w:lsdException w:name="heading 2" w:semiHidden="1" w:uiPriority="9" w:unhideWhenUsed="1" w:qFormat="1"/>
@@ -4186,7 +4165,6 @@
     <w:lsdException w:name="Smart Hyperlink" w:semiHidden="1" w:unhideWhenUsed="1"/>
     <w:lsdException w:name="Hashtag" w:semiHidden="1" w:unhideWhenUsed="1"/>
     <w:lsdException w:name="Unresolved Mention" w:semiHidden="1" w:unhideWhenUsed="1"/>
-    <w:lsdException w:name="Smart Link" w:semiHidden="1" w:unhideWhenUsed="1"/>
   </w:latentStyles>
   <w:style w:type="paragraph" w:default="1" w:styleId="Normal">
     <w:name w:val="Normal"/>
@@ -8030,7 +8008,7 @@
 </file>
 
 <file path=customXml/itemProps1.xml><?xml version="1.0" encoding="utf-8"?>
-<ds:datastoreItem xmlns:ds="http://schemas.openxmlformats.org/officeDocument/2006/customXml" ds:itemID="{1EA843C1-B6A5-44AA-901A-BF304C4C8F70}">
+<ds:datastoreItem xmlns:ds="http://schemas.openxmlformats.org/officeDocument/2006/customXml" ds:itemID="{2B5767C3-2908-41AD-A2EE-C600136B5368}">
   <ds:schemaRefs>
     <ds:schemaRef ds:uri="http://schemas.openxmlformats.org/officeDocument/2006/bibliography"/>
   </ds:schemaRefs>

--- a/ISYS3001 Practical Skills-Assessment 2 (1).docx
+++ b/ISYS3001 Practical Skills-Assessment 2 (1).docx
@@ -1,6 +1,6 @@
 
 <file path=word/document.xml><?xml version="1.0" encoding="utf-8"?>
-<w:document xmlns:wpc="http://schemas.microsoft.com/office/word/2010/wordprocessingCanvas" xmlns:cx="http://schemas.microsoft.com/office/drawing/2014/chartex" xmlns:cx1="http://schemas.microsoft.com/office/drawing/2015/9/8/chartex" xmlns:cx2="http://schemas.microsoft.com/office/drawing/2015/10/21/chartex" xmlns:cx3="http://schemas.microsoft.com/office/drawing/2016/5/9/chartex" xmlns:cx4="http://schemas.microsoft.com/office/drawing/2016/5/10/chartex" xmlns:cx5="http://schemas.microsoft.com/office/drawing/2016/5/11/chartex" xmlns:cx6="http://schemas.microsoft.com/office/drawing/2016/5/12/chartex" xmlns:cx7="http://schemas.microsoft.com/office/drawing/2016/5/13/chartex" xmlns:cx8="http://schemas.microsoft.com/office/drawing/2016/5/14/chartex" xmlns:mc="http://schemas.openxmlformats.org/markup-compatibility/2006" xmlns:aink="http://schemas.microsoft.com/office/drawing/2016/ink" xmlns:am3d="http://schemas.microsoft.com/office/drawing/2017/model3d" xmlns:o="urn:schemas-microsoft-com:office:office" xmlns:r="http://schemas.openxmlformats.org/officeDocument/2006/relationships" xmlns:m="http://schemas.openxmlformats.org/officeDocument/2006/math" xmlns:v="urn:schemas-microsoft-com:vml" xmlns:wp14="http://schemas.microsoft.com/office/word/2010/wordprocessingDrawing" xmlns:wp="http://schemas.openxmlformats.org/drawingml/2006/wordprocessingDrawing" xmlns:w10="urn:schemas-microsoft-com:office:word" xmlns:w="http://schemas.openxmlformats.org/wordprocessingml/2006/main" xmlns:w14="http://schemas.microsoft.com/office/word/2010/wordml" xmlns:w15="http://schemas.microsoft.com/office/word/2012/wordml" xmlns:w16cid="http://schemas.microsoft.com/office/word/2016/wordml/cid" xmlns:w16se="http://schemas.microsoft.com/office/word/2015/wordml/symex" xmlns:wpg="http://schemas.microsoft.com/office/word/2010/wordprocessingGroup" xmlns:wpi="http://schemas.microsoft.com/office/word/2010/wordprocessingInk" xmlns:wne="http://schemas.microsoft.com/office/word/2006/wordml" xmlns:wps="http://schemas.microsoft.com/office/word/2010/wordprocessingShape" mc:Ignorable="w14 w15 w16se w16cid wp14">
+<w:document xmlns:wpc="http://schemas.microsoft.com/office/word/2010/wordprocessingCanvas" xmlns:cx="http://schemas.microsoft.com/office/drawing/2014/chartex" xmlns:cx1="http://schemas.microsoft.com/office/drawing/2015/9/8/chartex" xmlns:cx2="http://schemas.microsoft.com/office/drawing/2015/10/21/chartex" xmlns:cx3="http://schemas.microsoft.com/office/drawing/2016/5/9/chartex" xmlns:cx4="http://schemas.microsoft.com/office/drawing/2016/5/10/chartex" xmlns:cx5="http://schemas.microsoft.com/office/drawing/2016/5/11/chartex" xmlns:cx6="http://schemas.microsoft.com/office/drawing/2016/5/12/chartex" xmlns:cx7="http://schemas.microsoft.com/office/drawing/2016/5/13/chartex" xmlns:cx8="http://schemas.microsoft.com/office/drawing/2016/5/14/chartex" xmlns:mc="http://schemas.openxmlformats.org/markup-compatibility/2006" xmlns:aink="http://schemas.microsoft.com/office/drawing/2016/ink" xmlns:am3d="http://schemas.microsoft.com/office/drawing/2017/model3d" xmlns:o="urn:schemas-microsoft-com:office:office" xmlns:oel="http://schemas.microsoft.com/office/2019/extlst" xmlns:r="http://schemas.openxmlformats.org/officeDocument/2006/relationships" xmlns:m="http://schemas.openxmlformats.org/officeDocument/2006/math" xmlns:v="urn:schemas-microsoft-com:vml" xmlns:wp14="http://schemas.microsoft.com/office/word/2010/wordprocessingDrawing" xmlns:wp="http://schemas.openxmlformats.org/drawingml/2006/wordprocessingDrawing" xmlns:w10="urn:schemas-microsoft-com:office:word" xmlns:w="http://schemas.openxmlformats.org/wordprocessingml/2006/main" xmlns:w14="http://schemas.microsoft.com/office/word/2010/wordml" xmlns:w15="http://schemas.microsoft.com/office/word/2012/wordml" xmlns:w16cex="http://schemas.microsoft.com/office/word/2018/wordml/cex" xmlns:w16cid="http://schemas.microsoft.com/office/word/2016/wordml/cid" xmlns:w16="http://schemas.microsoft.com/office/word/2018/wordml" xmlns:w16sdtdh="http://schemas.microsoft.com/office/word/2020/wordml/sdtdatahash" xmlns:w16se="http://schemas.microsoft.com/office/word/2015/wordml/symex" xmlns:wpg="http://schemas.microsoft.com/office/word/2010/wordprocessingGroup" xmlns:wpi="http://schemas.microsoft.com/office/word/2010/wordprocessingInk" xmlns:wne="http://schemas.microsoft.com/office/word/2006/wordml" xmlns:wps="http://schemas.microsoft.com/office/word/2010/wordprocessingShape" mc:Ignorable="w14 w15 w16se w16cid w16 w16cex w16sdtdh wp14">
   <w:body>
     <w:p>
       <w:pPr>
@@ -191,8 +191,6 @@
         </w:rPr>
         <w:t>Monday of Week 4, 11:59 pm</w:t>
       </w:r>
-      <w:bookmarkStart w:id="0" w:name="_GoBack"/>
-      <w:bookmarkEnd w:id="0"/>
     </w:p>
     <w:p>
       <w:pPr>
@@ -310,6 +308,7 @@
           <w:color w:val="005E86"/>
           <w:sz w:val="20"/>
           <w:szCs w:val="17"/>
+          <w:highlight w:val="yellow"/>
         </w:rPr>
       </w:pPr>
       <w:r>
@@ -320,6 +319,7 @@
           <w:color w:val="005E86"/>
           <w:sz w:val="24"/>
           <w:szCs w:val="17"/>
+          <w:highlight w:val="yellow"/>
         </w:rPr>
         <w:t>Task</w:t>
       </w:r>
@@ -331,6 +331,7 @@
           <w:color w:val="005E86"/>
           <w:sz w:val="20"/>
           <w:szCs w:val="17"/>
+          <w:highlight w:val="yellow"/>
         </w:rPr>
         <w:t xml:space="preserve"> </w:t>
       </w:r>
@@ -342,6 +343,7 @@
           <w:color w:val="005E86"/>
           <w:sz w:val="24"/>
           <w:szCs w:val="17"/>
+          <w:highlight w:val="yellow"/>
         </w:rPr>
         <w:t>Descri</w:t>
       </w:r>
@@ -353,6 +355,7 @@
           <w:color w:val="1F4E79" w:themeColor="accent5" w:themeShade="80"/>
           <w:sz w:val="24"/>
           <w:szCs w:val="17"/>
+          <w:highlight w:val="yellow"/>
         </w:rPr>
         <w:t>ptio</w:t>
       </w:r>
@@ -364,6 +367,7 @@
           <w:color w:val="005E86"/>
           <w:sz w:val="24"/>
           <w:szCs w:val="17"/>
+          <w:highlight w:val="yellow"/>
         </w:rPr>
         <w:t>n</w:t>
       </w:r>
@@ -375,6 +379,7 @@
           <w:color w:val="005E86"/>
           <w:sz w:val="24"/>
           <w:szCs w:val="17"/>
+          <w:highlight w:val="yellow"/>
         </w:rPr>
         <w:t>s</w:t>
       </w:r>
@@ -386,6 +391,7 @@
           <w:color w:val="005E86"/>
           <w:sz w:val="20"/>
           <w:szCs w:val="17"/>
+          <w:highlight w:val="yellow"/>
         </w:rPr>
         <w:t>:</w:t>
       </w:r>
@@ -407,8 +413,19 @@
           <w:color w:val="44546A" w:themeColor="text2"/>
           <w:sz w:val="20"/>
           <w:szCs w:val="17"/>
+          <w:highlight w:val="yellow"/>
         </w:rPr>
         <w:t>Code/file version management (8 marks)</w:t>
+      </w:r>
+      <w:r>
+        <w:rPr>
+          <w:rFonts w:ascii="Roboto" w:hAnsi="Roboto" w:cs="Times New Roman"/>
+          <w:b/>
+          <w:color w:val="44546A" w:themeColor="text2"/>
+          <w:sz w:val="20"/>
+          <w:szCs w:val="17"/>
+        </w:rPr>
+        <w:t xml:space="preserve"> Lucintha</w:t>
       </w:r>
     </w:p>
     <w:p>
@@ -454,33 +471,7 @@
             <w:sz w:val="20"/>
             <w:szCs w:val="17"/>
           </w:rPr>
-          <w:t>b-</w:t>
-        </w:r>
-        <w:proofErr w:type="spellStart"/>
-        <w:r>
-          <w:rPr>
-            <w:rStyle w:val="Hyperlink"/>
-            <w:rFonts w:ascii="Roboto" w:hAnsi="Roboto" w:cs="Times New Roman"/>
-            <w:bCs/>
-            <w:i/>
-            <w:iCs/>
-            <w:sz w:val="20"/>
-            <w:szCs w:val="17"/>
-          </w:rPr>
-          <w:t>pillai</w:t>
-        </w:r>
-        <w:proofErr w:type="spellEnd"/>
-        <w:r>
-          <w:rPr>
-            <w:rStyle w:val="Hyperlink"/>
-            <w:rFonts w:ascii="Roboto" w:hAnsi="Roboto" w:cs="Times New Roman"/>
-            <w:bCs/>
-            <w:i/>
-            <w:iCs/>
-            <w:sz w:val="20"/>
-            <w:szCs w:val="17"/>
-          </w:rPr>
-          <w:t>/ISYS3001_2023_Term1-Assessment2</w:t>
+          <w:t>b-pillai/ISYS3001_2023_Term1-Assessment2</w:t>
         </w:r>
       </w:hyperlink>
     </w:p>
@@ -1213,7 +1204,7 @@
           <w:sz w:val="20"/>
           <w:szCs w:val="17"/>
         </w:rPr>
-        <w:t xml:space="preserve">Your RFP should use one or more guidelines that you will reference. You may be tempted to go overboard here so try to restrict your RFP to a reasonable size (up to 1000 words maximum), less if possible. Remember that the fewer restrictions the better in an RFP so that the responders can come up with new ideas that you have not imagined so far. This also means your RFP will not contain much technical information about the requested system but will </w:t>
+        <w:t xml:space="preserve">Your RFP should use one or more guidelines that you will reference. You may be tempted to go overboard here so try to restrict your RFP to a reasonable size (up to 1000 words maximum), less if possible. Remember that the fewer restrictions the better in an RFP so that the responders can come up with new ideas that you have not imagined so far. This also means your RFP will not contain much technical </w:t>
       </w:r>
       <w:r>
         <w:rPr>
@@ -1223,7 +1214,7 @@
           <w:szCs w:val="17"/>
         </w:rPr>
         <w:lastRenderedPageBreak/>
-        <w:t>contain information about your existing systems (the website unless you add to the specification).</w:t>
+        <w:t>information about the requested system but will contain information about your existing systems (the website unless you add to the specification).</w:t>
       </w:r>
     </w:p>
     <w:p>
@@ -1765,27 +1756,7 @@
           <w:sz w:val="20"/>
           <w:szCs w:val="17"/>
         </w:rPr>
-        <w:t xml:space="preserve">The rubric for this assignment is available on the </w:t>
-      </w:r>
-      <w:proofErr w:type="spellStart"/>
-      <w:r>
-        <w:rPr>
-          <w:rFonts w:ascii="Roboto" w:hAnsi="Roboto" w:cs="Times New Roman"/>
-          <w:bCs/>
-          <w:sz w:val="20"/>
-          <w:szCs w:val="17"/>
-        </w:rPr>
-        <w:t>MySCU</w:t>
-      </w:r>
-      <w:proofErr w:type="spellEnd"/>
-      <w:r>
-        <w:rPr>
-          <w:rFonts w:ascii="Roboto" w:hAnsi="Roboto" w:cs="Times New Roman"/>
-          <w:bCs/>
-          <w:sz w:val="20"/>
-          <w:szCs w:val="17"/>
-        </w:rPr>
-        <w:t xml:space="preserve"> site and will give the criteria for marking.</w:t>
+        <w:t>The rubric for this assignment is available on the MySCU site and will give the criteria for marking.</w:t>
       </w:r>
     </w:p>
     <w:p>
@@ -1941,27 +1912,7 @@
           <w:sz w:val="20"/>
           <w:szCs w:val="17"/>
         </w:rPr>
-        <w:t xml:space="preserve">Since you are mastering fundamental skills, you are permitted to work from the examples in the </w:t>
-      </w:r>
-      <w:proofErr w:type="spellStart"/>
-      <w:r>
-        <w:rPr>
-          <w:rFonts w:ascii="Roboto" w:hAnsi="Roboto" w:cs="Times New Roman"/>
-          <w:bCs/>
-          <w:sz w:val="20"/>
-          <w:szCs w:val="17"/>
-        </w:rPr>
-        <w:t>MySCU</w:t>
-      </w:r>
-      <w:proofErr w:type="spellEnd"/>
-      <w:r>
-        <w:rPr>
-          <w:rFonts w:ascii="Roboto" w:hAnsi="Roboto" w:cs="Times New Roman"/>
-          <w:bCs/>
-          <w:sz w:val="20"/>
-          <w:szCs w:val="17"/>
-        </w:rPr>
-        <w:t xml:space="preserve"> site or textbook, but you must acknowledge assistance from other textbooks or classmates. In particular, you must not use online material or help from others, as this would prevent you from mastering these concepts.</w:t>
+        <w:t>Since you are mastering fundamental skills, you are permitted to work from the examples in the MySCU site or textbook, but you must acknowledge assistance from other textbooks or classmates. In particular, you must not use online material or help from others, as this would prevent you from mastering these concepts.</w:t>
       </w:r>
     </w:p>
     <w:p>
@@ -2172,7 +2123,7 @@
 </file>
 
 <file path=word/endnotes.xml><?xml version="1.0" encoding="utf-8"?>
-<w:endnotes xmlns:wpc="http://schemas.microsoft.com/office/word/2010/wordprocessingCanvas" xmlns:cx="http://schemas.microsoft.com/office/drawing/2014/chartex" xmlns:cx1="http://schemas.microsoft.com/office/drawing/2015/9/8/chartex" xmlns:cx2="http://schemas.microsoft.com/office/drawing/2015/10/21/chartex" xmlns:cx3="http://schemas.microsoft.com/office/drawing/2016/5/9/chartex" xmlns:cx4="http://schemas.microsoft.com/office/drawing/2016/5/10/chartex" xmlns:cx5="http://schemas.microsoft.com/office/drawing/2016/5/11/chartex" xmlns:cx6="http://schemas.microsoft.com/office/drawing/2016/5/12/chartex" xmlns:cx7="http://schemas.microsoft.com/office/drawing/2016/5/13/chartex" xmlns:cx8="http://schemas.microsoft.com/office/drawing/2016/5/14/chartex" xmlns:mc="http://schemas.openxmlformats.org/markup-compatibility/2006" xmlns:aink="http://schemas.microsoft.com/office/drawing/2016/ink" xmlns:am3d="http://schemas.microsoft.com/office/drawing/2017/model3d" xmlns:o="urn:schemas-microsoft-com:office:office" xmlns:r="http://schemas.openxmlformats.org/officeDocument/2006/relationships" xmlns:m="http://schemas.openxmlformats.org/officeDocument/2006/math" xmlns:v="urn:schemas-microsoft-com:vml" xmlns:wp14="http://schemas.microsoft.com/office/word/2010/wordprocessingDrawing" xmlns:wp="http://schemas.openxmlformats.org/drawingml/2006/wordprocessingDrawing" xmlns:w10="urn:schemas-microsoft-com:office:word" xmlns:w="http://schemas.openxmlformats.org/wordprocessingml/2006/main" xmlns:w14="http://schemas.microsoft.com/office/word/2010/wordml" xmlns:w15="http://schemas.microsoft.com/office/word/2012/wordml" xmlns:w16cid="http://schemas.microsoft.com/office/word/2016/wordml/cid" xmlns:w16se="http://schemas.microsoft.com/office/word/2015/wordml/symex" xmlns:wpg="http://schemas.microsoft.com/office/word/2010/wordprocessingGroup" xmlns:wpi="http://schemas.microsoft.com/office/word/2010/wordprocessingInk" xmlns:wne="http://schemas.microsoft.com/office/word/2006/wordml" xmlns:wps="http://schemas.microsoft.com/office/word/2010/wordprocessingShape" mc:Ignorable="w14 w15 w16se w16cid wp14">
+<w:endnotes xmlns:wpc="http://schemas.microsoft.com/office/word/2010/wordprocessingCanvas" xmlns:cx="http://schemas.microsoft.com/office/drawing/2014/chartex" xmlns:cx1="http://schemas.microsoft.com/office/drawing/2015/9/8/chartex" xmlns:cx2="http://schemas.microsoft.com/office/drawing/2015/10/21/chartex" xmlns:cx3="http://schemas.microsoft.com/office/drawing/2016/5/9/chartex" xmlns:cx4="http://schemas.microsoft.com/office/drawing/2016/5/10/chartex" xmlns:cx5="http://schemas.microsoft.com/office/drawing/2016/5/11/chartex" xmlns:cx6="http://schemas.microsoft.com/office/drawing/2016/5/12/chartex" xmlns:cx7="http://schemas.microsoft.com/office/drawing/2016/5/13/chartex" xmlns:cx8="http://schemas.microsoft.com/office/drawing/2016/5/14/chartex" xmlns:mc="http://schemas.openxmlformats.org/markup-compatibility/2006" xmlns:aink="http://schemas.microsoft.com/office/drawing/2016/ink" xmlns:am3d="http://schemas.microsoft.com/office/drawing/2017/model3d" xmlns:o="urn:schemas-microsoft-com:office:office" xmlns:oel="http://schemas.microsoft.com/office/2019/extlst" xmlns:r="http://schemas.openxmlformats.org/officeDocument/2006/relationships" xmlns:m="http://schemas.openxmlformats.org/officeDocument/2006/math" xmlns:v="urn:schemas-microsoft-com:vml" xmlns:wp14="http://schemas.microsoft.com/office/word/2010/wordprocessingDrawing" xmlns:wp="http://schemas.openxmlformats.org/drawingml/2006/wordprocessingDrawing" xmlns:w10="urn:schemas-microsoft-com:office:word" xmlns:w="http://schemas.openxmlformats.org/wordprocessingml/2006/main" xmlns:w14="http://schemas.microsoft.com/office/word/2010/wordml" xmlns:w15="http://schemas.microsoft.com/office/word/2012/wordml" xmlns:w16cex="http://schemas.microsoft.com/office/word/2018/wordml/cex" xmlns:w16cid="http://schemas.microsoft.com/office/word/2016/wordml/cid" xmlns:w16="http://schemas.microsoft.com/office/word/2018/wordml" xmlns:w16sdtdh="http://schemas.microsoft.com/office/word/2020/wordml/sdtdatahash" xmlns:w16se="http://schemas.microsoft.com/office/word/2015/wordml/symex" xmlns:wpg="http://schemas.microsoft.com/office/word/2010/wordprocessingGroup" xmlns:wpi="http://schemas.microsoft.com/office/word/2010/wordprocessingInk" xmlns:wne="http://schemas.microsoft.com/office/word/2006/wordml" xmlns:wps="http://schemas.microsoft.com/office/word/2010/wordprocessingShape" mc:Ignorable="w14 w15 w16se w16cid w16 w16cex w16sdtdh wp14">
   <w:endnote w:type="separator" w:id="-1">
     <w:p>
       <w:r>
@@ -2191,7 +2142,7 @@
 </file>
 
 <file path=word/footer1.xml><?xml version="1.0" encoding="utf-8"?>
-<w:ftr xmlns:wpc="http://schemas.microsoft.com/office/word/2010/wordprocessingCanvas" xmlns:cx="http://schemas.microsoft.com/office/drawing/2014/chartex" xmlns:cx1="http://schemas.microsoft.com/office/drawing/2015/9/8/chartex" xmlns:cx2="http://schemas.microsoft.com/office/drawing/2015/10/21/chartex" xmlns:cx3="http://schemas.microsoft.com/office/drawing/2016/5/9/chartex" xmlns:cx4="http://schemas.microsoft.com/office/drawing/2016/5/10/chartex" xmlns:cx5="http://schemas.microsoft.com/office/drawing/2016/5/11/chartex" xmlns:cx6="http://schemas.microsoft.com/office/drawing/2016/5/12/chartex" xmlns:cx7="http://schemas.microsoft.com/office/drawing/2016/5/13/chartex" xmlns:cx8="http://schemas.microsoft.com/office/drawing/2016/5/14/chartex" xmlns:mc="http://schemas.openxmlformats.org/markup-compatibility/2006" xmlns:aink="http://schemas.microsoft.com/office/drawing/2016/ink" xmlns:am3d="http://schemas.microsoft.com/office/drawing/2017/model3d" xmlns:o="urn:schemas-microsoft-com:office:office" xmlns:r="http://schemas.openxmlformats.org/officeDocument/2006/relationships" xmlns:m="http://schemas.openxmlformats.org/officeDocument/2006/math" xmlns:v="urn:schemas-microsoft-com:vml" xmlns:wp14="http://schemas.microsoft.com/office/word/2010/wordprocessingDrawing" xmlns:wp="http://schemas.openxmlformats.org/drawingml/2006/wordprocessingDrawing" xmlns:w10="urn:schemas-microsoft-com:office:word" xmlns:w="http://schemas.openxmlformats.org/wordprocessingml/2006/main" xmlns:w14="http://schemas.microsoft.com/office/word/2010/wordml" xmlns:w15="http://schemas.microsoft.com/office/word/2012/wordml" xmlns:w16cid="http://schemas.microsoft.com/office/word/2016/wordml/cid" xmlns:w16se="http://schemas.microsoft.com/office/word/2015/wordml/symex" xmlns:wpg="http://schemas.microsoft.com/office/word/2010/wordprocessingGroup" xmlns:wpi="http://schemas.microsoft.com/office/word/2010/wordprocessingInk" xmlns:wne="http://schemas.microsoft.com/office/word/2006/wordml" xmlns:wps="http://schemas.microsoft.com/office/word/2010/wordprocessingShape" mc:Ignorable="w14 w15 w16se w16cid wp14">
+<w:ftr xmlns:wpc="http://schemas.microsoft.com/office/word/2010/wordprocessingCanvas" xmlns:cx="http://schemas.microsoft.com/office/drawing/2014/chartex" xmlns:cx1="http://schemas.microsoft.com/office/drawing/2015/9/8/chartex" xmlns:cx2="http://schemas.microsoft.com/office/drawing/2015/10/21/chartex" xmlns:cx3="http://schemas.microsoft.com/office/drawing/2016/5/9/chartex" xmlns:cx4="http://schemas.microsoft.com/office/drawing/2016/5/10/chartex" xmlns:cx5="http://schemas.microsoft.com/office/drawing/2016/5/11/chartex" xmlns:cx6="http://schemas.microsoft.com/office/drawing/2016/5/12/chartex" xmlns:cx7="http://schemas.microsoft.com/office/drawing/2016/5/13/chartex" xmlns:cx8="http://schemas.microsoft.com/office/drawing/2016/5/14/chartex" xmlns:mc="http://schemas.openxmlformats.org/markup-compatibility/2006" xmlns:aink="http://schemas.microsoft.com/office/drawing/2016/ink" xmlns:am3d="http://schemas.microsoft.com/office/drawing/2017/model3d" xmlns:o="urn:schemas-microsoft-com:office:office" xmlns:oel="http://schemas.microsoft.com/office/2019/extlst" xmlns:r="http://schemas.openxmlformats.org/officeDocument/2006/relationships" xmlns:m="http://schemas.openxmlformats.org/officeDocument/2006/math" xmlns:v="urn:schemas-microsoft-com:vml" xmlns:wp14="http://schemas.microsoft.com/office/word/2010/wordprocessingDrawing" xmlns:wp="http://schemas.openxmlformats.org/drawingml/2006/wordprocessingDrawing" xmlns:w10="urn:schemas-microsoft-com:office:word" xmlns:w="http://schemas.openxmlformats.org/wordprocessingml/2006/main" xmlns:w14="http://schemas.microsoft.com/office/word/2010/wordml" xmlns:w15="http://schemas.microsoft.com/office/word/2012/wordml" xmlns:w16cex="http://schemas.microsoft.com/office/word/2018/wordml/cex" xmlns:w16cid="http://schemas.microsoft.com/office/word/2016/wordml/cid" xmlns:w16="http://schemas.microsoft.com/office/word/2018/wordml" xmlns:w16sdtdh="http://schemas.microsoft.com/office/word/2020/wordml/sdtdatahash" xmlns:w16se="http://schemas.microsoft.com/office/word/2015/wordml/symex" xmlns:wpg="http://schemas.microsoft.com/office/word/2010/wordprocessingGroup" xmlns:wpi="http://schemas.microsoft.com/office/word/2010/wordprocessingInk" xmlns:wne="http://schemas.microsoft.com/office/word/2006/wordml" xmlns:wps="http://schemas.microsoft.com/office/word/2010/wordprocessingShape" mc:Ignorable="w14 w15 w16se w16cid w16 w16cex w16sdtdh wp14">
   <w:sdt>
     <w:sdtPr>
       <w:id w:val="1312600597"/>
@@ -2271,7 +2222,7 @@
 </file>
 
 <file path=word/footnotes.xml><?xml version="1.0" encoding="utf-8"?>
-<w:footnotes xmlns:wpc="http://schemas.microsoft.com/office/word/2010/wordprocessingCanvas" xmlns:cx="http://schemas.microsoft.com/office/drawing/2014/chartex" xmlns:cx1="http://schemas.microsoft.com/office/drawing/2015/9/8/chartex" xmlns:cx2="http://schemas.microsoft.com/office/drawing/2015/10/21/chartex" xmlns:cx3="http://schemas.microsoft.com/office/drawing/2016/5/9/chartex" xmlns:cx4="http://schemas.microsoft.com/office/drawing/2016/5/10/chartex" xmlns:cx5="http://schemas.microsoft.com/office/drawing/2016/5/11/chartex" xmlns:cx6="http://schemas.microsoft.com/office/drawing/2016/5/12/chartex" xmlns:cx7="http://schemas.microsoft.com/office/drawing/2016/5/13/chartex" xmlns:cx8="http://schemas.microsoft.com/office/drawing/2016/5/14/chartex" xmlns:mc="http://schemas.openxmlformats.org/markup-compatibility/2006" xmlns:aink="http://schemas.microsoft.com/office/drawing/2016/ink" xmlns:am3d="http://schemas.microsoft.com/office/drawing/2017/model3d" xmlns:o="urn:schemas-microsoft-com:office:office" xmlns:r="http://schemas.openxmlformats.org/officeDocument/2006/relationships" xmlns:m="http://schemas.openxmlformats.org/officeDocument/2006/math" xmlns:v="urn:schemas-microsoft-com:vml" xmlns:wp14="http://schemas.microsoft.com/office/word/2010/wordprocessingDrawing" xmlns:wp="http://schemas.openxmlformats.org/drawingml/2006/wordprocessingDrawing" xmlns:w10="urn:schemas-microsoft-com:office:word" xmlns:w="http://schemas.openxmlformats.org/wordprocessingml/2006/main" xmlns:w14="http://schemas.microsoft.com/office/word/2010/wordml" xmlns:w15="http://schemas.microsoft.com/office/word/2012/wordml" xmlns:w16cid="http://schemas.microsoft.com/office/word/2016/wordml/cid" xmlns:w16se="http://schemas.microsoft.com/office/word/2015/wordml/symex" xmlns:wpg="http://schemas.microsoft.com/office/word/2010/wordprocessingGroup" xmlns:wpi="http://schemas.microsoft.com/office/word/2010/wordprocessingInk" xmlns:wne="http://schemas.microsoft.com/office/word/2006/wordml" xmlns:wps="http://schemas.microsoft.com/office/word/2010/wordprocessingShape" mc:Ignorable="w14 w15 w16se w16cid wp14">
+<w:footnotes xmlns:wpc="http://schemas.microsoft.com/office/word/2010/wordprocessingCanvas" xmlns:cx="http://schemas.microsoft.com/office/drawing/2014/chartex" xmlns:cx1="http://schemas.microsoft.com/office/drawing/2015/9/8/chartex" xmlns:cx2="http://schemas.microsoft.com/office/drawing/2015/10/21/chartex" xmlns:cx3="http://schemas.microsoft.com/office/drawing/2016/5/9/chartex" xmlns:cx4="http://schemas.microsoft.com/office/drawing/2016/5/10/chartex" xmlns:cx5="http://schemas.microsoft.com/office/drawing/2016/5/11/chartex" xmlns:cx6="http://schemas.microsoft.com/office/drawing/2016/5/12/chartex" xmlns:cx7="http://schemas.microsoft.com/office/drawing/2016/5/13/chartex" xmlns:cx8="http://schemas.microsoft.com/office/drawing/2016/5/14/chartex" xmlns:mc="http://schemas.openxmlformats.org/markup-compatibility/2006" xmlns:aink="http://schemas.microsoft.com/office/drawing/2016/ink" xmlns:am3d="http://schemas.microsoft.com/office/drawing/2017/model3d" xmlns:o="urn:schemas-microsoft-com:office:office" xmlns:oel="http://schemas.microsoft.com/office/2019/extlst" xmlns:r="http://schemas.openxmlformats.org/officeDocument/2006/relationships" xmlns:m="http://schemas.openxmlformats.org/officeDocument/2006/math" xmlns:v="urn:schemas-microsoft-com:vml" xmlns:wp14="http://schemas.microsoft.com/office/word/2010/wordprocessingDrawing" xmlns:wp="http://schemas.openxmlformats.org/drawingml/2006/wordprocessingDrawing" xmlns:w10="urn:schemas-microsoft-com:office:word" xmlns:w="http://schemas.openxmlformats.org/wordprocessingml/2006/main" xmlns:w14="http://schemas.microsoft.com/office/word/2010/wordml" xmlns:w15="http://schemas.microsoft.com/office/word/2012/wordml" xmlns:w16cex="http://schemas.microsoft.com/office/word/2018/wordml/cex" xmlns:w16cid="http://schemas.microsoft.com/office/word/2016/wordml/cid" xmlns:w16="http://schemas.microsoft.com/office/word/2018/wordml" xmlns:w16sdtdh="http://schemas.microsoft.com/office/word/2020/wordml/sdtdatahash" xmlns:w16se="http://schemas.microsoft.com/office/word/2015/wordml/symex" xmlns:wpg="http://schemas.microsoft.com/office/word/2010/wordprocessingGroup" xmlns:wpi="http://schemas.microsoft.com/office/word/2010/wordprocessingInk" xmlns:wne="http://schemas.microsoft.com/office/word/2006/wordml" xmlns:wps="http://schemas.microsoft.com/office/word/2010/wordprocessingShape" mc:Ignorable="w14 w15 w16se w16cid w16 w16cex w16sdtdh wp14">
   <w:footnote w:type="separator" w:id="-1">
     <w:p>
       <w:r>
@@ -2290,7 +2241,7 @@
 </file>
 
 <file path=word/header1.xml><?xml version="1.0" encoding="utf-8"?>
-<w:hdr xmlns:wpc="http://schemas.microsoft.com/office/word/2010/wordprocessingCanvas" xmlns:cx="http://schemas.microsoft.com/office/drawing/2014/chartex" xmlns:cx1="http://schemas.microsoft.com/office/drawing/2015/9/8/chartex" xmlns:cx2="http://schemas.microsoft.com/office/drawing/2015/10/21/chartex" xmlns:cx3="http://schemas.microsoft.com/office/drawing/2016/5/9/chartex" xmlns:cx4="http://schemas.microsoft.com/office/drawing/2016/5/10/chartex" xmlns:cx5="http://schemas.microsoft.com/office/drawing/2016/5/11/chartex" xmlns:cx6="http://schemas.microsoft.com/office/drawing/2016/5/12/chartex" xmlns:cx7="http://schemas.microsoft.com/office/drawing/2016/5/13/chartex" xmlns:cx8="http://schemas.microsoft.com/office/drawing/2016/5/14/chartex" xmlns:mc="http://schemas.openxmlformats.org/markup-compatibility/2006" xmlns:aink="http://schemas.microsoft.com/office/drawing/2016/ink" xmlns:am3d="http://schemas.microsoft.com/office/drawing/2017/model3d" xmlns:o="urn:schemas-microsoft-com:office:office" xmlns:r="http://schemas.openxmlformats.org/officeDocument/2006/relationships" xmlns:m="http://schemas.openxmlformats.org/officeDocument/2006/math" xmlns:v="urn:schemas-microsoft-com:vml" xmlns:wp14="http://schemas.microsoft.com/office/word/2010/wordprocessingDrawing" xmlns:wp="http://schemas.openxmlformats.org/drawingml/2006/wordprocessingDrawing" xmlns:w10="urn:schemas-microsoft-com:office:word" xmlns:w="http://schemas.openxmlformats.org/wordprocessingml/2006/main" xmlns:w14="http://schemas.microsoft.com/office/word/2010/wordml" xmlns:w15="http://schemas.microsoft.com/office/word/2012/wordml" xmlns:w16cid="http://schemas.microsoft.com/office/word/2016/wordml/cid" xmlns:w16se="http://schemas.microsoft.com/office/word/2015/wordml/symex" xmlns:wpg="http://schemas.microsoft.com/office/word/2010/wordprocessingGroup" xmlns:wpi="http://schemas.microsoft.com/office/word/2010/wordprocessingInk" xmlns:wne="http://schemas.microsoft.com/office/word/2006/wordml" xmlns:wps="http://schemas.microsoft.com/office/word/2010/wordprocessingShape" mc:Ignorable="w14 w15 w16se w16cid wp14">
+<w:hdr xmlns:wpc="http://schemas.microsoft.com/office/word/2010/wordprocessingCanvas" xmlns:cx="http://schemas.microsoft.com/office/drawing/2014/chartex" xmlns:cx1="http://schemas.microsoft.com/office/drawing/2015/9/8/chartex" xmlns:cx2="http://schemas.microsoft.com/office/drawing/2015/10/21/chartex" xmlns:cx3="http://schemas.microsoft.com/office/drawing/2016/5/9/chartex" xmlns:cx4="http://schemas.microsoft.com/office/drawing/2016/5/10/chartex" xmlns:cx5="http://schemas.microsoft.com/office/drawing/2016/5/11/chartex" xmlns:cx6="http://schemas.microsoft.com/office/drawing/2016/5/12/chartex" xmlns:cx7="http://schemas.microsoft.com/office/drawing/2016/5/13/chartex" xmlns:cx8="http://schemas.microsoft.com/office/drawing/2016/5/14/chartex" xmlns:mc="http://schemas.openxmlformats.org/markup-compatibility/2006" xmlns:aink="http://schemas.microsoft.com/office/drawing/2016/ink" xmlns:am3d="http://schemas.microsoft.com/office/drawing/2017/model3d" xmlns:o="urn:schemas-microsoft-com:office:office" xmlns:oel="http://schemas.microsoft.com/office/2019/extlst" xmlns:r="http://schemas.openxmlformats.org/officeDocument/2006/relationships" xmlns:m="http://schemas.openxmlformats.org/officeDocument/2006/math" xmlns:v="urn:schemas-microsoft-com:vml" xmlns:wp14="http://schemas.microsoft.com/office/word/2010/wordprocessingDrawing" xmlns:wp="http://schemas.openxmlformats.org/drawingml/2006/wordprocessingDrawing" xmlns:w10="urn:schemas-microsoft-com:office:word" xmlns:w="http://schemas.openxmlformats.org/wordprocessingml/2006/main" xmlns:w14="http://schemas.microsoft.com/office/word/2010/wordml" xmlns:w15="http://schemas.microsoft.com/office/word/2012/wordml" xmlns:w16cex="http://schemas.microsoft.com/office/word/2018/wordml/cex" xmlns:w16cid="http://schemas.microsoft.com/office/word/2016/wordml/cid" xmlns:w16="http://schemas.microsoft.com/office/word/2018/wordml" xmlns:w16sdtdh="http://schemas.microsoft.com/office/word/2020/wordml/sdtdatahash" xmlns:w16se="http://schemas.microsoft.com/office/word/2015/wordml/symex" xmlns:wpg="http://schemas.microsoft.com/office/word/2010/wordprocessingGroup" xmlns:wpi="http://schemas.microsoft.com/office/word/2010/wordprocessingInk" xmlns:wne="http://schemas.microsoft.com/office/word/2006/wordml" xmlns:wps="http://schemas.microsoft.com/office/word/2010/wordprocessingShape" mc:Ignorable="w14 w15 w16se w16cid w16 w16cex w16sdtdh wp14">
   <w:p>
     <w:pPr>
       <w:pStyle w:val="Header"/>
@@ -2661,7 +2612,7 @@
             </wp:anchor>
           </w:drawing>
         </mc:Choice>
-        <mc:Fallback xmlns:w16sdtdh="http://schemas.microsoft.com/office/word/2020/wordml/sdtdatahash" xmlns:w16="http://schemas.microsoft.com/office/word/2018/wordml" xmlns:w16cex="http://schemas.microsoft.com/office/word/2018/wordml/cex" xmlns:oel="http://schemas.microsoft.com/office/2019/extlst">
+        <mc:Fallback>
           <w:pict>
             <v:line w14:anchorId="56DEED59" id="Straight Connector 1" o:spid="_x0000_s1026" style="position:absolute;flip:y;z-index:251662336;visibility:visible;mso-wrap-style:square;mso-width-percent:0;mso-height-percent:0;mso-wrap-distance-left:9pt;mso-wrap-distance-top:0;mso-wrap-distance-right:9pt;mso-wrap-distance-bottom:0;mso-position-horizontal:absolute;mso-position-horizontal-relative:text;mso-position-vertical:absolute;mso-position-vertical-relative:text;mso-width-percent:0;mso-height-percent:0;mso-width-relative:margin;mso-height-relative:margin" from=".5pt,12.05pt" to="494.4pt,12.05pt" o:gfxdata="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" strokecolor="#005e86" strokeweight=".7pt">
               <v:stroke joinstyle="miter"/>
@@ -2687,7 +2638,7 @@
 </file>
 
 <file path=word/numbering.xml><?xml version="1.0" encoding="utf-8"?>
-<w:numbering xmlns:wpc="http://schemas.microsoft.com/office/word/2010/wordprocessingCanvas" xmlns:cx="http://schemas.microsoft.com/office/drawing/2014/chartex" xmlns:cx1="http://schemas.microsoft.com/office/drawing/2015/9/8/chartex" xmlns:cx2="http://schemas.microsoft.com/office/drawing/2015/10/21/chartex" xmlns:cx3="http://schemas.microsoft.com/office/drawing/2016/5/9/chartex" xmlns:cx4="http://schemas.microsoft.com/office/drawing/2016/5/10/chartex" xmlns:cx5="http://schemas.microsoft.com/office/drawing/2016/5/11/chartex" xmlns:cx6="http://schemas.microsoft.com/office/drawing/2016/5/12/chartex" xmlns:cx7="http://schemas.microsoft.com/office/drawing/2016/5/13/chartex" xmlns:cx8="http://schemas.microsoft.com/office/drawing/2016/5/14/chartex" xmlns:mc="http://schemas.openxmlformats.org/markup-compatibility/2006" xmlns:aink="http://schemas.microsoft.com/office/drawing/2016/ink" xmlns:am3d="http://schemas.microsoft.com/office/drawing/2017/model3d" xmlns:o="urn:schemas-microsoft-com:office:office" xmlns:r="http://schemas.openxmlformats.org/officeDocument/2006/relationships" xmlns:m="http://schemas.openxmlformats.org/officeDocument/2006/math" xmlns:v="urn:schemas-microsoft-com:vml" xmlns:wp14="http://schemas.microsoft.com/office/word/2010/wordprocessingDrawing" xmlns:wp="http://schemas.openxmlformats.org/drawingml/2006/wordprocessingDrawing" xmlns:w10="urn:schemas-microsoft-com:office:word" xmlns:w="http://schemas.openxmlformats.org/wordprocessingml/2006/main" xmlns:w14="http://schemas.microsoft.com/office/word/2010/wordml" xmlns:w15="http://schemas.microsoft.com/office/word/2012/wordml" xmlns:w16cid="http://schemas.microsoft.com/office/word/2016/wordml/cid" xmlns:w16se="http://schemas.microsoft.com/office/word/2015/wordml/symex" xmlns:wpg="http://schemas.microsoft.com/office/word/2010/wordprocessingGroup" xmlns:wpi="http://schemas.microsoft.com/office/word/2010/wordprocessingInk" xmlns:wne="http://schemas.microsoft.com/office/word/2006/wordml" xmlns:wps="http://schemas.microsoft.com/office/word/2010/wordprocessingShape" mc:Ignorable="w14 w15 w16se w16cid wp14">
+<w:numbering xmlns:wpc="http://schemas.microsoft.com/office/word/2010/wordprocessingCanvas" xmlns:cx="http://schemas.microsoft.com/office/drawing/2014/chartex" xmlns:cx1="http://schemas.microsoft.com/office/drawing/2015/9/8/chartex" xmlns:cx2="http://schemas.microsoft.com/office/drawing/2015/10/21/chartex" xmlns:cx3="http://schemas.microsoft.com/office/drawing/2016/5/9/chartex" xmlns:cx4="http://schemas.microsoft.com/office/drawing/2016/5/10/chartex" xmlns:cx5="http://schemas.microsoft.com/office/drawing/2016/5/11/chartex" xmlns:cx6="http://schemas.microsoft.com/office/drawing/2016/5/12/chartex" xmlns:cx7="http://schemas.microsoft.com/office/drawing/2016/5/13/chartex" xmlns:cx8="http://schemas.microsoft.com/office/drawing/2016/5/14/chartex" xmlns:mc="http://schemas.openxmlformats.org/markup-compatibility/2006" xmlns:aink="http://schemas.microsoft.com/office/drawing/2016/ink" xmlns:am3d="http://schemas.microsoft.com/office/drawing/2017/model3d" xmlns:o="urn:schemas-microsoft-com:office:office" xmlns:oel="http://schemas.microsoft.com/office/2019/extlst" xmlns:r="http://schemas.openxmlformats.org/officeDocument/2006/relationships" xmlns:m="http://schemas.openxmlformats.org/officeDocument/2006/math" xmlns:v="urn:schemas-microsoft-com:vml" xmlns:wp14="http://schemas.microsoft.com/office/word/2010/wordprocessingDrawing" xmlns:wp="http://schemas.openxmlformats.org/drawingml/2006/wordprocessingDrawing" xmlns:w10="urn:schemas-microsoft-com:office:word" xmlns:w="http://schemas.openxmlformats.org/wordprocessingml/2006/main" xmlns:w14="http://schemas.microsoft.com/office/word/2010/wordml" xmlns:w15="http://schemas.microsoft.com/office/word/2012/wordml" xmlns:w16cex="http://schemas.microsoft.com/office/word/2018/wordml/cex" xmlns:w16cid="http://schemas.microsoft.com/office/word/2016/wordml/cid" xmlns:w16="http://schemas.microsoft.com/office/word/2018/wordml" xmlns:w16sdtdh="http://schemas.microsoft.com/office/word/2020/wordml/sdtdatahash" xmlns:w16se="http://schemas.microsoft.com/office/word/2015/wordml/symex" xmlns:wpg="http://schemas.microsoft.com/office/word/2010/wordprocessingGroup" xmlns:wpi="http://schemas.microsoft.com/office/word/2010/wordprocessingInk" xmlns:wne="http://schemas.microsoft.com/office/word/2006/wordml" xmlns:wps="http://schemas.microsoft.com/office/word/2010/wordprocessingShape" mc:Ignorable="w14 w15 w16se w16cid w16 w16cex w16sdtdh wp14">
   <w:abstractNum w:abstractNumId="0" w15:restartNumberingAfterBreak="0">
     <w:nsid w:val="08AC6C6E"/>
     <w:multiLevelType w:val="hybridMultilevel"/>
@@ -3737,47 +3688,47 @@
       </w:rPr>
     </w:lvl>
   </w:abstractNum>
-  <w:num w:numId="1">
+  <w:num w:numId="1" w16cid:durableId="656962396">
     <w:abstractNumId w:val="10"/>
   </w:num>
-  <w:num w:numId="2">
+  <w:num w:numId="2" w16cid:durableId="398750823">
     <w:abstractNumId w:val="10"/>
   </w:num>
-  <w:num w:numId="3">
+  <w:num w:numId="3" w16cid:durableId="1962610332">
     <w:abstractNumId w:val="9"/>
   </w:num>
-  <w:num w:numId="4">
+  <w:num w:numId="4" w16cid:durableId="1358505351">
     <w:abstractNumId w:val="0"/>
   </w:num>
-  <w:num w:numId="5">
+  <w:num w:numId="5" w16cid:durableId="35814661">
     <w:abstractNumId w:val="1"/>
   </w:num>
-  <w:num w:numId="6">
+  <w:num w:numId="6" w16cid:durableId="297029168">
     <w:abstractNumId w:val="4"/>
   </w:num>
-  <w:num w:numId="7">
+  <w:num w:numId="7" w16cid:durableId="947084509">
     <w:abstractNumId w:val="2"/>
   </w:num>
-  <w:num w:numId="8">
+  <w:num w:numId="8" w16cid:durableId="399180538">
     <w:abstractNumId w:val="3"/>
   </w:num>
-  <w:num w:numId="9">
+  <w:num w:numId="9" w16cid:durableId="951938886">
     <w:abstractNumId w:val="7"/>
   </w:num>
-  <w:num w:numId="10">
+  <w:num w:numId="10" w16cid:durableId="542136289">
     <w:abstractNumId w:val="5"/>
   </w:num>
-  <w:num w:numId="11">
+  <w:num w:numId="11" w16cid:durableId="157579133">
     <w:abstractNumId w:val="6"/>
   </w:num>
-  <w:num w:numId="12">
+  <w:num w:numId="12" w16cid:durableId="1673023849">
     <w:abstractNumId w:val="8"/>
   </w:num>
 </w:numbering>
 </file>
 
 <file path=word/styles.xml><?xml version="1.0" encoding="utf-8"?>
-<w:styles xmlns:mc="http://schemas.openxmlformats.org/markup-compatibility/2006" xmlns:r="http://schemas.openxmlformats.org/officeDocument/2006/relationships" xmlns:w="http://schemas.openxmlformats.org/wordprocessingml/2006/main" xmlns:w14="http://schemas.microsoft.com/office/word/2010/wordml" xmlns:w15="http://schemas.microsoft.com/office/word/2012/wordml" xmlns:w16cid="http://schemas.microsoft.com/office/word/2016/wordml/cid" xmlns:w16se="http://schemas.microsoft.com/office/word/2015/wordml/symex" mc:Ignorable="w14 w15 w16se w16cid">
+<w:styles xmlns:mc="http://schemas.openxmlformats.org/markup-compatibility/2006" xmlns:r="http://schemas.openxmlformats.org/officeDocument/2006/relationships" xmlns:w="http://schemas.openxmlformats.org/wordprocessingml/2006/main" xmlns:w14="http://schemas.microsoft.com/office/word/2010/wordml" xmlns:w15="http://schemas.microsoft.com/office/word/2012/wordml" xmlns:w16cex="http://schemas.microsoft.com/office/word/2018/wordml/cex" xmlns:w16cid="http://schemas.microsoft.com/office/word/2016/wordml/cid" xmlns:w16="http://schemas.microsoft.com/office/word/2018/wordml" xmlns:w16sdtdh="http://schemas.microsoft.com/office/word/2020/wordml/sdtdatahash" xmlns:w16se="http://schemas.microsoft.com/office/word/2015/wordml/symex" mc:Ignorable="w14 w15 w16se w16cid w16 w16cex w16sdtdh">
   <w:docDefaults>
     <w:rPrDefault>
       <w:rPr>
@@ -3789,7 +3740,7 @@
     </w:rPrDefault>
     <w:pPrDefault/>
   </w:docDefaults>
-  <w:latentStyles w:defLockedState="0" w:defUIPriority="99" w:defSemiHidden="0" w:defUnhideWhenUsed="0" w:defQFormat="0" w:count="375">
+  <w:latentStyles w:defLockedState="0" w:defUIPriority="99" w:defSemiHidden="0" w:defUnhideWhenUsed="0" w:defQFormat="0" w:count="376">
     <w:lsdException w:name="Normal" w:uiPriority="0" w:qFormat="1"/>
     <w:lsdException w:name="heading 1" w:uiPriority="9" w:qFormat="1"/>
     <w:lsdException w:name="heading 2" w:semiHidden="1" w:uiPriority="9" w:unhideWhenUsed="1" w:qFormat="1"/>
@@ -4165,6 +4116,7 @@
     <w:lsdException w:name="Smart Hyperlink" w:semiHidden="1" w:unhideWhenUsed="1"/>
     <w:lsdException w:name="Hashtag" w:semiHidden="1" w:unhideWhenUsed="1"/>
     <w:lsdException w:name="Unresolved Mention" w:semiHidden="1" w:unhideWhenUsed="1"/>
+    <w:lsdException w:name="Smart Link" w:semiHidden="1" w:unhideWhenUsed="1"/>
   </w:latentStyles>
   <w:style w:type="paragraph" w:default="1" w:styleId="Normal">
     <w:name w:val="Normal"/>

--- a/ISYS3001 Practical Skills-Assessment 2 (1).docx
+++ b/ISYS3001 Practical Skills-Assessment 2 (1).docx
@@ -1,6 +1,6 @@
 
 <file path=word/document.xml><?xml version="1.0" encoding="utf-8"?>
-<w:document xmlns:wpc="http://schemas.microsoft.com/office/word/2010/wordprocessingCanvas" xmlns:cx="http://schemas.microsoft.com/office/drawing/2014/chartex" xmlns:cx1="http://schemas.microsoft.com/office/drawing/2015/9/8/chartex" xmlns:cx2="http://schemas.microsoft.com/office/drawing/2015/10/21/chartex" xmlns:cx3="http://schemas.microsoft.com/office/drawing/2016/5/9/chartex" xmlns:cx4="http://schemas.microsoft.com/office/drawing/2016/5/10/chartex" xmlns:cx5="http://schemas.microsoft.com/office/drawing/2016/5/11/chartex" xmlns:cx6="http://schemas.microsoft.com/office/drawing/2016/5/12/chartex" xmlns:cx7="http://schemas.microsoft.com/office/drawing/2016/5/13/chartex" xmlns:cx8="http://schemas.microsoft.com/office/drawing/2016/5/14/chartex" xmlns:mc="http://schemas.openxmlformats.org/markup-compatibility/2006" xmlns:aink="http://schemas.microsoft.com/office/drawing/2016/ink" xmlns:am3d="http://schemas.microsoft.com/office/drawing/2017/model3d" xmlns:o="urn:schemas-microsoft-com:office:office" xmlns:oel="http://schemas.microsoft.com/office/2019/extlst" xmlns:r="http://schemas.openxmlformats.org/officeDocument/2006/relationships" xmlns:m="http://schemas.openxmlformats.org/officeDocument/2006/math" xmlns:v="urn:schemas-microsoft-com:vml" xmlns:wp14="http://schemas.microsoft.com/office/word/2010/wordprocessingDrawing" xmlns:wp="http://schemas.openxmlformats.org/drawingml/2006/wordprocessingDrawing" xmlns:w10="urn:schemas-microsoft-com:office:word" xmlns:w="http://schemas.openxmlformats.org/wordprocessingml/2006/main" xmlns:w14="http://schemas.microsoft.com/office/word/2010/wordml" xmlns:w15="http://schemas.microsoft.com/office/word/2012/wordml" xmlns:w16cex="http://schemas.microsoft.com/office/word/2018/wordml/cex" xmlns:w16cid="http://schemas.microsoft.com/office/word/2016/wordml/cid" xmlns:w16="http://schemas.microsoft.com/office/word/2018/wordml" xmlns:w16sdtdh="http://schemas.microsoft.com/office/word/2020/wordml/sdtdatahash" xmlns:w16se="http://schemas.microsoft.com/office/word/2015/wordml/symex" xmlns:wpg="http://schemas.microsoft.com/office/word/2010/wordprocessingGroup" xmlns:wpi="http://schemas.microsoft.com/office/word/2010/wordprocessingInk" xmlns:wne="http://schemas.microsoft.com/office/word/2006/wordml" xmlns:wps="http://schemas.microsoft.com/office/word/2010/wordprocessingShape" mc:Ignorable="w14 w15 w16se w16cid w16 w16cex w16sdtdh wp14">
+<w:document xmlns:wpc="http://schemas.microsoft.com/office/word/2010/wordprocessingCanvas" xmlns:mc="http://schemas.openxmlformats.org/markup-compatibility/2006" xmlns:o="urn:schemas-microsoft-com:office:office" xmlns:r="http://schemas.openxmlformats.org/officeDocument/2006/relationships" xmlns:m="http://schemas.openxmlformats.org/officeDocument/2006/math" xmlns:v="urn:schemas-microsoft-com:vml" xmlns:wp14="http://schemas.microsoft.com/office/word/2010/wordprocessingDrawing" xmlns:wp="http://schemas.openxmlformats.org/drawingml/2006/wordprocessingDrawing" xmlns:w10="urn:schemas-microsoft-com:office:word" xmlns:w="http://schemas.openxmlformats.org/wordprocessingml/2006/main" xmlns:w14="http://schemas.microsoft.com/office/word/2010/wordml" xmlns:w15="http://schemas.microsoft.com/office/word/2012/wordml" xmlns:wpg="http://schemas.microsoft.com/office/word/2010/wordprocessingGroup" xmlns:wpi="http://schemas.microsoft.com/office/word/2010/wordprocessingInk" xmlns:wne="http://schemas.microsoft.com/office/word/2006/wordml" xmlns:wps="http://schemas.microsoft.com/office/word/2010/wordprocessingShape" mc:Ignorable="w14 w15 wp14">
   <w:body>
     <w:p>
       <w:pPr>
@@ -425,8 +425,20 @@
           <w:sz w:val="20"/>
           <w:szCs w:val="17"/>
         </w:rPr>
-        <w:t xml:space="preserve"> Lucintha</w:t>
-      </w:r>
+        <w:t xml:space="preserve"> </w:t>
+      </w:r>
+      <w:proofErr w:type="spellStart"/>
+      <w:r>
+        <w:rPr>
+          <w:rFonts w:ascii="Roboto" w:hAnsi="Roboto" w:cs="Times New Roman"/>
+          <w:b/>
+          <w:color w:val="44546A" w:themeColor="text2"/>
+          <w:sz w:val="20"/>
+          <w:szCs w:val="17"/>
+        </w:rPr>
+        <w:t>Lucintha</w:t>
+      </w:r>
+      <w:proofErr w:type="spellEnd"/>
     </w:p>
     <w:p>
       <w:pPr>
@@ -461,6 +473,7 @@
         </w:rPr>
       </w:pPr>
       <w:hyperlink r:id="rId8" w:history="1">
+        <w:proofErr w:type="gramStart"/>
         <w:r>
           <w:rPr>
             <w:rStyle w:val="Hyperlink"/>
@@ -471,8 +484,35 @@
             <w:sz w:val="20"/>
             <w:szCs w:val="17"/>
           </w:rPr>
-          <w:t>b-pillai/ISYS3001_2023_Term1-Assessment2</w:t>
+          <w:t>b-</w:t>
         </w:r>
+        <w:proofErr w:type="spellStart"/>
+        <w:r>
+          <w:rPr>
+            <w:rStyle w:val="Hyperlink"/>
+            <w:rFonts w:ascii="Roboto" w:hAnsi="Roboto" w:cs="Times New Roman"/>
+            <w:bCs/>
+            <w:i/>
+            <w:iCs/>
+            <w:sz w:val="20"/>
+            <w:szCs w:val="17"/>
+          </w:rPr>
+          <w:t>pillai</w:t>
+        </w:r>
+        <w:proofErr w:type="spellEnd"/>
+        <w:r>
+          <w:rPr>
+            <w:rStyle w:val="Hyperlink"/>
+            <w:rFonts w:ascii="Roboto" w:hAnsi="Roboto" w:cs="Times New Roman"/>
+            <w:bCs/>
+            <w:i/>
+            <w:iCs/>
+            <w:sz w:val="20"/>
+            <w:szCs w:val="17"/>
+          </w:rPr>
+          <w:t>/ISYS3001_2023_Term1-Assessment2</w:t>
+        </w:r>
+        <w:proofErr w:type="gramEnd"/>
       </w:hyperlink>
     </w:p>
     <w:p>
@@ -947,9 +987,32 @@
           <w:color w:val="44546A" w:themeColor="text2"/>
           <w:sz w:val="20"/>
           <w:szCs w:val="17"/>
-        </w:rPr>
-        <w:t xml:space="preserve">Request for Proposal (RFP) (20 marks) </w:t>
-      </w:r>
+          <w:highlight w:val="yellow"/>
+        </w:rPr>
+        <w:t>Request for Proposal (RFP) (20 marks)</w:t>
+      </w:r>
+      <w:r>
+        <w:rPr>
+          <w:rFonts w:ascii="Roboto" w:hAnsi="Roboto" w:cs="Times New Roman"/>
+          <w:b/>
+          <w:color w:val="44546A" w:themeColor="text2"/>
+          <w:sz w:val="20"/>
+          <w:szCs w:val="17"/>
+        </w:rPr>
+        <w:t xml:space="preserve"> </w:t>
+      </w:r>
+      <w:r>
+        <w:rPr>
+          <w:rFonts w:ascii="Roboto" w:hAnsi="Roboto" w:cs="Times New Roman"/>
+          <w:b/>
+          <w:color w:val="44546A" w:themeColor="text2"/>
+          <w:sz w:val="20"/>
+          <w:szCs w:val="17"/>
+        </w:rPr>
+        <w:t>Cornelius</w:t>
+      </w:r>
+      <w:bookmarkStart w:id="0" w:name="_GoBack"/>
+      <w:bookmarkEnd w:id="0"/>
     </w:p>
     <w:p>
       <w:pPr>
@@ -1006,7 +1069,27 @@
           <w:sz w:val="20"/>
           <w:szCs w:val="17"/>
         </w:rPr>
-        <w:t xml:space="preserve">provides device repairs and mobile device accessories. They want an integrated system to support their 4 branch shops as the opportunity arises. They envisage the system will evolve over time and plan to expand to many more locations. </w:t>
+        <w:t xml:space="preserve">provides device repairs and mobile device accessories. They want an integrated system to support their 4 branch shops as the opportunity arises. They envisage the system will evolve over time and plan to expand </w:t>
+      </w:r>
+      <w:proofErr w:type="gramStart"/>
+      <w:r>
+        <w:rPr>
+          <w:rFonts w:ascii="Roboto" w:hAnsi="Roboto" w:cs="Times New Roman"/>
+          <w:bCs/>
+          <w:sz w:val="20"/>
+          <w:szCs w:val="17"/>
+        </w:rPr>
+        <w:t>to</w:t>
+      </w:r>
+      <w:proofErr w:type="gramEnd"/>
+      <w:r>
+        <w:rPr>
+          <w:rFonts w:ascii="Roboto" w:hAnsi="Roboto" w:cs="Times New Roman"/>
+          <w:bCs/>
+          <w:sz w:val="20"/>
+          <w:szCs w:val="17"/>
+        </w:rPr>
+        <w:t xml:space="preserve"> many more locations. </w:t>
       </w:r>
     </w:p>
     <w:p>
@@ -1096,7 +1179,27 @@
           <w:sz w:val="20"/>
           <w:szCs w:val="17"/>
         </w:rPr>
-        <w:t xml:space="preserve">A marketing system that allows for digital marketing using e-mail, social media, and any other modern marketing techniques. This will use details in the customer relations database but allow other prospective </w:t>
+        <w:t xml:space="preserve">A marketing system that allows for digital marketing </w:t>
+      </w:r>
+      <w:proofErr w:type="gramStart"/>
+      <w:r>
+        <w:rPr>
+          <w:rFonts w:ascii="Roboto" w:hAnsi="Roboto" w:cs="Times New Roman"/>
+          <w:bCs/>
+          <w:sz w:val="20"/>
+          <w:szCs w:val="17"/>
+        </w:rPr>
+        <w:t>using</w:t>
+      </w:r>
+      <w:proofErr w:type="gramEnd"/>
+      <w:r>
+        <w:rPr>
+          <w:rFonts w:ascii="Roboto" w:hAnsi="Roboto" w:cs="Times New Roman"/>
+          <w:bCs/>
+          <w:sz w:val="20"/>
+          <w:szCs w:val="17"/>
+        </w:rPr>
+        <w:t xml:space="preserve"> e-mail, social media, and any other modern marketing techniques. This will use details in the customer relations database but allow other prospective </w:t>
       </w:r>
       <w:r>
         <w:rPr>
@@ -1204,17 +1307,7 @@
           <w:sz w:val="20"/>
           <w:szCs w:val="17"/>
         </w:rPr>
-        <w:t xml:space="preserve">Your RFP should use one or more guidelines that you will reference. You may be tempted to go overboard here so try to restrict your RFP to a reasonable size (up to 1000 words maximum), less if possible. Remember that the fewer restrictions the better in an RFP so that the responders can come up with new ideas that you have not imagined so far. This also means your RFP will not contain much technical </w:t>
-      </w:r>
-      <w:r>
-        <w:rPr>
-          <w:rFonts w:ascii="Roboto" w:hAnsi="Roboto" w:cs="Times New Roman"/>
-          <w:bCs/>
-          <w:sz w:val="20"/>
-          <w:szCs w:val="17"/>
-        </w:rPr>
-        <w:lastRenderedPageBreak/>
-        <w:t>information about the requested system but will contain information about your existing systems (the website unless you add to the specification).</w:t>
+        <w:t>Your RFP should use one or more guidelines that you will reference. You may be tempted to go overboard here so try to restrict your RFP to a reasonable size (up to 1000 words maximum), less if possible. Remember that the fewer restrictions the better in an RFP so that the responders can come up with new ideas that you have not imagined so far. This also means your RFP will not contain much technical information about the requested system but will contain information about your existing systems (the website unless you add to the specification).</w:t>
       </w:r>
     </w:p>
     <w:p>
@@ -1322,6 +1415,7 @@
           <w:sz w:val="20"/>
           <w:szCs w:val="17"/>
         </w:rPr>
+        <w:lastRenderedPageBreak/>
         <w:t>Explanation of how you would evaluate proposals received</w:t>
       </w:r>
     </w:p>
@@ -1756,7 +1850,27 @@
           <w:sz w:val="20"/>
           <w:szCs w:val="17"/>
         </w:rPr>
-        <w:t>The rubric for this assignment is available on the MySCU site and will give the criteria for marking.</w:t>
+        <w:t xml:space="preserve">The rubric for this assignment is available on the </w:t>
+      </w:r>
+      <w:proofErr w:type="spellStart"/>
+      <w:r>
+        <w:rPr>
+          <w:rFonts w:ascii="Roboto" w:hAnsi="Roboto" w:cs="Times New Roman"/>
+          <w:bCs/>
+          <w:sz w:val="20"/>
+          <w:szCs w:val="17"/>
+        </w:rPr>
+        <w:t>MySCU</w:t>
+      </w:r>
+      <w:proofErr w:type="spellEnd"/>
+      <w:r>
+        <w:rPr>
+          <w:rFonts w:ascii="Roboto" w:hAnsi="Roboto" w:cs="Times New Roman"/>
+          <w:bCs/>
+          <w:sz w:val="20"/>
+          <w:szCs w:val="17"/>
+        </w:rPr>
+        <w:t xml:space="preserve"> site and will give the criteria for marking.</w:t>
       </w:r>
     </w:p>
     <w:p>
@@ -1815,6 +1929,7 @@
           <w:sz w:val="24"/>
           <w:szCs w:val="17"/>
         </w:rPr>
+        <w:lastRenderedPageBreak/>
         <w:t>Getting Help:</w:t>
       </w:r>
     </w:p>
@@ -1912,7 +2027,27 @@
           <w:sz w:val="20"/>
           <w:szCs w:val="17"/>
         </w:rPr>
-        <w:t>Since you are mastering fundamental skills, you are permitted to work from the examples in the MySCU site or textbook, but you must acknowledge assistance from other textbooks or classmates. In particular, you must not use online material or help from others, as this would prevent you from mastering these concepts.</w:t>
+        <w:t xml:space="preserve">Since you are mastering fundamental skills, you are permitted to work from the examples in the </w:t>
+      </w:r>
+      <w:proofErr w:type="spellStart"/>
+      <w:r>
+        <w:rPr>
+          <w:rFonts w:ascii="Roboto" w:hAnsi="Roboto" w:cs="Times New Roman"/>
+          <w:bCs/>
+          <w:sz w:val="20"/>
+          <w:szCs w:val="17"/>
+        </w:rPr>
+        <w:t>MySCU</w:t>
+      </w:r>
+      <w:proofErr w:type="spellEnd"/>
+      <w:r>
+        <w:rPr>
+          <w:rFonts w:ascii="Roboto" w:hAnsi="Roboto" w:cs="Times New Roman"/>
+          <w:bCs/>
+          <w:sz w:val="20"/>
+          <w:szCs w:val="17"/>
+        </w:rPr>
+        <w:t xml:space="preserve"> site or textbook, but you must acknowledge assistance from other textbooks or classmates. In particular, you must not use online material or help from others, as this would prevent you from mastering these concepts.</w:t>
       </w:r>
     </w:p>
     <w:p>
@@ -2123,7 +2258,7 @@
 </file>
 
 <file path=word/endnotes.xml><?xml version="1.0" encoding="utf-8"?>
-<w:endnotes xmlns:wpc="http://schemas.microsoft.com/office/word/2010/wordprocessingCanvas" xmlns:cx="http://schemas.microsoft.com/office/drawing/2014/chartex" xmlns:cx1="http://schemas.microsoft.com/office/drawing/2015/9/8/chartex" xmlns:cx2="http://schemas.microsoft.com/office/drawing/2015/10/21/chartex" xmlns:cx3="http://schemas.microsoft.com/office/drawing/2016/5/9/chartex" xmlns:cx4="http://schemas.microsoft.com/office/drawing/2016/5/10/chartex" xmlns:cx5="http://schemas.microsoft.com/office/drawing/2016/5/11/chartex" xmlns:cx6="http://schemas.microsoft.com/office/drawing/2016/5/12/chartex" xmlns:cx7="http://schemas.microsoft.com/office/drawing/2016/5/13/chartex" xmlns:cx8="http://schemas.microsoft.com/office/drawing/2016/5/14/chartex" xmlns:mc="http://schemas.openxmlformats.org/markup-compatibility/2006" xmlns:aink="http://schemas.microsoft.com/office/drawing/2016/ink" xmlns:am3d="http://schemas.microsoft.com/office/drawing/2017/model3d" xmlns:o="urn:schemas-microsoft-com:office:office" xmlns:oel="http://schemas.microsoft.com/office/2019/extlst" xmlns:r="http://schemas.openxmlformats.org/officeDocument/2006/relationships" xmlns:m="http://schemas.openxmlformats.org/officeDocument/2006/math" xmlns:v="urn:schemas-microsoft-com:vml" xmlns:wp14="http://schemas.microsoft.com/office/word/2010/wordprocessingDrawing" xmlns:wp="http://schemas.openxmlformats.org/drawingml/2006/wordprocessingDrawing" xmlns:w10="urn:schemas-microsoft-com:office:word" xmlns:w="http://schemas.openxmlformats.org/wordprocessingml/2006/main" xmlns:w14="http://schemas.microsoft.com/office/word/2010/wordml" xmlns:w15="http://schemas.microsoft.com/office/word/2012/wordml" xmlns:w16cex="http://schemas.microsoft.com/office/word/2018/wordml/cex" xmlns:w16cid="http://schemas.microsoft.com/office/word/2016/wordml/cid" xmlns:w16="http://schemas.microsoft.com/office/word/2018/wordml" xmlns:w16sdtdh="http://schemas.microsoft.com/office/word/2020/wordml/sdtdatahash" xmlns:w16se="http://schemas.microsoft.com/office/word/2015/wordml/symex" xmlns:wpg="http://schemas.microsoft.com/office/word/2010/wordprocessingGroup" xmlns:wpi="http://schemas.microsoft.com/office/word/2010/wordprocessingInk" xmlns:wne="http://schemas.microsoft.com/office/word/2006/wordml" xmlns:wps="http://schemas.microsoft.com/office/word/2010/wordprocessingShape" mc:Ignorable="w14 w15 w16se w16cid w16 w16cex w16sdtdh wp14">
+<w:endnotes xmlns:wpc="http://schemas.microsoft.com/office/word/2010/wordprocessingCanvas" xmlns:mc="http://schemas.openxmlformats.org/markup-compatibility/2006" xmlns:o="urn:schemas-microsoft-com:office:office" xmlns:r="http://schemas.openxmlformats.org/officeDocument/2006/relationships" xmlns:m="http://schemas.openxmlformats.org/officeDocument/2006/math" xmlns:v="urn:schemas-microsoft-com:vml" xmlns:wp14="http://schemas.microsoft.com/office/word/2010/wordprocessingDrawing" xmlns:wp="http://schemas.openxmlformats.org/drawingml/2006/wordprocessingDrawing" xmlns:w10="urn:schemas-microsoft-com:office:word" xmlns:w="http://schemas.openxmlformats.org/wordprocessingml/2006/main" xmlns:w14="http://schemas.microsoft.com/office/word/2010/wordml" xmlns:w15="http://schemas.microsoft.com/office/word/2012/wordml" xmlns:wpg="http://schemas.microsoft.com/office/word/2010/wordprocessingGroup" xmlns:wpi="http://schemas.microsoft.com/office/word/2010/wordprocessingInk" xmlns:wne="http://schemas.microsoft.com/office/word/2006/wordml" xmlns:wps="http://schemas.microsoft.com/office/word/2010/wordprocessingShape" mc:Ignorable="w14 w15 wp14">
   <w:endnote w:type="separator" w:id="-1">
     <w:p>
       <w:r>
@@ -2142,7 +2277,7 @@
 </file>
 
 <file path=word/footer1.xml><?xml version="1.0" encoding="utf-8"?>
-<w:ftr xmlns:wpc="http://schemas.microsoft.com/office/word/2010/wordprocessingCanvas" xmlns:cx="http://schemas.microsoft.com/office/drawing/2014/chartex" xmlns:cx1="http://schemas.microsoft.com/office/drawing/2015/9/8/chartex" xmlns:cx2="http://schemas.microsoft.com/office/drawing/2015/10/21/chartex" xmlns:cx3="http://schemas.microsoft.com/office/drawing/2016/5/9/chartex" xmlns:cx4="http://schemas.microsoft.com/office/drawing/2016/5/10/chartex" xmlns:cx5="http://schemas.microsoft.com/office/drawing/2016/5/11/chartex" xmlns:cx6="http://schemas.microsoft.com/office/drawing/2016/5/12/chartex" xmlns:cx7="http://schemas.microsoft.com/office/drawing/2016/5/13/chartex" xmlns:cx8="http://schemas.microsoft.com/office/drawing/2016/5/14/chartex" xmlns:mc="http://schemas.openxmlformats.org/markup-compatibility/2006" xmlns:aink="http://schemas.microsoft.com/office/drawing/2016/ink" xmlns:am3d="http://schemas.microsoft.com/office/drawing/2017/model3d" xmlns:o="urn:schemas-microsoft-com:office:office" xmlns:oel="http://schemas.microsoft.com/office/2019/extlst" xmlns:r="http://schemas.openxmlformats.org/officeDocument/2006/relationships" xmlns:m="http://schemas.openxmlformats.org/officeDocument/2006/math" xmlns:v="urn:schemas-microsoft-com:vml" xmlns:wp14="http://schemas.microsoft.com/office/word/2010/wordprocessingDrawing" xmlns:wp="http://schemas.openxmlformats.org/drawingml/2006/wordprocessingDrawing" xmlns:w10="urn:schemas-microsoft-com:office:word" xmlns:w="http://schemas.openxmlformats.org/wordprocessingml/2006/main" xmlns:w14="http://schemas.microsoft.com/office/word/2010/wordml" xmlns:w15="http://schemas.microsoft.com/office/word/2012/wordml" xmlns:w16cex="http://schemas.microsoft.com/office/word/2018/wordml/cex" xmlns:w16cid="http://schemas.microsoft.com/office/word/2016/wordml/cid" xmlns:w16="http://schemas.microsoft.com/office/word/2018/wordml" xmlns:w16sdtdh="http://schemas.microsoft.com/office/word/2020/wordml/sdtdatahash" xmlns:w16se="http://schemas.microsoft.com/office/word/2015/wordml/symex" xmlns:wpg="http://schemas.microsoft.com/office/word/2010/wordprocessingGroup" xmlns:wpi="http://schemas.microsoft.com/office/word/2010/wordprocessingInk" xmlns:wne="http://schemas.microsoft.com/office/word/2006/wordml" xmlns:wps="http://schemas.microsoft.com/office/word/2010/wordprocessingShape" mc:Ignorable="w14 w15 w16se w16cid w16 w16cex w16sdtdh wp14">
+<w:ftr xmlns:wpc="http://schemas.microsoft.com/office/word/2010/wordprocessingCanvas" xmlns:mc="http://schemas.openxmlformats.org/markup-compatibility/2006" xmlns:o="urn:schemas-microsoft-com:office:office" xmlns:r="http://schemas.openxmlformats.org/officeDocument/2006/relationships" xmlns:m="http://schemas.openxmlformats.org/officeDocument/2006/math" xmlns:v="urn:schemas-microsoft-com:vml" xmlns:wp14="http://schemas.microsoft.com/office/word/2010/wordprocessingDrawing" xmlns:wp="http://schemas.openxmlformats.org/drawingml/2006/wordprocessingDrawing" xmlns:w10="urn:schemas-microsoft-com:office:word" xmlns:w="http://schemas.openxmlformats.org/wordprocessingml/2006/main" xmlns:w14="http://schemas.microsoft.com/office/word/2010/wordml" xmlns:w15="http://schemas.microsoft.com/office/word/2012/wordml" xmlns:wpg="http://schemas.microsoft.com/office/word/2010/wordprocessingGroup" xmlns:wpi="http://schemas.microsoft.com/office/word/2010/wordprocessingInk" xmlns:wne="http://schemas.microsoft.com/office/word/2006/wordml" xmlns:wps="http://schemas.microsoft.com/office/word/2010/wordprocessingShape" mc:Ignorable="w14 w15 wp14">
   <w:sdt>
     <w:sdtPr>
       <w:id w:val="1312600597"/>
@@ -2222,7 +2357,7 @@
 </file>
 
 <file path=word/footnotes.xml><?xml version="1.0" encoding="utf-8"?>
-<w:footnotes xmlns:wpc="http://schemas.microsoft.com/office/word/2010/wordprocessingCanvas" xmlns:cx="http://schemas.microsoft.com/office/drawing/2014/chartex" xmlns:cx1="http://schemas.microsoft.com/office/drawing/2015/9/8/chartex" xmlns:cx2="http://schemas.microsoft.com/office/drawing/2015/10/21/chartex" xmlns:cx3="http://schemas.microsoft.com/office/drawing/2016/5/9/chartex" xmlns:cx4="http://schemas.microsoft.com/office/drawing/2016/5/10/chartex" xmlns:cx5="http://schemas.microsoft.com/office/drawing/2016/5/11/chartex" xmlns:cx6="http://schemas.microsoft.com/office/drawing/2016/5/12/chartex" xmlns:cx7="http://schemas.microsoft.com/office/drawing/2016/5/13/chartex" xmlns:cx8="http://schemas.microsoft.com/office/drawing/2016/5/14/chartex" xmlns:mc="http://schemas.openxmlformats.org/markup-compatibility/2006" xmlns:aink="http://schemas.microsoft.com/office/drawing/2016/ink" xmlns:am3d="http://schemas.microsoft.com/office/drawing/2017/model3d" xmlns:o="urn:schemas-microsoft-com:office:office" xmlns:oel="http://schemas.microsoft.com/office/2019/extlst" xmlns:r="http://schemas.openxmlformats.org/officeDocument/2006/relationships" xmlns:m="http://schemas.openxmlformats.org/officeDocument/2006/math" xmlns:v="urn:schemas-microsoft-com:vml" xmlns:wp14="http://schemas.microsoft.com/office/word/2010/wordprocessingDrawing" xmlns:wp="http://schemas.openxmlformats.org/drawingml/2006/wordprocessingDrawing" xmlns:w10="urn:schemas-microsoft-com:office:word" xmlns:w="http://schemas.openxmlformats.org/wordprocessingml/2006/main" xmlns:w14="http://schemas.microsoft.com/office/word/2010/wordml" xmlns:w15="http://schemas.microsoft.com/office/word/2012/wordml" xmlns:w16cex="http://schemas.microsoft.com/office/word/2018/wordml/cex" xmlns:w16cid="http://schemas.microsoft.com/office/word/2016/wordml/cid" xmlns:w16="http://schemas.microsoft.com/office/word/2018/wordml" xmlns:w16sdtdh="http://schemas.microsoft.com/office/word/2020/wordml/sdtdatahash" xmlns:w16se="http://schemas.microsoft.com/office/word/2015/wordml/symex" xmlns:wpg="http://schemas.microsoft.com/office/word/2010/wordprocessingGroup" xmlns:wpi="http://schemas.microsoft.com/office/word/2010/wordprocessingInk" xmlns:wne="http://schemas.microsoft.com/office/word/2006/wordml" xmlns:wps="http://schemas.microsoft.com/office/word/2010/wordprocessingShape" mc:Ignorable="w14 w15 w16se w16cid w16 w16cex w16sdtdh wp14">
+<w:footnotes xmlns:wpc="http://schemas.microsoft.com/office/word/2010/wordprocessingCanvas" xmlns:mc="http://schemas.openxmlformats.org/markup-compatibility/2006" xmlns:o="urn:schemas-microsoft-com:office:office" xmlns:r="http://schemas.openxmlformats.org/officeDocument/2006/relationships" xmlns:m="http://schemas.openxmlformats.org/officeDocument/2006/math" xmlns:v="urn:schemas-microsoft-com:vml" xmlns:wp14="http://schemas.microsoft.com/office/word/2010/wordprocessingDrawing" xmlns:wp="http://schemas.openxmlformats.org/drawingml/2006/wordprocessingDrawing" xmlns:w10="urn:schemas-microsoft-com:office:word" xmlns:w="http://schemas.openxmlformats.org/wordprocessingml/2006/main" xmlns:w14="http://schemas.microsoft.com/office/word/2010/wordml" xmlns:w15="http://schemas.microsoft.com/office/word/2012/wordml" xmlns:wpg="http://schemas.microsoft.com/office/word/2010/wordprocessingGroup" xmlns:wpi="http://schemas.microsoft.com/office/word/2010/wordprocessingInk" xmlns:wne="http://schemas.microsoft.com/office/word/2006/wordml" xmlns:wps="http://schemas.microsoft.com/office/word/2010/wordprocessingShape" mc:Ignorable="w14 w15 wp14">
   <w:footnote w:type="separator" w:id="-1">
     <w:p>
       <w:r>
@@ -2241,7 +2376,7 @@
 </file>
 
 <file path=word/header1.xml><?xml version="1.0" encoding="utf-8"?>
-<w:hdr xmlns:wpc="http://schemas.microsoft.com/office/word/2010/wordprocessingCanvas" xmlns:cx="http://schemas.microsoft.com/office/drawing/2014/chartex" xmlns:cx1="http://schemas.microsoft.com/office/drawing/2015/9/8/chartex" xmlns:cx2="http://schemas.microsoft.com/office/drawing/2015/10/21/chartex" xmlns:cx3="http://schemas.microsoft.com/office/drawing/2016/5/9/chartex" xmlns:cx4="http://schemas.microsoft.com/office/drawing/2016/5/10/chartex" xmlns:cx5="http://schemas.microsoft.com/office/drawing/2016/5/11/chartex" xmlns:cx6="http://schemas.microsoft.com/office/drawing/2016/5/12/chartex" xmlns:cx7="http://schemas.microsoft.com/office/drawing/2016/5/13/chartex" xmlns:cx8="http://schemas.microsoft.com/office/drawing/2016/5/14/chartex" xmlns:mc="http://schemas.openxmlformats.org/markup-compatibility/2006" xmlns:aink="http://schemas.microsoft.com/office/drawing/2016/ink" xmlns:am3d="http://schemas.microsoft.com/office/drawing/2017/model3d" xmlns:o="urn:schemas-microsoft-com:office:office" xmlns:oel="http://schemas.microsoft.com/office/2019/extlst" xmlns:r="http://schemas.openxmlformats.org/officeDocument/2006/relationships" xmlns:m="http://schemas.openxmlformats.org/officeDocument/2006/math" xmlns:v="urn:schemas-microsoft-com:vml" xmlns:wp14="http://schemas.microsoft.com/office/word/2010/wordprocessingDrawing" xmlns:wp="http://schemas.openxmlformats.org/drawingml/2006/wordprocessingDrawing" xmlns:w10="urn:schemas-microsoft-com:office:word" xmlns:w="http://schemas.openxmlformats.org/wordprocessingml/2006/main" xmlns:w14="http://schemas.microsoft.com/office/word/2010/wordml" xmlns:w15="http://schemas.microsoft.com/office/word/2012/wordml" xmlns:w16cex="http://schemas.microsoft.com/office/word/2018/wordml/cex" xmlns:w16cid="http://schemas.microsoft.com/office/word/2016/wordml/cid" xmlns:w16="http://schemas.microsoft.com/office/word/2018/wordml" xmlns:w16sdtdh="http://schemas.microsoft.com/office/word/2020/wordml/sdtdatahash" xmlns:w16se="http://schemas.microsoft.com/office/word/2015/wordml/symex" xmlns:wpg="http://schemas.microsoft.com/office/word/2010/wordprocessingGroup" xmlns:wpi="http://schemas.microsoft.com/office/word/2010/wordprocessingInk" xmlns:wne="http://schemas.microsoft.com/office/word/2006/wordml" xmlns:wps="http://schemas.microsoft.com/office/word/2010/wordprocessingShape" mc:Ignorable="w14 w15 w16se w16cid w16 w16cex w16sdtdh wp14">
+<w:hdr xmlns:wpc="http://schemas.microsoft.com/office/word/2010/wordprocessingCanvas" xmlns:mc="http://schemas.openxmlformats.org/markup-compatibility/2006" xmlns:o="urn:schemas-microsoft-com:office:office" xmlns:r="http://schemas.openxmlformats.org/officeDocument/2006/relationships" xmlns:m="http://schemas.openxmlformats.org/officeDocument/2006/math" xmlns:v="urn:schemas-microsoft-com:vml" xmlns:wp14="http://schemas.microsoft.com/office/word/2010/wordprocessingDrawing" xmlns:wp="http://schemas.openxmlformats.org/drawingml/2006/wordprocessingDrawing" xmlns:w10="urn:schemas-microsoft-com:office:word" xmlns:w="http://schemas.openxmlformats.org/wordprocessingml/2006/main" xmlns:w14="http://schemas.microsoft.com/office/word/2010/wordml" xmlns:w15="http://schemas.microsoft.com/office/word/2012/wordml" xmlns:wpg="http://schemas.microsoft.com/office/word/2010/wordprocessingGroup" xmlns:wpi="http://schemas.microsoft.com/office/word/2010/wordprocessingInk" xmlns:wne="http://schemas.microsoft.com/office/word/2006/wordml" xmlns:wps="http://schemas.microsoft.com/office/word/2010/wordprocessingShape" mc:Ignorable="w14 w15 wp14">
   <w:p>
     <w:pPr>
       <w:pStyle w:val="Header"/>
@@ -2612,7 +2747,7 @@
             </wp:anchor>
           </w:drawing>
         </mc:Choice>
-        <mc:Fallback>
+        <mc:Fallback xmlns:w16se="http://schemas.microsoft.com/office/word/2015/wordml/symex" xmlns:w16sdtdh="http://schemas.microsoft.com/office/word/2020/wordml/sdtdatahash" xmlns:w16="http://schemas.microsoft.com/office/word/2018/wordml" xmlns:w16cid="http://schemas.microsoft.com/office/word/2016/wordml/cid" xmlns:w16cex="http://schemas.microsoft.com/office/word/2018/wordml/cex" xmlns:oel="http://schemas.microsoft.com/office/2019/extlst" xmlns:am3d="http://schemas.microsoft.com/office/drawing/2017/model3d" xmlns:aink="http://schemas.microsoft.com/office/drawing/2016/ink" xmlns:cx8="http://schemas.microsoft.com/office/drawing/2016/5/14/chartex" xmlns:cx7="http://schemas.microsoft.com/office/drawing/2016/5/13/chartex" xmlns:cx6="http://schemas.microsoft.com/office/drawing/2016/5/12/chartex" xmlns:cx5="http://schemas.microsoft.com/office/drawing/2016/5/11/chartex" xmlns:cx4="http://schemas.microsoft.com/office/drawing/2016/5/10/chartex" xmlns:cx3="http://schemas.microsoft.com/office/drawing/2016/5/9/chartex" xmlns:cx2="http://schemas.microsoft.com/office/drawing/2015/10/21/chartex" xmlns:cx1="http://schemas.microsoft.com/office/drawing/2015/9/8/chartex" xmlns:cx="http://schemas.microsoft.com/office/drawing/2014/chartex">
           <w:pict>
             <v:line w14:anchorId="56DEED59" id="Straight Connector 1" o:spid="_x0000_s1026" style="position:absolute;flip:y;z-index:251662336;visibility:visible;mso-wrap-style:square;mso-width-percent:0;mso-height-percent:0;mso-wrap-distance-left:9pt;mso-wrap-distance-top:0;mso-wrap-distance-right:9pt;mso-wrap-distance-bottom:0;mso-position-horizontal:absolute;mso-position-horizontal-relative:text;mso-position-vertical:absolute;mso-position-vertical-relative:text;mso-width-percent:0;mso-height-percent:0;mso-width-relative:margin;mso-height-relative:margin" from=".5pt,12.05pt" to="494.4pt,12.05pt" o:gfxdata="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" strokecolor="#005e86" strokeweight=".7pt">
               <v:stroke joinstyle="miter"/>
@@ -2638,7 +2773,7 @@
 </file>
 
 <file path=word/numbering.xml><?xml version="1.0" encoding="utf-8"?>
-<w:numbering xmlns:wpc="http://schemas.microsoft.com/office/word/2010/wordprocessingCanvas" xmlns:cx="http://schemas.microsoft.com/office/drawing/2014/chartex" xmlns:cx1="http://schemas.microsoft.com/office/drawing/2015/9/8/chartex" xmlns:cx2="http://schemas.microsoft.com/office/drawing/2015/10/21/chartex" xmlns:cx3="http://schemas.microsoft.com/office/drawing/2016/5/9/chartex" xmlns:cx4="http://schemas.microsoft.com/office/drawing/2016/5/10/chartex" xmlns:cx5="http://schemas.microsoft.com/office/drawing/2016/5/11/chartex" xmlns:cx6="http://schemas.microsoft.com/office/drawing/2016/5/12/chartex" xmlns:cx7="http://schemas.microsoft.com/office/drawing/2016/5/13/chartex" xmlns:cx8="http://schemas.microsoft.com/office/drawing/2016/5/14/chartex" xmlns:mc="http://schemas.openxmlformats.org/markup-compatibility/2006" xmlns:aink="http://schemas.microsoft.com/office/drawing/2016/ink" xmlns:am3d="http://schemas.microsoft.com/office/drawing/2017/model3d" xmlns:o="urn:schemas-microsoft-com:office:office" xmlns:oel="http://schemas.microsoft.com/office/2019/extlst" xmlns:r="http://schemas.openxmlformats.org/officeDocument/2006/relationships" xmlns:m="http://schemas.openxmlformats.org/officeDocument/2006/math" xmlns:v="urn:schemas-microsoft-com:vml" xmlns:wp14="http://schemas.microsoft.com/office/word/2010/wordprocessingDrawing" xmlns:wp="http://schemas.openxmlformats.org/drawingml/2006/wordprocessingDrawing" xmlns:w10="urn:schemas-microsoft-com:office:word" xmlns:w="http://schemas.openxmlformats.org/wordprocessingml/2006/main" xmlns:w14="http://schemas.microsoft.com/office/word/2010/wordml" xmlns:w15="http://schemas.microsoft.com/office/word/2012/wordml" xmlns:w16cex="http://schemas.microsoft.com/office/word/2018/wordml/cex" xmlns:w16cid="http://schemas.microsoft.com/office/word/2016/wordml/cid" xmlns:w16="http://schemas.microsoft.com/office/word/2018/wordml" xmlns:w16sdtdh="http://schemas.microsoft.com/office/word/2020/wordml/sdtdatahash" xmlns:w16se="http://schemas.microsoft.com/office/word/2015/wordml/symex" xmlns:wpg="http://schemas.microsoft.com/office/word/2010/wordprocessingGroup" xmlns:wpi="http://schemas.microsoft.com/office/word/2010/wordprocessingInk" xmlns:wne="http://schemas.microsoft.com/office/word/2006/wordml" xmlns:wps="http://schemas.microsoft.com/office/word/2010/wordprocessingShape" mc:Ignorable="w14 w15 w16se w16cid w16 w16cex w16sdtdh wp14">
+<w:numbering xmlns:wpc="http://schemas.microsoft.com/office/word/2010/wordprocessingCanvas" xmlns:mc="http://schemas.openxmlformats.org/markup-compatibility/2006" xmlns:o="urn:schemas-microsoft-com:office:office" xmlns:r="http://schemas.openxmlformats.org/officeDocument/2006/relationships" xmlns:m="http://schemas.openxmlformats.org/officeDocument/2006/math" xmlns:v="urn:schemas-microsoft-com:vml" xmlns:wp14="http://schemas.microsoft.com/office/word/2010/wordprocessingDrawing" xmlns:wp="http://schemas.openxmlformats.org/drawingml/2006/wordprocessingDrawing" xmlns:w10="urn:schemas-microsoft-com:office:word" xmlns:w="http://schemas.openxmlformats.org/wordprocessingml/2006/main" xmlns:w14="http://schemas.microsoft.com/office/word/2010/wordml" xmlns:w15="http://schemas.microsoft.com/office/word/2012/wordml" xmlns:wpg="http://schemas.microsoft.com/office/word/2010/wordprocessingGroup" xmlns:wpi="http://schemas.microsoft.com/office/word/2010/wordprocessingInk" xmlns:wne="http://schemas.microsoft.com/office/word/2006/wordml" xmlns:wps="http://schemas.microsoft.com/office/word/2010/wordprocessingShape" mc:Ignorable="w14 w15 wp14">
   <w:abstractNum w:abstractNumId="0" w15:restartNumberingAfterBreak="0">
     <w:nsid w:val="08AC6C6E"/>
     <w:multiLevelType w:val="hybridMultilevel"/>
@@ -3688,47 +3823,47 @@
       </w:rPr>
     </w:lvl>
   </w:abstractNum>
-  <w:num w:numId="1" w16cid:durableId="656962396">
+  <w:num w:numId="1">
     <w:abstractNumId w:val="10"/>
   </w:num>
-  <w:num w:numId="2" w16cid:durableId="398750823">
+  <w:num w:numId="2">
     <w:abstractNumId w:val="10"/>
   </w:num>
-  <w:num w:numId="3" w16cid:durableId="1962610332">
+  <w:num w:numId="3">
     <w:abstractNumId w:val="9"/>
   </w:num>
-  <w:num w:numId="4" w16cid:durableId="1358505351">
+  <w:num w:numId="4">
     <w:abstractNumId w:val="0"/>
   </w:num>
-  <w:num w:numId="5" w16cid:durableId="35814661">
+  <w:num w:numId="5">
     <w:abstractNumId w:val="1"/>
   </w:num>
-  <w:num w:numId="6" w16cid:durableId="297029168">
+  <w:num w:numId="6">
     <w:abstractNumId w:val="4"/>
   </w:num>
-  <w:num w:numId="7" w16cid:durableId="947084509">
+  <w:num w:numId="7">
     <w:abstractNumId w:val="2"/>
   </w:num>
-  <w:num w:numId="8" w16cid:durableId="399180538">
+  <w:num w:numId="8">
     <w:abstractNumId w:val="3"/>
   </w:num>
-  <w:num w:numId="9" w16cid:durableId="951938886">
+  <w:num w:numId="9">
     <w:abstractNumId w:val="7"/>
   </w:num>
-  <w:num w:numId="10" w16cid:durableId="542136289">
+  <w:num w:numId="10">
     <w:abstractNumId w:val="5"/>
   </w:num>
-  <w:num w:numId="11" w16cid:durableId="157579133">
+  <w:num w:numId="11">
     <w:abstractNumId w:val="6"/>
   </w:num>
-  <w:num w:numId="12" w16cid:durableId="1673023849">
+  <w:num w:numId="12">
     <w:abstractNumId w:val="8"/>
   </w:num>
 </w:numbering>
 </file>
 
 <file path=word/styles.xml><?xml version="1.0" encoding="utf-8"?>
-<w:styles xmlns:mc="http://schemas.openxmlformats.org/markup-compatibility/2006" xmlns:r="http://schemas.openxmlformats.org/officeDocument/2006/relationships" xmlns:w="http://schemas.openxmlformats.org/wordprocessingml/2006/main" xmlns:w14="http://schemas.microsoft.com/office/word/2010/wordml" xmlns:w15="http://schemas.microsoft.com/office/word/2012/wordml" xmlns:w16cex="http://schemas.microsoft.com/office/word/2018/wordml/cex" xmlns:w16cid="http://schemas.microsoft.com/office/word/2016/wordml/cid" xmlns:w16="http://schemas.microsoft.com/office/word/2018/wordml" xmlns:w16sdtdh="http://schemas.microsoft.com/office/word/2020/wordml/sdtdatahash" xmlns:w16se="http://schemas.microsoft.com/office/word/2015/wordml/symex" mc:Ignorable="w14 w15 w16se w16cid w16 w16cex w16sdtdh">
+<w:styles xmlns:mc="http://schemas.openxmlformats.org/markup-compatibility/2006" xmlns:r="http://schemas.openxmlformats.org/officeDocument/2006/relationships" xmlns:w="http://schemas.openxmlformats.org/wordprocessingml/2006/main" xmlns:w14="http://schemas.microsoft.com/office/word/2010/wordml" xmlns:w15="http://schemas.microsoft.com/office/word/2012/wordml" mc:Ignorable="w14 w15">
   <w:docDefaults>
     <w:rPrDefault>
       <w:rPr>
@@ -3740,7 +3875,7 @@
     </w:rPrDefault>
     <w:pPrDefault/>
   </w:docDefaults>
-  <w:latentStyles w:defLockedState="0" w:defUIPriority="99" w:defSemiHidden="0" w:defUnhideWhenUsed="0" w:defQFormat="0" w:count="376">
+  <w:latentStyles w:defLockedState="0" w:defUIPriority="99" w:defSemiHidden="0" w:defUnhideWhenUsed="0" w:defQFormat="0" w:count="371">
     <w:lsdException w:name="Normal" w:uiPriority="0" w:qFormat="1"/>
     <w:lsdException w:name="heading 1" w:uiPriority="9" w:qFormat="1"/>
     <w:lsdException w:name="heading 2" w:semiHidden="1" w:uiPriority="9" w:unhideWhenUsed="1" w:qFormat="1"/>
@@ -4112,11 +4247,6 @@
     <w:lsdException w:name="List Table 5 Dark Accent 6" w:uiPriority="50"/>
     <w:lsdException w:name="List Table 6 Colorful Accent 6" w:uiPriority="51"/>
     <w:lsdException w:name="List Table 7 Colorful Accent 6" w:uiPriority="52"/>
-    <w:lsdException w:name="Mention" w:semiHidden="1" w:unhideWhenUsed="1"/>
-    <w:lsdException w:name="Smart Hyperlink" w:semiHidden="1" w:unhideWhenUsed="1"/>
-    <w:lsdException w:name="Hashtag" w:semiHidden="1" w:unhideWhenUsed="1"/>
-    <w:lsdException w:name="Unresolved Mention" w:semiHidden="1" w:unhideWhenUsed="1"/>
-    <w:lsdException w:name="Smart Link" w:semiHidden="1" w:unhideWhenUsed="1"/>
   </w:latentStyles>
   <w:style w:type="paragraph" w:default="1" w:styleId="Normal">
     <w:name w:val="Normal"/>
@@ -4345,7 +4475,7 @@
       <w:u w:val="single"/>
     </w:rPr>
   </w:style>
-  <w:style w:type="character" w:styleId="UnresolvedMention">
+  <w:style w:type="character" w:customStyle="1" w:styleId="UnresolvedMention">
     <w:name w:val="Unresolved Mention"/>
     <w:basedOn w:val="DefaultParagraphFont"/>
     <w:uiPriority w:val="99"/>
@@ -5680,6 +5810,13 @@
         </dgm:presLayoutVars>
       </dgm:prSet>
       <dgm:spPr/>
+      <dgm:t>
+        <a:bodyPr/>
+        <a:lstStyle/>
+        <a:p>
+          <a:endParaRPr lang="en-AU"/>
+        </a:p>
+      </dgm:t>
     </dgm:pt>
     <dgm:pt modelId="{39BADF48-04C3-476E-ABEF-48B618215028}" type="pres">
       <dgm:prSet presAssocID="{395D2992-E3BD-4845-8183-956A318533DF}" presName="node" presStyleLbl="node1" presStyleIdx="0" presStyleCnt="9">
@@ -5688,6 +5825,13 @@
         </dgm:presLayoutVars>
       </dgm:prSet>
       <dgm:spPr/>
+      <dgm:t>
+        <a:bodyPr/>
+        <a:lstStyle/>
+        <a:p>
+          <a:endParaRPr lang="en-AU"/>
+        </a:p>
+      </dgm:t>
     </dgm:pt>
     <dgm:pt modelId="{379B884C-C757-4B6D-8641-94C4A4F075CB}" type="pres">
       <dgm:prSet presAssocID="{337EB366-0572-4D0E-8614-00D743DA0E34}" presName="sibTrans" presStyleCnt="0"/>
@@ -5700,6 +5844,13 @@
         </dgm:presLayoutVars>
       </dgm:prSet>
       <dgm:spPr/>
+      <dgm:t>
+        <a:bodyPr/>
+        <a:lstStyle/>
+        <a:p>
+          <a:endParaRPr lang="en-AU"/>
+        </a:p>
+      </dgm:t>
     </dgm:pt>
     <dgm:pt modelId="{592D8764-9383-4092-B3B2-9D9823CF5010}" type="pres">
       <dgm:prSet presAssocID="{CC8304AC-DA71-487D-89B1-7383861A8816}" presName="sibTrans" presStyleCnt="0"/>
@@ -5712,6 +5863,13 @@
         </dgm:presLayoutVars>
       </dgm:prSet>
       <dgm:spPr/>
+      <dgm:t>
+        <a:bodyPr/>
+        <a:lstStyle/>
+        <a:p>
+          <a:endParaRPr lang="en-AU"/>
+        </a:p>
+      </dgm:t>
     </dgm:pt>
     <dgm:pt modelId="{AFA22B7F-A854-4DA3-86D1-2AEEAF5048F2}" type="pres">
       <dgm:prSet presAssocID="{3D39CFED-92FD-4F6C-A27F-20E698B32AAC}" presName="sibTrans" presStyleCnt="0"/>
@@ -5724,6 +5882,13 @@
         </dgm:presLayoutVars>
       </dgm:prSet>
       <dgm:spPr/>
+      <dgm:t>
+        <a:bodyPr/>
+        <a:lstStyle/>
+        <a:p>
+          <a:endParaRPr lang="en-AU"/>
+        </a:p>
+      </dgm:t>
     </dgm:pt>
     <dgm:pt modelId="{4EAE16AC-1E41-4AFE-8B01-DB31F75E3A16}" type="pres">
       <dgm:prSet presAssocID="{F157E3DD-E73B-40D4-AC72-AE244D6872BF}" presName="sibTrans" presStyleCnt="0"/>
@@ -5736,6 +5901,13 @@
         </dgm:presLayoutVars>
       </dgm:prSet>
       <dgm:spPr/>
+      <dgm:t>
+        <a:bodyPr/>
+        <a:lstStyle/>
+        <a:p>
+          <a:endParaRPr lang="en-AU"/>
+        </a:p>
+      </dgm:t>
     </dgm:pt>
     <dgm:pt modelId="{BF690A22-E52B-4113-A280-04913A94396B}" type="pres">
       <dgm:prSet presAssocID="{24539904-B736-4091-9E70-B945EBFE9963}" presName="sibTrans" presStyleCnt="0"/>
@@ -5748,6 +5920,13 @@
         </dgm:presLayoutVars>
       </dgm:prSet>
       <dgm:spPr/>
+      <dgm:t>
+        <a:bodyPr/>
+        <a:lstStyle/>
+        <a:p>
+          <a:endParaRPr lang="en-AU"/>
+        </a:p>
+      </dgm:t>
     </dgm:pt>
     <dgm:pt modelId="{2A6E48B6-EC21-4F1A-BEC2-4B51191AB1C3}" type="pres">
       <dgm:prSet presAssocID="{7F2C106D-E22A-4403-8CAC-314C5842C49C}" presName="sibTrans" presStyleCnt="0"/>
@@ -5760,6 +5939,13 @@
         </dgm:presLayoutVars>
       </dgm:prSet>
       <dgm:spPr/>
+      <dgm:t>
+        <a:bodyPr/>
+        <a:lstStyle/>
+        <a:p>
+          <a:endParaRPr lang="en-AU"/>
+        </a:p>
+      </dgm:t>
     </dgm:pt>
     <dgm:pt modelId="{62225532-B5D3-4552-8426-135B5E79FCEB}" type="pres">
       <dgm:prSet presAssocID="{6236B7E8-746A-47E0-A7E9-1CB1F88FB159}" presName="sibTrans" presStyleCnt="0"/>
@@ -5772,6 +5958,13 @@
         </dgm:presLayoutVars>
       </dgm:prSet>
       <dgm:spPr/>
+      <dgm:t>
+        <a:bodyPr/>
+        <a:lstStyle/>
+        <a:p>
+          <a:endParaRPr lang="en-AU"/>
+        </a:p>
+      </dgm:t>
     </dgm:pt>
     <dgm:pt modelId="{25E20ABC-1F28-4CB1-ACB2-C4AE4B58015E}" type="pres">
       <dgm:prSet presAssocID="{5ECC82E9-F7E7-4DBD-A70A-CADE3FCE80E4}" presName="sibTrans" presStyleCnt="0"/>
@@ -5784,45 +5977,52 @@
         </dgm:presLayoutVars>
       </dgm:prSet>
       <dgm:spPr/>
+      <dgm:t>
+        <a:bodyPr/>
+        <a:lstStyle/>
+        <a:p>
+          <a:endParaRPr lang="en-AU"/>
+        </a:p>
+      </dgm:t>
     </dgm:pt>
   </dgm:ptLst>
   <dgm:cxnLst>
-    <dgm:cxn modelId="{85CA9D03-6CC2-43ED-9AB0-C543AEBA6711}" type="presOf" srcId="{8A099013-5ED5-4757-9D3F-45FA8FD3561E}" destId="{29698476-1370-4292-A6FA-BAF7A01FD417}" srcOrd="0" destOrd="0" presId="urn:microsoft.com/office/officeart/2005/8/layout/default"/>
-    <dgm:cxn modelId="{2D599E13-AF29-4758-A395-C065ACAFBA44}" type="presOf" srcId="{7B4BAC39-5102-425A-B998-28079A6D1D4B}" destId="{7B9BE61A-1AC1-4CE4-97E4-F007B001BB72}" srcOrd="0" destOrd="0" presId="urn:microsoft.com/office/officeart/2005/8/layout/default"/>
-    <dgm:cxn modelId="{70371D17-0669-42E4-8E17-35C576F1EFBD}" type="presOf" srcId="{2DE8B0DA-66BF-4127-9759-06A9272911AD}" destId="{C02BD9A9-3241-4140-9CD5-87BA3B09A549}" srcOrd="0" destOrd="0" presId="urn:microsoft.com/office/officeart/2005/8/layout/default"/>
-    <dgm:cxn modelId="{C7EDCB36-886B-42EA-90A5-F6E24700D7EA}" type="presOf" srcId="{395D2992-E3BD-4845-8183-956A318533DF}" destId="{39BADF48-04C3-476E-ABEF-48B618215028}" srcOrd="0" destOrd="0" presId="urn:microsoft.com/office/officeart/2005/8/layout/default"/>
+    <dgm:cxn modelId="{8976CAA8-BA75-4003-A54B-AAB83B84FA03}" srcId="{7B4BAC39-5102-425A-B998-28079A6D1D4B}" destId="{395D2992-E3BD-4845-8183-956A318533DF}" srcOrd="0" destOrd="0" parTransId="{AE837B2D-279F-410F-9265-0AAFDDCA7B51}" sibTransId="{337EB366-0572-4D0E-8614-00D743DA0E34}"/>
+    <dgm:cxn modelId="{AEDE218E-BB2D-4F9A-8AF4-D05D775B9331}" srcId="{7B4BAC39-5102-425A-B998-28079A6D1D4B}" destId="{FEE13FFD-52DC-4F48-B4F2-91EC530DC4DD}" srcOrd="4" destOrd="0" parTransId="{6F2BE4A4-B7FC-42C0-8546-F1AE4D3A6E87}" sibTransId="{24539904-B736-4091-9E70-B945EBFE9963}"/>
+    <dgm:cxn modelId="{AE66A979-B378-4768-8A83-4547FC41E8F5}" srcId="{7B4BAC39-5102-425A-B998-28079A6D1D4B}" destId="{8A099013-5ED5-4757-9D3F-45FA8FD3561E}" srcOrd="5" destOrd="0" parTransId="{963ED7B4-CC7C-4D14-BB0F-88F7C6B774EC}" sibTransId="{7F2C106D-E22A-4403-8CAC-314C5842C49C}"/>
+    <dgm:cxn modelId="{0F17C3CE-81EA-48A1-92FB-CC7E9452DA18}" type="presOf" srcId="{8A099013-5ED5-4757-9D3F-45FA8FD3561E}" destId="{29698476-1370-4292-A6FA-BAF7A01FD417}" srcOrd="0" destOrd="0" presId="urn:microsoft.com/office/officeart/2005/8/layout/default"/>
+    <dgm:cxn modelId="{64413CC2-8DB8-41EB-8ACC-7942D4503FC4}" srcId="{7B4BAC39-5102-425A-B998-28079A6D1D4B}" destId="{6267DACC-C4DB-4F23-991A-FFAB82A14CCB}" srcOrd="1" destOrd="0" parTransId="{65729A48-F91F-4314-A810-EF26B6E7FA47}" sibTransId="{CC8304AC-DA71-487D-89B1-7383861A8816}"/>
+    <dgm:cxn modelId="{1B452920-A86E-41E1-817B-F0DB01B472F8}" type="presOf" srcId="{9F07142B-4FD6-4B98-8410-E9D65A6F5215}" destId="{6C6F6E2C-5F42-48F8-BCFA-F567037AF697}" srcOrd="0" destOrd="0" presId="urn:microsoft.com/office/officeart/2005/8/layout/default"/>
+    <dgm:cxn modelId="{5FC37103-7216-402C-ABF2-B29AC2339840}" type="presOf" srcId="{64B8E5AE-C2C8-41A3-97F5-01A76F978D11}" destId="{42EBEAB3-79D8-49AF-8B00-224E1BE3A596}" srcOrd="0" destOrd="0" presId="urn:microsoft.com/office/officeart/2005/8/layout/default"/>
+    <dgm:cxn modelId="{E435C98C-7907-4FC0-9E1B-81E8CFD6FCA2}" type="presOf" srcId="{E653B1AA-872A-499D-BD4F-4ECDDB9CD2C2}" destId="{44691B9B-2F8C-4112-A13D-78AEDA0FC107}" srcOrd="0" destOrd="0" presId="urn:microsoft.com/office/officeart/2005/8/layout/default"/>
+    <dgm:cxn modelId="{55DFECC0-26D8-4F11-B13C-87DEB4920E5B}" type="presOf" srcId="{315B3C60-8CF6-4BF5-BD3E-DD9EFDE7E1D3}" destId="{1FB0E478-23A1-4E9C-91BA-0E134C882775}" srcOrd="0" destOrd="0" presId="urn:microsoft.com/office/officeart/2005/8/layout/default"/>
+    <dgm:cxn modelId="{CC0EDB8F-A48A-4400-AFC8-CFBF559EE663}" type="presOf" srcId="{395D2992-E3BD-4845-8183-956A318533DF}" destId="{39BADF48-04C3-476E-ABEF-48B618215028}" srcOrd="0" destOrd="0" presId="urn:microsoft.com/office/officeart/2005/8/layout/default"/>
+    <dgm:cxn modelId="{948D7898-12A2-44B4-A1DA-FA07859B16D5}" srcId="{7B4BAC39-5102-425A-B998-28079A6D1D4B}" destId="{2DE8B0DA-66BF-4127-9759-06A9272911AD}" srcOrd="7" destOrd="0" parTransId="{B5BDE22B-DBF4-41EB-997A-5417348CF985}" sibTransId="{5ECC82E9-F7E7-4DBD-A70A-CADE3FCE80E4}"/>
+    <dgm:cxn modelId="{67F5A4EF-3DEC-488A-800C-CC6A06E81B82}" srcId="{7B4BAC39-5102-425A-B998-28079A6D1D4B}" destId="{E653B1AA-872A-499D-BD4F-4ECDDB9CD2C2}" srcOrd="6" destOrd="0" parTransId="{B2158E71-ED48-41C2-A6B8-AB068A69F519}" sibTransId="{6236B7E8-746A-47E0-A7E9-1CB1F88FB159}"/>
+    <dgm:cxn modelId="{810C566F-82BF-4C0E-8E66-898EDDC1B66E}" srcId="{7B4BAC39-5102-425A-B998-28079A6D1D4B}" destId="{64B8E5AE-C2C8-41A3-97F5-01A76F978D11}" srcOrd="3" destOrd="0" parTransId="{660F45AA-4FDF-4A0E-82A1-266C30A2F919}" sibTransId="{F157E3DD-E73B-40D4-AC72-AE244D6872BF}"/>
     <dgm:cxn modelId="{CFA8653A-A2D9-4BE0-83ED-54522D71FCDD}" srcId="{7B4BAC39-5102-425A-B998-28079A6D1D4B}" destId="{9F07142B-4FD6-4B98-8410-E9D65A6F5215}" srcOrd="2" destOrd="0" parTransId="{F1E2497C-E71C-4AAF-96EE-35DBC66D7AF2}" sibTransId="{3D39CFED-92FD-4F6C-A27F-20E698B32AAC}"/>
-    <dgm:cxn modelId="{F2E4984D-9223-414D-B2C1-29C14F1268E6}" type="presOf" srcId="{64B8E5AE-C2C8-41A3-97F5-01A76F978D11}" destId="{42EBEAB3-79D8-49AF-8B00-224E1BE3A596}" srcOrd="0" destOrd="0" presId="urn:microsoft.com/office/officeart/2005/8/layout/default"/>
-    <dgm:cxn modelId="{810C566F-82BF-4C0E-8E66-898EDDC1B66E}" srcId="{7B4BAC39-5102-425A-B998-28079A6D1D4B}" destId="{64B8E5AE-C2C8-41A3-97F5-01A76F978D11}" srcOrd="3" destOrd="0" parTransId="{660F45AA-4FDF-4A0E-82A1-266C30A2F919}" sibTransId="{F157E3DD-E73B-40D4-AC72-AE244D6872BF}"/>
-    <dgm:cxn modelId="{460BD24F-A549-483B-A006-9A9FF66C7131}" type="presOf" srcId="{315B3C60-8CF6-4BF5-BD3E-DD9EFDE7E1D3}" destId="{1FB0E478-23A1-4E9C-91BA-0E134C882775}" srcOrd="0" destOrd="0" presId="urn:microsoft.com/office/officeart/2005/8/layout/default"/>
-    <dgm:cxn modelId="{AE66A979-B378-4768-8A83-4547FC41E8F5}" srcId="{7B4BAC39-5102-425A-B998-28079A6D1D4B}" destId="{8A099013-5ED5-4757-9D3F-45FA8FD3561E}" srcOrd="5" destOrd="0" parTransId="{963ED7B4-CC7C-4D14-BB0F-88F7C6B774EC}" sibTransId="{7F2C106D-E22A-4403-8CAC-314C5842C49C}"/>
-    <dgm:cxn modelId="{AEDE218E-BB2D-4F9A-8AF4-D05D775B9331}" srcId="{7B4BAC39-5102-425A-B998-28079A6D1D4B}" destId="{FEE13FFD-52DC-4F48-B4F2-91EC530DC4DD}" srcOrd="4" destOrd="0" parTransId="{6F2BE4A4-B7FC-42C0-8546-F1AE4D3A6E87}" sibTransId="{24539904-B736-4091-9E70-B945EBFE9963}"/>
-    <dgm:cxn modelId="{948D7898-12A2-44B4-A1DA-FA07859B16D5}" srcId="{7B4BAC39-5102-425A-B998-28079A6D1D4B}" destId="{2DE8B0DA-66BF-4127-9759-06A9272911AD}" srcOrd="7" destOrd="0" parTransId="{B5BDE22B-DBF4-41EB-997A-5417348CF985}" sibTransId="{5ECC82E9-F7E7-4DBD-A70A-CADE3FCE80E4}"/>
-    <dgm:cxn modelId="{8242D69C-50B5-44FF-9CC8-64A3572F712C}" type="presOf" srcId="{FEE13FFD-52DC-4F48-B4F2-91EC530DC4DD}" destId="{A62687EF-8736-4E55-A61F-243B2F171348}" srcOrd="0" destOrd="0" presId="urn:microsoft.com/office/officeart/2005/8/layout/default"/>
+    <dgm:cxn modelId="{B784EEC7-CD75-4EE7-8EC0-FDDED10EE651}" type="presOf" srcId="{FEE13FFD-52DC-4F48-B4F2-91EC530DC4DD}" destId="{A62687EF-8736-4E55-A61F-243B2F171348}" srcOrd="0" destOrd="0" presId="urn:microsoft.com/office/officeart/2005/8/layout/default"/>
+    <dgm:cxn modelId="{B5710EF1-B736-459F-AD31-73AAC9A6DE49}" type="presOf" srcId="{7B4BAC39-5102-425A-B998-28079A6D1D4B}" destId="{7B9BE61A-1AC1-4CE4-97E4-F007B001BB72}" srcOrd="0" destOrd="0" presId="urn:microsoft.com/office/officeart/2005/8/layout/default"/>
+    <dgm:cxn modelId="{6A1DA66F-F5C8-4051-8984-E1347CE6CF6A}" type="presOf" srcId="{2DE8B0DA-66BF-4127-9759-06A9272911AD}" destId="{C02BD9A9-3241-4140-9CD5-87BA3B09A549}" srcOrd="0" destOrd="0" presId="urn:microsoft.com/office/officeart/2005/8/layout/default"/>
+    <dgm:cxn modelId="{E10D212D-4E86-4F91-9CC4-C0201B99E1BA}" type="presOf" srcId="{6267DACC-C4DB-4F23-991A-FFAB82A14CCB}" destId="{CF72E00A-5F3A-4072-8DEE-8B78A166F920}" srcOrd="0" destOrd="0" presId="urn:microsoft.com/office/officeart/2005/8/layout/default"/>
     <dgm:cxn modelId="{B533ABA1-543B-4440-B267-33F0CD0B914C}" srcId="{7B4BAC39-5102-425A-B998-28079A6D1D4B}" destId="{315B3C60-8CF6-4BF5-BD3E-DD9EFDE7E1D3}" srcOrd="8" destOrd="0" parTransId="{977D0D5E-2D9B-4145-A061-C2A018BCC19C}" sibTransId="{502DC04C-1742-4CDC-A2F9-C10F3CA9A48B}"/>
-    <dgm:cxn modelId="{8976CAA8-BA75-4003-A54B-AAB83B84FA03}" srcId="{7B4BAC39-5102-425A-B998-28079A6D1D4B}" destId="{395D2992-E3BD-4845-8183-956A318533DF}" srcOrd="0" destOrd="0" parTransId="{AE837B2D-279F-410F-9265-0AAFDDCA7B51}" sibTransId="{337EB366-0572-4D0E-8614-00D743DA0E34}"/>
-    <dgm:cxn modelId="{E4BCCFAB-4B41-4D21-82CD-E4396968561C}" type="presOf" srcId="{E653B1AA-872A-499D-BD4F-4ECDDB9CD2C2}" destId="{44691B9B-2F8C-4112-A13D-78AEDA0FC107}" srcOrd="0" destOrd="0" presId="urn:microsoft.com/office/officeart/2005/8/layout/default"/>
-    <dgm:cxn modelId="{B9DDFFB7-C449-415C-8F45-001E2C01C07E}" type="presOf" srcId="{6267DACC-C4DB-4F23-991A-FFAB82A14CCB}" destId="{CF72E00A-5F3A-4072-8DEE-8B78A166F920}" srcOrd="0" destOrd="0" presId="urn:microsoft.com/office/officeart/2005/8/layout/default"/>
-    <dgm:cxn modelId="{64413CC2-8DB8-41EB-8ACC-7942D4503FC4}" srcId="{7B4BAC39-5102-425A-B998-28079A6D1D4B}" destId="{6267DACC-C4DB-4F23-991A-FFAB82A14CCB}" srcOrd="1" destOrd="0" parTransId="{65729A48-F91F-4314-A810-EF26B6E7FA47}" sibTransId="{CC8304AC-DA71-487D-89B1-7383861A8816}"/>
-    <dgm:cxn modelId="{002817E7-2639-4829-9229-BBA88A13E9CD}" type="presOf" srcId="{9F07142B-4FD6-4B98-8410-E9D65A6F5215}" destId="{6C6F6E2C-5F42-48F8-BCFA-F567037AF697}" srcOrd="0" destOrd="0" presId="urn:microsoft.com/office/officeart/2005/8/layout/default"/>
-    <dgm:cxn modelId="{67F5A4EF-3DEC-488A-800C-CC6A06E81B82}" srcId="{7B4BAC39-5102-425A-B998-28079A6D1D4B}" destId="{E653B1AA-872A-499D-BD4F-4ECDDB9CD2C2}" srcOrd="6" destOrd="0" parTransId="{B2158E71-ED48-41C2-A6B8-AB068A69F519}" sibTransId="{6236B7E8-746A-47E0-A7E9-1CB1F88FB159}"/>
-    <dgm:cxn modelId="{029F340F-CC4D-4F37-9725-ADF7298D282C}" type="presParOf" srcId="{7B9BE61A-1AC1-4CE4-97E4-F007B001BB72}" destId="{39BADF48-04C3-476E-ABEF-48B618215028}" srcOrd="0" destOrd="0" presId="urn:microsoft.com/office/officeart/2005/8/layout/default"/>
-    <dgm:cxn modelId="{FB9F513D-D357-428C-9EFD-B2AB0E68BDBA}" type="presParOf" srcId="{7B9BE61A-1AC1-4CE4-97E4-F007B001BB72}" destId="{379B884C-C757-4B6D-8641-94C4A4F075CB}" srcOrd="1" destOrd="0" presId="urn:microsoft.com/office/officeart/2005/8/layout/default"/>
-    <dgm:cxn modelId="{4CEAEF06-43DF-45D9-B0FA-CE83D2E61F26}" type="presParOf" srcId="{7B9BE61A-1AC1-4CE4-97E4-F007B001BB72}" destId="{CF72E00A-5F3A-4072-8DEE-8B78A166F920}" srcOrd="2" destOrd="0" presId="urn:microsoft.com/office/officeart/2005/8/layout/default"/>
-    <dgm:cxn modelId="{97D39B97-423F-41D0-BD0C-722D4773E5AE}" type="presParOf" srcId="{7B9BE61A-1AC1-4CE4-97E4-F007B001BB72}" destId="{592D8764-9383-4092-B3B2-9D9823CF5010}" srcOrd="3" destOrd="0" presId="urn:microsoft.com/office/officeart/2005/8/layout/default"/>
-    <dgm:cxn modelId="{A19F86BA-8E3E-4634-B96D-467367E64C47}" type="presParOf" srcId="{7B9BE61A-1AC1-4CE4-97E4-F007B001BB72}" destId="{6C6F6E2C-5F42-48F8-BCFA-F567037AF697}" srcOrd="4" destOrd="0" presId="urn:microsoft.com/office/officeart/2005/8/layout/default"/>
-    <dgm:cxn modelId="{97C983FA-8D87-4F9E-B8FC-979A3303C6F5}" type="presParOf" srcId="{7B9BE61A-1AC1-4CE4-97E4-F007B001BB72}" destId="{AFA22B7F-A854-4DA3-86D1-2AEEAF5048F2}" srcOrd="5" destOrd="0" presId="urn:microsoft.com/office/officeart/2005/8/layout/default"/>
-    <dgm:cxn modelId="{6D05A84A-7B98-4662-A7C7-B1D4716E8307}" type="presParOf" srcId="{7B9BE61A-1AC1-4CE4-97E4-F007B001BB72}" destId="{42EBEAB3-79D8-49AF-8B00-224E1BE3A596}" srcOrd="6" destOrd="0" presId="urn:microsoft.com/office/officeart/2005/8/layout/default"/>
-    <dgm:cxn modelId="{64155B2E-E3FE-4BCE-A486-7644760536CC}" type="presParOf" srcId="{7B9BE61A-1AC1-4CE4-97E4-F007B001BB72}" destId="{4EAE16AC-1E41-4AFE-8B01-DB31F75E3A16}" srcOrd="7" destOrd="0" presId="urn:microsoft.com/office/officeart/2005/8/layout/default"/>
-    <dgm:cxn modelId="{36AF2018-2775-49F3-9156-831353210E31}" type="presParOf" srcId="{7B9BE61A-1AC1-4CE4-97E4-F007B001BB72}" destId="{A62687EF-8736-4E55-A61F-243B2F171348}" srcOrd="8" destOrd="0" presId="urn:microsoft.com/office/officeart/2005/8/layout/default"/>
-    <dgm:cxn modelId="{BA62C2E6-D3E5-4697-990F-FC7E220159AA}" type="presParOf" srcId="{7B9BE61A-1AC1-4CE4-97E4-F007B001BB72}" destId="{BF690A22-E52B-4113-A280-04913A94396B}" srcOrd="9" destOrd="0" presId="urn:microsoft.com/office/officeart/2005/8/layout/default"/>
-    <dgm:cxn modelId="{ADDCF061-2A3E-49EC-9131-6F5FD0F2F7CD}" type="presParOf" srcId="{7B9BE61A-1AC1-4CE4-97E4-F007B001BB72}" destId="{29698476-1370-4292-A6FA-BAF7A01FD417}" srcOrd="10" destOrd="0" presId="urn:microsoft.com/office/officeart/2005/8/layout/default"/>
-    <dgm:cxn modelId="{3C119F9F-B27D-4CF5-8591-B5A9277FF66A}" type="presParOf" srcId="{7B9BE61A-1AC1-4CE4-97E4-F007B001BB72}" destId="{2A6E48B6-EC21-4F1A-BEC2-4B51191AB1C3}" srcOrd="11" destOrd="0" presId="urn:microsoft.com/office/officeart/2005/8/layout/default"/>
-    <dgm:cxn modelId="{AE5EDA24-4B65-4B7A-AE1A-CE7E2D56FD13}" type="presParOf" srcId="{7B9BE61A-1AC1-4CE4-97E4-F007B001BB72}" destId="{44691B9B-2F8C-4112-A13D-78AEDA0FC107}" srcOrd="12" destOrd="0" presId="urn:microsoft.com/office/officeart/2005/8/layout/default"/>
-    <dgm:cxn modelId="{60907896-DBA3-4C5F-90FA-A2478265AFF2}" type="presParOf" srcId="{7B9BE61A-1AC1-4CE4-97E4-F007B001BB72}" destId="{62225532-B5D3-4552-8426-135B5E79FCEB}" srcOrd="13" destOrd="0" presId="urn:microsoft.com/office/officeart/2005/8/layout/default"/>
-    <dgm:cxn modelId="{E1F06FC2-DF0C-4E62-A796-1FF1B700C98F}" type="presParOf" srcId="{7B9BE61A-1AC1-4CE4-97E4-F007B001BB72}" destId="{C02BD9A9-3241-4140-9CD5-87BA3B09A549}" srcOrd="14" destOrd="0" presId="urn:microsoft.com/office/officeart/2005/8/layout/default"/>
-    <dgm:cxn modelId="{0952897C-4A43-4A85-81F2-4CE797067227}" type="presParOf" srcId="{7B9BE61A-1AC1-4CE4-97E4-F007B001BB72}" destId="{25E20ABC-1F28-4CB1-ACB2-C4AE4B58015E}" srcOrd="15" destOrd="0" presId="urn:microsoft.com/office/officeart/2005/8/layout/default"/>
-    <dgm:cxn modelId="{56C25D43-D228-4895-9754-29796159F374}" type="presParOf" srcId="{7B9BE61A-1AC1-4CE4-97E4-F007B001BB72}" destId="{1FB0E478-23A1-4E9C-91BA-0E134C882775}" srcOrd="16" destOrd="0" presId="urn:microsoft.com/office/officeart/2005/8/layout/default"/>
+    <dgm:cxn modelId="{A4A9894F-AAE0-472E-AD9B-058AD8D0EBEF}" type="presParOf" srcId="{7B9BE61A-1AC1-4CE4-97E4-F007B001BB72}" destId="{39BADF48-04C3-476E-ABEF-48B618215028}" srcOrd="0" destOrd="0" presId="urn:microsoft.com/office/officeart/2005/8/layout/default"/>
+    <dgm:cxn modelId="{B3E3983A-1E31-4065-A1CC-0D5CA9302CF9}" type="presParOf" srcId="{7B9BE61A-1AC1-4CE4-97E4-F007B001BB72}" destId="{379B884C-C757-4B6D-8641-94C4A4F075CB}" srcOrd="1" destOrd="0" presId="urn:microsoft.com/office/officeart/2005/8/layout/default"/>
+    <dgm:cxn modelId="{674A37EC-A8D9-4319-8E1D-FDE51C80FBC6}" type="presParOf" srcId="{7B9BE61A-1AC1-4CE4-97E4-F007B001BB72}" destId="{CF72E00A-5F3A-4072-8DEE-8B78A166F920}" srcOrd="2" destOrd="0" presId="urn:microsoft.com/office/officeart/2005/8/layout/default"/>
+    <dgm:cxn modelId="{B9803082-3E36-4C5D-AADF-BEC68267B977}" type="presParOf" srcId="{7B9BE61A-1AC1-4CE4-97E4-F007B001BB72}" destId="{592D8764-9383-4092-B3B2-9D9823CF5010}" srcOrd="3" destOrd="0" presId="urn:microsoft.com/office/officeart/2005/8/layout/default"/>
+    <dgm:cxn modelId="{A43250A6-032B-44B3-B395-0763384A26EA}" type="presParOf" srcId="{7B9BE61A-1AC1-4CE4-97E4-F007B001BB72}" destId="{6C6F6E2C-5F42-48F8-BCFA-F567037AF697}" srcOrd="4" destOrd="0" presId="urn:microsoft.com/office/officeart/2005/8/layout/default"/>
+    <dgm:cxn modelId="{1B2C7CA6-7ED7-445E-934C-5D1ED9D7CBBB}" type="presParOf" srcId="{7B9BE61A-1AC1-4CE4-97E4-F007B001BB72}" destId="{AFA22B7F-A854-4DA3-86D1-2AEEAF5048F2}" srcOrd="5" destOrd="0" presId="urn:microsoft.com/office/officeart/2005/8/layout/default"/>
+    <dgm:cxn modelId="{42821501-0842-444D-8B4A-D98F5864E042}" type="presParOf" srcId="{7B9BE61A-1AC1-4CE4-97E4-F007B001BB72}" destId="{42EBEAB3-79D8-49AF-8B00-224E1BE3A596}" srcOrd="6" destOrd="0" presId="urn:microsoft.com/office/officeart/2005/8/layout/default"/>
+    <dgm:cxn modelId="{86E836F5-663C-4AF4-B19B-E88A655A96B0}" type="presParOf" srcId="{7B9BE61A-1AC1-4CE4-97E4-F007B001BB72}" destId="{4EAE16AC-1E41-4AFE-8B01-DB31F75E3A16}" srcOrd="7" destOrd="0" presId="urn:microsoft.com/office/officeart/2005/8/layout/default"/>
+    <dgm:cxn modelId="{14A60B81-E06F-42BF-8290-30C124F2D1F0}" type="presParOf" srcId="{7B9BE61A-1AC1-4CE4-97E4-F007B001BB72}" destId="{A62687EF-8736-4E55-A61F-243B2F171348}" srcOrd="8" destOrd="0" presId="urn:microsoft.com/office/officeart/2005/8/layout/default"/>
+    <dgm:cxn modelId="{72DB5393-D978-4BF6-BB9C-D33845129B0A}" type="presParOf" srcId="{7B9BE61A-1AC1-4CE4-97E4-F007B001BB72}" destId="{BF690A22-E52B-4113-A280-04913A94396B}" srcOrd="9" destOrd="0" presId="urn:microsoft.com/office/officeart/2005/8/layout/default"/>
+    <dgm:cxn modelId="{77416ABB-F670-4F30-981D-42007E8E409C}" type="presParOf" srcId="{7B9BE61A-1AC1-4CE4-97E4-F007B001BB72}" destId="{29698476-1370-4292-A6FA-BAF7A01FD417}" srcOrd="10" destOrd="0" presId="urn:microsoft.com/office/officeart/2005/8/layout/default"/>
+    <dgm:cxn modelId="{78276CF9-07C0-44F4-9C60-7CB43AA2732E}" type="presParOf" srcId="{7B9BE61A-1AC1-4CE4-97E4-F007B001BB72}" destId="{2A6E48B6-EC21-4F1A-BEC2-4B51191AB1C3}" srcOrd="11" destOrd="0" presId="urn:microsoft.com/office/officeart/2005/8/layout/default"/>
+    <dgm:cxn modelId="{B06369D9-5A17-41E2-8EA7-39F19DE481EA}" type="presParOf" srcId="{7B9BE61A-1AC1-4CE4-97E4-F007B001BB72}" destId="{44691B9B-2F8C-4112-A13D-78AEDA0FC107}" srcOrd="12" destOrd="0" presId="urn:microsoft.com/office/officeart/2005/8/layout/default"/>
+    <dgm:cxn modelId="{4EC85963-022E-4799-8845-5FA55BA5C729}" type="presParOf" srcId="{7B9BE61A-1AC1-4CE4-97E4-F007B001BB72}" destId="{62225532-B5D3-4552-8426-135B5E79FCEB}" srcOrd="13" destOrd="0" presId="urn:microsoft.com/office/officeart/2005/8/layout/default"/>
+    <dgm:cxn modelId="{81E91405-D9C0-4C9B-933B-433A6E5A5EB6}" type="presParOf" srcId="{7B9BE61A-1AC1-4CE4-97E4-F007B001BB72}" destId="{C02BD9A9-3241-4140-9CD5-87BA3B09A549}" srcOrd="14" destOrd="0" presId="urn:microsoft.com/office/officeart/2005/8/layout/default"/>
+    <dgm:cxn modelId="{440783E8-4B91-4052-91EB-52317905C3CD}" type="presParOf" srcId="{7B9BE61A-1AC1-4CE4-97E4-F007B001BB72}" destId="{25E20ABC-1F28-4CB1-ACB2-C4AE4B58015E}" srcOrd="15" destOrd="0" presId="urn:microsoft.com/office/officeart/2005/8/layout/default"/>
+    <dgm:cxn modelId="{EAF74709-449C-4486-BB5C-417DC7111EAC}" type="presParOf" srcId="{7B9BE61A-1AC1-4CE4-97E4-F007B001BB72}" destId="{1FB0E478-23A1-4E9C-91BA-0E134C882775}" srcOrd="16" destOrd="0" presId="urn:microsoft.com/office/officeart/2005/8/layout/default"/>
   </dgm:cxnLst>
   <dgm:bg/>
   <dgm:whole/>
@@ -5892,7 +6092,7 @@
         </a:bodyPr>
         <a:lstStyle/>
         <a:p>
-          <a:pPr marL="0" lvl="0" indent="0" algn="ctr" defTabSz="400050">
+          <a:pPr lvl="0" algn="ctr" defTabSz="400050">
             <a:lnSpc>
               <a:spcPct val="90000"/>
             </a:lnSpc>
@@ -5902,7 +6102,6 @@
             <a:spcAft>
               <a:spcPct val="35000"/>
             </a:spcAft>
-            <a:buNone/>
           </a:pPr>
           <a:r>
             <a:rPr lang="en-AU" sz="900" kern="1200"/>
@@ -5965,7 +6164,7 @@
         </a:bodyPr>
         <a:lstStyle/>
         <a:p>
-          <a:pPr marL="0" lvl="0" indent="0" algn="ctr" defTabSz="400050">
+          <a:pPr lvl="0" algn="ctr" defTabSz="400050">
             <a:lnSpc>
               <a:spcPct val="90000"/>
             </a:lnSpc>
@@ -5975,7 +6174,6 @@
             <a:spcAft>
               <a:spcPct val="35000"/>
             </a:spcAft>
-            <a:buNone/>
           </a:pPr>
           <a:r>
             <a:rPr lang="en-AU" sz="900" kern="1200"/>
@@ -6038,7 +6236,7 @@
         </a:bodyPr>
         <a:lstStyle/>
         <a:p>
-          <a:pPr marL="0" lvl="0" indent="0" algn="ctr" defTabSz="400050">
+          <a:pPr lvl="0" algn="ctr" defTabSz="400050">
             <a:lnSpc>
               <a:spcPct val="90000"/>
             </a:lnSpc>
@@ -6048,7 +6246,6 @@
             <a:spcAft>
               <a:spcPct val="35000"/>
             </a:spcAft>
-            <a:buNone/>
           </a:pPr>
           <a:r>
             <a:rPr lang="en-AU" sz="900" kern="1200"/>
@@ -6111,7 +6308,7 @@
         </a:bodyPr>
         <a:lstStyle/>
         <a:p>
-          <a:pPr marL="0" lvl="0" indent="0" algn="ctr" defTabSz="400050">
+          <a:pPr lvl="0" algn="ctr" defTabSz="400050">
             <a:lnSpc>
               <a:spcPct val="90000"/>
             </a:lnSpc>
@@ -6121,7 +6318,6 @@
             <a:spcAft>
               <a:spcPct val="35000"/>
             </a:spcAft>
-            <a:buNone/>
           </a:pPr>
           <a:r>
             <a:rPr lang="en-AU" sz="900" kern="1200"/>
@@ -6184,7 +6380,7 @@
         </a:bodyPr>
         <a:lstStyle/>
         <a:p>
-          <a:pPr marL="0" lvl="0" indent="0" algn="ctr" defTabSz="400050">
+          <a:pPr lvl="0" algn="ctr" defTabSz="400050">
             <a:lnSpc>
               <a:spcPct val="90000"/>
             </a:lnSpc>
@@ -6194,7 +6390,6 @@
             <a:spcAft>
               <a:spcPct val="35000"/>
             </a:spcAft>
-            <a:buNone/>
           </a:pPr>
           <a:r>
             <a:rPr lang="en-AU" sz="900" kern="1200"/>
@@ -6257,7 +6452,7 @@
         </a:bodyPr>
         <a:lstStyle/>
         <a:p>
-          <a:pPr marL="0" lvl="0" indent="0" algn="ctr" defTabSz="400050">
+          <a:pPr lvl="0" algn="ctr" defTabSz="400050">
             <a:lnSpc>
               <a:spcPct val="90000"/>
             </a:lnSpc>
@@ -6267,7 +6462,6 @@
             <a:spcAft>
               <a:spcPct val="35000"/>
             </a:spcAft>
-            <a:buNone/>
           </a:pPr>
           <a:r>
             <a:rPr lang="en-AU" sz="900" kern="1200"/>
@@ -6330,7 +6524,7 @@
         </a:bodyPr>
         <a:lstStyle/>
         <a:p>
-          <a:pPr marL="0" lvl="0" indent="0" algn="ctr" defTabSz="400050">
+          <a:pPr lvl="0" algn="ctr" defTabSz="400050">
             <a:lnSpc>
               <a:spcPct val="90000"/>
             </a:lnSpc>
@@ -6340,7 +6534,6 @@
             <a:spcAft>
               <a:spcPct val="35000"/>
             </a:spcAft>
-            <a:buNone/>
           </a:pPr>
           <a:r>
             <a:rPr lang="en-AU" sz="900" kern="1200"/>
@@ -6408,7 +6601,7 @@
         </a:bodyPr>
         <a:lstStyle/>
         <a:p>
-          <a:pPr marL="0" lvl="0" indent="0" algn="ctr" defTabSz="400050">
+          <a:pPr lvl="0" algn="ctr" defTabSz="400050">
             <a:lnSpc>
               <a:spcPct val="90000"/>
             </a:lnSpc>
@@ -6418,7 +6611,6 @@
             <a:spcAft>
               <a:spcPct val="35000"/>
             </a:spcAft>
-            <a:buNone/>
           </a:pPr>
           <a:r>
             <a:rPr lang="en-AU" sz="900" kern="1200"/>
@@ -6486,7 +6678,7 @@
         </a:bodyPr>
         <a:lstStyle/>
         <a:p>
-          <a:pPr marL="0" lvl="0" indent="0" algn="ctr" defTabSz="400050">
+          <a:pPr lvl="0" algn="ctr" defTabSz="400050">
             <a:lnSpc>
               <a:spcPct val="90000"/>
             </a:lnSpc>
@@ -6496,7 +6688,6 @@
             <a:spcAft>
               <a:spcPct val="35000"/>
             </a:spcAft>
-            <a:buNone/>
           </a:pPr>
           <a:r>
             <a:rPr lang="en-AU" sz="900" kern="1200"/>
@@ -7960,7 +8151,7 @@
 </file>
 
 <file path=customXml/itemProps1.xml><?xml version="1.0" encoding="utf-8"?>
-<ds:datastoreItem xmlns:ds="http://schemas.openxmlformats.org/officeDocument/2006/customXml" ds:itemID="{2B5767C3-2908-41AD-A2EE-C600136B5368}">
+<ds:datastoreItem xmlns:ds="http://schemas.openxmlformats.org/officeDocument/2006/customXml" ds:itemID="{A06870F7-5201-4BDD-8DCF-805067E3D799}">
   <ds:schemaRefs>
     <ds:schemaRef ds:uri="http://schemas.openxmlformats.org/officeDocument/2006/bibliography"/>
   </ds:schemaRefs>

--- a/ISYS3001 Practical Skills-Assessment 2 (1).docx
+++ b/ISYS3001 Practical Skills-Assessment 2 (1).docx
@@ -1,6 +1,6 @@
 
 <file path=word/document.xml><?xml version="1.0" encoding="utf-8"?>
-<w:document xmlns:wpc="http://schemas.microsoft.com/office/word/2010/wordprocessingCanvas" xmlns:mc="http://schemas.openxmlformats.org/markup-compatibility/2006" xmlns:o="urn:schemas-microsoft-com:office:office" xmlns:r="http://schemas.openxmlformats.org/officeDocument/2006/relationships" xmlns:m="http://schemas.openxmlformats.org/officeDocument/2006/math" xmlns:v="urn:schemas-microsoft-com:vml" xmlns:wp14="http://schemas.microsoft.com/office/word/2010/wordprocessingDrawing" xmlns:wp="http://schemas.openxmlformats.org/drawingml/2006/wordprocessingDrawing" xmlns:w10="urn:schemas-microsoft-com:office:word" xmlns:w="http://schemas.openxmlformats.org/wordprocessingml/2006/main" xmlns:w14="http://schemas.microsoft.com/office/word/2010/wordml" xmlns:w15="http://schemas.microsoft.com/office/word/2012/wordml" xmlns:wpg="http://schemas.microsoft.com/office/word/2010/wordprocessingGroup" xmlns:wpi="http://schemas.microsoft.com/office/word/2010/wordprocessingInk" xmlns:wne="http://schemas.microsoft.com/office/word/2006/wordml" xmlns:wps="http://schemas.microsoft.com/office/word/2010/wordprocessingShape" mc:Ignorable="w14 w15 wp14">
+<w:document xmlns:wpc="http://schemas.microsoft.com/office/word/2010/wordprocessingCanvas" xmlns:cx="http://schemas.microsoft.com/office/drawing/2014/chartex" xmlns:cx1="http://schemas.microsoft.com/office/drawing/2015/9/8/chartex" xmlns:cx2="http://schemas.microsoft.com/office/drawing/2015/10/21/chartex" xmlns:cx3="http://schemas.microsoft.com/office/drawing/2016/5/9/chartex" xmlns:cx4="http://schemas.microsoft.com/office/drawing/2016/5/10/chartex" xmlns:cx5="http://schemas.microsoft.com/office/drawing/2016/5/11/chartex" xmlns:cx6="http://schemas.microsoft.com/office/drawing/2016/5/12/chartex" xmlns:cx7="http://schemas.microsoft.com/office/drawing/2016/5/13/chartex" xmlns:cx8="http://schemas.microsoft.com/office/drawing/2016/5/14/chartex" xmlns:mc="http://schemas.openxmlformats.org/markup-compatibility/2006" xmlns:aink="http://schemas.microsoft.com/office/drawing/2016/ink" xmlns:am3d="http://schemas.microsoft.com/office/drawing/2017/model3d" xmlns:o="urn:schemas-microsoft-com:office:office" xmlns:r="http://schemas.openxmlformats.org/officeDocument/2006/relationships" xmlns:m="http://schemas.openxmlformats.org/officeDocument/2006/math" xmlns:v="urn:schemas-microsoft-com:vml" xmlns:wp14="http://schemas.microsoft.com/office/word/2010/wordprocessingDrawing" xmlns:wp="http://schemas.openxmlformats.org/drawingml/2006/wordprocessingDrawing" xmlns:w10="urn:schemas-microsoft-com:office:word" xmlns:w="http://schemas.openxmlformats.org/wordprocessingml/2006/main" xmlns:w14="http://schemas.microsoft.com/office/word/2010/wordml" xmlns:w15="http://schemas.microsoft.com/office/word/2012/wordml" xmlns:w16cid="http://schemas.microsoft.com/office/word/2016/wordml/cid" xmlns:w16se="http://schemas.microsoft.com/office/word/2015/wordml/symex" xmlns:wpg="http://schemas.microsoft.com/office/word/2010/wordprocessingGroup" xmlns:wpi="http://schemas.microsoft.com/office/word/2010/wordprocessingInk" xmlns:wne="http://schemas.microsoft.com/office/word/2006/wordml" xmlns:wps="http://schemas.microsoft.com/office/word/2010/wordprocessingShape" mc:Ignorable="w14 w15 w16se w16cid wp14">
   <w:body>
     <w:p>
       <w:pPr>
@@ -473,7 +473,6 @@
         </w:rPr>
       </w:pPr>
       <w:hyperlink r:id="rId8" w:history="1">
-        <w:proofErr w:type="gramStart"/>
         <w:r>
           <w:rPr>
             <w:rStyle w:val="Hyperlink"/>
@@ -512,7 +511,6 @@
           </w:rPr>
           <w:t>/ISYS3001_2023_Term1-Assessment2</w:t>
         </w:r>
-        <w:proofErr w:type="gramEnd"/>
       </w:hyperlink>
     </w:p>
     <w:p>
@@ -1011,106 +1009,97 @@
         </w:rPr>
         <w:t>Cornelius</w:t>
       </w:r>
+    </w:p>
+    <w:p>
+      <w:pPr>
+        <w:jc w:val="both"/>
+        <w:rPr>
+          <w:rFonts w:ascii="Roboto" w:hAnsi="Roboto" w:cs="Times New Roman"/>
+          <w:bCs/>
+          <w:sz w:val="20"/>
+          <w:szCs w:val="17"/>
+        </w:rPr>
+      </w:pPr>
+      <w:r>
+        <w:rPr>
+          <w:rFonts w:ascii="Roboto" w:hAnsi="Roboto" w:cs="Times New Roman"/>
+          <w:bCs/>
+          <w:sz w:val="20"/>
+          <w:szCs w:val="17"/>
+        </w:rPr>
+        <w:t>Provide a detailed RFP for the following system.</w:t>
+      </w:r>
+    </w:p>
+    <w:p>
+      <w:pPr>
+        <w:jc w:val="both"/>
+        <w:rPr>
+          <w:rFonts w:ascii="Roboto" w:hAnsi="Roboto" w:cs="Times New Roman"/>
+          <w:bCs/>
+          <w:sz w:val="20"/>
+          <w:szCs w:val="17"/>
+        </w:rPr>
+      </w:pPr>
+      <w:r>
+        <w:rPr>
+          <w:rFonts w:ascii="Roboto" w:hAnsi="Roboto" w:cs="Times New Roman"/>
+          <w:bCs/>
+          <w:sz w:val="20"/>
+          <w:szCs w:val="17"/>
+        </w:rPr>
+        <w:t xml:space="preserve">Aussie Business Buzz (ABB) is a business that sells a variety of technology products (e.g., PCs, laptops, phones, routers), </w:t>
+      </w:r>
+      <w:r>
+        <w:rPr>
+          <w:rFonts w:ascii="Roboto" w:hAnsi="Roboto" w:cs="Times New Roman"/>
+          <w:bCs/>
+          <w:sz w:val="20"/>
+          <w:szCs w:val="17"/>
+        </w:rPr>
+        <w:t xml:space="preserve">and </w:t>
+      </w:r>
+      <w:r>
+        <w:rPr>
+          <w:rFonts w:ascii="Roboto" w:hAnsi="Roboto" w:cs="Times New Roman"/>
+          <w:bCs/>
+          <w:sz w:val="20"/>
+          <w:szCs w:val="17"/>
+        </w:rPr>
+        <w:t xml:space="preserve">provides device repairs and mobile device accessories. They want an integrated system to support their 4 branch shops as the opportunity arises. They envisage the system will evolve over time and plan to expand to many more locations. </w:t>
+      </w:r>
+    </w:p>
+    <w:p>
+      <w:pPr>
+        <w:jc w:val="both"/>
+        <w:rPr>
+          <w:rFonts w:ascii="Roboto" w:hAnsi="Roboto" w:cs="Times New Roman"/>
+          <w:bCs/>
+          <w:sz w:val="20"/>
+          <w:szCs w:val="17"/>
+        </w:rPr>
+      </w:pPr>
+      <w:r>
+        <w:rPr>
+          <w:rFonts w:ascii="Roboto" w:hAnsi="Roboto" w:cs="Times New Roman"/>
+          <w:bCs/>
+          <w:sz w:val="20"/>
+          <w:szCs w:val="17"/>
+          <w:highlight w:val="yellow"/>
+        </w:rPr>
+        <w:t>Their initial requirements are:</w:t>
+      </w:r>
+      <w:r>
+        <w:rPr>
+          <w:rFonts w:ascii="Roboto" w:hAnsi="Roboto" w:cs="Times New Roman"/>
+          <w:bCs/>
+          <w:sz w:val="20"/>
+          <w:szCs w:val="17"/>
+          <w:highlight w:val="yellow"/>
+        </w:rPr>
+        <w:t xml:space="preserve"> by Aaro</w:t>
+      </w:r>
       <w:bookmarkStart w:id="0" w:name="_GoBack"/>
       <w:bookmarkEnd w:id="0"/>
-    </w:p>
-    <w:p>
-      <w:pPr>
-        <w:jc w:val="both"/>
-        <w:rPr>
-          <w:rFonts w:ascii="Roboto" w:hAnsi="Roboto" w:cs="Times New Roman"/>
-          <w:bCs/>
-          <w:sz w:val="20"/>
-          <w:szCs w:val="17"/>
-        </w:rPr>
-      </w:pPr>
-      <w:r>
-        <w:rPr>
-          <w:rFonts w:ascii="Roboto" w:hAnsi="Roboto" w:cs="Times New Roman"/>
-          <w:bCs/>
-          <w:sz w:val="20"/>
-          <w:szCs w:val="17"/>
-        </w:rPr>
-        <w:t>Provide a detailed RFP for the following system.</w:t>
-      </w:r>
-    </w:p>
-    <w:p>
-      <w:pPr>
-        <w:jc w:val="both"/>
-        <w:rPr>
-          <w:rFonts w:ascii="Roboto" w:hAnsi="Roboto" w:cs="Times New Roman"/>
-          <w:bCs/>
-          <w:sz w:val="20"/>
-          <w:szCs w:val="17"/>
-        </w:rPr>
-      </w:pPr>
-      <w:r>
-        <w:rPr>
-          <w:rFonts w:ascii="Roboto" w:hAnsi="Roboto" w:cs="Times New Roman"/>
-          <w:bCs/>
-          <w:sz w:val="20"/>
-          <w:szCs w:val="17"/>
-        </w:rPr>
-        <w:t xml:space="preserve">Aussie Business Buzz (ABB) is a business that sells a variety of technology products (e.g., PCs, laptops, phones, routers), </w:t>
-      </w:r>
-      <w:r>
-        <w:rPr>
-          <w:rFonts w:ascii="Roboto" w:hAnsi="Roboto" w:cs="Times New Roman"/>
-          <w:bCs/>
-          <w:sz w:val="20"/>
-          <w:szCs w:val="17"/>
-        </w:rPr>
-        <w:t xml:space="preserve">and </w:t>
-      </w:r>
-      <w:r>
-        <w:rPr>
-          <w:rFonts w:ascii="Roboto" w:hAnsi="Roboto" w:cs="Times New Roman"/>
-          <w:bCs/>
-          <w:sz w:val="20"/>
-          <w:szCs w:val="17"/>
-        </w:rPr>
-        <w:t xml:space="preserve">provides device repairs and mobile device accessories. They want an integrated system to support their 4 branch shops as the opportunity arises. They envisage the system will evolve over time and plan to expand </w:t>
-      </w:r>
-      <w:proofErr w:type="gramStart"/>
-      <w:r>
-        <w:rPr>
-          <w:rFonts w:ascii="Roboto" w:hAnsi="Roboto" w:cs="Times New Roman"/>
-          <w:bCs/>
-          <w:sz w:val="20"/>
-          <w:szCs w:val="17"/>
-        </w:rPr>
-        <w:t>to</w:t>
-      </w:r>
-      <w:proofErr w:type="gramEnd"/>
-      <w:r>
-        <w:rPr>
-          <w:rFonts w:ascii="Roboto" w:hAnsi="Roboto" w:cs="Times New Roman"/>
-          <w:bCs/>
-          <w:sz w:val="20"/>
-          <w:szCs w:val="17"/>
-        </w:rPr>
-        <w:t xml:space="preserve"> many more locations. </w:t>
-      </w:r>
-    </w:p>
-    <w:p>
-      <w:pPr>
-        <w:jc w:val="both"/>
-        <w:rPr>
-          <w:rFonts w:ascii="Roboto" w:hAnsi="Roboto" w:cs="Times New Roman"/>
-          <w:bCs/>
-          <w:sz w:val="20"/>
-          <w:szCs w:val="17"/>
-        </w:rPr>
-      </w:pPr>
-      <w:r>
-        <w:rPr>
-          <w:rFonts w:ascii="Roboto" w:hAnsi="Roboto" w:cs="Times New Roman"/>
-          <w:bCs/>
-          <w:sz w:val="20"/>
-          <w:szCs w:val="17"/>
-        </w:rPr>
-        <w:t>Their initial requirements are:</w:t>
-      </w:r>
     </w:p>
     <w:p>
       <w:pPr>
@@ -1179,27 +1168,7 @@
           <w:sz w:val="20"/>
           <w:szCs w:val="17"/>
         </w:rPr>
-        <w:t xml:space="preserve">A marketing system that allows for digital marketing </w:t>
-      </w:r>
-      <w:proofErr w:type="gramStart"/>
-      <w:r>
-        <w:rPr>
-          <w:rFonts w:ascii="Roboto" w:hAnsi="Roboto" w:cs="Times New Roman"/>
-          <w:bCs/>
-          <w:sz w:val="20"/>
-          <w:szCs w:val="17"/>
-        </w:rPr>
-        <w:t>using</w:t>
-      </w:r>
-      <w:proofErr w:type="gramEnd"/>
-      <w:r>
-        <w:rPr>
-          <w:rFonts w:ascii="Roboto" w:hAnsi="Roboto" w:cs="Times New Roman"/>
-          <w:bCs/>
-          <w:sz w:val="20"/>
-          <w:szCs w:val="17"/>
-        </w:rPr>
-        <w:t xml:space="preserve"> e-mail, social media, and any other modern marketing techniques. This will use details in the customer relations database but allow other prospective </w:t>
+        <w:t xml:space="preserve">A marketing system that allows for digital marketing using e-mail, social media, and any other modern marketing techniques. This will use details in the customer relations database but allow other prospective </w:t>
       </w:r>
       <w:r>
         <w:rPr>
@@ -1929,7 +1898,6 @@
           <w:sz w:val="24"/>
           <w:szCs w:val="17"/>
         </w:rPr>
-        <w:lastRenderedPageBreak/>
         <w:t>Getting Help:</w:t>
       </w:r>
     </w:p>
@@ -2258,7 +2226,7 @@
 </file>
 
 <file path=word/endnotes.xml><?xml version="1.0" encoding="utf-8"?>
-<w:endnotes xmlns:wpc="http://schemas.microsoft.com/office/word/2010/wordprocessingCanvas" xmlns:mc="http://schemas.openxmlformats.org/markup-compatibility/2006" xmlns:o="urn:schemas-microsoft-com:office:office" xmlns:r="http://schemas.openxmlformats.org/officeDocument/2006/relationships" xmlns:m="http://schemas.openxmlformats.org/officeDocument/2006/math" xmlns:v="urn:schemas-microsoft-com:vml" xmlns:wp14="http://schemas.microsoft.com/office/word/2010/wordprocessingDrawing" xmlns:wp="http://schemas.openxmlformats.org/drawingml/2006/wordprocessingDrawing" xmlns:w10="urn:schemas-microsoft-com:office:word" xmlns:w="http://schemas.openxmlformats.org/wordprocessingml/2006/main" xmlns:w14="http://schemas.microsoft.com/office/word/2010/wordml" xmlns:w15="http://schemas.microsoft.com/office/word/2012/wordml" xmlns:wpg="http://schemas.microsoft.com/office/word/2010/wordprocessingGroup" xmlns:wpi="http://schemas.microsoft.com/office/word/2010/wordprocessingInk" xmlns:wne="http://schemas.microsoft.com/office/word/2006/wordml" xmlns:wps="http://schemas.microsoft.com/office/word/2010/wordprocessingShape" mc:Ignorable="w14 w15 wp14">
+<w:endnotes xmlns:wpc="http://schemas.microsoft.com/office/word/2010/wordprocessingCanvas" xmlns:cx="http://schemas.microsoft.com/office/drawing/2014/chartex" xmlns:cx1="http://schemas.microsoft.com/office/drawing/2015/9/8/chartex" xmlns:cx2="http://schemas.microsoft.com/office/drawing/2015/10/21/chartex" xmlns:cx3="http://schemas.microsoft.com/office/drawing/2016/5/9/chartex" xmlns:cx4="http://schemas.microsoft.com/office/drawing/2016/5/10/chartex" xmlns:cx5="http://schemas.microsoft.com/office/drawing/2016/5/11/chartex" xmlns:cx6="http://schemas.microsoft.com/office/drawing/2016/5/12/chartex" xmlns:cx7="http://schemas.microsoft.com/office/drawing/2016/5/13/chartex" xmlns:cx8="http://schemas.microsoft.com/office/drawing/2016/5/14/chartex" xmlns:mc="http://schemas.openxmlformats.org/markup-compatibility/2006" xmlns:aink="http://schemas.microsoft.com/office/drawing/2016/ink" xmlns:am3d="http://schemas.microsoft.com/office/drawing/2017/model3d" xmlns:o="urn:schemas-microsoft-com:office:office" xmlns:r="http://schemas.openxmlformats.org/officeDocument/2006/relationships" xmlns:m="http://schemas.openxmlformats.org/officeDocument/2006/math" xmlns:v="urn:schemas-microsoft-com:vml" xmlns:wp14="http://schemas.microsoft.com/office/word/2010/wordprocessingDrawing" xmlns:wp="http://schemas.openxmlformats.org/drawingml/2006/wordprocessingDrawing" xmlns:w10="urn:schemas-microsoft-com:office:word" xmlns:w="http://schemas.openxmlformats.org/wordprocessingml/2006/main" xmlns:w14="http://schemas.microsoft.com/office/word/2010/wordml" xmlns:w15="http://schemas.microsoft.com/office/word/2012/wordml" xmlns:w16cid="http://schemas.microsoft.com/office/word/2016/wordml/cid" xmlns:w16se="http://schemas.microsoft.com/office/word/2015/wordml/symex" xmlns:wpg="http://schemas.microsoft.com/office/word/2010/wordprocessingGroup" xmlns:wpi="http://schemas.microsoft.com/office/word/2010/wordprocessingInk" xmlns:wne="http://schemas.microsoft.com/office/word/2006/wordml" xmlns:wps="http://schemas.microsoft.com/office/word/2010/wordprocessingShape" mc:Ignorable="w14 w15 w16se w16cid wp14">
   <w:endnote w:type="separator" w:id="-1">
     <w:p>
       <w:r>
@@ -2277,7 +2245,7 @@
 </file>
 
 <file path=word/footer1.xml><?xml version="1.0" encoding="utf-8"?>
-<w:ftr xmlns:wpc="http://schemas.microsoft.com/office/word/2010/wordprocessingCanvas" xmlns:mc="http://schemas.openxmlformats.org/markup-compatibility/2006" xmlns:o="urn:schemas-microsoft-com:office:office" xmlns:r="http://schemas.openxmlformats.org/officeDocument/2006/relationships" xmlns:m="http://schemas.openxmlformats.org/officeDocument/2006/math" xmlns:v="urn:schemas-microsoft-com:vml" xmlns:wp14="http://schemas.microsoft.com/office/word/2010/wordprocessingDrawing" xmlns:wp="http://schemas.openxmlformats.org/drawingml/2006/wordprocessingDrawing" xmlns:w10="urn:schemas-microsoft-com:office:word" xmlns:w="http://schemas.openxmlformats.org/wordprocessingml/2006/main" xmlns:w14="http://schemas.microsoft.com/office/word/2010/wordml" xmlns:w15="http://schemas.microsoft.com/office/word/2012/wordml" xmlns:wpg="http://schemas.microsoft.com/office/word/2010/wordprocessingGroup" xmlns:wpi="http://schemas.microsoft.com/office/word/2010/wordprocessingInk" xmlns:wne="http://schemas.microsoft.com/office/word/2006/wordml" xmlns:wps="http://schemas.microsoft.com/office/word/2010/wordprocessingShape" mc:Ignorable="w14 w15 wp14">
+<w:ftr xmlns:wpc="http://schemas.microsoft.com/office/word/2010/wordprocessingCanvas" xmlns:cx="http://schemas.microsoft.com/office/drawing/2014/chartex" xmlns:cx1="http://schemas.microsoft.com/office/drawing/2015/9/8/chartex" xmlns:cx2="http://schemas.microsoft.com/office/drawing/2015/10/21/chartex" xmlns:cx3="http://schemas.microsoft.com/office/drawing/2016/5/9/chartex" xmlns:cx4="http://schemas.microsoft.com/office/drawing/2016/5/10/chartex" xmlns:cx5="http://schemas.microsoft.com/office/drawing/2016/5/11/chartex" xmlns:cx6="http://schemas.microsoft.com/office/drawing/2016/5/12/chartex" xmlns:cx7="http://schemas.microsoft.com/office/drawing/2016/5/13/chartex" xmlns:cx8="http://schemas.microsoft.com/office/drawing/2016/5/14/chartex" xmlns:mc="http://schemas.openxmlformats.org/markup-compatibility/2006" xmlns:aink="http://schemas.microsoft.com/office/drawing/2016/ink" xmlns:am3d="http://schemas.microsoft.com/office/drawing/2017/model3d" xmlns:o="urn:schemas-microsoft-com:office:office" xmlns:r="http://schemas.openxmlformats.org/officeDocument/2006/relationships" xmlns:m="http://schemas.openxmlformats.org/officeDocument/2006/math" xmlns:v="urn:schemas-microsoft-com:vml" xmlns:wp14="http://schemas.microsoft.com/office/word/2010/wordprocessingDrawing" xmlns:wp="http://schemas.openxmlformats.org/drawingml/2006/wordprocessingDrawing" xmlns:w10="urn:schemas-microsoft-com:office:word" xmlns:w="http://schemas.openxmlformats.org/wordprocessingml/2006/main" xmlns:w14="http://schemas.microsoft.com/office/word/2010/wordml" xmlns:w15="http://schemas.microsoft.com/office/word/2012/wordml" xmlns:w16cid="http://schemas.microsoft.com/office/word/2016/wordml/cid" xmlns:w16se="http://schemas.microsoft.com/office/word/2015/wordml/symex" xmlns:wpg="http://schemas.microsoft.com/office/word/2010/wordprocessingGroup" xmlns:wpi="http://schemas.microsoft.com/office/word/2010/wordprocessingInk" xmlns:wne="http://schemas.microsoft.com/office/word/2006/wordml" xmlns:wps="http://schemas.microsoft.com/office/word/2010/wordprocessingShape" mc:Ignorable="w14 w15 w16se w16cid wp14">
   <w:sdt>
     <w:sdtPr>
       <w:id w:val="1312600597"/>
@@ -2357,7 +2325,7 @@
 </file>
 
 <file path=word/footnotes.xml><?xml version="1.0" encoding="utf-8"?>
-<w:footnotes xmlns:wpc="http://schemas.microsoft.com/office/word/2010/wordprocessingCanvas" xmlns:mc="http://schemas.openxmlformats.org/markup-compatibility/2006" xmlns:o="urn:schemas-microsoft-com:office:office" xmlns:r="http://schemas.openxmlformats.org/officeDocument/2006/relationships" xmlns:m="http://schemas.openxmlformats.org/officeDocument/2006/math" xmlns:v="urn:schemas-microsoft-com:vml" xmlns:wp14="http://schemas.microsoft.com/office/word/2010/wordprocessingDrawing" xmlns:wp="http://schemas.openxmlformats.org/drawingml/2006/wordprocessingDrawing" xmlns:w10="urn:schemas-microsoft-com:office:word" xmlns:w="http://schemas.openxmlformats.org/wordprocessingml/2006/main" xmlns:w14="http://schemas.microsoft.com/office/word/2010/wordml" xmlns:w15="http://schemas.microsoft.com/office/word/2012/wordml" xmlns:wpg="http://schemas.microsoft.com/office/word/2010/wordprocessingGroup" xmlns:wpi="http://schemas.microsoft.com/office/word/2010/wordprocessingInk" xmlns:wne="http://schemas.microsoft.com/office/word/2006/wordml" xmlns:wps="http://schemas.microsoft.com/office/word/2010/wordprocessingShape" mc:Ignorable="w14 w15 wp14">
+<w:footnotes xmlns:wpc="http://schemas.microsoft.com/office/word/2010/wordprocessingCanvas" xmlns:cx="http://schemas.microsoft.com/office/drawing/2014/chartex" xmlns:cx1="http://schemas.microsoft.com/office/drawing/2015/9/8/chartex" xmlns:cx2="http://schemas.microsoft.com/office/drawing/2015/10/21/chartex" xmlns:cx3="http://schemas.microsoft.com/office/drawing/2016/5/9/chartex" xmlns:cx4="http://schemas.microsoft.com/office/drawing/2016/5/10/chartex" xmlns:cx5="http://schemas.microsoft.com/office/drawing/2016/5/11/chartex" xmlns:cx6="http://schemas.microsoft.com/office/drawing/2016/5/12/chartex" xmlns:cx7="http://schemas.microsoft.com/office/drawing/2016/5/13/chartex" xmlns:cx8="http://schemas.microsoft.com/office/drawing/2016/5/14/chartex" xmlns:mc="http://schemas.openxmlformats.org/markup-compatibility/2006" xmlns:aink="http://schemas.microsoft.com/office/drawing/2016/ink" xmlns:am3d="http://schemas.microsoft.com/office/drawing/2017/model3d" xmlns:o="urn:schemas-microsoft-com:office:office" xmlns:r="http://schemas.openxmlformats.org/officeDocument/2006/relationships" xmlns:m="http://schemas.openxmlformats.org/officeDocument/2006/math" xmlns:v="urn:schemas-microsoft-com:vml" xmlns:wp14="http://schemas.microsoft.com/office/word/2010/wordprocessingDrawing" xmlns:wp="http://schemas.openxmlformats.org/drawingml/2006/wordprocessingDrawing" xmlns:w10="urn:schemas-microsoft-com:office:word" xmlns:w="http://schemas.openxmlformats.org/wordprocessingml/2006/main" xmlns:w14="http://schemas.microsoft.com/office/word/2010/wordml" xmlns:w15="http://schemas.microsoft.com/office/word/2012/wordml" xmlns:w16cid="http://schemas.microsoft.com/office/word/2016/wordml/cid" xmlns:w16se="http://schemas.microsoft.com/office/word/2015/wordml/symex" xmlns:wpg="http://schemas.microsoft.com/office/word/2010/wordprocessingGroup" xmlns:wpi="http://schemas.microsoft.com/office/word/2010/wordprocessingInk" xmlns:wne="http://schemas.microsoft.com/office/word/2006/wordml" xmlns:wps="http://schemas.microsoft.com/office/word/2010/wordprocessingShape" mc:Ignorable="w14 w15 w16se w16cid wp14">
   <w:footnote w:type="separator" w:id="-1">
     <w:p>
       <w:r>
@@ -2376,7 +2344,7 @@
 </file>
 
 <file path=word/header1.xml><?xml version="1.0" encoding="utf-8"?>
-<w:hdr xmlns:wpc="http://schemas.microsoft.com/office/word/2010/wordprocessingCanvas" xmlns:mc="http://schemas.openxmlformats.org/markup-compatibility/2006" xmlns:o="urn:schemas-microsoft-com:office:office" xmlns:r="http://schemas.openxmlformats.org/officeDocument/2006/relationships" xmlns:m="http://schemas.openxmlformats.org/officeDocument/2006/math" xmlns:v="urn:schemas-microsoft-com:vml" xmlns:wp14="http://schemas.microsoft.com/office/word/2010/wordprocessingDrawing" xmlns:wp="http://schemas.openxmlformats.org/drawingml/2006/wordprocessingDrawing" xmlns:w10="urn:schemas-microsoft-com:office:word" xmlns:w="http://schemas.openxmlformats.org/wordprocessingml/2006/main" xmlns:w14="http://schemas.microsoft.com/office/word/2010/wordml" xmlns:w15="http://schemas.microsoft.com/office/word/2012/wordml" xmlns:wpg="http://schemas.microsoft.com/office/word/2010/wordprocessingGroup" xmlns:wpi="http://schemas.microsoft.com/office/word/2010/wordprocessingInk" xmlns:wne="http://schemas.microsoft.com/office/word/2006/wordml" xmlns:wps="http://schemas.microsoft.com/office/word/2010/wordprocessingShape" mc:Ignorable="w14 w15 wp14">
+<w:hdr xmlns:wpc="http://schemas.microsoft.com/office/word/2010/wordprocessingCanvas" xmlns:cx="http://schemas.microsoft.com/office/drawing/2014/chartex" xmlns:cx1="http://schemas.microsoft.com/office/drawing/2015/9/8/chartex" xmlns:cx2="http://schemas.microsoft.com/office/drawing/2015/10/21/chartex" xmlns:cx3="http://schemas.microsoft.com/office/drawing/2016/5/9/chartex" xmlns:cx4="http://schemas.microsoft.com/office/drawing/2016/5/10/chartex" xmlns:cx5="http://schemas.microsoft.com/office/drawing/2016/5/11/chartex" xmlns:cx6="http://schemas.microsoft.com/office/drawing/2016/5/12/chartex" xmlns:cx7="http://schemas.microsoft.com/office/drawing/2016/5/13/chartex" xmlns:cx8="http://schemas.microsoft.com/office/drawing/2016/5/14/chartex" xmlns:mc="http://schemas.openxmlformats.org/markup-compatibility/2006" xmlns:aink="http://schemas.microsoft.com/office/drawing/2016/ink" xmlns:am3d="http://schemas.microsoft.com/office/drawing/2017/model3d" xmlns:o="urn:schemas-microsoft-com:office:office" xmlns:r="http://schemas.openxmlformats.org/officeDocument/2006/relationships" xmlns:m="http://schemas.openxmlformats.org/officeDocument/2006/math" xmlns:v="urn:schemas-microsoft-com:vml" xmlns:wp14="http://schemas.microsoft.com/office/word/2010/wordprocessingDrawing" xmlns:wp="http://schemas.openxmlformats.org/drawingml/2006/wordprocessingDrawing" xmlns:w10="urn:schemas-microsoft-com:office:word" xmlns:w="http://schemas.openxmlformats.org/wordprocessingml/2006/main" xmlns:w14="http://schemas.microsoft.com/office/word/2010/wordml" xmlns:w15="http://schemas.microsoft.com/office/word/2012/wordml" xmlns:w16cid="http://schemas.microsoft.com/office/word/2016/wordml/cid" xmlns:w16se="http://schemas.microsoft.com/office/word/2015/wordml/symex" xmlns:wpg="http://schemas.microsoft.com/office/word/2010/wordprocessingGroup" xmlns:wpi="http://schemas.microsoft.com/office/word/2010/wordprocessingInk" xmlns:wne="http://schemas.microsoft.com/office/word/2006/wordml" xmlns:wps="http://schemas.microsoft.com/office/word/2010/wordprocessingShape" mc:Ignorable="w14 w15 w16se w16cid wp14">
   <w:p>
     <w:pPr>
       <w:pStyle w:val="Header"/>
@@ -2747,7 +2715,7 @@
             </wp:anchor>
           </w:drawing>
         </mc:Choice>
-        <mc:Fallback xmlns:w16se="http://schemas.microsoft.com/office/word/2015/wordml/symex" xmlns:w16sdtdh="http://schemas.microsoft.com/office/word/2020/wordml/sdtdatahash" xmlns:w16="http://schemas.microsoft.com/office/word/2018/wordml" xmlns:w16cid="http://schemas.microsoft.com/office/word/2016/wordml/cid" xmlns:w16cex="http://schemas.microsoft.com/office/word/2018/wordml/cex" xmlns:oel="http://schemas.microsoft.com/office/2019/extlst" xmlns:am3d="http://schemas.microsoft.com/office/drawing/2017/model3d" xmlns:aink="http://schemas.microsoft.com/office/drawing/2016/ink" xmlns:cx8="http://schemas.microsoft.com/office/drawing/2016/5/14/chartex" xmlns:cx7="http://schemas.microsoft.com/office/drawing/2016/5/13/chartex" xmlns:cx6="http://schemas.microsoft.com/office/drawing/2016/5/12/chartex" xmlns:cx5="http://schemas.microsoft.com/office/drawing/2016/5/11/chartex" xmlns:cx4="http://schemas.microsoft.com/office/drawing/2016/5/10/chartex" xmlns:cx3="http://schemas.microsoft.com/office/drawing/2016/5/9/chartex" xmlns:cx2="http://schemas.microsoft.com/office/drawing/2015/10/21/chartex" xmlns:cx1="http://schemas.microsoft.com/office/drawing/2015/9/8/chartex" xmlns:cx="http://schemas.microsoft.com/office/drawing/2014/chartex">
+        <mc:Fallback xmlns:oel="http://schemas.microsoft.com/office/2019/extlst" xmlns:w16cex="http://schemas.microsoft.com/office/word/2018/wordml/cex" xmlns:w16="http://schemas.microsoft.com/office/word/2018/wordml" xmlns:w16sdtdh="http://schemas.microsoft.com/office/word/2020/wordml/sdtdatahash">
           <w:pict>
             <v:line w14:anchorId="56DEED59" id="Straight Connector 1" o:spid="_x0000_s1026" style="position:absolute;flip:y;z-index:251662336;visibility:visible;mso-wrap-style:square;mso-width-percent:0;mso-height-percent:0;mso-wrap-distance-left:9pt;mso-wrap-distance-top:0;mso-wrap-distance-right:9pt;mso-wrap-distance-bottom:0;mso-position-horizontal:absolute;mso-position-horizontal-relative:text;mso-position-vertical:absolute;mso-position-vertical-relative:text;mso-width-percent:0;mso-height-percent:0;mso-width-relative:margin;mso-height-relative:margin" from=".5pt,12.05pt" to="494.4pt,12.05pt" o:gfxdata="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" strokecolor="#005e86" strokeweight=".7pt">
               <v:stroke joinstyle="miter"/>
@@ -2773,7 +2741,7 @@
 </file>
 
 <file path=word/numbering.xml><?xml version="1.0" encoding="utf-8"?>
-<w:numbering xmlns:wpc="http://schemas.microsoft.com/office/word/2010/wordprocessingCanvas" xmlns:mc="http://schemas.openxmlformats.org/markup-compatibility/2006" xmlns:o="urn:schemas-microsoft-com:office:office" xmlns:r="http://schemas.openxmlformats.org/officeDocument/2006/relationships" xmlns:m="http://schemas.openxmlformats.org/officeDocument/2006/math" xmlns:v="urn:schemas-microsoft-com:vml" xmlns:wp14="http://schemas.microsoft.com/office/word/2010/wordprocessingDrawing" xmlns:wp="http://schemas.openxmlformats.org/drawingml/2006/wordprocessingDrawing" xmlns:w10="urn:schemas-microsoft-com:office:word" xmlns:w="http://schemas.openxmlformats.org/wordprocessingml/2006/main" xmlns:w14="http://schemas.microsoft.com/office/word/2010/wordml" xmlns:w15="http://schemas.microsoft.com/office/word/2012/wordml" xmlns:wpg="http://schemas.microsoft.com/office/word/2010/wordprocessingGroup" xmlns:wpi="http://schemas.microsoft.com/office/word/2010/wordprocessingInk" xmlns:wne="http://schemas.microsoft.com/office/word/2006/wordml" xmlns:wps="http://schemas.microsoft.com/office/word/2010/wordprocessingShape" mc:Ignorable="w14 w15 wp14">
+<w:numbering xmlns:wpc="http://schemas.microsoft.com/office/word/2010/wordprocessingCanvas" xmlns:cx="http://schemas.microsoft.com/office/drawing/2014/chartex" xmlns:cx1="http://schemas.microsoft.com/office/drawing/2015/9/8/chartex" xmlns:cx2="http://schemas.microsoft.com/office/drawing/2015/10/21/chartex" xmlns:cx3="http://schemas.microsoft.com/office/drawing/2016/5/9/chartex" xmlns:cx4="http://schemas.microsoft.com/office/drawing/2016/5/10/chartex" xmlns:cx5="http://schemas.microsoft.com/office/drawing/2016/5/11/chartex" xmlns:cx6="http://schemas.microsoft.com/office/drawing/2016/5/12/chartex" xmlns:cx7="http://schemas.microsoft.com/office/drawing/2016/5/13/chartex" xmlns:cx8="http://schemas.microsoft.com/office/drawing/2016/5/14/chartex" xmlns:mc="http://schemas.openxmlformats.org/markup-compatibility/2006" xmlns:aink="http://schemas.microsoft.com/office/drawing/2016/ink" xmlns:am3d="http://schemas.microsoft.com/office/drawing/2017/model3d" xmlns:o="urn:schemas-microsoft-com:office:office" xmlns:r="http://schemas.openxmlformats.org/officeDocument/2006/relationships" xmlns:m="http://schemas.openxmlformats.org/officeDocument/2006/math" xmlns:v="urn:schemas-microsoft-com:vml" xmlns:wp14="http://schemas.microsoft.com/office/word/2010/wordprocessingDrawing" xmlns:wp="http://schemas.openxmlformats.org/drawingml/2006/wordprocessingDrawing" xmlns:w10="urn:schemas-microsoft-com:office:word" xmlns:w="http://schemas.openxmlformats.org/wordprocessingml/2006/main" xmlns:w14="http://schemas.microsoft.com/office/word/2010/wordml" xmlns:w15="http://schemas.microsoft.com/office/word/2012/wordml" xmlns:w16cid="http://schemas.microsoft.com/office/word/2016/wordml/cid" xmlns:w16se="http://schemas.microsoft.com/office/word/2015/wordml/symex" xmlns:wpg="http://schemas.microsoft.com/office/word/2010/wordprocessingGroup" xmlns:wpi="http://schemas.microsoft.com/office/word/2010/wordprocessingInk" xmlns:wne="http://schemas.microsoft.com/office/word/2006/wordml" xmlns:wps="http://schemas.microsoft.com/office/word/2010/wordprocessingShape" mc:Ignorable="w14 w15 w16se w16cid wp14">
   <w:abstractNum w:abstractNumId="0" w15:restartNumberingAfterBreak="0">
     <w:nsid w:val="08AC6C6E"/>
     <w:multiLevelType w:val="hybridMultilevel"/>
@@ -3863,7 +3831,7 @@
 </file>
 
 <file path=word/styles.xml><?xml version="1.0" encoding="utf-8"?>
-<w:styles xmlns:mc="http://schemas.openxmlformats.org/markup-compatibility/2006" xmlns:r="http://schemas.openxmlformats.org/officeDocument/2006/relationships" xmlns:w="http://schemas.openxmlformats.org/wordprocessingml/2006/main" xmlns:w14="http://schemas.microsoft.com/office/word/2010/wordml" xmlns:w15="http://schemas.microsoft.com/office/word/2012/wordml" mc:Ignorable="w14 w15">
+<w:styles xmlns:mc="http://schemas.openxmlformats.org/markup-compatibility/2006" xmlns:r="http://schemas.openxmlformats.org/officeDocument/2006/relationships" xmlns:w="http://schemas.openxmlformats.org/wordprocessingml/2006/main" xmlns:w14="http://schemas.microsoft.com/office/word/2010/wordml" xmlns:w15="http://schemas.microsoft.com/office/word/2012/wordml" xmlns:w16cid="http://schemas.microsoft.com/office/word/2016/wordml/cid" xmlns:w16se="http://schemas.microsoft.com/office/word/2015/wordml/symex" mc:Ignorable="w14 w15 w16se w16cid">
   <w:docDefaults>
     <w:rPrDefault>
       <w:rPr>
@@ -3875,7 +3843,7 @@
     </w:rPrDefault>
     <w:pPrDefault/>
   </w:docDefaults>
-  <w:latentStyles w:defLockedState="0" w:defUIPriority="99" w:defSemiHidden="0" w:defUnhideWhenUsed="0" w:defQFormat="0" w:count="371">
+  <w:latentStyles w:defLockedState="0" w:defUIPriority="99" w:defSemiHidden="0" w:defUnhideWhenUsed="0" w:defQFormat="0" w:count="375">
     <w:lsdException w:name="Normal" w:uiPriority="0" w:qFormat="1"/>
     <w:lsdException w:name="heading 1" w:uiPriority="9" w:qFormat="1"/>
     <w:lsdException w:name="heading 2" w:semiHidden="1" w:uiPriority="9" w:unhideWhenUsed="1" w:qFormat="1"/>
@@ -3981,7 +3949,6 @@
     <w:lsdException w:name="HTML Sample" w:semiHidden="1" w:unhideWhenUsed="1"/>
     <w:lsdException w:name="HTML Typewriter" w:semiHidden="1" w:unhideWhenUsed="1"/>
     <w:lsdException w:name="HTML Variable" w:semiHidden="1" w:unhideWhenUsed="1"/>
-    <w:lsdException w:name="Normal Table" w:semiHidden="1" w:unhideWhenUsed="1"/>
     <w:lsdException w:name="annotation subject" w:semiHidden="1" w:unhideWhenUsed="1"/>
     <w:lsdException w:name="No List" w:semiHidden="1" w:unhideWhenUsed="1"/>
     <w:lsdException w:name="Outline List 1" w:semiHidden="1" w:unhideWhenUsed="1"/>
@@ -4025,10 +3992,8 @@
     <w:lsdException w:name="Table Elegant" w:semiHidden="1" w:unhideWhenUsed="1"/>
     <w:lsdException w:name="Table Professional" w:semiHidden="1" w:unhideWhenUsed="1"/>
     <w:lsdException w:name="Table Subtle 1" w:semiHidden="1" w:unhideWhenUsed="1"/>
-    <w:lsdException w:name="Table Subtle 2" w:semiHidden="1" w:unhideWhenUsed="1"/>
     <w:lsdException w:name="Table Web 1" w:semiHidden="1" w:unhideWhenUsed="1"/>
     <w:lsdException w:name="Table Web 2" w:semiHidden="1" w:unhideWhenUsed="1"/>
-    <w:lsdException w:name="Table Web 3" w:semiHidden="1" w:unhideWhenUsed="1"/>
     <w:lsdException w:name="Balloon Text" w:semiHidden="1" w:unhideWhenUsed="1"/>
     <w:lsdException w:name="Table Grid" w:uiPriority="39"/>
     <w:lsdException w:name="Table Theme" w:semiHidden="1" w:unhideWhenUsed="1"/>
@@ -4247,6 +4212,10 @@
     <w:lsdException w:name="List Table 5 Dark Accent 6" w:uiPriority="50"/>
     <w:lsdException w:name="List Table 6 Colorful Accent 6" w:uiPriority="51"/>
     <w:lsdException w:name="List Table 7 Colorful Accent 6" w:uiPriority="52"/>
+    <w:lsdException w:name="Mention" w:semiHidden="1" w:unhideWhenUsed="1"/>
+    <w:lsdException w:name="Smart Hyperlink" w:semiHidden="1" w:unhideWhenUsed="1"/>
+    <w:lsdException w:name="Hashtag" w:semiHidden="1" w:unhideWhenUsed="1"/>
+    <w:lsdException w:name="Unresolved Mention" w:semiHidden="1" w:unhideWhenUsed="1"/>
   </w:latentStyles>
   <w:style w:type="paragraph" w:default="1" w:styleId="Normal">
     <w:name w:val="Normal"/>
@@ -4475,8 +4444,8 @@
       <w:u w:val="single"/>
     </w:rPr>
   </w:style>
-  <w:style w:type="character" w:customStyle="1" w:styleId="UnresolvedMention">
-    <w:name w:val="Unresolved Mention"/>
+  <w:style w:type="character" w:customStyle="1" w:styleId="UnresolvedMention1">
+    <w:name w:val="Unresolved Mention1"/>
     <w:basedOn w:val="DefaultParagraphFont"/>
     <w:uiPriority w:val="99"/>
     <w:semiHidden/>
@@ -5810,13 +5779,6 @@
         </dgm:presLayoutVars>
       </dgm:prSet>
       <dgm:spPr/>
-      <dgm:t>
-        <a:bodyPr/>
-        <a:lstStyle/>
-        <a:p>
-          <a:endParaRPr lang="en-AU"/>
-        </a:p>
-      </dgm:t>
     </dgm:pt>
     <dgm:pt modelId="{39BADF48-04C3-476E-ABEF-48B618215028}" type="pres">
       <dgm:prSet presAssocID="{395D2992-E3BD-4845-8183-956A318533DF}" presName="node" presStyleLbl="node1" presStyleIdx="0" presStyleCnt="9">
@@ -5825,13 +5787,6 @@
         </dgm:presLayoutVars>
       </dgm:prSet>
       <dgm:spPr/>
-      <dgm:t>
-        <a:bodyPr/>
-        <a:lstStyle/>
-        <a:p>
-          <a:endParaRPr lang="en-AU"/>
-        </a:p>
-      </dgm:t>
     </dgm:pt>
     <dgm:pt modelId="{379B884C-C757-4B6D-8641-94C4A4F075CB}" type="pres">
       <dgm:prSet presAssocID="{337EB366-0572-4D0E-8614-00D743DA0E34}" presName="sibTrans" presStyleCnt="0"/>
@@ -5844,13 +5799,6 @@
         </dgm:presLayoutVars>
       </dgm:prSet>
       <dgm:spPr/>
-      <dgm:t>
-        <a:bodyPr/>
-        <a:lstStyle/>
-        <a:p>
-          <a:endParaRPr lang="en-AU"/>
-        </a:p>
-      </dgm:t>
     </dgm:pt>
     <dgm:pt modelId="{592D8764-9383-4092-B3B2-9D9823CF5010}" type="pres">
       <dgm:prSet presAssocID="{CC8304AC-DA71-487D-89B1-7383861A8816}" presName="sibTrans" presStyleCnt="0"/>
@@ -5863,13 +5811,6 @@
         </dgm:presLayoutVars>
       </dgm:prSet>
       <dgm:spPr/>
-      <dgm:t>
-        <a:bodyPr/>
-        <a:lstStyle/>
-        <a:p>
-          <a:endParaRPr lang="en-AU"/>
-        </a:p>
-      </dgm:t>
     </dgm:pt>
     <dgm:pt modelId="{AFA22B7F-A854-4DA3-86D1-2AEEAF5048F2}" type="pres">
       <dgm:prSet presAssocID="{3D39CFED-92FD-4F6C-A27F-20E698B32AAC}" presName="sibTrans" presStyleCnt="0"/>
@@ -5882,13 +5823,6 @@
         </dgm:presLayoutVars>
       </dgm:prSet>
       <dgm:spPr/>
-      <dgm:t>
-        <a:bodyPr/>
-        <a:lstStyle/>
-        <a:p>
-          <a:endParaRPr lang="en-AU"/>
-        </a:p>
-      </dgm:t>
     </dgm:pt>
     <dgm:pt modelId="{4EAE16AC-1E41-4AFE-8B01-DB31F75E3A16}" type="pres">
       <dgm:prSet presAssocID="{F157E3DD-E73B-40D4-AC72-AE244D6872BF}" presName="sibTrans" presStyleCnt="0"/>
@@ -5901,13 +5835,6 @@
         </dgm:presLayoutVars>
       </dgm:prSet>
       <dgm:spPr/>
-      <dgm:t>
-        <a:bodyPr/>
-        <a:lstStyle/>
-        <a:p>
-          <a:endParaRPr lang="en-AU"/>
-        </a:p>
-      </dgm:t>
     </dgm:pt>
     <dgm:pt modelId="{BF690A22-E52B-4113-A280-04913A94396B}" type="pres">
       <dgm:prSet presAssocID="{24539904-B736-4091-9E70-B945EBFE9963}" presName="sibTrans" presStyleCnt="0"/>
@@ -5920,13 +5847,6 @@
         </dgm:presLayoutVars>
       </dgm:prSet>
       <dgm:spPr/>
-      <dgm:t>
-        <a:bodyPr/>
-        <a:lstStyle/>
-        <a:p>
-          <a:endParaRPr lang="en-AU"/>
-        </a:p>
-      </dgm:t>
     </dgm:pt>
     <dgm:pt modelId="{2A6E48B6-EC21-4F1A-BEC2-4B51191AB1C3}" type="pres">
       <dgm:prSet presAssocID="{7F2C106D-E22A-4403-8CAC-314C5842C49C}" presName="sibTrans" presStyleCnt="0"/>
@@ -5939,13 +5859,6 @@
         </dgm:presLayoutVars>
       </dgm:prSet>
       <dgm:spPr/>
-      <dgm:t>
-        <a:bodyPr/>
-        <a:lstStyle/>
-        <a:p>
-          <a:endParaRPr lang="en-AU"/>
-        </a:p>
-      </dgm:t>
     </dgm:pt>
     <dgm:pt modelId="{62225532-B5D3-4552-8426-135B5E79FCEB}" type="pres">
       <dgm:prSet presAssocID="{6236B7E8-746A-47E0-A7E9-1CB1F88FB159}" presName="sibTrans" presStyleCnt="0"/>
@@ -5958,13 +5871,6 @@
         </dgm:presLayoutVars>
       </dgm:prSet>
       <dgm:spPr/>
-      <dgm:t>
-        <a:bodyPr/>
-        <a:lstStyle/>
-        <a:p>
-          <a:endParaRPr lang="en-AU"/>
-        </a:p>
-      </dgm:t>
     </dgm:pt>
     <dgm:pt modelId="{25E20ABC-1F28-4CB1-ACB2-C4AE4B58015E}" type="pres">
       <dgm:prSet presAssocID="{5ECC82E9-F7E7-4DBD-A70A-CADE3FCE80E4}" presName="sibTrans" presStyleCnt="0"/>
@@ -5977,35 +5883,28 @@
         </dgm:presLayoutVars>
       </dgm:prSet>
       <dgm:spPr/>
-      <dgm:t>
-        <a:bodyPr/>
-        <a:lstStyle/>
-        <a:p>
-          <a:endParaRPr lang="en-AU"/>
-        </a:p>
-      </dgm:t>
     </dgm:pt>
   </dgm:ptLst>
   <dgm:cxnLst>
-    <dgm:cxn modelId="{8976CAA8-BA75-4003-A54B-AAB83B84FA03}" srcId="{7B4BAC39-5102-425A-B998-28079A6D1D4B}" destId="{395D2992-E3BD-4845-8183-956A318533DF}" srcOrd="0" destOrd="0" parTransId="{AE837B2D-279F-410F-9265-0AAFDDCA7B51}" sibTransId="{337EB366-0572-4D0E-8614-00D743DA0E34}"/>
+    <dgm:cxn modelId="{5FC37103-7216-402C-ABF2-B29AC2339840}" type="presOf" srcId="{64B8E5AE-C2C8-41A3-97F5-01A76F978D11}" destId="{42EBEAB3-79D8-49AF-8B00-224E1BE3A596}" srcOrd="0" destOrd="0" presId="urn:microsoft.com/office/officeart/2005/8/layout/default"/>
+    <dgm:cxn modelId="{1B452920-A86E-41E1-817B-F0DB01B472F8}" type="presOf" srcId="{9F07142B-4FD6-4B98-8410-E9D65A6F5215}" destId="{6C6F6E2C-5F42-48F8-BCFA-F567037AF697}" srcOrd="0" destOrd="0" presId="urn:microsoft.com/office/officeart/2005/8/layout/default"/>
+    <dgm:cxn modelId="{E10D212D-4E86-4F91-9CC4-C0201B99E1BA}" type="presOf" srcId="{6267DACC-C4DB-4F23-991A-FFAB82A14CCB}" destId="{CF72E00A-5F3A-4072-8DEE-8B78A166F920}" srcOrd="0" destOrd="0" presId="urn:microsoft.com/office/officeart/2005/8/layout/default"/>
+    <dgm:cxn modelId="{CFA8653A-A2D9-4BE0-83ED-54522D71FCDD}" srcId="{7B4BAC39-5102-425A-B998-28079A6D1D4B}" destId="{9F07142B-4FD6-4B98-8410-E9D65A6F5215}" srcOrd="2" destOrd="0" parTransId="{F1E2497C-E71C-4AAF-96EE-35DBC66D7AF2}" sibTransId="{3D39CFED-92FD-4F6C-A27F-20E698B32AAC}"/>
+    <dgm:cxn modelId="{810C566F-82BF-4C0E-8E66-898EDDC1B66E}" srcId="{7B4BAC39-5102-425A-B998-28079A6D1D4B}" destId="{64B8E5AE-C2C8-41A3-97F5-01A76F978D11}" srcOrd="3" destOrd="0" parTransId="{660F45AA-4FDF-4A0E-82A1-266C30A2F919}" sibTransId="{F157E3DD-E73B-40D4-AC72-AE244D6872BF}"/>
+    <dgm:cxn modelId="{6A1DA66F-F5C8-4051-8984-E1347CE6CF6A}" type="presOf" srcId="{2DE8B0DA-66BF-4127-9759-06A9272911AD}" destId="{C02BD9A9-3241-4140-9CD5-87BA3B09A549}" srcOrd="0" destOrd="0" presId="urn:microsoft.com/office/officeart/2005/8/layout/default"/>
+    <dgm:cxn modelId="{AE66A979-B378-4768-8A83-4547FC41E8F5}" srcId="{7B4BAC39-5102-425A-B998-28079A6D1D4B}" destId="{8A099013-5ED5-4757-9D3F-45FA8FD3561E}" srcOrd="5" destOrd="0" parTransId="{963ED7B4-CC7C-4D14-BB0F-88F7C6B774EC}" sibTransId="{7F2C106D-E22A-4403-8CAC-314C5842C49C}"/>
+    <dgm:cxn modelId="{E435C98C-7907-4FC0-9E1B-81E8CFD6FCA2}" type="presOf" srcId="{E653B1AA-872A-499D-BD4F-4ECDDB9CD2C2}" destId="{44691B9B-2F8C-4112-A13D-78AEDA0FC107}" srcOrd="0" destOrd="0" presId="urn:microsoft.com/office/officeart/2005/8/layout/default"/>
     <dgm:cxn modelId="{AEDE218E-BB2D-4F9A-8AF4-D05D775B9331}" srcId="{7B4BAC39-5102-425A-B998-28079A6D1D4B}" destId="{FEE13FFD-52DC-4F48-B4F2-91EC530DC4DD}" srcOrd="4" destOrd="0" parTransId="{6F2BE4A4-B7FC-42C0-8546-F1AE4D3A6E87}" sibTransId="{24539904-B736-4091-9E70-B945EBFE9963}"/>
-    <dgm:cxn modelId="{AE66A979-B378-4768-8A83-4547FC41E8F5}" srcId="{7B4BAC39-5102-425A-B998-28079A6D1D4B}" destId="{8A099013-5ED5-4757-9D3F-45FA8FD3561E}" srcOrd="5" destOrd="0" parTransId="{963ED7B4-CC7C-4D14-BB0F-88F7C6B774EC}" sibTransId="{7F2C106D-E22A-4403-8CAC-314C5842C49C}"/>
-    <dgm:cxn modelId="{0F17C3CE-81EA-48A1-92FB-CC7E9452DA18}" type="presOf" srcId="{8A099013-5ED5-4757-9D3F-45FA8FD3561E}" destId="{29698476-1370-4292-A6FA-BAF7A01FD417}" srcOrd="0" destOrd="0" presId="urn:microsoft.com/office/officeart/2005/8/layout/default"/>
-    <dgm:cxn modelId="{64413CC2-8DB8-41EB-8ACC-7942D4503FC4}" srcId="{7B4BAC39-5102-425A-B998-28079A6D1D4B}" destId="{6267DACC-C4DB-4F23-991A-FFAB82A14CCB}" srcOrd="1" destOrd="0" parTransId="{65729A48-F91F-4314-A810-EF26B6E7FA47}" sibTransId="{CC8304AC-DA71-487D-89B1-7383861A8816}"/>
-    <dgm:cxn modelId="{1B452920-A86E-41E1-817B-F0DB01B472F8}" type="presOf" srcId="{9F07142B-4FD6-4B98-8410-E9D65A6F5215}" destId="{6C6F6E2C-5F42-48F8-BCFA-F567037AF697}" srcOrd="0" destOrd="0" presId="urn:microsoft.com/office/officeart/2005/8/layout/default"/>
-    <dgm:cxn modelId="{5FC37103-7216-402C-ABF2-B29AC2339840}" type="presOf" srcId="{64B8E5AE-C2C8-41A3-97F5-01A76F978D11}" destId="{42EBEAB3-79D8-49AF-8B00-224E1BE3A596}" srcOrd="0" destOrd="0" presId="urn:microsoft.com/office/officeart/2005/8/layout/default"/>
-    <dgm:cxn modelId="{E435C98C-7907-4FC0-9E1B-81E8CFD6FCA2}" type="presOf" srcId="{E653B1AA-872A-499D-BD4F-4ECDDB9CD2C2}" destId="{44691B9B-2F8C-4112-A13D-78AEDA0FC107}" srcOrd="0" destOrd="0" presId="urn:microsoft.com/office/officeart/2005/8/layout/default"/>
-    <dgm:cxn modelId="{55DFECC0-26D8-4F11-B13C-87DEB4920E5B}" type="presOf" srcId="{315B3C60-8CF6-4BF5-BD3E-DD9EFDE7E1D3}" destId="{1FB0E478-23A1-4E9C-91BA-0E134C882775}" srcOrd="0" destOrd="0" presId="urn:microsoft.com/office/officeart/2005/8/layout/default"/>
     <dgm:cxn modelId="{CC0EDB8F-A48A-4400-AFC8-CFBF559EE663}" type="presOf" srcId="{395D2992-E3BD-4845-8183-956A318533DF}" destId="{39BADF48-04C3-476E-ABEF-48B618215028}" srcOrd="0" destOrd="0" presId="urn:microsoft.com/office/officeart/2005/8/layout/default"/>
     <dgm:cxn modelId="{948D7898-12A2-44B4-A1DA-FA07859B16D5}" srcId="{7B4BAC39-5102-425A-B998-28079A6D1D4B}" destId="{2DE8B0DA-66BF-4127-9759-06A9272911AD}" srcOrd="7" destOrd="0" parTransId="{B5BDE22B-DBF4-41EB-997A-5417348CF985}" sibTransId="{5ECC82E9-F7E7-4DBD-A70A-CADE3FCE80E4}"/>
+    <dgm:cxn modelId="{B533ABA1-543B-4440-B267-33F0CD0B914C}" srcId="{7B4BAC39-5102-425A-B998-28079A6D1D4B}" destId="{315B3C60-8CF6-4BF5-BD3E-DD9EFDE7E1D3}" srcOrd="8" destOrd="0" parTransId="{977D0D5E-2D9B-4145-A061-C2A018BCC19C}" sibTransId="{502DC04C-1742-4CDC-A2F9-C10F3CA9A48B}"/>
+    <dgm:cxn modelId="{8976CAA8-BA75-4003-A54B-AAB83B84FA03}" srcId="{7B4BAC39-5102-425A-B998-28079A6D1D4B}" destId="{395D2992-E3BD-4845-8183-956A318533DF}" srcOrd="0" destOrd="0" parTransId="{AE837B2D-279F-410F-9265-0AAFDDCA7B51}" sibTransId="{337EB366-0572-4D0E-8614-00D743DA0E34}"/>
+    <dgm:cxn modelId="{55DFECC0-26D8-4F11-B13C-87DEB4920E5B}" type="presOf" srcId="{315B3C60-8CF6-4BF5-BD3E-DD9EFDE7E1D3}" destId="{1FB0E478-23A1-4E9C-91BA-0E134C882775}" srcOrd="0" destOrd="0" presId="urn:microsoft.com/office/officeart/2005/8/layout/default"/>
+    <dgm:cxn modelId="{64413CC2-8DB8-41EB-8ACC-7942D4503FC4}" srcId="{7B4BAC39-5102-425A-B998-28079A6D1D4B}" destId="{6267DACC-C4DB-4F23-991A-FFAB82A14CCB}" srcOrd="1" destOrd="0" parTransId="{65729A48-F91F-4314-A810-EF26B6E7FA47}" sibTransId="{CC8304AC-DA71-487D-89B1-7383861A8816}"/>
+    <dgm:cxn modelId="{B784EEC7-CD75-4EE7-8EC0-FDDED10EE651}" type="presOf" srcId="{FEE13FFD-52DC-4F48-B4F2-91EC530DC4DD}" destId="{A62687EF-8736-4E55-A61F-243B2F171348}" srcOrd="0" destOrd="0" presId="urn:microsoft.com/office/officeart/2005/8/layout/default"/>
+    <dgm:cxn modelId="{0F17C3CE-81EA-48A1-92FB-CC7E9452DA18}" type="presOf" srcId="{8A099013-5ED5-4757-9D3F-45FA8FD3561E}" destId="{29698476-1370-4292-A6FA-BAF7A01FD417}" srcOrd="0" destOrd="0" presId="urn:microsoft.com/office/officeart/2005/8/layout/default"/>
     <dgm:cxn modelId="{67F5A4EF-3DEC-488A-800C-CC6A06E81B82}" srcId="{7B4BAC39-5102-425A-B998-28079A6D1D4B}" destId="{E653B1AA-872A-499D-BD4F-4ECDDB9CD2C2}" srcOrd="6" destOrd="0" parTransId="{B2158E71-ED48-41C2-A6B8-AB068A69F519}" sibTransId="{6236B7E8-746A-47E0-A7E9-1CB1F88FB159}"/>
-    <dgm:cxn modelId="{810C566F-82BF-4C0E-8E66-898EDDC1B66E}" srcId="{7B4BAC39-5102-425A-B998-28079A6D1D4B}" destId="{64B8E5AE-C2C8-41A3-97F5-01A76F978D11}" srcOrd="3" destOrd="0" parTransId="{660F45AA-4FDF-4A0E-82A1-266C30A2F919}" sibTransId="{F157E3DD-E73B-40D4-AC72-AE244D6872BF}"/>
-    <dgm:cxn modelId="{CFA8653A-A2D9-4BE0-83ED-54522D71FCDD}" srcId="{7B4BAC39-5102-425A-B998-28079A6D1D4B}" destId="{9F07142B-4FD6-4B98-8410-E9D65A6F5215}" srcOrd="2" destOrd="0" parTransId="{F1E2497C-E71C-4AAF-96EE-35DBC66D7AF2}" sibTransId="{3D39CFED-92FD-4F6C-A27F-20E698B32AAC}"/>
-    <dgm:cxn modelId="{B784EEC7-CD75-4EE7-8EC0-FDDED10EE651}" type="presOf" srcId="{FEE13FFD-52DC-4F48-B4F2-91EC530DC4DD}" destId="{A62687EF-8736-4E55-A61F-243B2F171348}" srcOrd="0" destOrd="0" presId="urn:microsoft.com/office/officeart/2005/8/layout/default"/>
     <dgm:cxn modelId="{B5710EF1-B736-459F-AD31-73AAC9A6DE49}" type="presOf" srcId="{7B4BAC39-5102-425A-B998-28079A6D1D4B}" destId="{7B9BE61A-1AC1-4CE4-97E4-F007B001BB72}" srcOrd="0" destOrd="0" presId="urn:microsoft.com/office/officeart/2005/8/layout/default"/>
-    <dgm:cxn modelId="{6A1DA66F-F5C8-4051-8984-E1347CE6CF6A}" type="presOf" srcId="{2DE8B0DA-66BF-4127-9759-06A9272911AD}" destId="{C02BD9A9-3241-4140-9CD5-87BA3B09A549}" srcOrd="0" destOrd="0" presId="urn:microsoft.com/office/officeart/2005/8/layout/default"/>
-    <dgm:cxn modelId="{E10D212D-4E86-4F91-9CC4-C0201B99E1BA}" type="presOf" srcId="{6267DACC-C4DB-4F23-991A-FFAB82A14CCB}" destId="{CF72E00A-5F3A-4072-8DEE-8B78A166F920}" srcOrd="0" destOrd="0" presId="urn:microsoft.com/office/officeart/2005/8/layout/default"/>
-    <dgm:cxn modelId="{B533ABA1-543B-4440-B267-33F0CD0B914C}" srcId="{7B4BAC39-5102-425A-B998-28079A6D1D4B}" destId="{315B3C60-8CF6-4BF5-BD3E-DD9EFDE7E1D3}" srcOrd="8" destOrd="0" parTransId="{977D0D5E-2D9B-4145-A061-C2A018BCC19C}" sibTransId="{502DC04C-1742-4CDC-A2F9-C10F3CA9A48B}"/>
     <dgm:cxn modelId="{A4A9894F-AAE0-472E-AD9B-058AD8D0EBEF}" type="presParOf" srcId="{7B9BE61A-1AC1-4CE4-97E4-F007B001BB72}" destId="{39BADF48-04C3-476E-ABEF-48B618215028}" srcOrd="0" destOrd="0" presId="urn:microsoft.com/office/officeart/2005/8/layout/default"/>
     <dgm:cxn modelId="{B3E3983A-1E31-4065-A1CC-0D5CA9302CF9}" type="presParOf" srcId="{7B9BE61A-1AC1-4CE4-97E4-F007B001BB72}" destId="{379B884C-C757-4B6D-8641-94C4A4F075CB}" srcOrd="1" destOrd="0" presId="urn:microsoft.com/office/officeart/2005/8/layout/default"/>
     <dgm:cxn modelId="{674A37EC-A8D9-4319-8E1D-FDE51C80FBC6}" type="presParOf" srcId="{7B9BE61A-1AC1-4CE4-97E4-F007B001BB72}" destId="{CF72E00A-5F3A-4072-8DEE-8B78A166F920}" srcOrd="2" destOrd="0" presId="urn:microsoft.com/office/officeart/2005/8/layout/default"/>
@@ -6092,7 +5991,7 @@
         </a:bodyPr>
         <a:lstStyle/>
         <a:p>
-          <a:pPr lvl="0" algn="ctr" defTabSz="400050">
+          <a:pPr marL="0" lvl="0" indent="0" algn="ctr" defTabSz="400050">
             <a:lnSpc>
               <a:spcPct val="90000"/>
             </a:lnSpc>
@@ -6102,6 +6001,7 @@
             <a:spcAft>
               <a:spcPct val="35000"/>
             </a:spcAft>
+            <a:buNone/>
           </a:pPr>
           <a:r>
             <a:rPr lang="en-AU" sz="900" kern="1200"/>
@@ -6164,7 +6064,7 @@
         </a:bodyPr>
         <a:lstStyle/>
         <a:p>
-          <a:pPr lvl="0" algn="ctr" defTabSz="400050">
+          <a:pPr marL="0" lvl="0" indent="0" algn="ctr" defTabSz="400050">
             <a:lnSpc>
               <a:spcPct val="90000"/>
             </a:lnSpc>
@@ -6174,6 +6074,7 @@
             <a:spcAft>
               <a:spcPct val="35000"/>
             </a:spcAft>
+            <a:buNone/>
           </a:pPr>
           <a:r>
             <a:rPr lang="en-AU" sz="900" kern="1200"/>
@@ -6236,7 +6137,7 @@
         </a:bodyPr>
         <a:lstStyle/>
         <a:p>
-          <a:pPr lvl="0" algn="ctr" defTabSz="400050">
+          <a:pPr marL="0" lvl="0" indent="0" algn="ctr" defTabSz="400050">
             <a:lnSpc>
               <a:spcPct val="90000"/>
             </a:lnSpc>
@@ -6246,6 +6147,7 @@
             <a:spcAft>
               <a:spcPct val="35000"/>
             </a:spcAft>
+            <a:buNone/>
           </a:pPr>
           <a:r>
             <a:rPr lang="en-AU" sz="900" kern="1200"/>
@@ -6308,7 +6210,7 @@
         </a:bodyPr>
         <a:lstStyle/>
         <a:p>
-          <a:pPr lvl="0" algn="ctr" defTabSz="400050">
+          <a:pPr marL="0" lvl="0" indent="0" algn="ctr" defTabSz="400050">
             <a:lnSpc>
               <a:spcPct val="90000"/>
             </a:lnSpc>
@@ -6318,6 +6220,7 @@
             <a:spcAft>
               <a:spcPct val="35000"/>
             </a:spcAft>
+            <a:buNone/>
           </a:pPr>
           <a:r>
             <a:rPr lang="en-AU" sz="900" kern="1200"/>
@@ -6380,7 +6283,7 @@
         </a:bodyPr>
         <a:lstStyle/>
         <a:p>
-          <a:pPr lvl="0" algn="ctr" defTabSz="400050">
+          <a:pPr marL="0" lvl="0" indent="0" algn="ctr" defTabSz="400050">
             <a:lnSpc>
               <a:spcPct val="90000"/>
             </a:lnSpc>
@@ -6390,6 +6293,7 @@
             <a:spcAft>
               <a:spcPct val="35000"/>
             </a:spcAft>
+            <a:buNone/>
           </a:pPr>
           <a:r>
             <a:rPr lang="en-AU" sz="900" kern="1200"/>
@@ -6452,7 +6356,7 @@
         </a:bodyPr>
         <a:lstStyle/>
         <a:p>
-          <a:pPr lvl="0" algn="ctr" defTabSz="400050">
+          <a:pPr marL="0" lvl="0" indent="0" algn="ctr" defTabSz="400050">
             <a:lnSpc>
               <a:spcPct val="90000"/>
             </a:lnSpc>
@@ -6462,6 +6366,7 @@
             <a:spcAft>
               <a:spcPct val="35000"/>
             </a:spcAft>
+            <a:buNone/>
           </a:pPr>
           <a:r>
             <a:rPr lang="en-AU" sz="900" kern="1200"/>
@@ -6524,7 +6429,7 @@
         </a:bodyPr>
         <a:lstStyle/>
         <a:p>
-          <a:pPr lvl="0" algn="ctr" defTabSz="400050">
+          <a:pPr marL="0" lvl="0" indent="0" algn="ctr" defTabSz="400050">
             <a:lnSpc>
               <a:spcPct val="90000"/>
             </a:lnSpc>
@@ -6534,6 +6439,7 @@
             <a:spcAft>
               <a:spcPct val="35000"/>
             </a:spcAft>
+            <a:buNone/>
           </a:pPr>
           <a:r>
             <a:rPr lang="en-AU" sz="900" kern="1200"/>
@@ -6601,7 +6507,7 @@
         </a:bodyPr>
         <a:lstStyle/>
         <a:p>
-          <a:pPr lvl="0" algn="ctr" defTabSz="400050">
+          <a:pPr marL="0" lvl="0" indent="0" algn="ctr" defTabSz="400050">
             <a:lnSpc>
               <a:spcPct val="90000"/>
             </a:lnSpc>
@@ -6611,6 +6517,7 @@
             <a:spcAft>
               <a:spcPct val="35000"/>
             </a:spcAft>
+            <a:buNone/>
           </a:pPr>
           <a:r>
             <a:rPr lang="en-AU" sz="900" kern="1200"/>
@@ -6678,7 +6585,7 @@
         </a:bodyPr>
         <a:lstStyle/>
         <a:p>
-          <a:pPr lvl="0" algn="ctr" defTabSz="400050">
+          <a:pPr marL="0" lvl="0" indent="0" algn="ctr" defTabSz="400050">
             <a:lnSpc>
               <a:spcPct val="90000"/>
             </a:lnSpc>
@@ -6688,6 +6595,7 @@
             <a:spcAft>
               <a:spcPct val="35000"/>
             </a:spcAft>
+            <a:buNone/>
           </a:pPr>
           <a:r>
             <a:rPr lang="en-AU" sz="900" kern="1200"/>
@@ -8151,7 +8059,7 @@
 </file>
 
 <file path=customXml/itemProps1.xml><?xml version="1.0" encoding="utf-8"?>
-<ds:datastoreItem xmlns:ds="http://schemas.openxmlformats.org/officeDocument/2006/customXml" ds:itemID="{A06870F7-5201-4BDD-8DCF-805067E3D799}">
+<ds:datastoreItem xmlns:ds="http://schemas.openxmlformats.org/officeDocument/2006/customXml" ds:itemID="{13B817C0-CB8E-496C-AECC-CFB6DA7F0C7F}">
   <ds:schemaRefs>
     <ds:schemaRef ds:uri="http://schemas.openxmlformats.org/officeDocument/2006/bibliography"/>
   </ds:schemaRefs>

--- a/ISYS3001 Practical Skills-Assessment 2 (1).docx
+++ b/ISYS3001 Practical Skills-Assessment 2 (1).docx
@@ -1,6 +1,6 @@
 
 <file path=word/document.xml><?xml version="1.0" encoding="utf-8"?>
-<w:document xmlns:wpc="http://schemas.microsoft.com/office/word/2010/wordprocessingCanvas" xmlns:cx="http://schemas.microsoft.com/office/drawing/2014/chartex" xmlns:cx1="http://schemas.microsoft.com/office/drawing/2015/9/8/chartex" xmlns:cx2="http://schemas.microsoft.com/office/drawing/2015/10/21/chartex" xmlns:cx3="http://schemas.microsoft.com/office/drawing/2016/5/9/chartex" xmlns:cx4="http://schemas.microsoft.com/office/drawing/2016/5/10/chartex" xmlns:cx5="http://schemas.microsoft.com/office/drawing/2016/5/11/chartex" xmlns:cx6="http://schemas.microsoft.com/office/drawing/2016/5/12/chartex" xmlns:cx7="http://schemas.microsoft.com/office/drawing/2016/5/13/chartex" xmlns:cx8="http://schemas.microsoft.com/office/drawing/2016/5/14/chartex" xmlns:mc="http://schemas.openxmlformats.org/markup-compatibility/2006" xmlns:aink="http://schemas.microsoft.com/office/drawing/2016/ink" xmlns:am3d="http://schemas.microsoft.com/office/drawing/2017/model3d" xmlns:o="urn:schemas-microsoft-com:office:office" xmlns:r="http://schemas.openxmlformats.org/officeDocument/2006/relationships" xmlns:m="http://schemas.openxmlformats.org/officeDocument/2006/math" xmlns:v="urn:schemas-microsoft-com:vml" xmlns:wp14="http://schemas.microsoft.com/office/word/2010/wordprocessingDrawing" xmlns:wp="http://schemas.openxmlformats.org/drawingml/2006/wordprocessingDrawing" xmlns:w10="urn:schemas-microsoft-com:office:word" xmlns:w="http://schemas.openxmlformats.org/wordprocessingml/2006/main" xmlns:w14="http://schemas.microsoft.com/office/word/2010/wordml" xmlns:w15="http://schemas.microsoft.com/office/word/2012/wordml" xmlns:w16cid="http://schemas.microsoft.com/office/word/2016/wordml/cid" xmlns:w16se="http://schemas.microsoft.com/office/word/2015/wordml/symex" xmlns:wpg="http://schemas.microsoft.com/office/word/2010/wordprocessingGroup" xmlns:wpi="http://schemas.microsoft.com/office/word/2010/wordprocessingInk" xmlns:wne="http://schemas.microsoft.com/office/word/2006/wordml" xmlns:wps="http://schemas.microsoft.com/office/word/2010/wordprocessingShape" mc:Ignorable="w14 w15 w16se w16cid wp14">
+<w:document xmlns:wpc="http://schemas.microsoft.com/office/word/2010/wordprocessingCanvas" xmlns:mc="http://schemas.openxmlformats.org/markup-compatibility/2006" xmlns:o="urn:schemas-microsoft-com:office:office" xmlns:r="http://schemas.openxmlformats.org/officeDocument/2006/relationships" xmlns:m="http://schemas.openxmlformats.org/officeDocument/2006/math" xmlns:v="urn:schemas-microsoft-com:vml" xmlns:wp14="http://schemas.microsoft.com/office/word/2010/wordprocessingDrawing" xmlns:wp="http://schemas.openxmlformats.org/drawingml/2006/wordprocessingDrawing" xmlns:w10="urn:schemas-microsoft-com:office:word" xmlns:w="http://schemas.openxmlformats.org/wordprocessingml/2006/main" xmlns:w14="http://schemas.microsoft.com/office/word/2010/wordml" xmlns:w15="http://schemas.microsoft.com/office/word/2012/wordml" xmlns:wpg="http://schemas.microsoft.com/office/word/2010/wordprocessingGroup" xmlns:wpi="http://schemas.microsoft.com/office/word/2010/wordprocessingInk" xmlns:wne="http://schemas.microsoft.com/office/word/2006/wordml" xmlns:wps="http://schemas.microsoft.com/office/word/2010/wordprocessingShape" mc:Ignorable="w14 w15 wp14">
   <w:body>
     <w:p>
       <w:pPr>
@@ -425,20 +425,8 @@
           <w:sz w:val="20"/>
           <w:szCs w:val="17"/>
         </w:rPr>
-        <w:t xml:space="preserve"> </w:t>
-      </w:r>
-      <w:proofErr w:type="spellStart"/>
-      <w:r>
-        <w:rPr>
-          <w:rFonts w:ascii="Roboto" w:hAnsi="Roboto" w:cs="Times New Roman"/>
-          <w:b/>
-          <w:color w:val="44546A" w:themeColor="text2"/>
-          <w:sz w:val="20"/>
-          <w:szCs w:val="17"/>
-        </w:rPr>
-        <w:t>Lucintha</w:t>
-      </w:r>
-      <w:proofErr w:type="spellEnd"/>
+        <w:t xml:space="preserve"> Lucintha</w:t>
+      </w:r>
     </w:p>
     <w:p>
       <w:pPr>
@@ -483,33 +471,7 @@
             <w:sz w:val="20"/>
             <w:szCs w:val="17"/>
           </w:rPr>
-          <w:t>b-</w:t>
-        </w:r>
-        <w:proofErr w:type="spellStart"/>
-        <w:r>
-          <w:rPr>
-            <w:rStyle w:val="Hyperlink"/>
-            <w:rFonts w:ascii="Roboto" w:hAnsi="Roboto" w:cs="Times New Roman"/>
-            <w:bCs/>
-            <w:i/>
-            <w:iCs/>
-            <w:sz w:val="20"/>
-            <w:szCs w:val="17"/>
-          </w:rPr>
-          <w:t>pillai</w:t>
-        </w:r>
-        <w:proofErr w:type="spellEnd"/>
-        <w:r>
-          <w:rPr>
-            <w:rStyle w:val="Hyperlink"/>
-            <w:rFonts w:ascii="Roboto" w:hAnsi="Roboto" w:cs="Times New Roman"/>
-            <w:bCs/>
-            <w:i/>
-            <w:iCs/>
-            <w:sz w:val="20"/>
-            <w:szCs w:val="17"/>
-          </w:rPr>
-          <w:t>/ISYS3001_2023_Term1-Assessment2</w:t>
+          <w:t>b-pillai/ISYS3001_2023_Term1-Assessment2</w:t>
         </w:r>
       </w:hyperlink>
     </w:p>
@@ -670,14 +632,18 @@
           <w:bCs/>
           <w:sz w:val="20"/>
           <w:szCs w:val="17"/>
-        </w:rPr>
-      </w:pPr>
-      <w:r>
-        <w:rPr>
-          <w:rFonts w:ascii="Roboto" w:hAnsi="Roboto" w:cs="Times New Roman"/>
-          <w:bCs/>
-          <w:sz w:val="20"/>
-          <w:szCs w:val="17"/>
+          <w:highlight w:val="green"/>
+        </w:rPr>
+      </w:pPr>
+      <w:bookmarkStart w:id="0" w:name="_GoBack"/>
+      <w:bookmarkEnd w:id="0"/>
+      <w:r>
+        <w:rPr>
+          <w:rFonts w:ascii="Roboto" w:hAnsi="Roboto" w:cs="Times New Roman"/>
+          <w:bCs/>
+          <w:sz w:val="20"/>
+          <w:szCs w:val="17"/>
+          <w:highlight w:val="green"/>
         </w:rPr>
         <w:t>You will need to add your GitHub account name to your assignment! (So that the marker can confirm your project activity).</w:t>
       </w:r>
@@ -695,14 +661,16 @@
           <w:bCs/>
           <w:sz w:val="20"/>
           <w:szCs w:val="17"/>
-        </w:rPr>
-      </w:pPr>
-      <w:r>
-        <w:rPr>
-          <w:rFonts w:ascii="Roboto" w:hAnsi="Roboto" w:cs="Times New Roman"/>
-          <w:bCs/>
-          <w:sz w:val="20"/>
-          <w:szCs w:val="17"/>
+          <w:highlight w:val="green"/>
+        </w:rPr>
+      </w:pPr>
+      <w:r>
+        <w:rPr>
+          <w:rFonts w:ascii="Roboto" w:hAnsi="Roboto" w:cs="Times New Roman"/>
+          <w:bCs/>
+          <w:sz w:val="20"/>
+          <w:szCs w:val="17"/>
+          <w:highlight w:val="green"/>
         </w:rPr>
         <w:t>Remember that your name will be public, please do not disclose any personal information.</w:t>
       </w:r>
@@ -720,14 +688,16 @@
           <w:bCs/>
           <w:sz w:val="20"/>
           <w:szCs w:val="17"/>
-        </w:rPr>
-      </w:pPr>
-      <w:r>
-        <w:rPr>
-          <w:rFonts w:ascii="Roboto" w:hAnsi="Roboto" w:cs="Times New Roman"/>
-          <w:bCs/>
-          <w:sz w:val="20"/>
-          <w:szCs w:val="17"/>
+          <w:highlight w:val="green"/>
+        </w:rPr>
+      </w:pPr>
+      <w:r>
+        <w:rPr>
+          <w:rFonts w:ascii="Roboto" w:hAnsi="Roboto" w:cs="Times New Roman"/>
+          <w:bCs/>
+          <w:sz w:val="20"/>
+          <w:szCs w:val="17"/>
+          <w:highlight w:val="green"/>
         </w:rPr>
         <w:t xml:space="preserve">Do not place your </w:t>
       </w:r>
@@ -737,6 +707,7 @@
           <w:bCs/>
           <w:sz w:val="20"/>
           <w:szCs w:val="17"/>
+          <w:highlight w:val="green"/>
         </w:rPr>
         <w:t>student ID</w:t>
       </w:r>
@@ -746,6 +717,7 @@
           <w:bCs/>
           <w:sz w:val="20"/>
           <w:szCs w:val="17"/>
+          <w:highlight w:val="green"/>
         </w:rPr>
         <w:t xml:space="preserve"> in the GitHub document or elsewhere in the project. As this only requires your GitHub account name it will not be counted among the word count.</w:t>
       </w:r>
@@ -1098,8 +1070,6 @@
         </w:rPr>
         <w:t xml:space="preserve"> by Aaro</w:t>
       </w:r>
-      <w:bookmarkStart w:id="0" w:name="_GoBack"/>
-      <w:bookmarkEnd w:id="0"/>
     </w:p>
     <w:p>
       <w:pPr>
@@ -1384,7 +1354,6 @@
           <w:sz w:val="20"/>
           <w:szCs w:val="17"/>
         </w:rPr>
-        <w:lastRenderedPageBreak/>
         <w:t>Explanation of how you would evaluate proposals received</w:t>
       </w:r>
     </w:p>
@@ -1819,27 +1788,7 @@
           <w:sz w:val="20"/>
           <w:szCs w:val="17"/>
         </w:rPr>
-        <w:t xml:space="preserve">The rubric for this assignment is available on the </w:t>
-      </w:r>
-      <w:proofErr w:type="spellStart"/>
-      <w:r>
-        <w:rPr>
-          <w:rFonts w:ascii="Roboto" w:hAnsi="Roboto" w:cs="Times New Roman"/>
-          <w:bCs/>
-          <w:sz w:val="20"/>
-          <w:szCs w:val="17"/>
-        </w:rPr>
-        <w:t>MySCU</w:t>
-      </w:r>
-      <w:proofErr w:type="spellEnd"/>
-      <w:r>
-        <w:rPr>
-          <w:rFonts w:ascii="Roboto" w:hAnsi="Roboto" w:cs="Times New Roman"/>
-          <w:bCs/>
-          <w:sz w:val="20"/>
-          <w:szCs w:val="17"/>
-        </w:rPr>
-        <w:t xml:space="preserve"> site and will give the criteria for marking.</w:t>
+        <w:t>The rubric for this assignment is available on the MySCU site and will give the criteria for marking.</w:t>
       </w:r>
     </w:p>
     <w:p>
@@ -1995,27 +1944,7 @@
           <w:sz w:val="20"/>
           <w:szCs w:val="17"/>
         </w:rPr>
-        <w:t xml:space="preserve">Since you are mastering fundamental skills, you are permitted to work from the examples in the </w:t>
-      </w:r>
-      <w:proofErr w:type="spellStart"/>
-      <w:r>
-        <w:rPr>
-          <w:rFonts w:ascii="Roboto" w:hAnsi="Roboto" w:cs="Times New Roman"/>
-          <w:bCs/>
-          <w:sz w:val="20"/>
-          <w:szCs w:val="17"/>
-        </w:rPr>
-        <w:t>MySCU</w:t>
-      </w:r>
-      <w:proofErr w:type="spellEnd"/>
-      <w:r>
-        <w:rPr>
-          <w:rFonts w:ascii="Roboto" w:hAnsi="Roboto" w:cs="Times New Roman"/>
-          <w:bCs/>
-          <w:sz w:val="20"/>
-          <w:szCs w:val="17"/>
-        </w:rPr>
-        <w:t xml:space="preserve"> site or textbook, but you must acknowledge assistance from other textbooks or classmates. In particular, you must not use online material or help from others, as this would prevent you from mastering these concepts.</w:t>
+        <w:t>Since you are mastering fundamental skills, you are permitted to work from the examples in the MySCU site or textbook, but you must acknowledge assistance from other textbooks or classmates. In particular, you must not use online material or help from others, as this would prevent you from mastering these concepts.</w:t>
       </w:r>
     </w:p>
     <w:p>
@@ -2066,7 +1995,6 @@
           <w:color w:val="004B98"/>
           <w:sz w:val="60"/>
           <w:szCs w:val="60"/>
-          <w:lang w:val="en-AU" w:eastAsia="en-AU"/>
         </w:rPr>
         <w:drawing>
           <wp:inline distT="0" distB="0" distL="0" distR="0" wp14:anchorId="7DB0E825" wp14:editId="06C6DDB0">
@@ -2226,7 +2154,7 @@
 </file>
 
 <file path=word/endnotes.xml><?xml version="1.0" encoding="utf-8"?>
-<w:endnotes xmlns:wpc="http://schemas.microsoft.com/office/word/2010/wordprocessingCanvas" xmlns:cx="http://schemas.microsoft.com/office/drawing/2014/chartex" xmlns:cx1="http://schemas.microsoft.com/office/drawing/2015/9/8/chartex" xmlns:cx2="http://schemas.microsoft.com/office/drawing/2015/10/21/chartex" xmlns:cx3="http://schemas.microsoft.com/office/drawing/2016/5/9/chartex" xmlns:cx4="http://schemas.microsoft.com/office/drawing/2016/5/10/chartex" xmlns:cx5="http://schemas.microsoft.com/office/drawing/2016/5/11/chartex" xmlns:cx6="http://schemas.microsoft.com/office/drawing/2016/5/12/chartex" xmlns:cx7="http://schemas.microsoft.com/office/drawing/2016/5/13/chartex" xmlns:cx8="http://schemas.microsoft.com/office/drawing/2016/5/14/chartex" xmlns:mc="http://schemas.openxmlformats.org/markup-compatibility/2006" xmlns:aink="http://schemas.microsoft.com/office/drawing/2016/ink" xmlns:am3d="http://schemas.microsoft.com/office/drawing/2017/model3d" xmlns:o="urn:schemas-microsoft-com:office:office" xmlns:r="http://schemas.openxmlformats.org/officeDocument/2006/relationships" xmlns:m="http://schemas.openxmlformats.org/officeDocument/2006/math" xmlns:v="urn:schemas-microsoft-com:vml" xmlns:wp14="http://schemas.microsoft.com/office/word/2010/wordprocessingDrawing" xmlns:wp="http://schemas.openxmlformats.org/drawingml/2006/wordprocessingDrawing" xmlns:w10="urn:schemas-microsoft-com:office:word" xmlns:w="http://schemas.openxmlformats.org/wordprocessingml/2006/main" xmlns:w14="http://schemas.microsoft.com/office/word/2010/wordml" xmlns:w15="http://schemas.microsoft.com/office/word/2012/wordml" xmlns:w16cid="http://schemas.microsoft.com/office/word/2016/wordml/cid" xmlns:w16se="http://schemas.microsoft.com/office/word/2015/wordml/symex" xmlns:wpg="http://schemas.microsoft.com/office/word/2010/wordprocessingGroup" xmlns:wpi="http://schemas.microsoft.com/office/word/2010/wordprocessingInk" xmlns:wne="http://schemas.microsoft.com/office/word/2006/wordml" xmlns:wps="http://schemas.microsoft.com/office/word/2010/wordprocessingShape" mc:Ignorable="w14 w15 w16se w16cid wp14">
+<w:endnotes xmlns:wpc="http://schemas.microsoft.com/office/word/2010/wordprocessingCanvas" xmlns:mc="http://schemas.openxmlformats.org/markup-compatibility/2006" xmlns:o="urn:schemas-microsoft-com:office:office" xmlns:r="http://schemas.openxmlformats.org/officeDocument/2006/relationships" xmlns:m="http://schemas.openxmlformats.org/officeDocument/2006/math" xmlns:v="urn:schemas-microsoft-com:vml" xmlns:wp14="http://schemas.microsoft.com/office/word/2010/wordprocessingDrawing" xmlns:wp="http://schemas.openxmlformats.org/drawingml/2006/wordprocessingDrawing" xmlns:w10="urn:schemas-microsoft-com:office:word" xmlns:w="http://schemas.openxmlformats.org/wordprocessingml/2006/main" xmlns:w14="http://schemas.microsoft.com/office/word/2010/wordml" xmlns:w15="http://schemas.microsoft.com/office/word/2012/wordml" xmlns:wpg="http://schemas.microsoft.com/office/word/2010/wordprocessingGroup" xmlns:wpi="http://schemas.microsoft.com/office/word/2010/wordprocessingInk" xmlns:wne="http://schemas.microsoft.com/office/word/2006/wordml" xmlns:wps="http://schemas.microsoft.com/office/word/2010/wordprocessingShape" mc:Ignorable="w14 w15 wp14">
   <w:endnote w:type="separator" w:id="-1">
     <w:p>
       <w:r>
@@ -2245,7 +2173,7 @@
 </file>
 
 <file path=word/footer1.xml><?xml version="1.0" encoding="utf-8"?>
-<w:ftr xmlns:wpc="http://schemas.microsoft.com/office/word/2010/wordprocessingCanvas" xmlns:cx="http://schemas.microsoft.com/office/drawing/2014/chartex" xmlns:cx1="http://schemas.microsoft.com/office/drawing/2015/9/8/chartex" xmlns:cx2="http://schemas.microsoft.com/office/drawing/2015/10/21/chartex" xmlns:cx3="http://schemas.microsoft.com/office/drawing/2016/5/9/chartex" xmlns:cx4="http://schemas.microsoft.com/office/drawing/2016/5/10/chartex" xmlns:cx5="http://schemas.microsoft.com/office/drawing/2016/5/11/chartex" xmlns:cx6="http://schemas.microsoft.com/office/drawing/2016/5/12/chartex" xmlns:cx7="http://schemas.microsoft.com/office/drawing/2016/5/13/chartex" xmlns:cx8="http://schemas.microsoft.com/office/drawing/2016/5/14/chartex" xmlns:mc="http://schemas.openxmlformats.org/markup-compatibility/2006" xmlns:aink="http://schemas.microsoft.com/office/drawing/2016/ink" xmlns:am3d="http://schemas.microsoft.com/office/drawing/2017/model3d" xmlns:o="urn:schemas-microsoft-com:office:office" xmlns:r="http://schemas.openxmlformats.org/officeDocument/2006/relationships" xmlns:m="http://schemas.openxmlformats.org/officeDocument/2006/math" xmlns:v="urn:schemas-microsoft-com:vml" xmlns:wp14="http://schemas.microsoft.com/office/word/2010/wordprocessingDrawing" xmlns:wp="http://schemas.openxmlformats.org/drawingml/2006/wordprocessingDrawing" xmlns:w10="urn:schemas-microsoft-com:office:word" xmlns:w="http://schemas.openxmlformats.org/wordprocessingml/2006/main" xmlns:w14="http://schemas.microsoft.com/office/word/2010/wordml" xmlns:w15="http://schemas.microsoft.com/office/word/2012/wordml" xmlns:w16cid="http://schemas.microsoft.com/office/word/2016/wordml/cid" xmlns:w16se="http://schemas.microsoft.com/office/word/2015/wordml/symex" xmlns:wpg="http://schemas.microsoft.com/office/word/2010/wordprocessingGroup" xmlns:wpi="http://schemas.microsoft.com/office/word/2010/wordprocessingInk" xmlns:wne="http://schemas.microsoft.com/office/word/2006/wordml" xmlns:wps="http://schemas.microsoft.com/office/word/2010/wordprocessingShape" mc:Ignorable="w14 w15 w16se w16cid wp14">
+<w:ftr xmlns:wpc="http://schemas.microsoft.com/office/word/2010/wordprocessingCanvas" xmlns:mc="http://schemas.openxmlformats.org/markup-compatibility/2006" xmlns:o="urn:schemas-microsoft-com:office:office" xmlns:r="http://schemas.openxmlformats.org/officeDocument/2006/relationships" xmlns:m="http://schemas.openxmlformats.org/officeDocument/2006/math" xmlns:v="urn:schemas-microsoft-com:vml" xmlns:wp14="http://schemas.microsoft.com/office/word/2010/wordprocessingDrawing" xmlns:wp="http://schemas.openxmlformats.org/drawingml/2006/wordprocessingDrawing" xmlns:w10="urn:schemas-microsoft-com:office:word" xmlns:w="http://schemas.openxmlformats.org/wordprocessingml/2006/main" xmlns:w14="http://schemas.microsoft.com/office/word/2010/wordml" xmlns:w15="http://schemas.microsoft.com/office/word/2012/wordml" xmlns:wpg="http://schemas.microsoft.com/office/word/2010/wordprocessingGroup" xmlns:wpi="http://schemas.microsoft.com/office/word/2010/wordprocessingInk" xmlns:wne="http://schemas.microsoft.com/office/word/2006/wordml" xmlns:wps="http://schemas.microsoft.com/office/word/2010/wordprocessingShape" mc:Ignorable="w14 w15 wp14">
   <w:sdt>
     <w:sdtPr>
       <w:id w:val="1312600597"/>
@@ -2325,7 +2253,7 @@
 </file>
 
 <file path=word/footnotes.xml><?xml version="1.0" encoding="utf-8"?>
-<w:footnotes xmlns:wpc="http://schemas.microsoft.com/office/word/2010/wordprocessingCanvas" xmlns:cx="http://schemas.microsoft.com/office/drawing/2014/chartex" xmlns:cx1="http://schemas.microsoft.com/office/drawing/2015/9/8/chartex" xmlns:cx2="http://schemas.microsoft.com/office/drawing/2015/10/21/chartex" xmlns:cx3="http://schemas.microsoft.com/office/drawing/2016/5/9/chartex" xmlns:cx4="http://schemas.microsoft.com/office/drawing/2016/5/10/chartex" xmlns:cx5="http://schemas.microsoft.com/office/drawing/2016/5/11/chartex" xmlns:cx6="http://schemas.microsoft.com/office/drawing/2016/5/12/chartex" xmlns:cx7="http://schemas.microsoft.com/office/drawing/2016/5/13/chartex" xmlns:cx8="http://schemas.microsoft.com/office/drawing/2016/5/14/chartex" xmlns:mc="http://schemas.openxmlformats.org/markup-compatibility/2006" xmlns:aink="http://schemas.microsoft.com/office/drawing/2016/ink" xmlns:am3d="http://schemas.microsoft.com/office/drawing/2017/model3d" xmlns:o="urn:schemas-microsoft-com:office:office" xmlns:r="http://schemas.openxmlformats.org/officeDocument/2006/relationships" xmlns:m="http://schemas.openxmlformats.org/officeDocument/2006/math" xmlns:v="urn:schemas-microsoft-com:vml" xmlns:wp14="http://schemas.microsoft.com/office/word/2010/wordprocessingDrawing" xmlns:wp="http://schemas.openxmlformats.org/drawingml/2006/wordprocessingDrawing" xmlns:w10="urn:schemas-microsoft-com:office:word" xmlns:w="http://schemas.openxmlformats.org/wordprocessingml/2006/main" xmlns:w14="http://schemas.microsoft.com/office/word/2010/wordml" xmlns:w15="http://schemas.microsoft.com/office/word/2012/wordml" xmlns:w16cid="http://schemas.microsoft.com/office/word/2016/wordml/cid" xmlns:w16se="http://schemas.microsoft.com/office/word/2015/wordml/symex" xmlns:wpg="http://schemas.microsoft.com/office/word/2010/wordprocessingGroup" xmlns:wpi="http://schemas.microsoft.com/office/word/2010/wordprocessingInk" xmlns:wne="http://schemas.microsoft.com/office/word/2006/wordml" xmlns:wps="http://schemas.microsoft.com/office/word/2010/wordprocessingShape" mc:Ignorable="w14 w15 w16se w16cid wp14">
+<w:footnotes xmlns:wpc="http://schemas.microsoft.com/office/word/2010/wordprocessingCanvas" xmlns:mc="http://schemas.openxmlformats.org/markup-compatibility/2006" xmlns:o="urn:schemas-microsoft-com:office:office" xmlns:r="http://schemas.openxmlformats.org/officeDocument/2006/relationships" xmlns:m="http://schemas.openxmlformats.org/officeDocument/2006/math" xmlns:v="urn:schemas-microsoft-com:vml" xmlns:wp14="http://schemas.microsoft.com/office/word/2010/wordprocessingDrawing" xmlns:wp="http://schemas.openxmlformats.org/drawingml/2006/wordprocessingDrawing" xmlns:w10="urn:schemas-microsoft-com:office:word" xmlns:w="http://schemas.openxmlformats.org/wordprocessingml/2006/main" xmlns:w14="http://schemas.microsoft.com/office/word/2010/wordml" xmlns:w15="http://schemas.microsoft.com/office/word/2012/wordml" xmlns:wpg="http://schemas.microsoft.com/office/word/2010/wordprocessingGroup" xmlns:wpi="http://schemas.microsoft.com/office/word/2010/wordprocessingInk" xmlns:wne="http://schemas.microsoft.com/office/word/2006/wordml" xmlns:wps="http://schemas.microsoft.com/office/word/2010/wordprocessingShape" mc:Ignorable="w14 w15 wp14">
   <w:footnote w:type="separator" w:id="-1">
     <w:p>
       <w:r>
@@ -2344,7 +2272,7 @@
 </file>
 
 <file path=word/header1.xml><?xml version="1.0" encoding="utf-8"?>
-<w:hdr xmlns:wpc="http://schemas.microsoft.com/office/word/2010/wordprocessingCanvas" xmlns:cx="http://schemas.microsoft.com/office/drawing/2014/chartex" xmlns:cx1="http://schemas.microsoft.com/office/drawing/2015/9/8/chartex" xmlns:cx2="http://schemas.microsoft.com/office/drawing/2015/10/21/chartex" xmlns:cx3="http://schemas.microsoft.com/office/drawing/2016/5/9/chartex" xmlns:cx4="http://schemas.microsoft.com/office/drawing/2016/5/10/chartex" xmlns:cx5="http://schemas.microsoft.com/office/drawing/2016/5/11/chartex" xmlns:cx6="http://schemas.microsoft.com/office/drawing/2016/5/12/chartex" xmlns:cx7="http://schemas.microsoft.com/office/drawing/2016/5/13/chartex" xmlns:cx8="http://schemas.microsoft.com/office/drawing/2016/5/14/chartex" xmlns:mc="http://schemas.openxmlformats.org/markup-compatibility/2006" xmlns:aink="http://schemas.microsoft.com/office/drawing/2016/ink" xmlns:am3d="http://schemas.microsoft.com/office/drawing/2017/model3d" xmlns:o="urn:schemas-microsoft-com:office:office" xmlns:r="http://schemas.openxmlformats.org/officeDocument/2006/relationships" xmlns:m="http://schemas.openxmlformats.org/officeDocument/2006/math" xmlns:v="urn:schemas-microsoft-com:vml" xmlns:wp14="http://schemas.microsoft.com/office/word/2010/wordprocessingDrawing" xmlns:wp="http://schemas.openxmlformats.org/drawingml/2006/wordprocessingDrawing" xmlns:w10="urn:schemas-microsoft-com:office:word" xmlns:w="http://schemas.openxmlformats.org/wordprocessingml/2006/main" xmlns:w14="http://schemas.microsoft.com/office/word/2010/wordml" xmlns:w15="http://schemas.microsoft.com/office/word/2012/wordml" xmlns:w16cid="http://schemas.microsoft.com/office/word/2016/wordml/cid" xmlns:w16se="http://schemas.microsoft.com/office/word/2015/wordml/symex" xmlns:wpg="http://schemas.microsoft.com/office/word/2010/wordprocessingGroup" xmlns:wpi="http://schemas.microsoft.com/office/word/2010/wordprocessingInk" xmlns:wne="http://schemas.microsoft.com/office/word/2006/wordml" xmlns:wps="http://schemas.microsoft.com/office/word/2010/wordprocessingShape" mc:Ignorable="w14 w15 w16se w16cid wp14">
+<w:hdr xmlns:wpc="http://schemas.microsoft.com/office/word/2010/wordprocessingCanvas" xmlns:mc="http://schemas.openxmlformats.org/markup-compatibility/2006" xmlns:o="urn:schemas-microsoft-com:office:office" xmlns:r="http://schemas.openxmlformats.org/officeDocument/2006/relationships" xmlns:m="http://schemas.openxmlformats.org/officeDocument/2006/math" xmlns:v="urn:schemas-microsoft-com:vml" xmlns:wp14="http://schemas.microsoft.com/office/word/2010/wordprocessingDrawing" xmlns:wp="http://schemas.openxmlformats.org/drawingml/2006/wordprocessingDrawing" xmlns:w10="urn:schemas-microsoft-com:office:word" xmlns:w="http://schemas.openxmlformats.org/wordprocessingml/2006/main" xmlns:w14="http://schemas.microsoft.com/office/word/2010/wordml" xmlns:w15="http://schemas.microsoft.com/office/word/2012/wordml" xmlns:wpg="http://schemas.microsoft.com/office/word/2010/wordprocessingGroup" xmlns:wpi="http://schemas.microsoft.com/office/word/2010/wordprocessingInk" xmlns:wne="http://schemas.microsoft.com/office/word/2006/wordml" xmlns:wps="http://schemas.microsoft.com/office/word/2010/wordprocessingShape" mc:Ignorable="w14 w15 wp14">
   <w:p>
     <w:pPr>
       <w:pStyle w:val="Header"/>
@@ -2370,7 +2298,6 @@
         <w:color w:val="005E86"/>
         <w:sz w:val="22"/>
         <w:szCs w:val="22"/>
-        <w:lang w:val="en-AU" w:eastAsia="en-AU"/>
       </w:rPr>
       <w:drawing>
         <wp:anchor distT="0" distB="0" distL="114300" distR="114300" simplePos="0" relativeHeight="251663360" behindDoc="0" locked="0" layoutInCell="1" allowOverlap="1" wp14:anchorId="5C50926E" wp14:editId="1A0E6CB1">
@@ -2461,7 +2388,6 @@
         <w:color w:val="005E86"/>
         <w:sz w:val="22"/>
         <w:szCs w:val="22"/>
-        <w:lang w:val="en-AU" w:eastAsia="en-AU"/>
       </w:rPr>
       <w:drawing>
         <wp:anchor distT="0" distB="0" distL="114300" distR="114300" simplePos="0" relativeHeight="251658240" behindDoc="0" locked="0" layoutInCell="1" allowOverlap="1" wp14:anchorId="366C76E7" wp14:editId="7A1A4306">
@@ -2652,7 +2578,6 @@
         <w:color w:val="005E86"/>
         <w:sz w:val="15"/>
         <w:szCs w:val="15"/>
-        <w:lang w:val="en-AU" w:eastAsia="en-AU"/>
       </w:rPr>
       <mc:AlternateContent>
         <mc:Choice Requires="wps">
@@ -2715,7 +2640,7 @@
             </wp:anchor>
           </w:drawing>
         </mc:Choice>
-        <mc:Fallback xmlns:oel="http://schemas.microsoft.com/office/2019/extlst" xmlns:w16cex="http://schemas.microsoft.com/office/word/2018/wordml/cex" xmlns:w16="http://schemas.microsoft.com/office/word/2018/wordml" xmlns:w16sdtdh="http://schemas.microsoft.com/office/word/2020/wordml/sdtdatahash">
+        <mc:Fallback xmlns:w16sdtdh="http://schemas.microsoft.com/office/word/2020/wordml/sdtdatahash" xmlns:w16="http://schemas.microsoft.com/office/word/2018/wordml" xmlns:w16cex="http://schemas.microsoft.com/office/word/2018/wordml/cex" xmlns:oel="http://schemas.microsoft.com/office/2019/extlst" xmlns:w16se="http://schemas.microsoft.com/office/word/2015/wordml/symex" xmlns:w16cid="http://schemas.microsoft.com/office/word/2016/wordml/cid" xmlns:am3d="http://schemas.microsoft.com/office/drawing/2017/model3d" xmlns:aink="http://schemas.microsoft.com/office/drawing/2016/ink" xmlns:cx8="http://schemas.microsoft.com/office/drawing/2016/5/14/chartex" xmlns:cx7="http://schemas.microsoft.com/office/drawing/2016/5/13/chartex" xmlns:cx6="http://schemas.microsoft.com/office/drawing/2016/5/12/chartex" xmlns:cx5="http://schemas.microsoft.com/office/drawing/2016/5/11/chartex" xmlns:cx4="http://schemas.microsoft.com/office/drawing/2016/5/10/chartex" xmlns:cx3="http://schemas.microsoft.com/office/drawing/2016/5/9/chartex" xmlns:cx2="http://schemas.microsoft.com/office/drawing/2015/10/21/chartex" xmlns:cx1="http://schemas.microsoft.com/office/drawing/2015/9/8/chartex" xmlns:cx="http://schemas.microsoft.com/office/drawing/2014/chartex">
           <w:pict>
             <v:line w14:anchorId="56DEED59" id="Straight Connector 1" o:spid="_x0000_s1026" style="position:absolute;flip:y;z-index:251662336;visibility:visible;mso-wrap-style:square;mso-width-percent:0;mso-height-percent:0;mso-wrap-distance-left:9pt;mso-wrap-distance-top:0;mso-wrap-distance-right:9pt;mso-wrap-distance-bottom:0;mso-position-horizontal:absolute;mso-position-horizontal-relative:text;mso-position-vertical:absolute;mso-position-vertical-relative:text;mso-width-percent:0;mso-height-percent:0;mso-width-relative:margin;mso-height-relative:margin" from=".5pt,12.05pt" to="494.4pt,12.05pt" o:gfxdata="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" strokecolor="#005e86" strokeweight=".7pt">
               <v:stroke joinstyle="miter"/>
@@ -2741,8 +2666,8 @@
 </file>
 
 <file path=word/numbering.xml><?xml version="1.0" encoding="utf-8"?>
-<w:numbering xmlns:wpc="http://schemas.microsoft.com/office/word/2010/wordprocessingCanvas" xmlns:cx="http://schemas.microsoft.com/office/drawing/2014/chartex" xmlns:cx1="http://schemas.microsoft.com/office/drawing/2015/9/8/chartex" xmlns:cx2="http://schemas.microsoft.com/office/drawing/2015/10/21/chartex" xmlns:cx3="http://schemas.microsoft.com/office/drawing/2016/5/9/chartex" xmlns:cx4="http://schemas.microsoft.com/office/drawing/2016/5/10/chartex" xmlns:cx5="http://schemas.microsoft.com/office/drawing/2016/5/11/chartex" xmlns:cx6="http://schemas.microsoft.com/office/drawing/2016/5/12/chartex" xmlns:cx7="http://schemas.microsoft.com/office/drawing/2016/5/13/chartex" xmlns:cx8="http://schemas.microsoft.com/office/drawing/2016/5/14/chartex" xmlns:mc="http://schemas.openxmlformats.org/markup-compatibility/2006" xmlns:aink="http://schemas.microsoft.com/office/drawing/2016/ink" xmlns:am3d="http://schemas.microsoft.com/office/drawing/2017/model3d" xmlns:o="urn:schemas-microsoft-com:office:office" xmlns:r="http://schemas.openxmlformats.org/officeDocument/2006/relationships" xmlns:m="http://schemas.openxmlformats.org/officeDocument/2006/math" xmlns:v="urn:schemas-microsoft-com:vml" xmlns:wp14="http://schemas.microsoft.com/office/word/2010/wordprocessingDrawing" xmlns:wp="http://schemas.openxmlformats.org/drawingml/2006/wordprocessingDrawing" xmlns:w10="urn:schemas-microsoft-com:office:word" xmlns:w="http://schemas.openxmlformats.org/wordprocessingml/2006/main" xmlns:w14="http://schemas.microsoft.com/office/word/2010/wordml" xmlns:w15="http://schemas.microsoft.com/office/word/2012/wordml" xmlns:w16cid="http://schemas.microsoft.com/office/word/2016/wordml/cid" xmlns:w16se="http://schemas.microsoft.com/office/word/2015/wordml/symex" xmlns:wpg="http://schemas.microsoft.com/office/word/2010/wordprocessingGroup" xmlns:wpi="http://schemas.microsoft.com/office/word/2010/wordprocessingInk" xmlns:wne="http://schemas.microsoft.com/office/word/2006/wordml" xmlns:wps="http://schemas.microsoft.com/office/word/2010/wordprocessingShape" mc:Ignorable="w14 w15 w16se w16cid wp14">
-  <w:abstractNum w:abstractNumId="0" w15:restartNumberingAfterBreak="0">
+<w:numbering xmlns:wpc="http://schemas.microsoft.com/office/word/2010/wordprocessingCanvas" xmlns:mc="http://schemas.openxmlformats.org/markup-compatibility/2006" xmlns:o="urn:schemas-microsoft-com:office:office" xmlns:r="http://schemas.openxmlformats.org/officeDocument/2006/relationships" xmlns:m="http://schemas.openxmlformats.org/officeDocument/2006/math" xmlns:v="urn:schemas-microsoft-com:vml" xmlns:wp14="http://schemas.microsoft.com/office/word/2010/wordprocessingDrawing" xmlns:wp="http://schemas.openxmlformats.org/drawingml/2006/wordprocessingDrawing" xmlns:w10="urn:schemas-microsoft-com:office:word" xmlns:w="http://schemas.openxmlformats.org/wordprocessingml/2006/main" xmlns:w14="http://schemas.microsoft.com/office/word/2010/wordml" xmlns:w15="http://schemas.microsoft.com/office/word/2012/wordml" xmlns:wpg="http://schemas.microsoft.com/office/word/2010/wordprocessingGroup" xmlns:wpi="http://schemas.microsoft.com/office/word/2010/wordprocessingInk" xmlns:wne="http://schemas.microsoft.com/office/word/2006/wordml" xmlns:wps="http://schemas.microsoft.com/office/word/2010/wordprocessingShape" mc:Ignorable="w14 w15 wp14">
+  <w:abstractNum w:abstractNumId="0">
     <w:nsid w:val="08AC6C6E"/>
     <w:multiLevelType w:val="hybridMultilevel"/>
     <w:tmpl w:val="10E23248"/>
@@ -2828,7 +2753,7 @@
       </w:pPr>
     </w:lvl>
   </w:abstractNum>
-  <w:abstractNum w:abstractNumId="1" w15:restartNumberingAfterBreak="0">
+  <w:abstractNum w:abstractNumId="1">
     <w:nsid w:val="129D3EA6"/>
     <w:multiLevelType w:val="hybridMultilevel"/>
     <w:tmpl w:val="FFF4EB50"/>
@@ -2917,7 +2842,7 @@
       </w:pPr>
     </w:lvl>
   </w:abstractNum>
-  <w:abstractNum w:abstractNumId="2" w15:restartNumberingAfterBreak="0">
+  <w:abstractNum w:abstractNumId="2">
     <w:nsid w:val="20B33DD8"/>
     <w:multiLevelType w:val="hybridMultilevel"/>
     <w:tmpl w:val="7F185852"/>
@@ -3006,7 +2931,7 @@
       </w:pPr>
     </w:lvl>
   </w:abstractNum>
-  <w:abstractNum w:abstractNumId="3" w15:restartNumberingAfterBreak="0">
+  <w:abstractNum w:abstractNumId="3">
     <w:nsid w:val="30A31E2C"/>
     <w:multiLevelType w:val="hybridMultilevel"/>
     <w:tmpl w:val="42BEEBC2"/>
@@ -3095,7 +3020,7 @@
       </w:pPr>
     </w:lvl>
   </w:abstractNum>
-  <w:abstractNum w:abstractNumId="4" w15:restartNumberingAfterBreak="0">
+  <w:abstractNum w:abstractNumId="4">
     <w:nsid w:val="32A52AA0"/>
     <w:multiLevelType w:val="hybridMultilevel"/>
     <w:tmpl w:val="162AAC4C"/>
@@ -3208,7 +3133,7 @@
       </w:rPr>
     </w:lvl>
   </w:abstractNum>
-  <w:abstractNum w:abstractNumId="5" w15:restartNumberingAfterBreak="0">
+  <w:abstractNum w:abstractNumId="5">
     <w:nsid w:val="436C483D"/>
     <w:multiLevelType w:val="hybridMultilevel"/>
     <w:tmpl w:val="92240B58"/>
@@ -3297,7 +3222,7 @@
       </w:pPr>
     </w:lvl>
   </w:abstractNum>
-  <w:abstractNum w:abstractNumId="6" w15:restartNumberingAfterBreak="0">
+  <w:abstractNum w:abstractNumId="6">
     <w:nsid w:val="438C247E"/>
     <w:multiLevelType w:val="hybridMultilevel"/>
     <w:tmpl w:val="6334242A"/>
@@ -3386,7 +3311,7 @@
       </w:pPr>
     </w:lvl>
   </w:abstractNum>
-  <w:abstractNum w:abstractNumId="7" w15:restartNumberingAfterBreak="0">
+  <w:abstractNum w:abstractNumId="7">
     <w:nsid w:val="4CAD5455"/>
     <w:multiLevelType w:val="hybridMultilevel"/>
     <w:tmpl w:val="185A9700"/>
@@ -3475,7 +3400,7 @@
       </w:pPr>
     </w:lvl>
   </w:abstractNum>
-  <w:abstractNum w:abstractNumId="8" w15:restartNumberingAfterBreak="0">
+  <w:abstractNum w:abstractNumId="8">
     <w:nsid w:val="63F912F2"/>
     <w:multiLevelType w:val="hybridMultilevel"/>
     <w:tmpl w:val="C492A19E"/>
@@ -3564,7 +3489,7 @@
       </w:pPr>
     </w:lvl>
   </w:abstractNum>
-  <w:abstractNum w:abstractNumId="9" w15:restartNumberingAfterBreak="0">
+  <w:abstractNum w:abstractNumId="9">
     <w:nsid w:val="6D7B5C27"/>
     <w:multiLevelType w:val="hybridMultilevel"/>
     <w:tmpl w:val="F900029A"/>
@@ -3677,7 +3602,7 @@
       </w:rPr>
     </w:lvl>
   </w:abstractNum>
-  <w:abstractNum w:abstractNumId="10" w15:restartNumberingAfterBreak="0">
+  <w:abstractNum w:abstractNumId="10">
     <w:nsid w:val="6EBB5E6F"/>
     <w:multiLevelType w:val="hybridMultilevel"/>
     <w:tmpl w:val="FFA4C520"/>
@@ -3831,7 +3756,7 @@
 </file>
 
 <file path=word/styles.xml><?xml version="1.0" encoding="utf-8"?>
-<w:styles xmlns:mc="http://schemas.openxmlformats.org/markup-compatibility/2006" xmlns:r="http://schemas.openxmlformats.org/officeDocument/2006/relationships" xmlns:w="http://schemas.openxmlformats.org/wordprocessingml/2006/main" xmlns:w14="http://schemas.microsoft.com/office/word/2010/wordml" xmlns:w15="http://schemas.microsoft.com/office/word/2012/wordml" xmlns:w16cid="http://schemas.microsoft.com/office/word/2016/wordml/cid" xmlns:w16se="http://schemas.microsoft.com/office/word/2015/wordml/symex" mc:Ignorable="w14 w15 w16se w16cid">
+<w:styles xmlns:mc="http://schemas.openxmlformats.org/markup-compatibility/2006" xmlns:r="http://schemas.openxmlformats.org/officeDocument/2006/relationships" xmlns:w="http://schemas.openxmlformats.org/wordprocessingml/2006/main" xmlns:w14="http://schemas.microsoft.com/office/word/2010/wordml" xmlns:w15="http://schemas.microsoft.com/office/word/2012/wordml" mc:Ignorable="w14 w15">
   <w:docDefaults>
     <w:rPrDefault>
       <w:rPr>
@@ -3843,7 +3768,7 @@
     </w:rPrDefault>
     <w:pPrDefault/>
   </w:docDefaults>
-  <w:latentStyles w:defLockedState="0" w:defUIPriority="99" w:defSemiHidden="0" w:defUnhideWhenUsed="0" w:defQFormat="0" w:count="375">
+  <w:latentStyles w:defLockedState="0" w:defUIPriority="99" w:defSemiHidden="0" w:defUnhideWhenUsed="0" w:defQFormat="0" w:count="371">
     <w:lsdException w:name="Normal" w:uiPriority="0" w:qFormat="1"/>
     <w:lsdException w:name="heading 1" w:uiPriority="9" w:qFormat="1"/>
     <w:lsdException w:name="heading 2" w:semiHidden="1" w:uiPriority="9" w:unhideWhenUsed="1" w:qFormat="1"/>
@@ -3949,6 +3874,7 @@
     <w:lsdException w:name="HTML Sample" w:semiHidden="1" w:unhideWhenUsed="1"/>
     <w:lsdException w:name="HTML Typewriter" w:semiHidden="1" w:unhideWhenUsed="1"/>
     <w:lsdException w:name="HTML Variable" w:semiHidden="1" w:unhideWhenUsed="1"/>
+    <w:lsdException w:name="Normal Table" w:semiHidden="1" w:unhideWhenUsed="1"/>
     <w:lsdException w:name="annotation subject" w:semiHidden="1" w:unhideWhenUsed="1"/>
     <w:lsdException w:name="No List" w:semiHidden="1" w:unhideWhenUsed="1"/>
     <w:lsdException w:name="Outline List 1" w:semiHidden="1" w:unhideWhenUsed="1"/>
@@ -3992,8 +3918,10 @@
     <w:lsdException w:name="Table Elegant" w:semiHidden="1" w:unhideWhenUsed="1"/>
     <w:lsdException w:name="Table Professional" w:semiHidden="1" w:unhideWhenUsed="1"/>
     <w:lsdException w:name="Table Subtle 1" w:semiHidden="1" w:unhideWhenUsed="1"/>
+    <w:lsdException w:name="Table Subtle 2" w:semiHidden="1" w:unhideWhenUsed="1"/>
     <w:lsdException w:name="Table Web 1" w:semiHidden="1" w:unhideWhenUsed="1"/>
     <w:lsdException w:name="Table Web 2" w:semiHidden="1" w:unhideWhenUsed="1"/>
+    <w:lsdException w:name="Table Web 3" w:semiHidden="1" w:unhideWhenUsed="1"/>
     <w:lsdException w:name="Balloon Text" w:semiHidden="1" w:unhideWhenUsed="1"/>
     <w:lsdException w:name="Table Grid" w:uiPriority="39"/>
     <w:lsdException w:name="Table Theme" w:semiHidden="1" w:unhideWhenUsed="1"/>
@@ -4212,10 +4140,6 @@
     <w:lsdException w:name="List Table 5 Dark Accent 6" w:uiPriority="50"/>
     <w:lsdException w:name="List Table 6 Colorful Accent 6" w:uiPriority="51"/>
     <w:lsdException w:name="List Table 7 Colorful Accent 6" w:uiPriority="52"/>
-    <w:lsdException w:name="Mention" w:semiHidden="1" w:unhideWhenUsed="1"/>
-    <w:lsdException w:name="Smart Hyperlink" w:semiHidden="1" w:unhideWhenUsed="1"/>
-    <w:lsdException w:name="Hashtag" w:semiHidden="1" w:unhideWhenUsed="1"/>
-    <w:lsdException w:name="Unresolved Mention" w:semiHidden="1" w:unhideWhenUsed="1"/>
   </w:latentStyles>
   <w:style w:type="paragraph" w:default="1" w:styleId="Normal">
     <w:name w:val="Normal"/>
@@ -5779,6 +5703,13 @@
         </dgm:presLayoutVars>
       </dgm:prSet>
       <dgm:spPr/>
+      <dgm:t>
+        <a:bodyPr/>
+        <a:lstStyle/>
+        <a:p>
+          <a:endParaRPr lang="en-US"/>
+        </a:p>
+      </dgm:t>
     </dgm:pt>
     <dgm:pt modelId="{39BADF48-04C3-476E-ABEF-48B618215028}" type="pres">
       <dgm:prSet presAssocID="{395D2992-E3BD-4845-8183-956A318533DF}" presName="node" presStyleLbl="node1" presStyleIdx="0" presStyleCnt="9">
@@ -5787,6 +5718,13 @@
         </dgm:presLayoutVars>
       </dgm:prSet>
       <dgm:spPr/>
+      <dgm:t>
+        <a:bodyPr/>
+        <a:lstStyle/>
+        <a:p>
+          <a:endParaRPr lang="en-US"/>
+        </a:p>
+      </dgm:t>
     </dgm:pt>
     <dgm:pt modelId="{379B884C-C757-4B6D-8641-94C4A4F075CB}" type="pres">
       <dgm:prSet presAssocID="{337EB366-0572-4D0E-8614-00D743DA0E34}" presName="sibTrans" presStyleCnt="0"/>
@@ -5799,6 +5737,13 @@
         </dgm:presLayoutVars>
       </dgm:prSet>
       <dgm:spPr/>
+      <dgm:t>
+        <a:bodyPr/>
+        <a:lstStyle/>
+        <a:p>
+          <a:endParaRPr lang="en-US"/>
+        </a:p>
+      </dgm:t>
     </dgm:pt>
     <dgm:pt modelId="{592D8764-9383-4092-B3B2-9D9823CF5010}" type="pres">
       <dgm:prSet presAssocID="{CC8304AC-DA71-487D-89B1-7383861A8816}" presName="sibTrans" presStyleCnt="0"/>
@@ -5811,6 +5756,13 @@
         </dgm:presLayoutVars>
       </dgm:prSet>
       <dgm:spPr/>
+      <dgm:t>
+        <a:bodyPr/>
+        <a:lstStyle/>
+        <a:p>
+          <a:endParaRPr lang="en-US"/>
+        </a:p>
+      </dgm:t>
     </dgm:pt>
     <dgm:pt modelId="{AFA22B7F-A854-4DA3-86D1-2AEEAF5048F2}" type="pres">
       <dgm:prSet presAssocID="{3D39CFED-92FD-4F6C-A27F-20E698B32AAC}" presName="sibTrans" presStyleCnt="0"/>
@@ -5823,6 +5775,13 @@
         </dgm:presLayoutVars>
       </dgm:prSet>
       <dgm:spPr/>
+      <dgm:t>
+        <a:bodyPr/>
+        <a:lstStyle/>
+        <a:p>
+          <a:endParaRPr lang="en-US"/>
+        </a:p>
+      </dgm:t>
     </dgm:pt>
     <dgm:pt modelId="{4EAE16AC-1E41-4AFE-8B01-DB31F75E3A16}" type="pres">
       <dgm:prSet presAssocID="{F157E3DD-E73B-40D4-AC72-AE244D6872BF}" presName="sibTrans" presStyleCnt="0"/>
@@ -5835,6 +5794,13 @@
         </dgm:presLayoutVars>
       </dgm:prSet>
       <dgm:spPr/>
+      <dgm:t>
+        <a:bodyPr/>
+        <a:lstStyle/>
+        <a:p>
+          <a:endParaRPr lang="en-US"/>
+        </a:p>
+      </dgm:t>
     </dgm:pt>
     <dgm:pt modelId="{BF690A22-E52B-4113-A280-04913A94396B}" type="pres">
       <dgm:prSet presAssocID="{24539904-B736-4091-9E70-B945EBFE9963}" presName="sibTrans" presStyleCnt="0"/>
@@ -5847,6 +5813,13 @@
         </dgm:presLayoutVars>
       </dgm:prSet>
       <dgm:spPr/>
+      <dgm:t>
+        <a:bodyPr/>
+        <a:lstStyle/>
+        <a:p>
+          <a:endParaRPr lang="en-US"/>
+        </a:p>
+      </dgm:t>
     </dgm:pt>
     <dgm:pt modelId="{2A6E48B6-EC21-4F1A-BEC2-4B51191AB1C3}" type="pres">
       <dgm:prSet presAssocID="{7F2C106D-E22A-4403-8CAC-314C5842C49C}" presName="sibTrans" presStyleCnt="0"/>
@@ -5859,6 +5832,13 @@
         </dgm:presLayoutVars>
       </dgm:prSet>
       <dgm:spPr/>
+      <dgm:t>
+        <a:bodyPr/>
+        <a:lstStyle/>
+        <a:p>
+          <a:endParaRPr lang="en-US"/>
+        </a:p>
+      </dgm:t>
     </dgm:pt>
     <dgm:pt modelId="{62225532-B5D3-4552-8426-135B5E79FCEB}" type="pres">
       <dgm:prSet presAssocID="{6236B7E8-746A-47E0-A7E9-1CB1F88FB159}" presName="sibTrans" presStyleCnt="0"/>
@@ -5871,6 +5851,13 @@
         </dgm:presLayoutVars>
       </dgm:prSet>
       <dgm:spPr/>
+      <dgm:t>
+        <a:bodyPr/>
+        <a:lstStyle/>
+        <a:p>
+          <a:endParaRPr lang="en-US"/>
+        </a:p>
+      </dgm:t>
     </dgm:pt>
     <dgm:pt modelId="{25E20ABC-1F28-4CB1-ACB2-C4AE4B58015E}" type="pres">
       <dgm:prSet presAssocID="{5ECC82E9-F7E7-4DBD-A70A-CADE3FCE80E4}" presName="sibTrans" presStyleCnt="0"/>
@@ -5883,45 +5870,52 @@
         </dgm:presLayoutVars>
       </dgm:prSet>
       <dgm:spPr/>
+      <dgm:t>
+        <a:bodyPr/>
+        <a:lstStyle/>
+        <a:p>
+          <a:endParaRPr lang="en-US"/>
+        </a:p>
+      </dgm:t>
     </dgm:pt>
   </dgm:ptLst>
   <dgm:cxnLst>
-    <dgm:cxn modelId="{5FC37103-7216-402C-ABF2-B29AC2339840}" type="presOf" srcId="{64B8E5AE-C2C8-41A3-97F5-01A76F978D11}" destId="{42EBEAB3-79D8-49AF-8B00-224E1BE3A596}" srcOrd="0" destOrd="0" presId="urn:microsoft.com/office/officeart/2005/8/layout/default"/>
-    <dgm:cxn modelId="{1B452920-A86E-41E1-817B-F0DB01B472F8}" type="presOf" srcId="{9F07142B-4FD6-4B98-8410-E9D65A6F5215}" destId="{6C6F6E2C-5F42-48F8-BCFA-F567037AF697}" srcOrd="0" destOrd="0" presId="urn:microsoft.com/office/officeart/2005/8/layout/default"/>
-    <dgm:cxn modelId="{E10D212D-4E86-4F91-9CC4-C0201B99E1BA}" type="presOf" srcId="{6267DACC-C4DB-4F23-991A-FFAB82A14CCB}" destId="{CF72E00A-5F3A-4072-8DEE-8B78A166F920}" srcOrd="0" destOrd="0" presId="urn:microsoft.com/office/officeart/2005/8/layout/default"/>
+    <dgm:cxn modelId="{8976CAA8-BA75-4003-A54B-AAB83B84FA03}" srcId="{7B4BAC39-5102-425A-B998-28079A6D1D4B}" destId="{395D2992-E3BD-4845-8183-956A318533DF}" srcOrd="0" destOrd="0" parTransId="{AE837B2D-279F-410F-9265-0AAFDDCA7B51}" sibTransId="{337EB366-0572-4D0E-8614-00D743DA0E34}"/>
+    <dgm:cxn modelId="{AEDE218E-BB2D-4F9A-8AF4-D05D775B9331}" srcId="{7B4BAC39-5102-425A-B998-28079A6D1D4B}" destId="{FEE13FFD-52DC-4F48-B4F2-91EC530DC4DD}" srcOrd="4" destOrd="0" parTransId="{6F2BE4A4-B7FC-42C0-8546-F1AE4D3A6E87}" sibTransId="{24539904-B736-4091-9E70-B945EBFE9963}"/>
+    <dgm:cxn modelId="{AE66A979-B378-4768-8A83-4547FC41E8F5}" srcId="{7B4BAC39-5102-425A-B998-28079A6D1D4B}" destId="{8A099013-5ED5-4757-9D3F-45FA8FD3561E}" srcOrd="5" destOrd="0" parTransId="{963ED7B4-CC7C-4D14-BB0F-88F7C6B774EC}" sibTransId="{7F2C106D-E22A-4403-8CAC-314C5842C49C}"/>
+    <dgm:cxn modelId="{64413CC2-8DB8-41EB-8ACC-7942D4503FC4}" srcId="{7B4BAC39-5102-425A-B998-28079A6D1D4B}" destId="{6267DACC-C4DB-4F23-991A-FFAB82A14CCB}" srcOrd="1" destOrd="0" parTransId="{65729A48-F91F-4314-A810-EF26B6E7FA47}" sibTransId="{CC8304AC-DA71-487D-89B1-7383861A8816}"/>
+    <dgm:cxn modelId="{1E0E38E6-02FD-4E55-8898-C9042051415D}" type="presOf" srcId="{2DE8B0DA-66BF-4127-9759-06A9272911AD}" destId="{C02BD9A9-3241-4140-9CD5-87BA3B09A549}" srcOrd="0" destOrd="0" presId="urn:microsoft.com/office/officeart/2005/8/layout/default"/>
+    <dgm:cxn modelId="{5279C7F8-E07A-405A-B7D2-958DDD680FE2}" type="presOf" srcId="{6267DACC-C4DB-4F23-991A-FFAB82A14CCB}" destId="{CF72E00A-5F3A-4072-8DEE-8B78A166F920}" srcOrd="0" destOrd="0" presId="urn:microsoft.com/office/officeart/2005/8/layout/default"/>
+    <dgm:cxn modelId="{3024BBA3-9CCE-4A47-A6BE-CAE51330358D}" type="presOf" srcId="{E653B1AA-872A-499D-BD4F-4ECDDB9CD2C2}" destId="{44691B9B-2F8C-4112-A13D-78AEDA0FC107}" srcOrd="0" destOrd="0" presId="urn:microsoft.com/office/officeart/2005/8/layout/default"/>
+    <dgm:cxn modelId="{948D7898-12A2-44B4-A1DA-FA07859B16D5}" srcId="{7B4BAC39-5102-425A-B998-28079A6D1D4B}" destId="{2DE8B0DA-66BF-4127-9759-06A9272911AD}" srcOrd="7" destOrd="0" parTransId="{B5BDE22B-DBF4-41EB-997A-5417348CF985}" sibTransId="{5ECC82E9-F7E7-4DBD-A70A-CADE3FCE80E4}"/>
+    <dgm:cxn modelId="{67F5A4EF-3DEC-488A-800C-CC6A06E81B82}" srcId="{7B4BAC39-5102-425A-B998-28079A6D1D4B}" destId="{E653B1AA-872A-499D-BD4F-4ECDDB9CD2C2}" srcOrd="6" destOrd="0" parTransId="{B2158E71-ED48-41C2-A6B8-AB068A69F519}" sibTransId="{6236B7E8-746A-47E0-A7E9-1CB1F88FB159}"/>
+    <dgm:cxn modelId="{810C566F-82BF-4C0E-8E66-898EDDC1B66E}" srcId="{7B4BAC39-5102-425A-B998-28079A6D1D4B}" destId="{64B8E5AE-C2C8-41A3-97F5-01A76F978D11}" srcOrd="3" destOrd="0" parTransId="{660F45AA-4FDF-4A0E-82A1-266C30A2F919}" sibTransId="{F157E3DD-E73B-40D4-AC72-AE244D6872BF}"/>
+    <dgm:cxn modelId="{F9E0AF3A-24D6-43C9-A84B-7BCA45C2C1D6}" type="presOf" srcId="{9F07142B-4FD6-4B98-8410-E9D65A6F5215}" destId="{6C6F6E2C-5F42-48F8-BCFA-F567037AF697}" srcOrd="0" destOrd="0" presId="urn:microsoft.com/office/officeart/2005/8/layout/default"/>
+    <dgm:cxn modelId="{93668E8A-7C84-4C20-9F1D-D9EB3E031316}" type="presOf" srcId="{64B8E5AE-C2C8-41A3-97F5-01A76F978D11}" destId="{42EBEAB3-79D8-49AF-8B00-224E1BE3A596}" srcOrd="0" destOrd="0" presId="urn:microsoft.com/office/officeart/2005/8/layout/default"/>
     <dgm:cxn modelId="{CFA8653A-A2D9-4BE0-83ED-54522D71FCDD}" srcId="{7B4BAC39-5102-425A-B998-28079A6D1D4B}" destId="{9F07142B-4FD6-4B98-8410-E9D65A6F5215}" srcOrd="2" destOrd="0" parTransId="{F1E2497C-E71C-4AAF-96EE-35DBC66D7AF2}" sibTransId="{3D39CFED-92FD-4F6C-A27F-20E698B32AAC}"/>
-    <dgm:cxn modelId="{810C566F-82BF-4C0E-8E66-898EDDC1B66E}" srcId="{7B4BAC39-5102-425A-B998-28079A6D1D4B}" destId="{64B8E5AE-C2C8-41A3-97F5-01A76F978D11}" srcOrd="3" destOrd="0" parTransId="{660F45AA-4FDF-4A0E-82A1-266C30A2F919}" sibTransId="{F157E3DD-E73B-40D4-AC72-AE244D6872BF}"/>
-    <dgm:cxn modelId="{6A1DA66F-F5C8-4051-8984-E1347CE6CF6A}" type="presOf" srcId="{2DE8B0DA-66BF-4127-9759-06A9272911AD}" destId="{C02BD9A9-3241-4140-9CD5-87BA3B09A549}" srcOrd="0" destOrd="0" presId="urn:microsoft.com/office/officeart/2005/8/layout/default"/>
-    <dgm:cxn modelId="{AE66A979-B378-4768-8A83-4547FC41E8F5}" srcId="{7B4BAC39-5102-425A-B998-28079A6D1D4B}" destId="{8A099013-5ED5-4757-9D3F-45FA8FD3561E}" srcOrd="5" destOrd="0" parTransId="{963ED7B4-CC7C-4D14-BB0F-88F7C6B774EC}" sibTransId="{7F2C106D-E22A-4403-8CAC-314C5842C49C}"/>
-    <dgm:cxn modelId="{E435C98C-7907-4FC0-9E1B-81E8CFD6FCA2}" type="presOf" srcId="{E653B1AA-872A-499D-BD4F-4ECDDB9CD2C2}" destId="{44691B9B-2F8C-4112-A13D-78AEDA0FC107}" srcOrd="0" destOrd="0" presId="urn:microsoft.com/office/officeart/2005/8/layout/default"/>
-    <dgm:cxn modelId="{AEDE218E-BB2D-4F9A-8AF4-D05D775B9331}" srcId="{7B4BAC39-5102-425A-B998-28079A6D1D4B}" destId="{FEE13FFD-52DC-4F48-B4F2-91EC530DC4DD}" srcOrd="4" destOrd="0" parTransId="{6F2BE4A4-B7FC-42C0-8546-F1AE4D3A6E87}" sibTransId="{24539904-B736-4091-9E70-B945EBFE9963}"/>
-    <dgm:cxn modelId="{CC0EDB8F-A48A-4400-AFC8-CFBF559EE663}" type="presOf" srcId="{395D2992-E3BD-4845-8183-956A318533DF}" destId="{39BADF48-04C3-476E-ABEF-48B618215028}" srcOrd="0" destOrd="0" presId="urn:microsoft.com/office/officeart/2005/8/layout/default"/>
-    <dgm:cxn modelId="{948D7898-12A2-44B4-A1DA-FA07859B16D5}" srcId="{7B4BAC39-5102-425A-B998-28079A6D1D4B}" destId="{2DE8B0DA-66BF-4127-9759-06A9272911AD}" srcOrd="7" destOrd="0" parTransId="{B5BDE22B-DBF4-41EB-997A-5417348CF985}" sibTransId="{5ECC82E9-F7E7-4DBD-A70A-CADE3FCE80E4}"/>
+    <dgm:cxn modelId="{6C358DC2-55B9-4BD6-8097-8905DDFC5DA4}" type="presOf" srcId="{395D2992-E3BD-4845-8183-956A318533DF}" destId="{39BADF48-04C3-476E-ABEF-48B618215028}" srcOrd="0" destOrd="0" presId="urn:microsoft.com/office/officeart/2005/8/layout/default"/>
+    <dgm:cxn modelId="{DF98D88B-AF9C-4F5C-A454-376B80F1FACF}" type="presOf" srcId="{FEE13FFD-52DC-4F48-B4F2-91EC530DC4DD}" destId="{A62687EF-8736-4E55-A61F-243B2F171348}" srcOrd="0" destOrd="0" presId="urn:microsoft.com/office/officeart/2005/8/layout/default"/>
+    <dgm:cxn modelId="{6214DF9A-036A-422B-B701-6BE5105CE115}" type="presOf" srcId="{8A099013-5ED5-4757-9D3F-45FA8FD3561E}" destId="{29698476-1370-4292-A6FA-BAF7A01FD417}" srcOrd="0" destOrd="0" presId="urn:microsoft.com/office/officeart/2005/8/layout/default"/>
     <dgm:cxn modelId="{B533ABA1-543B-4440-B267-33F0CD0B914C}" srcId="{7B4BAC39-5102-425A-B998-28079A6D1D4B}" destId="{315B3C60-8CF6-4BF5-BD3E-DD9EFDE7E1D3}" srcOrd="8" destOrd="0" parTransId="{977D0D5E-2D9B-4145-A061-C2A018BCC19C}" sibTransId="{502DC04C-1742-4CDC-A2F9-C10F3CA9A48B}"/>
-    <dgm:cxn modelId="{8976CAA8-BA75-4003-A54B-AAB83B84FA03}" srcId="{7B4BAC39-5102-425A-B998-28079A6D1D4B}" destId="{395D2992-E3BD-4845-8183-956A318533DF}" srcOrd="0" destOrd="0" parTransId="{AE837B2D-279F-410F-9265-0AAFDDCA7B51}" sibTransId="{337EB366-0572-4D0E-8614-00D743DA0E34}"/>
-    <dgm:cxn modelId="{55DFECC0-26D8-4F11-B13C-87DEB4920E5B}" type="presOf" srcId="{315B3C60-8CF6-4BF5-BD3E-DD9EFDE7E1D3}" destId="{1FB0E478-23A1-4E9C-91BA-0E134C882775}" srcOrd="0" destOrd="0" presId="urn:microsoft.com/office/officeart/2005/8/layout/default"/>
-    <dgm:cxn modelId="{64413CC2-8DB8-41EB-8ACC-7942D4503FC4}" srcId="{7B4BAC39-5102-425A-B998-28079A6D1D4B}" destId="{6267DACC-C4DB-4F23-991A-FFAB82A14CCB}" srcOrd="1" destOrd="0" parTransId="{65729A48-F91F-4314-A810-EF26B6E7FA47}" sibTransId="{CC8304AC-DA71-487D-89B1-7383861A8816}"/>
-    <dgm:cxn modelId="{B784EEC7-CD75-4EE7-8EC0-FDDED10EE651}" type="presOf" srcId="{FEE13FFD-52DC-4F48-B4F2-91EC530DC4DD}" destId="{A62687EF-8736-4E55-A61F-243B2F171348}" srcOrd="0" destOrd="0" presId="urn:microsoft.com/office/officeart/2005/8/layout/default"/>
-    <dgm:cxn modelId="{0F17C3CE-81EA-48A1-92FB-CC7E9452DA18}" type="presOf" srcId="{8A099013-5ED5-4757-9D3F-45FA8FD3561E}" destId="{29698476-1370-4292-A6FA-BAF7A01FD417}" srcOrd="0" destOrd="0" presId="urn:microsoft.com/office/officeart/2005/8/layout/default"/>
-    <dgm:cxn modelId="{67F5A4EF-3DEC-488A-800C-CC6A06E81B82}" srcId="{7B4BAC39-5102-425A-B998-28079A6D1D4B}" destId="{E653B1AA-872A-499D-BD4F-4ECDDB9CD2C2}" srcOrd="6" destOrd="0" parTransId="{B2158E71-ED48-41C2-A6B8-AB068A69F519}" sibTransId="{6236B7E8-746A-47E0-A7E9-1CB1F88FB159}"/>
-    <dgm:cxn modelId="{B5710EF1-B736-459F-AD31-73AAC9A6DE49}" type="presOf" srcId="{7B4BAC39-5102-425A-B998-28079A6D1D4B}" destId="{7B9BE61A-1AC1-4CE4-97E4-F007B001BB72}" srcOrd="0" destOrd="0" presId="urn:microsoft.com/office/officeart/2005/8/layout/default"/>
-    <dgm:cxn modelId="{A4A9894F-AAE0-472E-AD9B-058AD8D0EBEF}" type="presParOf" srcId="{7B9BE61A-1AC1-4CE4-97E4-F007B001BB72}" destId="{39BADF48-04C3-476E-ABEF-48B618215028}" srcOrd="0" destOrd="0" presId="urn:microsoft.com/office/officeart/2005/8/layout/default"/>
-    <dgm:cxn modelId="{B3E3983A-1E31-4065-A1CC-0D5CA9302CF9}" type="presParOf" srcId="{7B9BE61A-1AC1-4CE4-97E4-F007B001BB72}" destId="{379B884C-C757-4B6D-8641-94C4A4F075CB}" srcOrd="1" destOrd="0" presId="urn:microsoft.com/office/officeart/2005/8/layout/default"/>
-    <dgm:cxn modelId="{674A37EC-A8D9-4319-8E1D-FDE51C80FBC6}" type="presParOf" srcId="{7B9BE61A-1AC1-4CE4-97E4-F007B001BB72}" destId="{CF72E00A-5F3A-4072-8DEE-8B78A166F920}" srcOrd="2" destOrd="0" presId="urn:microsoft.com/office/officeart/2005/8/layout/default"/>
-    <dgm:cxn modelId="{B9803082-3E36-4C5D-AADF-BEC68267B977}" type="presParOf" srcId="{7B9BE61A-1AC1-4CE4-97E4-F007B001BB72}" destId="{592D8764-9383-4092-B3B2-9D9823CF5010}" srcOrd="3" destOrd="0" presId="urn:microsoft.com/office/officeart/2005/8/layout/default"/>
-    <dgm:cxn modelId="{A43250A6-032B-44B3-B395-0763384A26EA}" type="presParOf" srcId="{7B9BE61A-1AC1-4CE4-97E4-F007B001BB72}" destId="{6C6F6E2C-5F42-48F8-BCFA-F567037AF697}" srcOrd="4" destOrd="0" presId="urn:microsoft.com/office/officeart/2005/8/layout/default"/>
-    <dgm:cxn modelId="{1B2C7CA6-7ED7-445E-934C-5D1ED9D7CBBB}" type="presParOf" srcId="{7B9BE61A-1AC1-4CE4-97E4-F007B001BB72}" destId="{AFA22B7F-A854-4DA3-86D1-2AEEAF5048F2}" srcOrd="5" destOrd="0" presId="urn:microsoft.com/office/officeart/2005/8/layout/default"/>
-    <dgm:cxn modelId="{42821501-0842-444D-8B4A-D98F5864E042}" type="presParOf" srcId="{7B9BE61A-1AC1-4CE4-97E4-F007B001BB72}" destId="{42EBEAB3-79D8-49AF-8B00-224E1BE3A596}" srcOrd="6" destOrd="0" presId="urn:microsoft.com/office/officeart/2005/8/layout/default"/>
-    <dgm:cxn modelId="{86E836F5-663C-4AF4-B19B-E88A655A96B0}" type="presParOf" srcId="{7B9BE61A-1AC1-4CE4-97E4-F007B001BB72}" destId="{4EAE16AC-1E41-4AFE-8B01-DB31F75E3A16}" srcOrd="7" destOrd="0" presId="urn:microsoft.com/office/officeart/2005/8/layout/default"/>
-    <dgm:cxn modelId="{14A60B81-E06F-42BF-8290-30C124F2D1F0}" type="presParOf" srcId="{7B9BE61A-1AC1-4CE4-97E4-F007B001BB72}" destId="{A62687EF-8736-4E55-A61F-243B2F171348}" srcOrd="8" destOrd="0" presId="urn:microsoft.com/office/officeart/2005/8/layout/default"/>
-    <dgm:cxn modelId="{72DB5393-D978-4BF6-BB9C-D33845129B0A}" type="presParOf" srcId="{7B9BE61A-1AC1-4CE4-97E4-F007B001BB72}" destId="{BF690A22-E52B-4113-A280-04913A94396B}" srcOrd="9" destOrd="0" presId="urn:microsoft.com/office/officeart/2005/8/layout/default"/>
-    <dgm:cxn modelId="{77416ABB-F670-4F30-981D-42007E8E409C}" type="presParOf" srcId="{7B9BE61A-1AC1-4CE4-97E4-F007B001BB72}" destId="{29698476-1370-4292-A6FA-BAF7A01FD417}" srcOrd="10" destOrd="0" presId="urn:microsoft.com/office/officeart/2005/8/layout/default"/>
-    <dgm:cxn modelId="{78276CF9-07C0-44F4-9C60-7CB43AA2732E}" type="presParOf" srcId="{7B9BE61A-1AC1-4CE4-97E4-F007B001BB72}" destId="{2A6E48B6-EC21-4F1A-BEC2-4B51191AB1C3}" srcOrd="11" destOrd="0" presId="urn:microsoft.com/office/officeart/2005/8/layout/default"/>
-    <dgm:cxn modelId="{B06369D9-5A17-41E2-8EA7-39F19DE481EA}" type="presParOf" srcId="{7B9BE61A-1AC1-4CE4-97E4-F007B001BB72}" destId="{44691B9B-2F8C-4112-A13D-78AEDA0FC107}" srcOrd="12" destOrd="0" presId="urn:microsoft.com/office/officeart/2005/8/layout/default"/>
-    <dgm:cxn modelId="{4EC85963-022E-4799-8845-5FA55BA5C729}" type="presParOf" srcId="{7B9BE61A-1AC1-4CE4-97E4-F007B001BB72}" destId="{62225532-B5D3-4552-8426-135B5E79FCEB}" srcOrd="13" destOrd="0" presId="urn:microsoft.com/office/officeart/2005/8/layout/default"/>
-    <dgm:cxn modelId="{81E91405-D9C0-4C9B-933B-433A6E5A5EB6}" type="presParOf" srcId="{7B9BE61A-1AC1-4CE4-97E4-F007B001BB72}" destId="{C02BD9A9-3241-4140-9CD5-87BA3B09A549}" srcOrd="14" destOrd="0" presId="urn:microsoft.com/office/officeart/2005/8/layout/default"/>
-    <dgm:cxn modelId="{440783E8-4B91-4052-91EB-52317905C3CD}" type="presParOf" srcId="{7B9BE61A-1AC1-4CE4-97E4-F007B001BB72}" destId="{25E20ABC-1F28-4CB1-ACB2-C4AE4B58015E}" srcOrd="15" destOrd="0" presId="urn:microsoft.com/office/officeart/2005/8/layout/default"/>
-    <dgm:cxn modelId="{EAF74709-449C-4486-BB5C-417DC7111EAC}" type="presParOf" srcId="{7B9BE61A-1AC1-4CE4-97E4-F007B001BB72}" destId="{1FB0E478-23A1-4E9C-91BA-0E134C882775}" srcOrd="16" destOrd="0" presId="urn:microsoft.com/office/officeart/2005/8/layout/default"/>
+    <dgm:cxn modelId="{C32AC134-56E8-41A0-8742-0E1B71EC9652}" type="presOf" srcId="{315B3C60-8CF6-4BF5-BD3E-DD9EFDE7E1D3}" destId="{1FB0E478-23A1-4E9C-91BA-0E134C882775}" srcOrd="0" destOrd="0" presId="urn:microsoft.com/office/officeart/2005/8/layout/default"/>
+    <dgm:cxn modelId="{5EF4BBBC-DC69-47DB-B19B-63DD5081EC4D}" type="presOf" srcId="{7B4BAC39-5102-425A-B998-28079A6D1D4B}" destId="{7B9BE61A-1AC1-4CE4-97E4-F007B001BB72}" srcOrd="0" destOrd="0" presId="urn:microsoft.com/office/officeart/2005/8/layout/default"/>
+    <dgm:cxn modelId="{19CD181A-779C-4F4A-8384-FC3FB8FA8E1B}" type="presParOf" srcId="{7B9BE61A-1AC1-4CE4-97E4-F007B001BB72}" destId="{39BADF48-04C3-476E-ABEF-48B618215028}" srcOrd="0" destOrd="0" presId="urn:microsoft.com/office/officeart/2005/8/layout/default"/>
+    <dgm:cxn modelId="{238783B8-0DC0-48D6-806F-4333D788F0FB}" type="presParOf" srcId="{7B9BE61A-1AC1-4CE4-97E4-F007B001BB72}" destId="{379B884C-C757-4B6D-8641-94C4A4F075CB}" srcOrd="1" destOrd="0" presId="urn:microsoft.com/office/officeart/2005/8/layout/default"/>
+    <dgm:cxn modelId="{7DCF0994-E762-4DC7-B29C-6B4CB8AD7E5E}" type="presParOf" srcId="{7B9BE61A-1AC1-4CE4-97E4-F007B001BB72}" destId="{CF72E00A-5F3A-4072-8DEE-8B78A166F920}" srcOrd="2" destOrd="0" presId="urn:microsoft.com/office/officeart/2005/8/layout/default"/>
+    <dgm:cxn modelId="{41B49DBE-6518-4855-817C-27371E34DF90}" type="presParOf" srcId="{7B9BE61A-1AC1-4CE4-97E4-F007B001BB72}" destId="{592D8764-9383-4092-B3B2-9D9823CF5010}" srcOrd="3" destOrd="0" presId="urn:microsoft.com/office/officeart/2005/8/layout/default"/>
+    <dgm:cxn modelId="{FDB0C1F1-D4FA-4AB5-82B2-B35FE46E7353}" type="presParOf" srcId="{7B9BE61A-1AC1-4CE4-97E4-F007B001BB72}" destId="{6C6F6E2C-5F42-48F8-BCFA-F567037AF697}" srcOrd="4" destOrd="0" presId="urn:microsoft.com/office/officeart/2005/8/layout/default"/>
+    <dgm:cxn modelId="{3DFEE607-EE1B-48D2-B79C-69600C212587}" type="presParOf" srcId="{7B9BE61A-1AC1-4CE4-97E4-F007B001BB72}" destId="{AFA22B7F-A854-4DA3-86D1-2AEEAF5048F2}" srcOrd="5" destOrd="0" presId="urn:microsoft.com/office/officeart/2005/8/layout/default"/>
+    <dgm:cxn modelId="{00B90D5E-F391-47CB-AE79-4F849C26D47C}" type="presParOf" srcId="{7B9BE61A-1AC1-4CE4-97E4-F007B001BB72}" destId="{42EBEAB3-79D8-49AF-8B00-224E1BE3A596}" srcOrd="6" destOrd="0" presId="urn:microsoft.com/office/officeart/2005/8/layout/default"/>
+    <dgm:cxn modelId="{E0572F81-8BC0-4782-AC01-C21E7DFE8C5F}" type="presParOf" srcId="{7B9BE61A-1AC1-4CE4-97E4-F007B001BB72}" destId="{4EAE16AC-1E41-4AFE-8B01-DB31F75E3A16}" srcOrd="7" destOrd="0" presId="urn:microsoft.com/office/officeart/2005/8/layout/default"/>
+    <dgm:cxn modelId="{31169201-3449-4E93-B4AB-59E054D1AEC8}" type="presParOf" srcId="{7B9BE61A-1AC1-4CE4-97E4-F007B001BB72}" destId="{A62687EF-8736-4E55-A61F-243B2F171348}" srcOrd="8" destOrd="0" presId="urn:microsoft.com/office/officeart/2005/8/layout/default"/>
+    <dgm:cxn modelId="{8135F298-2047-49FF-B22B-6025A599C8E8}" type="presParOf" srcId="{7B9BE61A-1AC1-4CE4-97E4-F007B001BB72}" destId="{BF690A22-E52B-4113-A280-04913A94396B}" srcOrd="9" destOrd="0" presId="urn:microsoft.com/office/officeart/2005/8/layout/default"/>
+    <dgm:cxn modelId="{B1C27FAE-115E-46C6-8F9F-B1C94EC72446}" type="presParOf" srcId="{7B9BE61A-1AC1-4CE4-97E4-F007B001BB72}" destId="{29698476-1370-4292-A6FA-BAF7A01FD417}" srcOrd="10" destOrd="0" presId="urn:microsoft.com/office/officeart/2005/8/layout/default"/>
+    <dgm:cxn modelId="{6AC4282F-62A1-48A7-AD20-FD236188223E}" type="presParOf" srcId="{7B9BE61A-1AC1-4CE4-97E4-F007B001BB72}" destId="{2A6E48B6-EC21-4F1A-BEC2-4B51191AB1C3}" srcOrd="11" destOrd="0" presId="urn:microsoft.com/office/officeart/2005/8/layout/default"/>
+    <dgm:cxn modelId="{180DF615-D203-4305-AABC-5B7DB0459B39}" type="presParOf" srcId="{7B9BE61A-1AC1-4CE4-97E4-F007B001BB72}" destId="{44691B9B-2F8C-4112-A13D-78AEDA0FC107}" srcOrd="12" destOrd="0" presId="urn:microsoft.com/office/officeart/2005/8/layout/default"/>
+    <dgm:cxn modelId="{5C8E2AC8-D294-449E-9050-5061DC07B424}" type="presParOf" srcId="{7B9BE61A-1AC1-4CE4-97E4-F007B001BB72}" destId="{62225532-B5D3-4552-8426-135B5E79FCEB}" srcOrd="13" destOrd="0" presId="urn:microsoft.com/office/officeart/2005/8/layout/default"/>
+    <dgm:cxn modelId="{E2452BEF-997B-4586-9A3C-B99E695F6DE9}" type="presParOf" srcId="{7B9BE61A-1AC1-4CE4-97E4-F007B001BB72}" destId="{C02BD9A9-3241-4140-9CD5-87BA3B09A549}" srcOrd="14" destOrd="0" presId="urn:microsoft.com/office/officeart/2005/8/layout/default"/>
+    <dgm:cxn modelId="{726D96DD-678F-4887-915C-5F5B240C8656}" type="presParOf" srcId="{7B9BE61A-1AC1-4CE4-97E4-F007B001BB72}" destId="{25E20ABC-1F28-4CB1-ACB2-C4AE4B58015E}" srcOrd="15" destOrd="0" presId="urn:microsoft.com/office/officeart/2005/8/layout/default"/>
+    <dgm:cxn modelId="{480A3018-480B-46EF-9348-FDB9FD07A972}" type="presParOf" srcId="{7B9BE61A-1AC1-4CE4-97E4-F007B001BB72}" destId="{1FB0E478-23A1-4E9C-91BA-0E134C882775}" srcOrd="16" destOrd="0" presId="urn:microsoft.com/office/officeart/2005/8/layout/default"/>
   </dgm:cxnLst>
   <dgm:bg/>
   <dgm:whole/>
@@ -5991,7 +5985,7 @@
         </a:bodyPr>
         <a:lstStyle/>
         <a:p>
-          <a:pPr marL="0" lvl="0" indent="0" algn="ctr" defTabSz="400050">
+          <a:pPr lvl="0" algn="ctr" defTabSz="400050">
             <a:lnSpc>
               <a:spcPct val="90000"/>
             </a:lnSpc>
@@ -6001,7 +5995,6 @@
             <a:spcAft>
               <a:spcPct val="35000"/>
             </a:spcAft>
-            <a:buNone/>
           </a:pPr>
           <a:r>
             <a:rPr lang="en-AU" sz="900" kern="1200"/>
@@ -6064,7 +6057,7 @@
         </a:bodyPr>
         <a:lstStyle/>
         <a:p>
-          <a:pPr marL="0" lvl="0" indent="0" algn="ctr" defTabSz="400050">
+          <a:pPr lvl="0" algn="ctr" defTabSz="400050">
             <a:lnSpc>
               <a:spcPct val="90000"/>
             </a:lnSpc>
@@ -6074,7 +6067,6 @@
             <a:spcAft>
               <a:spcPct val="35000"/>
             </a:spcAft>
-            <a:buNone/>
           </a:pPr>
           <a:r>
             <a:rPr lang="en-AU" sz="900" kern="1200"/>
@@ -6137,7 +6129,7 @@
         </a:bodyPr>
         <a:lstStyle/>
         <a:p>
-          <a:pPr marL="0" lvl="0" indent="0" algn="ctr" defTabSz="400050">
+          <a:pPr lvl="0" algn="ctr" defTabSz="400050">
             <a:lnSpc>
               <a:spcPct val="90000"/>
             </a:lnSpc>
@@ -6147,7 +6139,6 @@
             <a:spcAft>
               <a:spcPct val="35000"/>
             </a:spcAft>
-            <a:buNone/>
           </a:pPr>
           <a:r>
             <a:rPr lang="en-AU" sz="900" kern="1200"/>
@@ -6210,7 +6201,7 @@
         </a:bodyPr>
         <a:lstStyle/>
         <a:p>
-          <a:pPr marL="0" lvl="0" indent="0" algn="ctr" defTabSz="400050">
+          <a:pPr lvl="0" algn="ctr" defTabSz="400050">
             <a:lnSpc>
               <a:spcPct val="90000"/>
             </a:lnSpc>
@@ -6220,7 +6211,6 @@
             <a:spcAft>
               <a:spcPct val="35000"/>
             </a:spcAft>
-            <a:buNone/>
           </a:pPr>
           <a:r>
             <a:rPr lang="en-AU" sz="900" kern="1200"/>
@@ -6283,7 +6273,7 @@
         </a:bodyPr>
         <a:lstStyle/>
         <a:p>
-          <a:pPr marL="0" lvl="0" indent="0" algn="ctr" defTabSz="400050">
+          <a:pPr lvl="0" algn="ctr" defTabSz="400050">
             <a:lnSpc>
               <a:spcPct val="90000"/>
             </a:lnSpc>
@@ -6293,7 +6283,6 @@
             <a:spcAft>
               <a:spcPct val="35000"/>
             </a:spcAft>
-            <a:buNone/>
           </a:pPr>
           <a:r>
             <a:rPr lang="en-AU" sz="900" kern="1200"/>
@@ -6356,7 +6345,7 @@
         </a:bodyPr>
         <a:lstStyle/>
         <a:p>
-          <a:pPr marL="0" lvl="0" indent="0" algn="ctr" defTabSz="400050">
+          <a:pPr lvl="0" algn="ctr" defTabSz="400050">
             <a:lnSpc>
               <a:spcPct val="90000"/>
             </a:lnSpc>
@@ -6366,7 +6355,6 @@
             <a:spcAft>
               <a:spcPct val="35000"/>
             </a:spcAft>
-            <a:buNone/>
           </a:pPr>
           <a:r>
             <a:rPr lang="en-AU" sz="900" kern="1200"/>
@@ -6429,7 +6417,7 @@
         </a:bodyPr>
         <a:lstStyle/>
         <a:p>
-          <a:pPr marL="0" lvl="0" indent="0" algn="ctr" defTabSz="400050">
+          <a:pPr lvl="0" algn="ctr" defTabSz="400050">
             <a:lnSpc>
               <a:spcPct val="90000"/>
             </a:lnSpc>
@@ -6439,7 +6427,6 @@
             <a:spcAft>
               <a:spcPct val="35000"/>
             </a:spcAft>
-            <a:buNone/>
           </a:pPr>
           <a:r>
             <a:rPr lang="en-AU" sz="900" kern="1200"/>
@@ -6507,7 +6494,7 @@
         </a:bodyPr>
         <a:lstStyle/>
         <a:p>
-          <a:pPr marL="0" lvl="0" indent="0" algn="ctr" defTabSz="400050">
+          <a:pPr lvl="0" algn="ctr" defTabSz="400050">
             <a:lnSpc>
               <a:spcPct val="90000"/>
             </a:lnSpc>
@@ -6517,7 +6504,6 @@
             <a:spcAft>
               <a:spcPct val="35000"/>
             </a:spcAft>
-            <a:buNone/>
           </a:pPr>
           <a:r>
             <a:rPr lang="en-AU" sz="900" kern="1200"/>
@@ -6585,7 +6571,7 @@
         </a:bodyPr>
         <a:lstStyle/>
         <a:p>
-          <a:pPr marL="0" lvl="0" indent="0" algn="ctr" defTabSz="400050">
+          <a:pPr lvl="0" algn="ctr" defTabSz="400050">
             <a:lnSpc>
               <a:spcPct val="90000"/>
             </a:lnSpc>
@@ -6595,7 +6581,6 @@
             <a:spcAft>
               <a:spcPct val="35000"/>
             </a:spcAft>
-            <a:buNone/>
           </a:pPr>
           <a:r>
             <a:rPr lang="en-AU" sz="900" kern="1200"/>
@@ -8059,7 +8044,7 @@
 </file>
 
 <file path=customXml/itemProps1.xml><?xml version="1.0" encoding="utf-8"?>
-<ds:datastoreItem xmlns:ds="http://schemas.openxmlformats.org/officeDocument/2006/customXml" ds:itemID="{13B817C0-CB8E-496C-AECC-CFB6DA7F0C7F}">
+<ds:datastoreItem xmlns:ds="http://schemas.openxmlformats.org/officeDocument/2006/customXml" ds:itemID="{E8D7863D-A2EB-45DE-84F8-7968685AFA33}">
   <ds:schemaRefs>
     <ds:schemaRef ds:uri="http://schemas.openxmlformats.org/officeDocument/2006/bibliography"/>
   </ds:schemaRefs>

--- a/ISYS3001 Practical Skills-Assessment 2 (1).docx
+++ b/ISYS3001 Practical Skills-Assessment 2 (1).docx
@@ -1,6 +1,6 @@
 
 <file path=word/document.xml><?xml version="1.0" encoding="utf-8"?>
-<w:document xmlns:wpc="http://schemas.microsoft.com/office/word/2010/wordprocessingCanvas" xmlns:mc="http://schemas.openxmlformats.org/markup-compatibility/2006" xmlns:o="urn:schemas-microsoft-com:office:office" xmlns:r="http://schemas.openxmlformats.org/officeDocument/2006/relationships" xmlns:m="http://schemas.openxmlformats.org/officeDocument/2006/math" xmlns:v="urn:schemas-microsoft-com:vml" xmlns:wp14="http://schemas.microsoft.com/office/word/2010/wordprocessingDrawing" xmlns:wp="http://schemas.openxmlformats.org/drawingml/2006/wordprocessingDrawing" xmlns:w10="urn:schemas-microsoft-com:office:word" xmlns:w="http://schemas.openxmlformats.org/wordprocessingml/2006/main" xmlns:w14="http://schemas.microsoft.com/office/word/2010/wordml" xmlns:w15="http://schemas.microsoft.com/office/word/2012/wordml" xmlns:wpg="http://schemas.microsoft.com/office/word/2010/wordprocessingGroup" xmlns:wpi="http://schemas.microsoft.com/office/word/2010/wordprocessingInk" xmlns:wne="http://schemas.microsoft.com/office/word/2006/wordml" xmlns:wps="http://schemas.microsoft.com/office/word/2010/wordprocessingShape" mc:Ignorable="w14 w15 wp14">
+<w:document xmlns:wpc="http://schemas.microsoft.com/office/word/2010/wordprocessingCanvas" xmlns:cx="http://schemas.microsoft.com/office/drawing/2014/chartex" xmlns:cx1="http://schemas.microsoft.com/office/drawing/2015/9/8/chartex" xmlns:cx2="http://schemas.microsoft.com/office/drawing/2015/10/21/chartex" xmlns:cx3="http://schemas.microsoft.com/office/drawing/2016/5/9/chartex" xmlns:cx4="http://schemas.microsoft.com/office/drawing/2016/5/10/chartex" xmlns:cx5="http://schemas.microsoft.com/office/drawing/2016/5/11/chartex" xmlns:cx6="http://schemas.microsoft.com/office/drawing/2016/5/12/chartex" xmlns:cx7="http://schemas.microsoft.com/office/drawing/2016/5/13/chartex" xmlns:cx8="http://schemas.microsoft.com/office/drawing/2016/5/14/chartex" xmlns:mc="http://schemas.openxmlformats.org/markup-compatibility/2006" xmlns:aink="http://schemas.microsoft.com/office/drawing/2016/ink" xmlns:am3d="http://schemas.microsoft.com/office/drawing/2017/model3d" xmlns:o="urn:schemas-microsoft-com:office:office" xmlns:r="http://schemas.openxmlformats.org/officeDocument/2006/relationships" xmlns:m="http://schemas.openxmlformats.org/officeDocument/2006/math" xmlns:v="urn:schemas-microsoft-com:vml" xmlns:wp14="http://schemas.microsoft.com/office/word/2010/wordprocessingDrawing" xmlns:wp="http://schemas.openxmlformats.org/drawingml/2006/wordprocessingDrawing" xmlns:w10="urn:schemas-microsoft-com:office:word" xmlns:w="http://schemas.openxmlformats.org/wordprocessingml/2006/main" xmlns:w14="http://schemas.microsoft.com/office/word/2010/wordml" xmlns:w15="http://schemas.microsoft.com/office/word/2012/wordml" xmlns:w16cid="http://schemas.microsoft.com/office/word/2016/wordml/cid" xmlns:w16se="http://schemas.microsoft.com/office/word/2015/wordml/symex" xmlns:wpg="http://schemas.microsoft.com/office/word/2010/wordprocessingGroup" xmlns:wpi="http://schemas.microsoft.com/office/word/2010/wordprocessingInk" xmlns:wne="http://schemas.microsoft.com/office/word/2006/wordml" xmlns:wps="http://schemas.microsoft.com/office/word/2010/wordprocessingShape" mc:Ignorable="w14 w15 w16se w16cid wp14">
   <w:body>
     <w:p>
       <w:pPr>
@@ -425,8 +425,20 @@
           <w:sz w:val="20"/>
           <w:szCs w:val="17"/>
         </w:rPr>
-        <w:t xml:space="preserve"> Lucintha</w:t>
-      </w:r>
+        <w:t xml:space="preserve"> </w:t>
+      </w:r>
+      <w:proofErr w:type="spellStart"/>
+      <w:r>
+        <w:rPr>
+          <w:rFonts w:ascii="Roboto" w:hAnsi="Roboto" w:cs="Times New Roman"/>
+          <w:b/>
+          <w:color w:val="44546A" w:themeColor="text2"/>
+          <w:sz w:val="20"/>
+          <w:szCs w:val="17"/>
+        </w:rPr>
+        <w:t>Lucintha</w:t>
+      </w:r>
+      <w:proofErr w:type="spellEnd"/>
     </w:p>
     <w:p>
       <w:pPr>
@@ -471,7 +483,33 @@
             <w:sz w:val="20"/>
             <w:szCs w:val="17"/>
           </w:rPr>
-          <w:t>b-pillai/ISYS3001_2023_Term1-Assessment2</w:t>
+          <w:t>b-</w:t>
+        </w:r>
+        <w:proofErr w:type="spellStart"/>
+        <w:r>
+          <w:rPr>
+            <w:rStyle w:val="Hyperlink"/>
+            <w:rFonts w:ascii="Roboto" w:hAnsi="Roboto" w:cs="Times New Roman"/>
+            <w:bCs/>
+            <w:i/>
+            <w:iCs/>
+            <w:sz w:val="20"/>
+            <w:szCs w:val="17"/>
+          </w:rPr>
+          <w:t>pillai</w:t>
+        </w:r>
+        <w:proofErr w:type="spellEnd"/>
+        <w:r>
+          <w:rPr>
+            <w:rStyle w:val="Hyperlink"/>
+            <w:rFonts w:ascii="Roboto" w:hAnsi="Roboto" w:cs="Times New Roman"/>
+            <w:bCs/>
+            <w:i/>
+            <w:iCs/>
+            <w:sz w:val="20"/>
+            <w:szCs w:val="17"/>
+          </w:rPr>
+          <w:t>/ISYS3001_2023_Term1-Assessment2</w:t>
         </w:r>
       </w:hyperlink>
     </w:p>
@@ -635,8 +673,6 @@
           <w:highlight w:val="green"/>
         </w:rPr>
       </w:pPr>
-      <w:bookmarkStart w:id="0" w:name="_GoBack"/>
-      <w:bookmarkEnd w:id="0"/>
       <w:r>
         <w:rPr>
           <w:rFonts w:ascii="Roboto" w:hAnsi="Roboto" w:cs="Times New Roman"/>
@@ -1068,8 +1104,20 @@
           <w:szCs w:val="17"/>
           <w:highlight w:val="yellow"/>
         </w:rPr>
-        <w:t xml:space="preserve"> by Aaro</w:t>
-      </w:r>
+        <w:t xml:space="preserve"> by </w:t>
+      </w:r>
+      <w:proofErr w:type="spellStart"/>
+      <w:r>
+        <w:rPr>
+          <w:rFonts w:ascii="Roboto" w:hAnsi="Roboto" w:cs="Times New Roman"/>
+          <w:bCs/>
+          <w:sz w:val="20"/>
+          <w:szCs w:val="17"/>
+          <w:highlight w:val="yellow"/>
+        </w:rPr>
+        <w:t>Aaro</w:t>
+      </w:r>
+      <w:proofErr w:type="spellEnd"/>
     </w:p>
     <w:p>
       <w:pPr>
@@ -1129,14 +1177,16 @@
           <w:bCs/>
           <w:sz w:val="20"/>
           <w:szCs w:val="17"/>
-        </w:rPr>
-      </w:pPr>
-      <w:r>
-        <w:rPr>
-          <w:rFonts w:ascii="Roboto" w:hAnsi="Roboto" w:cs="Times New Roman"/>
-          <w:bCs/>
-          <w:sz w:val="20"/>
-          <w:szCs w:val="17"/>
+          <w:highlight w:val="cyan"/>
+        </w:rPr>
+      </w:pPr>
+      <w:r>
+        <w:rPr>
+          <w:rFonts w:ascii="Roboto" w:hAnsi="Roboto" w:cs="Times New Roman"/>
+          <w:bCs/>
+          <w:sz w:val="20"/>
+          <w:szCs w:val="17"/>
+          <w:highlight w:val="cyan"/>
         </w:rPr>
         <w:t xml:space="preserve">A marketing system that allows for digital marketing using e-mail, social media, and any other modern marketing techniques. This will use details in the customer relations database but allow other prospective </w:t>
       </w:r>
@@ -1146,6 +1196,7 @@
           <w:bCs/>
           <w:sz w:val="20"/>
           <w:szCs w:val="17"/>
+          <w:highlight w:val="cyan"/>
         </w:rPr>
         <w:t>customers’</w:t>
       </w:r>
@@ -1155,6 +1206,7 @@
           <w:bCs/>
           <w:sz w:val="20"/>
           <w:szCs w:val="17"/>
+          <w:highlight w:val="cyan"/>
         </w:rPr>
         <w:t xml:space="preserve"> details to be entered in the existing Aussie Business Buzz website (not part of this RFP).</w:t>
       </w:r>
@@ -1175,6 +1227,8 @@
           <w:szCs w:val="17"/>
         </w:rPr>
       </w:pPr>
+      <w:bookmarkStart w:id="0" w:name="_GoBack"/>
+      <w:bookmarkEnd w:id="0"/>
       <w:r>
         <w:rPr>
           <w:rFonts w:ascii="Roboto" w:hAnsi="Roboto" w:cs="Times New Roman"/>
@@ -1354,6 +1408,7 @@
           <w:sz w:val="20"/>
           <w:szCs w:val="17"/>
         </w:rPr>
+        <w:lastRenderedPageBreak/>
         <w:t>Explanation of how you would evaluate proposals received</w:t>
       </w:r>
     </w:p>
@@ -1788,7 +1843,27 @@
           <w:sz w:val="20"/>
           <w:szCs w:val="17"/>
         </w:rPr>
-        <w:t>The rubric for this assignment is available on the MySCU site and will give the criteria for marking.</w:t>
+        <w:t xml:space="preserve">The rubric for this assignment is available on the </w:t>
+      </w:r>
+      <w:proofErr w:type="spellStart"/>
+      <w:r>
+        <w:rPr>
+          <w:rFonts w:ascii="Roboto" w:hAnsi="Roboto" w:cs="Times New Roman"/>
+          <w:bCs/>
+          <w:sz w:val="20"/>
+          <w:szCs w:val="17"/>
+        </w:rPr>
+        <w:t>MySCU</w:t>
+      </w:r>
+      <w:proofErr w:type="spellEnd"/>
+      <w:r>
+        <w:rPr>
+          <w:rFonts w:ascii="Roboto" w:hAnsi="Roboto" w:cs="Times New Roman"/>
+          <w:bCs/>
+          <w:sz w:val="20"/>
+          <w:szCs w:val="17"/>
+        </w:rPr>
+        <w:t xml:space="preserve"> site and will give the criteria for marking.</w:t>
       </w:r>
     </w:p>
     <w:p>
@@ -1944,7 +2019,27 @@
           <w:sz w:val="20"/>
           <w:szCs w:val="17"/>
         </w:rPr>
-        <w:t>Since you are mastering fundamental skills, you are permitted to work from the examples in the MySCU site or textbook, but you must acknowledge assistance from other textbooks or classmates. In particular, you must not use online material or help from others, as this would prevent you from mastering these concepts.</w:t>
+        <w:t xml:space="preserve">Since you are mastering fundamental skills, you are permitted to work from the examples in the </w:t>
+      </w:r>
+      <w:proofErr w:type="spellStart"/>
+      <w:r>
+        <w:rPr>
+          <w:rFonts w:ascii="Roboto" w:hAnsi="Roboto" w:cs="Times New Roman"/>
+          <w:bCs/>
+          <w:sz w:val="20"/>
+          <w:szCs w:val="17"/>
+        </w:rPr>
+        <w:t>MySCU</w:t>
+      </w:r>
+      <w:proofErr w:type="spellEnd"/>
+      <w:r>
+        <w:rPr>
+          <w:rFonts w:ascii="Roboto" w:hAnsi="Roboto" w:cs="Times New Roman"/>
+          <w:bCs/>
+          <w:sz w:val="20"/>
+          <w:szCs w:val="17"/>
+        </w:rPr>
+        <w:t xml:space="preserve"> site or textbook, but you must acknowledge assistance from other textbooks or classmates. In particular, you must not use online material or help from others, as this would prevent you from mastering these concepts.</w:t>
       </w:r>
     </w:p>
     <w:p>
@@ -2154,7 +2249,7 @@
 </file>
 
 <file path=word/endnotes.xml><?xml version="1.0" encoding="utf-8"?>
-<w:endnotes xmlns:wpc="http://schemas.microsoft.com/office/word/2010/wordprocessingCanvas" xmlns:mc="http://schemas.openxmlformats.org/markup-compatibility/2006" xmlns:o="urn:schemas-microsoft-com:office:office" xmlns:r="http://schemas.openxmlformats.org/officeDocument/2006/relationships" xmlns:m="http://schemas.openxmlformats.org/officeDocument/2006/math" xmlns:v="urn:schemas-microsoft-com:vml" xmlns:wp14="http://schemas.microsoft.com/office/word/2010/wordprocessingDrawing" xmlns:wp="http://schemas.openxmlformats.org/drawingml/2006/wordprocessingDrawing" xmlns:w10="urn:schemas-microsoft-com:office:word" xmlns:w="http://schemas.openxmlformats.org/wordprocessingml/2006/main" xmlns:w14="http://schemas.microsoft.com/office/word/2010/wordml" xmlns:w15="http://schemas.microsoft.com/office/word/2012/wordml" xmlns:wpg="http://schemas.microsoft.com/office/word/2010/wordprocessingGroup" xmlns:wpi="http://schemas.microsoft.com/office/word/2010/wordprocessingInk" xmlns:wne="http://schemas.microsoft.com/office/word/2006/wordml" xmlns:wps="http://schemas.microsoft.com/office/word/2010/wordprocessingShape" mc:Ignorable="w14 w15 wp14">
+<w:endnotes xmlns:wpc="http://schemas.microsoft.com/office/word/2010/wordprocessingCanvas" xmlns:cx="http://schemas.microsoft.com/office/drawing/2014/chartex" xmlns:cx1="http://schemas.microsoft.com/office/drawing/2015/9/8/chartex" xmlns:cx2="http://schemas.microsoft.com/office/drawing/2015/10/21/chartex" xmlns:cx3="http://schemas.microsoft.com/office/drawing/2016/5/9/chartex" xmlns:cx4="http://schemas.microsoft.com/office/drawing/2016/5/10/chartex" xmlns:cx5="http://schemas.microsoft.com/office/drawing/2016/5/11/chartex" xmlns:cx6="http://schemas.microsoft.com/office/drawing/2016/5/12/chartex" xmlns:cx7="http://schemas.microsoft.com/office/drawing/2016/5/13/chartex" xmlns:cx8="http://schemas.microsoft.com/office/drawing/2016/5/14/chartex" xmlns:mc="http://schemas.openxmlformats.org/markup-compatibility/2006" xmlns:aink="http://schemas.microsoft.com/office/drawing/2016/ink" xmlns:am3d="http://schemas.microsoft.com/office/drawing/2017/model3d" xmlns:o="urn:schemas-microsoft-com:office:office" xmlns:r="http://schemas.openxmlformats.org/officeDocument/2006/relationships" xmlns:m="http://schemas.openxmlformats.org/officeDocument/2006/math" xmlns:v="urn:schemas-microsoft-com:vml" xmlns:wp14="http://schemas.microsoft.com/office/word/2010/wordprocessingDrawing" xmlns:wp="http://schemas.openxmlformats.org/drawingml/2006/wordprocessingDrawing" xmlns:w10="urn:schemas-microsoft-com:office:word" xmlns:w="http://schemas.openxmlformats.org/wordprocessingml/2006/main" xmlns:w14="http://schemas.microsoft.com/office/word/2010/wordml" xmlns:w15="http://schemas.microsoft.com/office/word/2012/wordml" xmlns:w16cid="http://schemas.microsoft.com/office/word/2016/wordml/cid" xmlns:w16se="http://schemas.microsoft.com/office/word/2015/wordml/symex" xmlns:wpg="http://schemas.microsoft.com/office/word/2010/wordprocessingGroup" xmlns:wpi="http://schemas.microsoft.com/office/word/2010/wordprocessingInk" xmlns:wne="http://schemas.microsoft.com/office/word/2006/wordml" xmlns:wps="http://schemas.microsoft.com/office/word/2010/wordprocessingShape" mc:Ignorable="w14 w15 w16se w16cid wp14">
   <w:endnote w:type="separator" w:id="-1">
     <w:p>
       <w:r>
@@ -2173,7 +2268,7 @@
 </file>
 
 <file path=word/footer1.xml><?xml version="1.0" encoding="utf-8"?>
-<w:ftr xmlns:wpc="http://schemas.microsoft.com/office/word/2010/wordprocessingCanvas" xmlns:mc="http://schemas.openxmlformats.org/markup-compatibility/2006" xmlns:o="urn:schemas-microsoft-com:office:office" xmlns:r="http://schemas.openxmlformats.org/officeDocument/2006/relationships" xmlns:m="http://schemas.openxmlformats.org/officeDocument/2006/math" xmlns:v="urn:schemas-microsoft-com:vml" xmlns:wp14="http://schemas.microsoft.com/office/word/2010/wordprocessingDrawing" xmlns:wp="http://schemas.openxmlformats.org/drawingml/2006/wordprocessingDrawing" xmlns:w10="urn:schemas-microsoft-com:office:word" xmlns:w="http://schemas.openxmlformats.org/wordprocessingml/2006/main" xmlns:w14="http://schemas.microsoft.com/office/word/2010/wordml" xmlns:w15="http://schemas.microsoft.com/office/word/2012/wordml" xmlns:wpg="http://schemas.microsoft.com/office/word/2010/wordprocessingGroup" xmlns:wpi="http://schemas.microsoft.com/office/word/2010/wordprocessingInk" xmlns:wne="http://schemas.microsoft.com/office/word/2006/wordml" xmlns:wps="http://schemas.microsoft.com/office/word/2010/wordprocessingShape" mc:Ignorable="w14 w15 wp14">
+<w:ftr xmlns:wpc="http://schemas.microsoft.com/office/word/2010/wordprocessingCanvas" xmlns:cx="http://schemas.microsoft.com/office/drawing/2014/chartex" xmlns:cx1="http://schemas.microsoft.com/office/drawing/2015/9/8/chartex" xmlns:cx2="http://schemas.microsoft.com/office/drawing/2015/10/21/chartex" xmlns:cx3="http://schemas.microsoft.com/office/drawing/2016/5/9/chartex" xmlns:cx4="http://schemas.microsoft.com/office/drawing/2016/5/10/chartex" xmlns:cx5="http://schemas.microsoft.com/office/drawing/2016/5/11/chartex" xmlns:cx6="http://schemas.microsoft.com/office/drawing/2016/5/12/chartex" xmlns:cx7="http://schemas.microsoft.com/office/drawing/2016/5/13/chartex" xmlns:cx8="http://schemas.microsoft.com/office/drawing/2016/5/14/chartex" xmlns:mc="http://schemas.openxmlformats.org/markup-compatibility/2006" xmlns:aink="http://schemas.microsoft.com/office/drawing/2016/ink" xmlns:am3d="http://schemas.microsoft.com/office/drawing/2017/model3d" xmlns:o="urn:schemas-microsoft-com:office:office" xmlns:r="http://schemas.openxmlformats.org/officeDocument/2006/relationships" xmlns:m="http://schemas.openxmlformats.org/officeDocument/2006/math" xmlns:v="urn:schemas-microsoft-com:vml" xmlns:wp14="http://schemas.microsoft.com/office/word/2010/wordprocessingDrawing" xmlns:wp="http://schemas.openxmlformats.org/drawingml/2006/wordprocessingDrawing" xmlns:w10="urn:schemas-microsoft-com:office:word" xmlns:w="http://schemas.openxmlformats.org/wordprocessingml/2006/main" xmlns:w14="http://schemas.microsoft.com/office/word/2010/wordml" xmlns:w15="http://schemas.microsoft.com/office/word/2012/wordml" xmlns:w16cid="http://schemas.microsoft.com/office/word/2016/wordml/cid" xmlns:w16se="http://schemas.microsoft.com/office/word/2015/wordml/symex" xmlns:wpg="http://schemas.microsoft.com/office/word/2010/wordprocessingGroup" xmlns:wpi="http://schemas.microsoft.com/office/word/2010/wordprocessingInk" xmlns:wne="http://schemas.microsoft.com/office/word/2006/wordml" xmlns:wps="http://schemas.microsoft.com/office/word/2010/wordprocessingShape" mc:Ignorable="w14 w15 w16se w16cid wp14">
   <w:sdt>
     <w:sdtPr>
       <w:id w:val="1312600597"/>
@@ -2253,7 +2348,7 @@
 </file>
 
 <file path=word/footnotes.xml><?xml version="1.0" encoding="utf-8"?>
-<w:footnotes xmlns:wpc="http://schemas.microsoft.com/office/word/2010/wordprocessingCanvas" xmlns:mc="http://schemas.openxmlformats.org/markup-compatibility/2006" xmlns:o="urn:schemas-microsoft-com:office:office" xmlns:r="http://schemas.openxmlformats.org/officeDocument/2006/relationships" xmlns:m="http://schemas.openxmlformats.org/officeDocument/2006/math" xmlns:v="urn:schemas-microsoft-com:vml" xmlns:wp14="http://schemas.microsoft.com/office/word/2010/wordprocessingDrawing" xmlns:wp="http://schemas.openxmlformats.org/drawingml/2006/wordprocessingDrawing" xmlns:w10="urn:schemas-microsoft-com:office:word" xmlns:w="http://schemas.openxmlformats.org/wordprocessingml/2006/main" xmlns:w14="http://schemas.microsoft.com/office/word/2010/wordml" xmlns:w15="http://schemas.microsoft.com/office/word/2012/wordml" xmlns:wpg="http://schemas.microsoft.com/office/word/2010/wordprocessingGroup" xmlns:wpi="http://schemas.microsoft.com/office/word/2010/wordprocessingInk" xmlns:wne="http://schemas.microsoft.com/office/word/2006/wordml" xmlns:wps="http://schemas.microsoft.com/office/word/2010/wordprocessingShape" mc:Ignorable="w14 w15 wp14">
+<w:footnotes xmlns:wpc="http://schemas.microsoft.com/office/word/2010/wordprocessingCanvas" xmlns:cx="http://schemas.microsoft.com/office/drawing/2014/chartex" xmlns:cx1="http://schemas.microsoft.com/office/drawing/2015/9/8/chartex" xmlns:cx2="http://schemas.microsoft.com/office/drawing/2015/10/21/chartex" xmlns:cx3="http://schemas.microsoft.com/office/drawing/2016/5/9/chartex" xmlns:cx4="http://schemas.microsoft.com/office/drawing/2016/5/10/chartex" xmlns:cx5="http://schemas.microsoft.com/office/drawing/2016/5/11/chartex" xmlns:cx6="http://schemas.microsoft.com/office/drawing/2016/5/12/chartex" xmlns:cx7="http://schemas.microsoft.com/office/drawing/2016/5/13/chartex" xmlns:cx8="http://schemas.microsoft.com/office/drawing/2016/5/14/chartex" xmlns:mc="http://schemas.openxmlformats.org/markup-compatibility/2006" xmlns:aink="http://schemas.microsoft.com/office/drawing/2016/ink" xmlns:am3d="http://schemas.microsoft.com/office/drawing/2017/model3d" xmlns:o="urn:schemas-microsoft-com:office:office" xmlns:r="http://schemas.openxmlformats.org/officeDocument/2006/relationships" xmlns:m="http://schemas.openxmlformats.org/officeDocument/2006/math" xmlns:v="urn:schemas-microsoft-com:vml" xmlns:wp14="http://schemas.microsoft.com/office/word/2010/wordprocessingDrawing" xmlns:wp="http://schemas.openxmlformats.org/drawingml/2006/wordprocessingDrawing" xmlns:w10="urn:schemas-microsoft-com:office:word" xmlns:w="http://schemas.openxmlformats.org/wordprocessingml/2006/main" xmlns:w14="http://schemas.microsoft.com/office/word/2010/wordml" xmlns:w15="http://schemas.microsoft.com/office/word/2012/wordml" xmlns:w16cid="http://schemas.microsoft.com/office/word/2016/wordml/cid" xmlns:w16se="http://schemas.microsoft.com/office/word/2015/wordml/symex" xmlns:wpg="http://schemas.microsoft.com/office/word/2010/wordprocessingGroup" xmlns:wpi="http://schemas.microsoft.com/office/word/2010/wordprocessingInk" xmlns:wne="http://schemas.microsoft.com/office/word/2006/wordml" xmlns:wps="http://schemas.microsoft.com/office/word/2010/wordprocessingShape" mc:Ignorable="w14 w15 w16se w16cid wp14">
   <w:footnote w:type="separator" w:id="-1">
     <w:p>
       <w:r>
@@ -2272,7 +2367,7 @@
 </file>
 
 <file path=word/header1.xml><?xml version="1.0" encoding="utf-8"?>
-<w:hdr xmlns:wpc="http://schemas.microsoft.com/office/word/2010/wordprocessingCanvas" xmlns:mc="http://schemas.openxmlformats.org/markup-compatibility/2006" xmlns:o="urn:schemas-microsoft-com:office:office" xmlns:r="http://schemas.openxmlformats.org/officeDocument/2006/relationships" xmlns:m="http://schemas.openxmlformats.org/officeDocument/2006/math" xmlns:v="urn:schemas-microsoft-com:vml" xmlns:wp14="http://schemas.microsoft.com/office/word/2010/wordprocessingDrawing" xmlns:wp="http://schemas.openxmlformats.org/drawingml/2006/wordprocessingDrawing" xmlns:w10="urn:schemas-microsoft-com:office:word" xmlns:w="http://schemas.openxmlformats.org/wordprocessingml/2006/main" xmlns:w14="http://schemas.microsoft.com/office/word/2010/wordml" xmlns:w15="http://schemas.microsoft.com/office/word/2012/wordml" xmlns:wpg="http://schemas.microsoft.com/office/word/2010/wordprocessingGroup" xmlns:wpi="http://schemas.microsoft.com/office/word/2010/wordprocessingInk" xmlns:wne="http://schemas.microsoft.com/office/word/2006/wordml" xmlns:wps="http://schemas.microsoft.com/office/word/2010/wordprocessingShape" mc:Ignorable="w14 w15 wp14">
+<w:hdr xmlns:wpc="http://schemas.microsoft.com/office/word/2010/wordprocessingCanvas" xmlns:cx="http://schemas.microsoft.com/office/drawing/2014/chartex" xmlns:cx1="http://schemas.microsoft.com/office/drawing/2015/9/8/chartex" xmlns:cx2="http://schemas.microsoft.com/office/drawing/2015/10/21/chartex" xmlns:cx3="http://schemas.microsoft.com/office/drawing/2016/5/9/chartex" xmlns:cx4="http://schemas.microsoft.com/office/drawing/2016/5/10/chartex" xmlns:cx5="http://schemas.microsoft.com/office/drawing/2016/5/11/chartex" xmlns:cx6="http://schemas.microsoft.com/office/drawing/2016/5/12/chartex" xmlns:cx7="http://schemas.microsoft.com/office/drawing/2016/5/13/chartex" xmlns:cx8="http://schemas.microsoft.com/office/drawing/2016/5/14/chartex" xmlns:mc="http://schemas.openxmlformats.org/markup-compatibility/2006" xmlns:aink="http://schemas.microsoft.com/office/drawing/2016/ink" xmlns:am3d="http://schemas.microsoft.com/office/drawing/2017/model3d" xmlns:o="urn:schemas-microsoft-com:office:office" xmlns:r="http://schemas.openxmlformats.org/officeDocument/2006/relationships" xmlns:m="http://schemas.openxmlformats.org/officeDocument/2006/math" xmlns:v="urn:schemas-microsoft-com:vml" xmlns:wp14="http://schemas.microsoft.com/office/word/2010/wordprocessingDrawing" xmlns:wp="http://schemas.openxmlformats.org/drawingml/2006/wordprocessingDrawing" xmlns:w10="urn:schemas-microsoft-com:office:word" xmlns:w="http://schemas.openxmlformats.org/wordprocessingml/2006/main" xmlns:w14="http://schemas.microsoft.com/office/word/2010/wordml" xmlns:w15="http://schemas.microsoft.com/office/word/2012/wordml" xmlns:w16cid="http://schemas.microsoft.com/office/word/2016/wordml/cid" xmlns:w16se="http://schemas.microsoft.com/office/word/2015/wordml/symex" xmlns:wpg="http://schemas.microsoft.com/office/word/2010/wordprocessingGroup" xmlns:wpi="http://schemas.microsoft.com/office/word/2010/wordprocessingInk" xmlns:wne="http://schemas.microsoft.com/office/word/2006/wordml" xmlns:wps="http://schemas.microsoft.com/office/word/2010/wordprocessingShape" mc:Ignorable="w14 w15 w16se w16cid wp14">
   <w:p>
     <w:pPr>
       <w:pStyle w:val="Header"/>
@@ -2640,7 +2735,7 @@
             </wp:anchor>
           </w:drawing>
         </mc:Choice>
-        <mc:Fallback xmlns:w16sdtdh="http://schemas.microsoft.com/office/word/2020/wordml/sdtdatahash" xmlns:w16="http://schemas.microsoft.com/office/word/2018/wordml" xmlns:w16cex="http://schemas.microsoft.com/office/word/2018/wordml/cex" xmlns:oel="http://schemas.microsoft.com/office/2019/extlst" xmlns:w16se="http://schemas.microsoft.com/office/word/2015/wordml/symex" xmlns:w16cid="http://schemas.microsoft.com/office/word/2016/wordml/cid" xmlns:am3d="http://schemas.microsoft.com/office/drawing/2017/model3d" xmlns:aink="http://schemas.microsoft.com/office/drawing/2016/ink" xmlns:cx8="http://schemas.microsoft.com/office/drawing/2016/5/14/chartex" xmlns:cx7="http://schemas.microsoft.com/office/drawing/2016/5/13/chartex" xmlns:cx6="http://schemas.microsoft.com/office/drawing/2016/5/12/chartex" xmlns:cx5="http://schemas.microsoft.com/office/drawing/2016/5/11/chartex" xmlns:cx4="http://schemas.microsoft.com/office/drawing/2016/5/10/chartex" xmlns:cx3="http://schemas.microsoft.com/office/drawing/2016/5/9/chartex" xmlns:cx2="http://schemas.microsoft.com/office/drawing/2015/10/21/chartex" xmlns:cx1="http://schemas.microsoft.com/office/drawing/2015/9/8/chartex" xmlns:cx="http://schemas.microsoft.com/office/drawing/2014/chartex">
+        <mc:Fallback xmlns:oel="http://schemas.microsoft.com/office/2019/extlst" xmlns:w16cex="http://schemas.microsoft.com/office/word/2018/wordml/cex" xmlns:w16="http://schemas.microsoft.com/office/word/2018/wordml" xmlns:w16sdtdh="http://schemas.microsoft.com/office/word/2020/wordml/sdtdatahash">
           <w:pict>
             <v:line w14:anchorId="56DEED59" id="Straight Connector 1" o:spid="_x0000_s1026" style="position:absolute;flip:y;z-index:251662336;visibility:visible;mso-wrap-style:square;mso-width-percent:0;mso-height-percent:0;mso-wrap-distance-left:9pt;mso-wrap-distance-top:0;mso-wrap-distance-right:9pt;mso-wrap-distance-bottom:0;mso-position-horizontal:absolute;mso-position-horizontal-relative:text;mso-position-vertical:absolute;mso-position-vertical-relative:text;mso-width-percent:0;mso-height-percent:0;mso-width-relative:margin;mso-height-relative:margin" from=".5pt,12.05pt" to="494.4pt,12.05pt" o:gfxdata="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" strokecolor="#005e86" strokeweight=".7pt">
               <v:stroke joinstyle="miter"/>
@@ -2666,8 +2761,8 @@
 </file>
 
 <file path=word/numbering.xml><?xml version="1.0" encoding="utf-8"?>
-<w:numbering xmlns:wpc="http://schemas.microsoft.com/office/word/2010/wordprocessingCanvas" xmlns:mc="http://schemas.openxmlformats.org/markup-compatibility/2006" xmlns:o="urn:schemas-microsoft-com:office:office" xmlns:r="http://schemas.openxmlformats.org/officeDocument/2006/relationships" xmlns:m="http://schemas.openxmlformats.org/officeDocument/2006/math" xmlns:v="urn:schemas-microsoft-com:vml" xmlns:wp14="http://schemas.microsoft.com/office/word/2010/wordprocessingDrawing" xmlns:wp="http://schemas.openxmlformats.org/drawingml/2006/wordprocessingDrawing" xmlns:w10="urn:schemas-microsoft-com:office:word" xmlns:w="http://schemas.openxmlformats.org/wordprocessingml/2006/main" xmlns:w14="http://schemas.microsoft.com/office/word/2010/wordml" xmlns:w15="http://schemas.microsoft.com/office/word/2012/wordml" xmlns:wpg="http://schemas.microsoft.com/office/word/2010/wordprocessingGroup" xmlns:wpi="http://schemas.microsoft.com/office/word/2010/wordprocessingInk" xmlns:wne="http://schemas.microsoft.com/office/word/2006/wordml" xmlns:wps="http://schemas.microsoft.com/office/word/2010/wordprocessingShape" mc:Ignorable="w14 w15 wp14">
-  <w:abstractNum w:abstractNumId="0">
+<w:numbering xmlns:wpc="http://schemas.microsoft.com/office/word/2010/wordprocessingCanvas" xmlns:cx="http://schemas.microsoft.com/office/drawing/2014/chartex" xmlns:cx1="http://schemas.microsoft.com/office/drawing/2015/9/8/chartex" xmlns:cx2="http://schemas.microsoft.com/office/drawing/2015/10/21/chartex" xmlns:cx3="http://schemas.microsoft.com/office/drawing/2016/5/9/chartex" xmlns:cx4="http://schemas.microsoft.com/office/drawing/2016/5/10/chartex" xmlns:cx5="http://schemas.microsoft.com/office/drawing/2016/5/11/chartex" xmlns:cx6="http://schemas.microsoft.com/office/drawing/2016/5/12/chartex" xmlns:cx7="http://schemas.microsoft.com/office/drawing/2016/5/13/chartex" xmlns:cx8="http://schemas.microsoft.com/office/drawing/2016/5/14/chartex" xmlns:mc="http://schemas.openxmlformats.org/markup-compatibility/2006" xmlns:aink="http://schemas.microsoft.com/office/drawing/2016/ink" xmlns:am3d="http://schemas.microsoft.com/office/drawing/2017/model3d" xmlns:o="urn:schemas-microsoft-com:office:office" xmlns:r="http://schemas.openxmlformats.org/officeDocument/2006/relationships" xmlns:m="http://schemas.openxmlformats.org/officeDocument/2006/math" xmlns:v="urn:schemas-microsoft-com:vml" xmlns:wp14="http://schemas.microsoft.com/office/word/2010/wordprocessingDrawing" xmlns:wp="http://schemas.openxmlformats.org/drawingml/2006/wordprocessingDrawing" xmlns:w10="urn:schemas-microsoft-com:office:word" xmlns:w="http://schemas.openxmlformats.org/wordprocessingml/2006/main" xmlns:w14="http://schemas.microsoft.com/office/word/2010/wordml" xmlns:w15="http://schemas.microsoft.com/office/word/2012/wordml" xmlns:w16cid="http://schemas.microsoft.com/office/word/2016/wordml/cid" xmlns:w16se="http://schemas.microsoft.com/office/word/2015/wordml/symex" xmlns:wpg="http://schemas.microsoft.com/office/word/2010/wordprocessingGroup" xmlns:wpi="http://schemas.microsoft.com/office/word/2010/wordprocessingInk" xmlns:wne="http://schemas.microsoft.com/office/word/2006/wordml" xmlns:wps="http://schemas.microsoft.com/office/word/2010/wordprocessingShape" mc:Ignorable="w14 w15 w16se w16cid wp14">
+  <w:abstractNum w:abstractNumId="0" w15:restartNumberingAfterBreak="0">
     <w:nsid w:val="08AC6C6E"/>
     <w:multiLevelType w:val="hybridMultilevel"/>
     <w:tmpl w:val="10E23248"/>
@@ -2753,7 +2848,7 @@
       </w:pPr>
     </w:lvl>
   </w:abstractNum>
-  <w:abstractNum w:abstractNumId="1">
+  <w:abstractNum w:abstractNumId="1" w15:restartNumberingAfterBreak="0">
     <w:nsid w:val="129D3EA6"/>
     <w:multiLevelType w:val="hybridMultilevel"/>
     <w:tmpl w:val="FFF4EB50"/>
@@ -2842,7 +2937,7 @@
       </w:pPr>
     </w:lvl>
   </w:abstractNum>
-  <w:abstractNum w:abstractNumId="2">
+  <w:abstractNum w:abstractNumId="2" w15:restartNumberingAfterBreak="0">
     <w:nsid w:val="20B33DD8"/>
     <w:multiLevelType w:val="hybridMultilevel"/>
     <w:tmpl w:val="7F185852"/>
@@ -2931,7 +3026,7 @@
       </w:pPr>
     </w:lvl>
   </w:abstractNum>
-  <w:abstractNum w:abstractNumId="3">
+  <w:abstractNum w:abstractNumId="3" w15:restartNumberingAfterBreak="0">
     <w:nsid w:val="30A31E2C"/>
     <w:multiLevelType w:val="hybridMultilevel"/>
     <w:tmpl w:val="42BEEBC2"/>
@@ -3020,7 +3115,7 @@
       </w:pPr>
     </w:lvl>
   </w:abstractNum>
-  <w:abstractNum w:abstractNumId="4">
+  <w:abstractNum w:abstractNumId="4" w15:restartNumberingAfterBreak="0">
     <w:nsid w:val="32A52AA0"/>
     <w:multiLevelType w:val="hybridMultilevel"/>
     <w:tmpl w:val="162AAC4C"/>
@@ -3133,7 +3228,7 @@
       </w:rPr>
     </w:lvl>
   </w:abstractNum>
-  <w:abstractNum w:abstractNumId="5">
+  <w:abstractNum w:abstractNumId="5" w15:restartNumberingAfterBreak="0">
     <w:nsid w:val="436C483D"/>
     <w:multiLevelType w:val="hybridMultilevel"/>
     <w:tmpl w:val="92240B58"/>
@@ -3222,7 +3317,7 @@
       </w:pPr>
     </w:lvl>
   </w:abstractNum>
-  <w:abstractNum w:abstractNumId="6">
+  <w:abstractNum w:abstractNumId="6" w15:restartNumberingAfterBreak="0">
     <w:nsid w:val="438C247E"/>
     <w:multiLevelType w:val="hybridMultilevel"/>
     <w:tmpl w:val="6334242A"/>
@@ -3311,7 +3406,7 @@
       </w:pPr>
     </w:lvl>
   </w:abstractNum>
-  <w:abstractNum w:abstractNumId="7">
+  <w:abstractNum w:abstractNumId="7" w15:restartNumberingAfterBreak="0">
     <w:nsid w:val="4CAD5455"/>
     <w:multiLevelType w:val="hybridMultilevel"/>
     <w:tmpl w:val="185A9700"/>
@@ -3400,7 +3495,7 @@
       </w:pPr>
     </w:lvl>
   </w:abstractNum>
-  <w:abstractNum w:abstractNumId="8">
+  <w:abstractNum w:abstractNumId="8" w15:restartNumberingAfterBreak="0">
     <w:nsid w:val="63F912F2"/>
     <w:multiLevelType w:val="hybridMultilevel"/>
     <w:tmpl w:val="C492A19E"/>
@@ -3489,7 +3584,7 @@
       </w:pPr>
     </w:lvl>
   </w:abstractNum>
-  <w:abstractNum w:abstractNumId="9">
+  <w:abstractNum w:abstractNumId="9" w15:restartNumberingAfterBreak="0">
     <w:nsid w:val="6D7B5C27"/>
     <w:multiLevelType w:val="hybridMultilevel"/>
     <w:tmpl w:val="F900029A"/>
@@ -3602,7 +3697,7 @@
       </w:rPr>
     </w:lvl>
   </w:abstractNum>
-  <w:abstractNum w:abstractNumId="10">
+  <w:abstractNum w:abstractNumId="10" w15:restartNumberingAfterBreak="0">
     <w:nsid w:val="6EBB5E6F"/>
     <w:multiLevelType w:val="hybridMultilevel"/>
     <w:tmpl w:val="FFA4C520"/>
@@ -3756,7 +3851,7 @@
 </file>
 
 <file path=word/styles.xml><?xml version="1.0" encoding="utf-8"?>
-<w:styles xmlns:mc="http://schemas.openxmlformats.org/markup-compatibility/2006" xmlns:r="http://schemas.openxmlformats.org/officeDocument/2006/relationships" xmlns:w="http://schemas.openxmlformats.org/wordprocessingml/2006/main" xmlns:w14="http://schemas.microsoft.com/office/word/2010/wordml" xmlns:w15="http://schemas.microsoft.com/office/word/2012/wordml" mc:Ignorable="w14 w15">
+<w:styles xmlns:mc="http://schemas.openxmlformats.org/markup-compatibility/2006" xmlns:r="http://schemas.openxmlformats.org/officeDocument/2006/relationships" xmlns:w="http://schemas.openxmlformats.org/wordprocessingml/2006/main" xmlns:w14="http://schemas.microsoft.com/office/word/2010/wordml" xmlns:w15="http://schemas.microsoft.com/office/word/2012/wordml" xmlns:w16cid="http://schemas.microsoft.com/office/word/2016/wordml/cid" xmlns:w16se="http://schemas.microsoft.com/office/word/2015/wordml/symex" mc:Ignorable="w14 w15 w16se w16cid">
   <w:docDefaults>
     <w:rPrDefault>
       <w:rPr>
@@ -3768,7 +3863,7 @@
     </w:rPrDefault>
     <w:pPrDefault/>
   </w:docDefaults>
-  <w:latentStyles w:defLockedState="0" w:defUIPriority="99" w:defSemiHidden="0" w:defUnhideWhenUsed="0" w:defQFormat="0" w:count="371">
+  <w:latentStyles w:defLockedState="0" w:defUIPriority="99" w:defSemiHidden="0" w:defUnhideWhenUsed="0" w:defQFormat="0" w:count="375">
     <w:lsdException w:name="Normal" w:uiPriority="0" w:qFormat="1"/>
     <w:lsdException w:name="heading 1" w:uiPriority="9" w:qFormat="1"/>
     <w:lsdException w:name="heading 2" w:semiHidden="1" w:uiPriority="9" w:unhideWhenUsed="1" w:qFormat="1"/>
@@ -3874,7 +3969,6 @@
     <w:lsdException w:name="HTML Sample" w:semiHidden="1" w:unhideWhenUsed="1"/>
     <w:lsdException w:name="HTML Typewriter" w:semiHidden="1" w:unhideWhenUsed="1"/>
     <w:lsdException w:name="HTML Variable" w:semiHidden="1" w:unhideWhenUsed="1"/>
-    <w:lsdException w:name="Normal Table" w:semiHidden="1" w:unhideWhenUsed="1"/>
     <w:lsdException w:name="annotation subject" w:semiHidden="1" w:unhideWhenUsed="1"/>
     <w:lsdException w:name="No List" w:semiHidden="1" w:unhideWhenUsed="1"/>
     <w:lsdException w:name="Outline List 1" w:semiHidden="1" w:unhideWhenUsed="1"/>
@@ -3918,10 +4012,8 @@
     <w:lsdException w:name="Table Elegant" w:semiHidden="1" w:unhideWhenUsed="1"/>
     <w:lsdException w:name="Table Professional" w:semiHidden="1" w:unhideWhenUsed="1"/>
     <w:lsdException w:name="Table Subtle 1" w:semiHidden="1" w:unhideWhenUsed="1"/>
-    <w:lsdException w:name="Table Subtle 2" w:semiHidden="1" w:unhideWhenUsed="1"/>
     <w:lsdException w:name="Table Web 1" w:semiHidden="1" w:unhideWhenUsed="1"/>
     <w:lsdException w:name="Table Web 2" w:semiHidden="1" w:unhideWhenUsed="1"/>
-    <w:lsdException w:name="Table Web 3" w:semiHidden="1" w:unhideWhenUsed="1"/>
     <w:lsdException w:name="Balloon Text" w:semiHidden="1" w:unhideWhenUsed="1"/>
     <w:lsdException w:name="Table Grid" w:uiPriority="39"/>
     <w:lsdException w:name="Table Theme" w:semiHidden="1" w:unhideWhenUsed="1"/>
@@ -4140,6 +4232,10 @@
     <w:lsdException w:name="List Table 5 Dark Accent 6" w:uiPriority="50"/>
     <w:lsdException w:name="List Table 6 Colorful Accent 6" w:uiPriority="51"/>
     <w:lsdException w:name="List Table 7 Colorful Accent 6" w:uiPriority="52"/>
+    <w:lsdException w:name="Mention" w:semiHidden="1" w:unhideWhenUsed="1"/>
+    <w:lsdException w:name="Smart Hyperlink" w:semiHidden="1" w:unhideWhenUsed="1"/>
+    <w:lsdException w:name="Hashtag" w:semiHidden="1" w:unhideWhenUsed="1"/>
+    <w:lsdException w:name="Unresolved Mention" w:semiHidden="1" w:unhideWhenUsed="1"/>
   </w:latentStyles>
   <w:style w:type="paragraph" w:default="1" w:styleId="Normal">
     <w:name w:val="Normal"/>
@@ -5703,13 +5799,6 @@
         </dgm:presLayoutVars>
       </dgm:prSet>
       <dgm:spPr/>
-      <dgm:t>
-        <a:bodyPr/>
-        <a:lstStyle/>
-        <a:p>
-          <a:endParaRPr lang="en-US"/>
-        </a:p>
-      </dgm:t>
     </dgm:pt>
     <dgm:pt modelId="{39BADF48-04C3-476E-ABEF-48B618215028}" type="pres">
       <dgm:prSet presAssocID="{395D2992-E3BD-4845-8183-956A318533DF}" presName="node" presStyleLbl="node1" presStyleIdx="0" presStyleCnt="9">
@@ -5718,13 +5807,6 @@
         </dgm:presLayoutVars>
       </dgm:prSet>
       <dgm:spPr/>
-      <dgm:t>
-        <a:bodyPr/>
-        <a:lstStyle/>
-        <a:p>
-          <a:endParaRPr lang="en-US"/>
-        </a:p>
-      </dgm:t>
     </dgm:pt>
     <dgm:pt modelId="{379B884C-C757-4B6D-8641-94C4A4F075CB}" type="pres">
       <dgm:prSet presAssocID="{337EB366-0572-4D0E-8614-00D743DA0E34}" presName="sibTrans" presStyleCnt="0"/>
@@ -5737,13 +5819,6 @@
         </dgm:presLayoutVars>
       </dgm:prSet>
       <dgm:spPr/>
-      <dgm:t>
-        <a:bodyPr/>
-        <a:lstStyle/>
-        <a:p>
-          <a:endParaRPr lang="en-US"/>
-        </a:p>
-      </dgm:t>
     </dgm:pt>
     <dgm:pt modelId="{592D8764-9383-4092-B3B2-9D9823CF5010}" type="pres">
       <dgm:prSet presAssocID="{CC8304AC-DA71-487D-89B1-7383861A8816}" presName="sibTrans" presStyleCnt="0"/>
@@ -5756,13 +5831,6 @@
         </dgm:presLayoutVars>
       </dgm:prSet>
       <dgm:spPr/>
-      <dgm:t>
-        <a:bodyPr/>
-        <a:lstStyle/>
-        <a:p>
-          <a:endParaRPr lang="en-US"/>
-        </a:p>
-      </dgm:t>
     </dgm:pt>
     <dgm:pt modelId="{AFA22B7F-A854-4DA3-86D1-2AEEAF5048F2}" type="pres">
       <dgm:prSet presAssocID="{3D39CFED-92FD-4F6C-A27F-20E698B32AAC}" presName="sibTrans" presStyleCnt="0"/>
@@ -5775,13 +5843,6 @@
         </dgm:presLayoutVars>
       </dgm:prSet>
       <dgm:spPr/>
-      <dgm:t>
-        <a:bodyPr/>
-        <a:lstStyle/>
-        <a:p>
-          <a:endParaRPr lang="en-US"/>
-        </a:p>
-      </dgm:t>
     </dgm:pt>
     <dgm:pt modelId="{4EAE16AC-1E41-4AFE-8B01-DB31F75E3A16}" type="pres">
       <dgm:prSet presAssocID="{F157E3DD-E73B-40D4-AC72-AE244D6872BF}" presName="sibTrans" presStyleCnt="0"/>
@@ -5794,13 +5855,6 @@
         </dgm:presLayoutVars>
       </dgm:prSet>
       <dgm:spPr/>
-      <dgm:t>
-        <a:bodyPr/>
-        <a:lstStyle/>
-        <a:p>
-          <a:endParaRPr lang="en-US"/>
-        </a:p>
-      </dgm:t>
     </dgm:pt>
     <dgm:pt modelId="{BF690A22-E52B-4113-A280-04913A94396B}" type="pres">
       <dgm:prSet presAssocID="{24539904-B736-4091-9E70-B945EBFE9963}" presName="sibTrans" presStyleCnt="0"/>
@@ -5813,13 +5867,6 @@
         </dgm:presLayoutVars>
       </dgm:prSet>
       <dgm:spPr/>
-      <dgm:t>
-        <a:bodyPr/>
-        <a:lstStyle/>
-        <a:p>
-          <a:endParaRPr lang="en-US"/>
-        </a:p>
-      </dgm:t>
     </dgm:pt>
     <dgm:pt modelId="{2A6E48B6-EC21-4F1A-BEC2-4B51191AB1C3}" type="pres">
       <dgm:prSet presAssocID="{7F2C106D-E22A-4403-8CAC-314C5842C49C}" presName="sibTrans" presStyleCnt="0"/>
@@ -5832,13 +5879,6 @@
         </dgm:presLayoutVars>
       </dgm:prSet>
       <dgm:spPr/>
-      <dgm:t>
-        <a:bodyPr/>
-        <a:lstStyle/>
-        <a:p>
-          <a:endParaRPr lang="en-US"/>
-        </a:p>
-      </dgm:t>
     </dgm:pt>
     <dgm:pt modelId="{62225532-B5D3-4552-8426-135B5E79FCEB}" type="pres">
       <dgm:prSet presAssocID="{6236B7E8-746A-47E0-A7E9-1CB1F88FB159}" presName="sibTrans" presStyleCnt="0"/>
@@ -5851,13 +5891,6 @@
         </dgm:presLayoutVars>
       </dgm:prSet>
       <dgm:spPr/>
-      <dgm:t>
-        <a:bodyPr/>
-        <a:lstStyle/>
-        <a:p>
-          <a:endParaRPr lang="en-US"/>
-        </a:p>
-      </dgm:t>
     </dgm:pt>
     <dgm:pt modelId="{25E20ABC-1F28-4CB1-ACB2-C4AE4B58015E}" type="pres">
       <dgm:prSet presAssocID="{5ECC82E9-F7E7-4DBD-A70A-CADE3FCE80E4}" presName="sibTrans" presStyleCnt="0"/>
@@ -5870,35 +5903,28 @@
         </dgm:presLayoutVars>
       </dgm:prSet>
       <dgm:spPr/>
-      <dgm:t>
-        <a:bodyPr/>
-        <a:lstStyle/>
-        <a:p>
-          <a:endParaRPr lang="en-US"/>
-        </a:p>
-      </dgm:t>
     </dgm:pt>
   </dgm:ptLst>
   <dgm:cxnLst>
-    <dgm:cxn modelId="{8976CAA8-BA75-4003-A54B-AAB83B84FA03}" srcId="{7B4BAC39-5102-425A-B998-28079A6D1D4B}" destId="{395D2992-E3BD-4845-8183-956A318533DF}" srcOrd="0" destOrd="0" parTransId="{AE837B2D-279F-410F-9265-0AAFDDCA7B51}" sibTransId="{337EB366-0572-4D0E-8614-00D743DA0E34}"/>
+    <dgm:cxn modelId="{C32AC134-56E8-41A0-8742-0E1B71EC9652}" type="presOf" srcId="{315B3C60-8CF6-4BF5-BD3E-DD9EFDE7E1D3}" destId="{1FB0E478-23A1-4E9C-91BA-0E134C882775}" srcOrd="0" destOrd="0" presId="urn:microsoft.com/office/officeart/2005/8/layout/default"/>
+    <dgm:cxn modelId="{CFA8653A-A2D9-4BE0-83ED-54522D71FCDD}" srcId="{7B4BAC39-5102-425A-B998-28079A6D1D4B}" destId="{9F07142B-4FD6-4B98-8410-E9D65A6F5215}" srcOrd="2" destOrd="0" parTransId="{F1E2497C-E71C-4AAF-96EE-35DBC66D7AF2}" sibTransId="{3D39CFED-92FD-4F6C-A27F-20E698B32AAC}"/>
+    <dgm:cxn modelId="{F9E0AF3A-24D6-43C9-A84B-7BCA45C2C1D6}" type="presOf" srcId="{9F07142B-4FD6-4B98-8410-E9D65A6F5215}" destId="{6C6F6E2C-5F42-48F8-BCFA-F567037AF697}" srcOrd="0" destOrd="0" presId="urn:microsoft.com/office/officeart/2005/8/layout/default"/>
+    <dgm:cxn modelId="{810C566F-82BF-4C0E-8E66-898EDDC1B66E}" srcId="{7B4BAC39-5102-425A-B998-28079A6D1D4B}" destId="{64B8E5AE-C2C8-41A3-97F5-01A76F978D11}" srcOrd="3" destOrd="0" parTransId="{660F45AA-4FDF-4A0E-82A1-266C30A2F919}" sibTransId="{F157E3DD-E73B-40D4-AC72-AE244D6872BF}"/>
+    <dgm:cxn modelId="{AE66A979-B378-4768-8A83-4547FC41E8F5}" srcId="{7B4BAC39-5102-425A-B998-28079A6D1D4B}" destId="{8A099013-5ED5-4757-9D3F-45FA8FD3561E}" srcOrd="5" destOrd="0" parTransId="{963ED7B4-CC7C-4D14-BB0F-88F7C6B774EC}" sibTransId="{7F2C106D-E22A-4403-8CAC-314C5842C49C}"/>
+    <dgm:cxn modelId="{93668E8A-7C84-4C20-9F1D-D9EB3E031316}" type="presOf" srcId="{64B8E5AE-C2C8-41A3-97F5-01A76F978D11}" destId="{42EBEAB3-79D8-49AF-8B00-224E1BE3A596}" srcOrd="0" destOrd="0" presId="urn:microsoft.com/office/officeart/2005/8/layout/default"/>
+    <dgm:cxn modelId="{DF98D88B-AF9C-4F5C-A454-376B80F1FACF}" type="presOf" srcId="{FEE13FFD-52DC-4F48-B4F2-91EC530DC4DD}" destId="{A62687EF-8736-4E55-A61F-243B2F171348}" srcOrd="0" destOrd="0" presId="urn:microsoft.com/office/officeart/2005/8/layout/default"/>
     <dgm:cxn modelId="{AEDE218E-BB2D-4F9A-8AF4-D05D775B9331}" srcId="{7B4BAC39-5102-425A-B998-28079A6D1D4B}" destId="{FEE13FFD-52DC-4F48-B4F2-91EC530DC4DD}" srcOrd="4" destOrd="0" parTransId="{6F2BE4A4-B7FC-42C0-8546-F1AE4D3A6E87}" sibTransId="{24539904-B736-4091-9E70-B945EBFE9963}"/>
-    <dgm:cxn modelId="{AE66A979-B378-4768-8A83-4547FC41E8F5}" srcId="{7B4BAC39-5102-425A-B998-28079A6D1D4B}" destId="{8A099013-5ED5-4757-9D3F-45FA8FD3561E}" srcOrd="5" destOrd="0" parTransId="{963ED7B4-CC7C-4D14-BB0F-88F7C6B774EC}" sibTransId="{7F2C106D-E22A-4403-8CAC-314C5842C49C}"/>
-    <dgm:cxn modelId="{64413CC2-8DB8-41EB-8ACC-7942D4503FC4}" srcId="{7B4BAC39-5102-425A-B998-28079A6D1D4B}" destId="{6267DACC-C4DB-4F23-991A-FFAB82A14CCB}" srcOrd="1" destOrd="0" parTransId="{65729A48-F91F-4314-A810-EF26B6E7FA47}" sibTransId="{CC8304AC-DA71-487D-89B1-7383861A8816}"/>
-    <dgm:cxn modelId="{1E0E38E6-02FD-4E55-8898-C9042051415D}" type="presOf" srcId="{2DE8B0DA-66BF-4127-9759-06A9272911AD}" destId="{C02BD9A9-3241-4140-9CD5-87BA3B09A549}" srcOrd="0" destOrd="0" presId="urn:microsoft.com/office/officeart/2005/8/layout/default"/>
-    <dgm:cxn modelId="{5279C7F8-E07A-405A-B7D2-958DDD680FE2}" type="presOf" srcId="{6267DACC-C4DB-4F23-991A-FFAB82A14CCB}" destId="{CF72E00A-5F3A-4072-8DEE-8B78A166F920}" srcOrd="0" destOrd="0" presId="urn:microsoft.com/office/officeart/2005/8/layout/default"/>
-    <dgm:cxn modelId="{3024BBA3-9CCE-4A47-A6BE-CAE51330358D}" type="presOf" srcId="{E653B1AA-872A-499D-BD4F-4ECDDB9CD2C2}" destId="{44691B9B-2F8C-4112-A13D-78AEDA0FC107}" srcOrd="0" destOrd="0" presId="urn:microsoft.com/office/officeart/2005/8/layout/default"/>
     <dgm:cxn modelId="{948D7898-12A2-44B4-A1DA-FA07859B16D5}" srcId="{7B4BAC39-5102-425A-B998-28079A6D1D4B}" destId="{2DE8B0DA-66BF-4127-9759-06A9272911AD}" srcOrd="7" destOrd="0" parTransId="{B5BDE22B-DBF4-41EB-997A-5417348CF985}" sibTransId="{5ECC82E9-F7E7-4DBD-A70A-CADE3FCE80E4}"/>
-    <dgm:cxn modelId="{67F5A4EF-3DEC-488A-800C-CC6A06E81B82}" srcId="{7B4BAC39-5102-425A-B998-28079A6D1D4B}" destId="{E653B1AA-872A-499D-BD4F-4ECDDB9CD2C2}" srcOrd="6" destOrd="0" parTransId="{B2158E71-ED48-41C2-A6B8-AB068A69F519}" sibTransId="{6236B7E8-746A-47E0-A7E9-1CB1F88FB159}"/>
-    <dgm:cxn modelId="{810C566F-82BF-4C0E-8E66-898EDDC1B66E}" srcId="{7B4BAC39-5102-425A-B998-28079A6D1D4B}" destId="{64B8E5AE-C2C8-41A3-97F5-01A76F978D11}" srcOrd="3" destOrd="0" parTransId="{660F45AA-4FDF-4A0E-82A1-266C30A2F919}" sibTransId="{F157E3DD-E73B-40D4-AC72-AE244D6872BF}"/>
-    <dgm:cxn modelId="{F9E0AF3A-24D6-43C9-A84B-7BCA45C2C1D6}" type="presOf" srcId="{9F07142B-4FD6-4B98-8410-E9D65A6F5215}" destId="{6C6F6E2C-5F42-48F8-BCFA-F567037AF697}" srcOrd="0" destOrd="0" presId="urn:microsoft.com/office/officeart/2005/8/layout/default"/>
-    <dgm:cxn modelId="{93668E8A-7C84-4C20-9F1D-D9EB3E031316}" type="presOf" srcId="{64B8E5AE-C2C8-41A3-97F5-01A76F978D11}" destId="{42EBEAB3-79D8-49AF-8B00-224E1BE3A596}" srcOrd="0" destOrd="0" presId="urn:microsoft.com/office/officeart/2005/8/layout/default"/>
-    <dgm:cxn modelId="{CFA8653A-A2D9-4BE0-83ED-54522D71FCDD}" srcId="{7B4BAC39-5102-425A-B998-28079A6D1D4B}" destId="{9F07142B-4FD6-4B98-8410-E9D65A6F5215}" srcOrd="2" destOrd="0" parTransId="{F1E2497C-E71C-4AAF-96EE-35DBC66D7AF2}" sibTransId="{3D39CFED-92FD-4F6C-A27F-20E698B32AAC}"/>
-    <dgm:cxn modelId="{6C358DC2-55B9-4BD6-8097-8905DDFC5DA4}" type="presOf" srcId="{395D2992-E3BD-4845-8183-956A318533DF}" destId="{39BADF48-04C3-476E-ABEF-48B618215028}" srcOrd="0" destOrd="0" presId="urn:microsoft.com/office/officeart/2005/8/layout/default"/>
-    <dgm:cxn modelId="{DF98D88B-AF9C-4F5C-A454-376B80F1FACF}" type="presOf" srcId="{FEE13FFD-52DC-4F48-B4F2-91EC530DC4DD}" destId="{A62687EF-8736-4E55-A61F-243B2F171348}" srcOrd="0" destOrd="0" presId="urn:microsoft.com/office/officeart/2005/8/layout/default"/>
     <dgm:cxn modelId="{6214DF9A-036A-422B-B701-6BE5105CE115}" type="presOf" srcId="{8A099013-5ED5-4757-9D3F-45FA8FD3561E}" destId="{29698476-1370-4292-A6FA-BAF7A01FD417}" srcOrd="0" destOrd="0" presId="urn:microsoft.com/office/officeart/2005/8/layout/default"/>
     <dgm:cxn modelId="{B533ABA1-543B-4440-B267-33F0CD0B914C}" srcId="{7B4BAC39-5102-425A-B998-28079A6D1D4B}" destId="{315B3C60-8CF6-4BF5-BD3E-DD9EFDE7E1D3}" srcOrd="8" destOrd="0" parTransId="{977D0D5E-2D9B-4145-A061-C2A018BCC19C}" sibTransId="{502DC04C-1742-4CDC-A2F9-C10F3CA9A48B}"/>
-    <dgm:cxn modelId="{C32AC134-56E8-41A0-8742-0E1B71EC9652}" type="presOf" srcId="{315B3C60-8CF6-4BF5-BD3E-DD9EFDE7E1D3}" destId="{1FB0E478-23A1-4E9C-91BA-0E134C882775}" srcOrd="0" destOrd="0" presId="urn:microsoft.com/office/officeart/2005/8/layout/default"/>
+    <dgm:cxn modelId="{3024BBA3-9CCE-4A47-A6BE-CAE51330358D}" type="presOf" srcId="{E653B1AA-872A-499D-BD4F-4ECDDB9CD2C2}" destId="{44691B9B-2F8C-4112-A13D-78AEDA0FC107}" srcOrd="0" destOrd="0" presId="urn:microsoft.com/office/officeart/2005/8/layout/default"/>
+    <dgm:cxn modelId="{8976CAA8-BA75-4003-A54B-AAB83B84FA03}" srcId="{7B4BAC39-5102-425A-B998-28079A6D1D4B}" destId="{395D2992-E3BD-4845-8183-956A318533DF}" srcOrd="0" destOrd="0" parTransId="{AE837B2D-279F-410F-9265-0AAFDDCA7B51}" sibTransId="{337EB366-0572-4D0E-8614-00D743DA0E34}"/>
     <dgm:cxn modelId="{5EF4BBBC-DC69-47DB-B19B-63DD5081EC4D}" type="presOf" srcId="{7B4BAC39-5102-425A-B998-28079A6D1D4B}" destId="{7B9BE61A-1AC1-4CE4-97E4-F007B001BB72}" srcOrd="0" destOrd="0" presId="urn:microsoft.com/office/officeart/2005/8/layout/default"/>
+    <dgm:cxn modelId="{64413CC2-8DB8-41EB-8ACC-7942D4503FC4}" srcId="{7B4BAC39-5102-425A-B998-28079A6D1D4B}" destId="{6267DACC-C4DB-4F23-991A-FFAB82A14CCB}" srcOrd="1" destOrd="0" parTransId="{65729A48-F91F-4314-A810-EF26B6E7FA47}" sibTransId="{CC8304AC-DA71-487D-89B1-7383861A8816}"/>
+    <dgm:cxn modelId="{6C358DC2-55B9-4BD6-8097-8905DDFC5DA4}" type="presOf" srcId="{395D2992-E3BD-4845-8183-956A318533DF}" destId="{39BADF48-04C3-476E-ABEF-48B618215028}" srcOrd="0" destOrd="0" presId="urn:microsoft.com/office/officeart/2005/8/layout/default"/>
+    <dgm:cxn modelId="{1E0E38E6-02FD-4E55-8898-C9042051415D}" type="presOf" srcId="{2DE8B0DA-66BF-4127-9759-06A9272911AD}" destId="{C02BD9A9-3241-4140-9CD5-87BA3B09A549}" srcOrd="0" destOrd="0" presId="urn:microsoft.com/office/officeart/2005/8/layout/default"/>
+    <dgm:cxn modelId="{67F5A4EF-3DEC-488A-800C-CC6A06E81B82}" srcId="{7B4BAC39-5102-425A-B998-28079A6D1D4B}" destId="{E653B1AA-872A-499D-BD4F-4ECDDB9CD2C2}" srcOrd="6" destOrd="0" parTransId="{B2158E71-ED48-41C2-A6B8-AB068A69F519}" sibTransId="{6236B7E8-746A-47E0-A7E9-1CB1F88FB159}"/>
+    <dgm:cxn modelId="{5279C7F8-E07A-405A-B7D2-958DDD680FE2}" type="presOf" srcId="{6267DACC-C4DB-4F23-991A-FFAB82A14CCB}" destId="{CF72E00A-5F3A-4072-8DEE-8B78A166F920}" srcOrd="0" destOrd="0" presId="urn:microsoft.com/office/officeart/2005/8/layout/default"/>
     <dgm:cxn modelId="{19CD181A-779C-4F4A-8384-FC3FB8FA8E1B}" type="presParOf" srcId="{7B9BE61A-1AC1-4CE4-97E4-F007B001BB72}" destId="{39BADF48-04C3-476E-ABEF-48B618215028}" srcOrd="0" destOrd="0" presId="urn:microsoft.com/office/officeart/2005/8/layout/default"/>
     <dgm:cxn modelId="{238783B8-0DC0-48D6-806F-4333D788F0FB}" type="presParOf" srcId="{7B9BE61A-1AC1-4CE4-97E4-F007B001BB72}" destId="{379B884C-C757-4B6D-8641-94C4A4F075CB}" srcOrd="1" destOrd="0" presId="urn:microsoft.com/office/officeart/2005/8/layout/default"/>
     <dgm:cxn modelId="{7DCF0994-E762-4DC7-B29C-6B4CB8AD7E5E}" type="presParOf" srcId="{7B9BE61A-1AC1-4CE4-97E4-F007B001BB72}" destId="{CF72E00A-5F3A-4072-8DEE-8B78A166F920}" srcOrd="2" destOrd="0" presId="urn:microsoft.com/office/officeart/2005/8/layout/default"/>
@@ -5985,7 +6011,7 @@
         </a:bodyPr>
         <a:lstStyle/>
         <a:p>
-          <a:pPr lvl="0" algn="ctr" defTabSz="400050">
+          <a:pPr marL="0" lvl="0" indent="0" algn="ctr" defTabSz="400050">
             <a:lnSpc>
               <a:spcPct val="90000"/>
             </a:lnSpc>
@@ -5995,6 +6021,7 @@
             <a:spcAft>
               <a:spcPct val="35000"/>
             </a:spcAft>
+            <a:buNone/>
           </a:pPr>
           <a:r>
             <a:rPr lang="en-AU" sz="900" kern="1200"/>
@@ -6057,7 +6084,7 @@
         </a:bodyPr>
         <a:lstStyle/>
         <a:p>
-          <a:pPr lvl="0" algn="ctr" defTabSz="400050">
+          <a:pPr marL="0" lvl="0" indent="0" algn="ctr" defTabSz="400050">
             <a:lnSpc>
               <a:spcPct val="90000"/>
             </a:lnSpc>
@@ -6067,6 +6094,7 @@
             <a:spcAft>
               <a:spcPct val="35000"/>
             </a:spcAft>
+            <a:buNone/>
           </a:pPr>
           <a:r>
             <a:rPr lang="en-AU" sz="900" kern="1200"/>
@@ -6129,7 +6157,7 @@
         </a:bodyPr>
         <a:lstStyle/>
         <a:p>
-          <a:pPr lvl="0" algn="ctr" defTabSz="400050">
+          <a:pPr marL="0" lvl="0" indent="0" algn="ctr" defTabSz="400050">
             <a:lnSpc>
               <a:spcPct val="90000"/>
             </a:lnSpc>
@@ -6139,6 +6167,7 @@
             <a:spcAft>
               <a:spcPct val="35000"/>
             </a:spcAft>
+            <a:buNone/>
           </a:pPr>
           <a:r>
             <a:rPr lang="en-AU" sz="900" kern="1200"/>
@@ -6201,7 +6230,7 @@
         </a:bodyPr>
         <a:lstStyle/>
         <a:p>
-          <a:pPr lvl="0" algn="ctr" defTabSz="400050">
+          <a:pPr marL="0" lvl="0" indent="0" algn="ctr" defTabSz="400050">
             <a:lnSpc>
               <a:spcPct val="90000"/>
             </a:lnSpc>
@@ -6211,6 +6240,7 @@
             <a:spcAft>
               <a:spcPct val="35000"/>
             </a:spcAft>
+            <a:buNone/>
           </a:pPr>
           <a:r>
             <a:rPr lang="en-AU" sz="900" kern="1200"/>
@@ -6273,7 +6303,7 @@
         </a:bodyPr>
         <a:lstStyle/>
         <a:p>
-          <a:pPr lvl="0" algn="ctr" defTabSz="400050">
+          <a:pPr marL="0" lvl="0" indent="0" algn="ctr" defTabSz="400050">
             <a:lnSpc>
               <a:spcPct val="90000"/>
             </a:lnSpc>
@@ -6283,6 +6313,7 @@
             <a:spcAft>
               <a:spcPct val="35000"/>
             </a:spcAft>
+            <a:buNone/>
           </a:pPr>
           <a:r>
             <a:rPr lang="en-AU" sz="900" kern="1200"/>
@@ -6345,7 +6376,7 @@
         </a:bodyPr>
         <a:lstStyle/>
         <a:p>
-          <a:pPr lvl="0" algn="ctr" defTabSz="400050">
+          <a:pPr marL="0" lvl="0" indent="0" algn="ctr" defTabSz="400050">
             <a:lnSpc>
               <a:spcPct val="90000"/>
             </a:lnSpc>
@@ -6355,6 +6386,7 @@
             <a:spcAft>
               <a:spcPct val="35000"/>
             </a:spcAft>
+            <a:buNone/>
           </a:pPr>
           <a:r>
             <a:rPr lang="en-AU" sz="900" kern="1200"/>
@@ -6417,7 +6449,7 @@
         </a:bodyPr>
         <a:lstStyle/>
         <a:p>
-          <a:pPr lvl="0" algn="ctr" defTabSz="400050">
+          <a:pPr marL="0" lvl="0" indent="0" algn="ctr" defTabSz="400050">
             <a:lnSpc>
               <a:spcPct val="90000"/>
             </a:lnSpc>
@@ -6427,6 +6459,7 @@
             <a:spcAft>
               <a:spcPct val="35000"/>
             </a:spcAft>
+            <a:buNone/>
           </a:pPr>
           <a:r>
             <a:rPr lang="en-AU" sz="900" kern="1200"/>
@@ -6494,7 +6527,7 @@
         </a:bodyPr>
         <a:lstStyle/>
         <a:p>
-          <a:pPr lvl="0" algn="ctr" defTabSz="400050">
+          <a:pPr marL="0" lvl="0" indent="0" algn="ctr" defTabSz="400050">
             <a:lnSpc>
               <a:spcPct val="90000"/>
             </a:lnSpc>
@@ -6504,6 +6537,7 @@
             <a:spcAft>
               <a:spcPct val="35000"/>
             </a:spcAft>
+            <a:buNone/>
           </a:pPr>
           <a:r>
             <a:rPr lang="en-AU" sz="900" kern="1200"/>
@@ -6571,7 +6605,7 @@
         </a:bodyPr>
         <a:lstStyle/>
         <a:p>
-          <a:pPr lvl="0" algn="ctr" defTabSz="400050">
+          <a:pPr marL="0" lvl="0" indent="0" algn="ctr" defTabSz="400050">
             <a:lnSpc>
               <a:spcPct val="90000"/>
             </a:lnSpc>
@@ -6581,6 +6615,7 @@
             <a:spcAft>
               <a:spcPct val="35000"/>
             </a:spcAft>
+            <a:buNone/>
           </a:pPr>
           <a:r>
             <a:rPr lang="en-AU" sz="900" kern="1200"/>
@@ -8044,7 +8079,7 @@
 </file>
 
 <file path=customXml/itemProps1.xml><?xml version="1.0" encoding="utf-8"?>
-<ds:datastoreItem xmlns:ds="http://schemas.openxmlformats.org/officeDocument/2006/customXml" ds:itemID="{E8D7863D-A2EB-45DE-84F8-7968685AFA33}">
+<ds:datastoreItem xmlns:ds="http://schemas.openxmlformats.org/officeDocument/2006/customXml" ds:itemID="{9594E8C7-A7A0-423D-8181-386A57CBBFBE}">
   <ds:schemaRefs>
     <ds:schemaRef ds:uri="http://schemas.openxmlformats.org/officeDocument/2006/bibliography"/>
   </ds:schemaRefs>

--- a/ISYS3001 Practical Skills-Assessment 2 (1).docx
+++ b/ISYS3001 Practical Skills-Assessment 2 (1).docx
@@ -1,6 +1,6 @@
 
 <file path=word/document.xml><?xml version="1.0" encoding="utf-8"?>
-<w:document xmlns:wpc="http://schemas.microsoft.com/office/word/2010/wordprocessingCanvas" xmlns:cx="http://schemas.microsoft.com/office/drawing/2014/chartex" xmlns:cx1="http://schemas.microsoft.com/office/drawing/2015/9/8/chartex" xmlns:cx2="http://schemas.microsoft.com/office/drawing/2015/10/21/chartex" xmlns:cx3="http://schemas.microsoft.com/office/drawing/2016/5/9/chartex" xmlns:cx4="http://schemas.microsoft.com/office/drawing/2016/5/10/chartex" xmlns:cx5="http://schemas.microsoft.com/office/drawing/2016/5/11/chartex" xmlns:cx6="http://schemas.microsoft.com/office/drawing/2016/5/12/chartex" xmlns:cx7="http://schemas.microsoft.com/office/drawing/2016/5/13/chartex" xmlns:cx8="http://schemas.microsoft.com/office/drawing/2016/5/14/chartex" xmlns:mc="http://schemas.openxmlformats.org/markup-compatibility/2006" xmlns:aink="http://schemas.microsoft.com/office/drawing/2016/ink" xmlns:am3d="http://schemas.microsoft.com/office/drawing/2017/model3d" xmlns:o="urn:schemas-microsoft-com:office:office" xmlns:r="http://schemas.openxmlformats.org/officeDocument/2006/relationships" xmlns:m="http://schemas.openxmlformats.org/officeDocument/2006/math" xmlns:v="urn:schemas-microsoft-com:vml" xmlns:wp14="http://schemas.microsoft.com/office/word/2010/wordprocessingDrawing" xmlns:wp="http://schemas.openxmlformats.org/drawingml/2006/wordprocessingDrawing" xmlns:w10="urn:schemas-microsoft-com:office:word" xmlns:w="http://schemas.openxmlformats.org/wordprocessingml/2006/main" xmlns:w14="http://schemas.microsoft.com/office/word/2010/wordml" xmlns:w15="http://schemas.microsoft.com/office/word/2012/wordml" xmlns:w16cid="http://schemas.microsoft.com/office/word/2016/wordml/cid" xmlns:w16se="http://schemas.microsoft.com/office/word/2015/wordml/symex" xmlns:wpg="http://schemas.microsoft.com/office/word/2010/wordprocessingGroup" xmlns:wpi="http://schemas.microsoft.com/office/word/2010/wordprocessingInk" xmlns:wne="http://schemas.microsoft.com/office/word/2006/wordml" xmlns:wps="http://schemas.microsoft.com/office/word/2010/wordprocessingShape" mc:Ignorable="w14 w15 w16se w16cid wp14">
+<w:document xmlns:wpc="http://schemas.microsoft.com/office/word/2010/wordprocessingCanvas" xmlns:mc="http://schemas.openxmlformats.org/markup-compatibility/2006" xmlns:o="urn:schemas-microsoft-com:office:office" xmlns:r="http://schemas.openxmlformats.org/officeDocument/2006/relationships" xmlns:m="http://schemas.openxmlformats.org/officeDocument/2006/math" xmlns:v="urn:schemas-microsoft-com:vml" xmlns:wp14="http://schemas.microsoft.com/office/word/2010/wordprocessingDrawing" xmlns:wp="http://schemas.openxmlformats.org/drawingml/2006/wordprocessingDrawing" xmlns:w10="urn:schemas-microsoft-com:office:word" xmlns:w="http://schemas.openxmlformats.org/wordprocessingml/2006/main" xmlns:w14="http://schemas.microsoft.com/office/word/2010/wordml" xmlns:wpg="http://schemas.microsoft.com/office/word/2010/wordprocessingGroup" xmlns:wpi="http://schemas.microsoft.com/office/word/2010/wordprocessingInk" xmlns:wne="http://schemas.microsoft.com/office/word/2006/wordml" xmlns:wps="http://schemas.microsoft.com/office/word/2010/wordprocessingShape" mc:Ignorable="w14 wp14">
   <w:body>
     <w:p>
       <w:pPr>
@@ -472,7 +472,7 @@
           <w:szCs w:val="17"/>
         </w:rPr>
       </w:pPr>
-      <w:hyperlink r:id="rId8" w:history="1">
+      <w:hyperlink r:id="rId9" w:history="1">
         <w:r>
           <w:rPr>
             <w:rStyle w:val="Hyperlink"/>
@@ -943,6 +943,7 @@
           <w:bCs/>
           <w:sz w:val="20"/>
           <w:szCs w:val="17"/>
+          <w:highlight w:val="red"/>
         </w:rPr>
         <w:t>Note that the nightly builds</w:t>
       </w:r>
@@ -952,8 +953,20 @@
           <w:bCs/>
           <w:sz w:val="20"/>
           <w:szCs w:val="17"/>
-        </w:rPr>
-        <w:t xml:space="preserve"> evolve over time so carefully reference the facts that you have gathered and indicate the dates to which your descriptions refer. </w:t>
+          <w:highlight w:val="red"/>
+        </w:rPr>
+        <w:t xml:space="preserve"> evolve over time so carefully reference the facts that you have gathered and indicate the dates to which your descriptions</w:t>
+      </w:r>
+      <w:bookmarkStart w:id="0" w:name="_GoBack"/>
+      <w:bookmarkEnd w:id="0"/>
+      <w:r>
+        <w:rPr>
+          <w:rFonts w:ascii="Roboto" w:hAnsi="Roboto" w:cs="Times New Roman"/>
+          <w:bCs/>
+          <w:sz w:val="20"/>
+          <w:szCs w:val="17"/>
+        </w:rPr>
+        <w:t xml:space="preserve"> refer. </w:t>
       </w:r>
     </w:p>
     <w:p>
@@ -1381,6 +1394,7 @@
           <w:sz w:val="20"/>
           <w:szCs w:val="17"/>
         </w:rPr>
+        <w:lastRenderedPageBreak/>
         <w:t>The system description</w:t>
       </w:r>
     </w:p>
@@ -1406,7 +1420,6 @@
           <w:sz w:val="20"/>
           <w:szCs w:val="17"/>
         </w:rPr>
-        <w:lastRenderedPageBreak/>
         <w:t>Explanation of how you would evaluate proposals received</w:t>
       </w:r>
     </w:p>
@@ -1807,8 +1820,6 @@
         </w:rPr>
         <w:t>)</w:t>
       </w:r>
-      <w:bookmarkStart w:id="0" w:name="_GoBack"/>
-      <w:bookmarkEnd w:id="0"/>
     </w:p>
     <w:p>
       <w:pPr>
@@ -1940,6 +1951,7 @@
           <w:sz w:val="24"/>
           <w:szCs w:val="17"/>
         </w:rPr>
+        <w:lastRenderedPageBreak/>
         <w:t>Getting Help:</w:t>
       </w:r>
     </w:p>
@@ -2117,7 +2129,7 @@
             <wp:cNvGraphicFramePr/>
             <a:graphic xmlns:a="http://schemas.openxmlformats.org/drawingml/2006/main">
               <a:graphicData uri="http://schemas.openxmlformats.org/drawingml/2006/diagram">
-                <dgm:relIds xmlns:dgm="http://schemas.openxmlformats.org/drawingml/2006/diagram" xmlns:r="http://schemas.openxmlformats.org/officeDocument/2006/relationships" r:dm="rId9" r:lo="rId10" r:qs="rId11" r:cs="rId12"/>
+                <dgm:relIds xmlns:dgm="http://schemas.openxmlformats.org/drawingml/2006/diagram" xmlns:r="http://schemas.openxmlformats.org/officeDocument/2006/relationships" r:dm="rId10" r:lo="rId11" r:qs="rId12" r:cs="rId13"/>
               </a:graphicData>
             </a:graphic>
           </wp:inline>
@@ -2254,8 +2266,8 @@
       </w:r>
     </w:p>
     <w:sectPr>
-      <w:headerReference w:type="default" r:id="rId14"/>
-      <w:footerReference w:type="default" r:id="rId15"/>
+      <w:headerReference w:type="default" r:id="rId15"/>
+      <w:footerReference w:type="default" r:id="rId16"/>
       <w:pgSz w:w="11900" w:h="16840" w:code="9"/>
       <w:pgMar w:top="1440" w:right="900" w:bottom="1135" w:left="810" w:header="0" w:footer="531" w:gutter="0"/>
       <w:pgNumType w:start="1"/>
@@ -2267,7 +2279,7 @@
 </file>
 
 <file path=word/endnotes.xml><?xml version="1.0" encoding="utf-8"?>
-<w:endnotes xmlns:wpc="http://schemas.microsoft.com/office/word/2010/wordprocessingCanvas" xmlns:cx="http://schemas.microsoft.com/office/drawing/2014/chartex" xmlns:cx1="http://schemas.microsoft.com/office/drawing/2015/9/8/chartex" xmlns:cx2="http://schemas.microsoft.com/office/drawing/2015/10/21/chartex" xmlns:cx3="http://schemas.microsoft.com/office/drawing/2016/5/9/chartex" xmlns:cx4="http://schemas.microsoft.com/office/drawing/2016/5/10/chartex" xmlns:cx5="http://schemas.microsoft.com/office/drawing/2016/5/11/chartex" xmlns:cx6="http://schemas.microsoft.com/office/drawing/2016/5/12/chartex" xmlns:cx7="http://schemas.microsoft.com/office/drawing/2016/5/13/chartex" xmlns:cx8="http://schemas.microsoft.com/office/drawing/2016/5/14/chartex" xmlns:mc="http://schemas.openxmlformats.org/markup-compatibility/2006" xmlns:aink="http://schemas.microsoft.com/office/drawing/2016/ink" xmlns:am3d="http://schemas.microsoft.com/office/drawing/2017/model3d" xmlns:o="urn:schemas-microsoft-com:office:office" xmlns:r="http://schemas.openxmlformats.org/officeDocument/2006/relationships" xmlns:m="http://schemas.openxmlformats.org/officeDocument/2006/math" xmlns:v="urn:schemas-microsoft-com:vml" xmlns:wp14="http://schemas.microsoft.com/office/word/2010/wordprocessingDrawing" xmlns:wp="http://schemas.openxmlformats.org/drawingml/2006/wordprocessingDrawing" xmlns:w10="urn:schemas-microsoft-com:office:word" xmlns:w="http://schemas.openxmlformats.org/wordprocessingml/2006/main" xmlns:w14="http://schemas.microsoft.com/office/word/2010/wordml" xmlns:w15="http://schemas.microsoft.com/office/word/2012/wordml" xmlns:w16cid="http://schemas.microsoft.com/office/word/2016/wordml/cid" xmlns:w16se="http://schemas.microsoft.com/office/word/2015/wordml/symex" xmlns:wpg="http://schemas.microsoft.com/office/word/2010/wordprocessingGroup" xmlns:wpi="http://schemas.microsoft.com/office/word/2010/wordprocessingInk" xmlns:wne="http://schemas.microsoft.com/office/word/2006/wordml" xmlns:wps="http://schemas.microsoft.com/office/word/2010/wordprocessingShape" mc:Ignorable="w14 w15 w16se w16cid wp14">
+<w:endnotes xmlns:wpc="http://schemas.microsoft.com/office/word/2010/wordprocessingCanvas" xmlns:mc="http://schemas.openxmlformats.org/markup-compatibility/2006" xmlns:o="urn:schemas-microsoft-com:office:office" xmlns:r="http://schemas.openxmlformats.org/officeDocument/2006/relationships" xmlns:m="http://schemas.openxmlformats.org/officeDocument/2006/math" xmlns:v="urn:schemas-microsoft-com:vml" xmlns:wp14="http://schemas.microsoft.com/office/word/2010/wordprocessingDrawing" xmlns:wp="http://schemas.openxmlformats.org/drawingml/2006/wordprocessingDrawing" xmlns:w10="urn:schemas-microsoft-com:office:word" xmlns:w="http://schemas.openxmlformats.org/wordprocessingml/2006/main" xmlns:w14="http://schemas.microsoft.com/office/word/2010/wordml" xmlns:wpg="http://schemas.microsoft.com/office/word/2010/wordprocessingGroup" xmlns:wpi="http://schemas.microsoft.com/office/word/2010/wordprocessingInk" xmlns:wne="http://schemas.microsoft.com/office/word/2006/wordml" xmlns:wps="http://schemas.microsoft.com/office/word/2010/wordprocessingShape" mc:Ignorable="w14 wp14">
   <w:endnote w:type="separator" w:id="-1">
     <w:p>
       <w:r>
@@ -2286,7 +2298,7 @@
 </file>
 
 <file path=word/footer1.xml><?xml version="1.0" encoding="utf-8"?>
-<w:ftr xmlns:wpc="http://schemas.microsoft.com/office/word/2010/wordprocessingCanvas" xmlns:cx="http://schemas.microsoft.com/office/drawing/2014/chartex" xmlns:cx1="http://schemas.microsoft.com/office/drawing/2015/9/8/chartex" xmlns:cx2="http://schemas.microsoft.com/office/drawing/2015/10/21/chartex" xmlns:cx3="http://schemas.microsoft.com/office/drawing/2016/5/9/chartex" xmlns:cx4="http://schemas.microsoft.com/office/drawing/2016/5/10/chartex" xmlns:cx5="http://schemas.microsoft.com/office/drawing/2016/5/11/chartex" xmlns:cx6="http://schemas.microsoft.com/office/drawing/2016/5/12/chartex" xmlns:cx7="http://schemas.microsoft.com/office/drawing/2016/5/13/chartex" xmlns:cx8="http://schemas.microsoft.com/office/drawing/2016/5/14/chartex" xmlns:mc="http://schemas.openxmlformats.org/markup-compatibility/2006" xmlns:aink="http://schemas.microsoft.com/office/drawing/2016/ink" xmlns:am3d="http://schemas.microsoft.com/office/drawing/2017/model3d" xmlns:o="urn:schemas-microsoft-com:office:office" xmlns:r="http://schemas.openxmlformats.org/officeDocument/2006/relationships" xmlns:m="http://schemas.openxmlformats.org/officeDocument/2006/math" xmlns:v="urn:schemas-microsoft-com:vml" xmlns:wp14="http://schemas.microsoft.com/office/word/2010/wordprocessingDrawing" xmlns:wp="http://schemas.openxmlformats.org/drawingml/2006/wordprocessingDrawing" xmlns:w10="urn:schemas-microsoft-com:office:word" xmlns:w="http://schemas.openxmlformats.org/wordprocessingml/2006/main" xmlns:w14="http://schemas.microsoft.com/office/word/2010/wordml" xmlns:w15="http://schemas.microsoft.com/office/word/2012/wordml" xmlns:w16cid="http://schemas.microsoft.com/office/word/2016/wordml/cid" xmlns:w16se="http://schemas.microsoft.com/office/word/2015/wordml/symex" xmlns:wpg="http://schemas.microsoft.com/office/word/2010/wordprocessingGroup" xmlns:wpi="http://schemas.microsoft.com/office/word/2010/wordprocessingInk" xmlns:wne="http://schemas.microsoft.com/office/word/2006/wordml" xmlns:wps="http://schemas.microsoft.com/office/word/2010/wordprocessingShape" mc:Ignorable="w14 w15 w16se w16cid wp14">
+<w:ftr xmlns:wpc="http://schemas.microsoft.com/office/word/2010/wordprocessingCanvas" xmlns:mc="http://schemas.openxmlformats.org/markup-compatibility/2006" xmlns:o="urn:schemas-microsoft-com:office:office" xmlns:r="http://schemas.openxmlformats.org/officeDocument/2006/relationships" xmlns:m="http://schemas.openxmlformats.org/officeDocument/2006/math" xmlns:v="urn:schemas-microsoft-com:vml" xmlns:wp14="http://schemas.microsoft.com/office/word/2010/wordprocessingDrawing" xmlns:wp="http://schemas.openxmlformats.org/drawingml/2006/wordprocessingDrawing" xmlns:w10="urn:schemas-microsoft-com:office:word" xmlns:w="http://schemas.openxmlformats.org/wordprocessingml/2006/main" xmlns:w14="http://schemas.microsoft.com/office/word/2010/wordml" xmlns:wpg="http://schemas.microsoft.com/office/word/2010/wordprocessingGroup" xmlns:wpi="http://schemas.microsoft.com/office/word/2010/wordprocessingInk" xmlns:wne="http://schemas.microsoft.com/office/word/2006/wordml" xmlns:wps="http://schemas.microsoft.com/office/word/2010/wordprocessingShape" mc:Ignorable="w14 wp14">
   <w:sdt>
     <w:sdtPr>
       <w:id w:val="1312600597"/>
@@ -2335,7 +2347,7 @@
           <w:rPr>
             <w:noProof/>
           </w:rPr>
-          <w:t>2</w:t>
+          <w:t>1</w:t>
         </w:r>
         <w:r>
           <w:rPr>
@@ -2366,7 +2378,7 @@
 </file>
 
 <file path=word/footnotes.xml><?xml version="1.0" encoding="utf-8"?>
-<w:footnotes xmlns:wpc="http://schemas.microsoft.com/office/word/2010/wordprocessingCanvas" xmlns:cx="http://schemas.microsoft.com/office/drawing/2014/chartex" xmlns:cx1="http://schemas.microsoft.com/office/drawing/2015/9/8/chartex" xmlns:cx2="http://schemas.microsoft.com/office/drawing/2015/10/21/chartex" xmlns:cx3="http://schemas.microsoft.com/office/drawing/2016/5/9/chartex" xmlns:cx4="http://schemas.microsoft.com/office/drawing/2016/5/10/chartex" xmlns:cx5="http://schemas.microsoft.com/office/drawing/2016/5/11/chartex" xmlns:cx6="http://schemas.microsoft.com/office/drawing/2016/5/12/chartex" xmlns:cx7="http://schemas.microsoft.com/office/drawing/2016/5/13/chartex" xmlns:cx8="http://schemas.microsoft.com/office/drawing/2016/5/14/chartex" xmlns:mc="http://schemas.openxmlformats.org/markup-compatibility/2006" xmlns:aink="http://schemas.microsoft.com/office/drawing/2016/ink" xmlns:am3d="http://schemas.microsoft.com/office/drawing/2017/model3d" xmlns:o="urn:schemas-microsoft-com:office:office" xmlns:r="http://schemas.openxmlformats.org/officeDocument/2006/relationships" xmlns:m="http://schemas.openxmlformats.org/officeDocument/2006/math" xmlns:v="urn:schemas-microsoft-com:vml" xmlns:wp14="http://schemas.microsoft.com/office/word/2010/wordprocessingDrawing" xmlns:wp="http://schemas.openxmlformats.org/drawingml/2006/wordprocessingDrawing" xmlns:w10="urn:schemas-microsoft-com:office:word" xmlns:w="http://schemas.openxmlformats.org/wordprocessingml/2006/main" xmlns:w14="http://schemas.microsoft.com/office/word/2010/wordml" xmlns:w15="http://schemas.microsoft.com/office/word/2012/wordml" xmlns:w16cid="http://schemas.microsoft.com/office/word/2016/wordml/cid" xmlns:w16se="http://schemas.microsoft.com/office/word/2015/wordml/symex" xmlns:wpg="http://schemas.microsoft.com/office/word/2010/wordprocessingGroup" xmlns:wpi="http://schemas.microsoft.com/office/word/2010/wordprocessingInk" xmlns:wne="http://schemas.microsoft.com/office/word/2006/wordml" xmlns:wps="http://schemas.microsoft.com/office/word/2010/wordprocessingShape" mc:Ignorable="w14 w15 w16se w16cid wp14">
+<w:footnotes xmlns:wpc="http://schemas.microsoft.com/office/word/2010/wordprocessingCanvas" xmlns:mc="http://schemas.openxmlformats.org/markup-compatibility/2006" xmlns:o="urn:schemas-microsoft-com:office:office" xmlns:r="http://schemas.openxmlformats.org/officeDocument/2006/relationships" xmlns:m="http://schemas.openxmlformats.org/officeDocument/2006/math" xmlns:v="urn:schemas-microsoft-com:vml" xmlns:wp14="http://schemas.microsoft.com/office/word/2010/wordprocessingDrawing" xmlns:wp="http://schemas.openxmlformats.org/drawingml/2006/wordprocessingDrawing" xmlns:w10="urn:schemas-microsoft-com:office:word" xmlns:w="http://schemas.openxmlformats.org/wordprocessingml/2006/main" xmlns:w14="http://schemas.microsoft.com/office/word/2010/wordml" xmlns:wpg="http://schemas.microsoft.com/office/word/2010/wordprocessingGroup" xmlns:wpi="http://schemas.microsoft.com/office/word/2010/wordprocessingInk" xmlns:wne="http://schemas.microsoft.com/office/word/2006/wordml" xmlns:wps="http://schemas.microsoft.com/office/word/2010/wordprocessingShape" mc:Ignorable="w14 wp14">
   <w:footnote w:type="separator" w:id="-1">
     <w:p>
       <w:r>
@@ -2385,7 +2397,7 @@
 </file>
 
 <file path=word/header1.xml><?xml version="1.0" encoding="utf-8"?>
-<w:hdr xmlns:wpc="http://schemas.microsoft.com/office/word/2010/wordprocessingCanvas" xmlns:cx="http://schemas.microsoft.com/office/drawing/2014/chartex" xmlns:cx1="http://schemas.microsoft.com/office/drawing/2015/9/8/chartex" xmlns:cx2="http://schemas.microsoft.com/office/drawing/2015/10/21/chartex" xmlns:cx3="http://schemas.microsoft.com/office/drawing/2016/5/9/chartex" xmlns:cx4="http://schemas.microsoft.com/office/drawing/2016/5/10/chartex" xmlns:cx5="http://schemas.microsoft.com/office/drawing/2016/5/11/chartex" xmlns:cx6="http://schemas.microsoft.com/office/drawing/2016/5/12/chartex" xmlns:cx7="http://schemas.microsoft.com/office/drawing/2016/5/13/chartex" xmlns:cx8="http://schemas.microsoft.com/office/drawing/2016/5/14/chartex" xmlns:mc="http://schemas.openxmlformats.org/markup-compatibility/2006" xmlns:aink="http://schemas.microsoft.com/office/drawing/2016/ink" xmlns:am3d="http://schemas.microsoft.com/office/drawing/2017/model3d" xmlns:o="urn:schemas-microsoft-com:office:office" xmlns:r="http://schemas.openxmlformats.org/officeDocument/2006/relationships" xmlns:m="http://schemas.openxmlformats.org/officeDocument/2006/math" xmlns:v="urn:schemas-microsoft-com:vml" xmlns:wp14="http://schemas.microsoft.com/office/word/2010/wordprocessingDrawing" xmlns:wp="http://schemas.openxmlformats.org/drawingml/2006/wordprocessingDrawing" xmlns:w10="urn:schemas-microsoft-com:office:word" xmlns:w="http://schemas.openxmlformats.org/wordprocessingml/2006/main" xmlns:w14="http://schemas.microsoft.com/office/word/2010/wordml" xmlns:w15="http://schemas.microsoft.com/office/word/2012/wordml" xmlns:w16cid="http://schemas.microsoft.com/office/word/2016/wordml/cid" xmlns:w16se="http://schemas.microsoft.com/office/word/2015/wordml/symex" xmlns:wpg="http://schemas.microsoft.com/office/word/2010/wordprocessingGroup" xmlns:wpi="http://schemas.microsoft.com/office/word/2010/wordprocessingInk" xmlns:wne="http://schemas.microsoft.com/office/word/2006/wordml" xmlns:wps="http://schemas.microsoft.com/office/word/2010/wordprocessingShape" mc:Ignorable="w14 w15 w16se w16cid wp14">
+<w:hdr xmlns:wpc="http://schemas.microsoft.com/office/word/2010/wordprocessingCanvas" xmlns:mc="http://schemas.openxmlformats.org/markup-compatibility/2006" xmlns:o="urn:schemas-microsoft-com:office:office" xmlns:r="http://schemas.openxmlformats.org/officeDocument/2006/relationships" xmlns:m="http://schemas.openxmlformats.org/officeDocument/2006/math" xmlns:v="urn:schemas-microsoft-com:vml" xmlns:wp14="http://schemas.microsoft.com/office/word/2010/wordprocessingDrawing" xmlns:wp="http://schemas.openxmlformats.org/drawingml/2006/wordprocessingDrawing" xmlns:w10="urn:schemas-microsoft-com:office:word" xmlns:w="http://schemas.openxmlformats.org/wordprocessingml/2006/main" xmlns:w14="http://schemas.microsoft.com/office/word/2010/wordml" xmlns:wpg="http://schemas.microsoft.com/office/word/2010/wordprocessingGroup" xmlns:wpi="http://schemas.microsoft.com/office/word/2010/wordprocessingInk" xmlns:wne="http://schemas.microsoft.com/office/word/2006/wordml" xmlns:wps="http://schemas.microsoft.com/office/word/2010/wordprocessingShape" mc:Ignorable="w14 wp14">
   <w:p>
     <w:pPr>
       <w:pStyle w:val="Header"/>
@@ -2753,7 +2765,7 @@
             </wp:anchor>
           </w:drawing>
         </mc:Choice>
-        <mc:Fallback xmlns:w16sdtdh="http://schemas.microsoft.com/office/word/2020/wordml/sdtdatahash" xmlns:w16="http://schemas.microsoft.com/office/word/2018/wordml" xmlns:w16cex="http://schemas.microsoft.com/office/word/2018/wordml/cex" xmlns:oel="http://schemas.microsoft.com/office/2019/extlst">
+        <mc:Fallback xmlns:oel="http://schemas.microsoft.com/office/2019/extlst" xmlns:w16cex="http://schemas.microsoft.com/office/word/2018/wordml/cex" xmlns:w16="http://schemas.microsoft.com/office/word/2018/wordml" xmlns:w16sdtdh="http://schemas.microsoft.com/office/word/2020/wordml/sdtdatahash" xmlns:w16se="http://schemas.microsoft.com/office/word/2015/wordml/symex" xmlns:w16cid="http://schemas.microsoft.com/office/word/2016/wordml/cid" xmlns:w15="http://schemas.microsoft.com/office/word/2012/wordml" xmlns:am3d="http://schemas.microsoft.com/office/drawing/2017/model3d" xmlns:aink="http://schemas.microsoft.com/office/drawing/2016/ink" xmlns:cx8="http://schemas.microsoft.com/office/drawing/2016/5/14/chartex" xmlns:cx7="http://schemas.microsoft.com/office/drawing/2016/5/13/chartex" xmlns:cx6="http://schemas.microsoft.com/office/drawing/2016/5/12/chartex" xmlns:cx5="http://schemas.microsoft.com/office/drawing/2016/5/11/chartex" xmlns:cx4="http://schemas.microsoft.com/office/drawing/2016/5/10/chartex" xmlns:cx3="http://schemas.microsoft.com/office/drawing/2016/5/9/chartex" xmlns:cx2="http://schemas.microsoft.com/office/drawing/2015/10/21/chartex" xmlns:cx1="http://schemas.microsoft.com/office/drawing/2015/9/8/chartex" xmlns:cx="http://schemas.microsoft.com/office/drawing/2014/chartex">
           <w:pict>
             <v:line w14:anchorId="56DEED59" id="Straight Connector 1" o:spid="_x0000_s1026" style="position:absolute;flip:y;z-index:251662336;visibility:visible;mso-wrap-style:square;mso-width-percent:0;mso-height-percent:0;mso-wrap-distance-left:9pt;mso-wrap-distance-top:0;mso-wrap-distance-right:9pt;mso-wrap-distance-bottom:0;mso-position-horizontal:absolute;mso-position-horizontal-relative:text;mso-position-vertical:absolute;mso-position-vertical-relative:text;mso-width-percent:0;mso-height-percent:0;mso-width-relative:margin;mso-height-relative:margin" from=".5pt,12.05pt" to="494.4pt,12.05pt" o:gfxdata="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" strokecolor="#005e86" strokeweight=".7pt">
               <v:stroke joinstyle="miter"/>
@@ -2779,8 +2791,8 @@
 </file>
 
 <file path=word/numbering.xml><?xml version="1.0" encoding="utf-8"?>
-<w:numbering xmlns:wpc="http://schemas.microsoft.com/office/word/2010/wordprocessingCanvas" xmlns:cx="http://schemas.microsoft.com/office/drawing/2014/chartex" xmlns:cx1="http://schemas.microsoft.com/office/drawing/2015/9/8/chartex" xmlns:cx2="http://schemas.microsoft.com/office/drawing/2015/10/21/chartex" xmlns:cx3="http://schemas.microsoft.com/office/drawing/2016/5/9/chartex" xmlns:cx4="http://schemas.microsoft.com/office/drawing/2016/5/10/chartex" xmlns:cx5="http://schemas.microsoft.com/office/drawing/2016/5/11/chartex" xmlns:cx6="http://schemas.microsoft.com/office/drawing/2016/5/12/chartex" xmlns:cx7="http://schemas.microsoft.com/office/drawing/2016/5/13/chartex" xmlns:cx8="http://schemas.microsoft.com/office/drawing/2016/5/14/chartex" xmlns:mc="http://schemas.openxmlformats.org/markup-compatibility/2006" xmlns:aink="http://schemas.microsoft.com/office/drawing/2016/ink" xmlns:am3d="http://schemas.microsoft.com/office/drawing/2017/model3d" xmlns:o="urn:schemas-microsoft-com:office:office" xmlns:r="http://schemas.openxmlformats.org/officeDocument/2006/relationships" xmlns:m="http://schemas.openxmlformats.org/officeDocument/2006/math" xmlns:v="urn:schemas-microsoft-com:vml" xmlns:wp14="http://schemas.microsoft.com/office/word/2010/wordprocessingDrawing" xmlns:wp="http://schemas.openxmlformats.org/drawingml/2006/wordprocessingDrawing" xmlns:w10="urn:schemas-microsoft-com:office:word" xmlns:w="http://schemas.openxmlformats.org/wordprocessingml/2006/main" xmlns:w14="http://schemas.microsoft.com/office/word/2010/wordml" xmlns:w15="http://schemas.microsoft.com/office/word/2012/wordml" xmlns:w16cid="http://schemas.microsoft.com/office/word/2016/wordml/cid" xmlns:w16se="http://schemas.microsoft.com/office/word/2015/wordml/symex" xmlns:wpg="http://schemas.microsoft.com/office/word/2010/wordprocessingGroup" xmlns:wpi="http://schemas.microsoft.com/office/word/2010/wordprocessingInk" xmlns:wne="http://schemas.microsoft.com/office/word/2006/wordml" xmlns:wps="http://schemas.microsoft.com/office/word/2010/wordprocessingShape" mc:Ignorable="w14 w15 w16se w16cid wp14">
-  <w:abstractNum w:abstractNumId="0" w15:restartNumberingAfterBreak="0">
+<w:numbering xmlns:wpc="http://schemas.microsoft.com/office/word/2010/wordprocessingCanvas" xmlns:mc="http://schemas.openxmlformats.org/markup-compatibility/2006" xmlns:o="urn:schemas-microsoft-com:office:office" xmlns:r="http://schemas.openxmlformats.org/officeDocument/2006/relationships" xmlns:m="http://schemas.openxmlformats.org/officeDocument/2006/math" xmlns:v="urn:schemas-microsoft-com:vml" xmlns:wp14="http://schemas.microsoft.com/office/word/2010/wordprocessingDrawing" xmlns:wp="http://schemas.openxmlformats.org/drawingml/2006/wordprocessingDrawing" xmlns:w10="urn:schemas-microsoft-com:office:word" xmlns:w="http://schemas.openxmlformats.org/wordprocessingml/2006/main" xmlns:w14="http://schemas.microsoft.com/office/word/2010/wordml" xmlns:wpg="http://schemas.microsoft.com/office/word/2010/wordprocessingGroup" xmlns:wpi="http://schemas.microsoft.com/office/word/2010/wordprocessingInk" xmlns:wne="http://schemas.microsoft.com/office/word/2006/wordml" xmlns:wps="http://schemas.microsoft.com/office/word/2010/wordprocessingShape" mc:Ignorable="w14 wp14">
+  <w:abstractNum w:abstractNumId="0">
     <w:nsid w:val="08AC6C6E"/>
     <w:multiLevelType w:val="hybridMultilevel"/>
     <w:tmpl w:val="10E23248"/>
@@ -2866,7 +2878,7 @@
       </w:pPr>
     </w:lvl>
   </w:abstractNum>
-  <w:abstractNum w:abstractNumId="1" w15:restartNumberingAfterBreak="0">
+  <w:abstractNum w:abstractNumId="1">
     <w:nsid w:val="129D3EA6"/>
     <w:multiLevelType w:val="hybridMultilevel"/>
     <w:tmpl w:val="FFF4EB50"/>
@@ -2955,7 +2967,7 @@
       </w:pPr>
     </w:lvl>
   </w:abstractNum>
-  <w:abstractNum w:abstractNumId="2" w15:restartNumberingAfterBreak="0">
+  <w:abstractNum w:abstractNumId="2">
     <w:nsid w:val="20B33DD8"/>
     <w:multiLevelType w:val="hybridMultilevel"/>
     <w:tmpl w:val="7F185852"/>
@@ -3044,7 +3056,7 @@
       </w:pPr>
     </w:lvl>
   </w:abstractNum>
-  <w:abstractNum w:abstractNumId="3" w15:restartNumberingAfterBreak="0">
+  <w:abstractNum w:abstractNumId="3">
     <w:nsid w:val="30A31E2C"/>
     <w:multiLevelType w:val="hybridMultilevel"/>
     <w:tmpl w:val="42BEEBC2"/>
@@ -3133,7 +3145,7 @@
       </w:pPr>
     </w:lvl>
   </w:abstractNum>
-  <w:abstractNum w:abstractNumId="4" w15:restartNumberingAfterBreak="0">
+  <w:abstractNum w:abstractNumId="4">
     <w:nsid w:val="32A52AA0"/>
     <w:multiLevelType w:val="hybridMultilevel"/>
     <w:tmpl w:val="162AAC4C"/>
@@ -3246,7 +3258,7 @@
       </w:rPr>
     </w:lvl>
   </w:abstractNum>
-  <w:abstractNum w:abstractNumId="5" w15:restartNumberingAfterBreak="0">
+  <w:abstractNum w:abstractNumId="5">
     <w:nsid w:val="436C483D"/>
     <w:multiLevelType w:val="hybridMultilevel"/>
     <w:tmpl w:val="92240B58"/>
@@ -3335,7 +3347,7 @@
       </w:pPr>
     </w:lvl>
   </w:abstractNum>
-  <w:abstractNum w:abstractNumId="6" w15:restartNumberingAfterBreak="0">
+  <w:abstractNum w:abstractNumId="6">
     <w:nsid w:val="438C247E"/>
     <w:multiLevelType w:val="hybridMultilevel"/>
     <w:tmpl w:val="6334242A"/>
@@ -3424,7 +3436,7 @@
       </w:pPr>
     </w:lvl>
   </w:abstractNum>
-  <w:abstractNum w:abstractNumId="7" w15:restartNumberingAfterBreak="0">
+  <w:abstractNum w:abstractNumId="7">
     <w:nsid w:val="4CAD5455"/>
     <w:multiLevelType w:val="hybridMultilevel"/>
     <w:tmpl w:val="185A9700"/>
@@ -3513,7 +3525,7 @@
       </w:pPr>
     </w:lvl>
   </w:abstractNum>
-  <w:abstractNum w:abstractNumId="8" w15:restartNumberingAfterBreak="0">
+  <w:abstractNum w:abstractNumId="8">
     <w:nsid w:val="63F912F2"/>
     <w:multiLevelType w:val="hybridMultilevel"/>
     <w:tmpl w:val="C492A19E"/>
@@ -3602,7 +3614,7 @@
       </w:pPr>
     </w:lvl>
   </w:abstractNum>
-  <w:abstractNum w:abstractNumId="9" w15:restartNumberingAfterBreak="0">
+  <w:abstractNum w:abstractNumId="9">
     <w:nsid w:val="6D7B5C27"/>
     <w:multiLevelType w:val="hybridMultilevel"/>
     <w:tmpl w:val="F900029A"/>
@@ -3715,7 +3727,7 @@
       </w:rPr>
     </w:lvl>
   </w:abstractNum>
-  <w:abstractNum w:abstractNumId="10" w15:restartNumberingAfterBreak="0">
+  <w:abstractNum w:abstractNumId="10">
     <w:nsid w:val="6EBB5E6F"/>
     <w:multiLevelType w:val="hybridMultilevel"/>
     <w:tmpl w:val="FFA4C520"/>
@@ -3869,7 +3881,7 @@
 </file>
 
 <file path=word/styles.xml><?xml version="1.0" encoding="utf-8"?>
-<w:styles xmlns:mc="http://schemas.openxmlformats.org/markup-compatibility/2006" xmlns:r="http://schemas.openxmlformats.org/officeDocument/2006/relationships" xmlns:w="http://schemas.openxmlformats.org/wordprocessingml/2006/main" xmlns:w14="http://schemas.microsoft.com/office/word/2010/wordml" xmlns:w15="http://schemas.microsoft.com/office/word/2012/wordml" xmlns:w16cid="http://schemas.microsoft.com/office/word/2016/wordml/cid" xmlns:w16se="http://schemas.microsoft.com/office/word/2015/wordml/symex" mc:Ignorable="w14 w15 w16se w16cid">
+<w:styles xmlns:mc="http://schemas.openxmlformats.org/markup-compatibility/2006" xmlns:r="http://schemas.openxmlformats.org/officeDocument/2006/relationships" xmlns:w="http://schemas.openxmlformats.org/wordprocessingml/2006/main" xmlns:w14="http://schemas.microsoft.com/office/word/2010/wordml" mc:Ignorable="w14">
   <w:docDefaults>
     <w:rPrDefault>
       <w:rPr>
@@ -3881,381 +3893,544 @@
     </w:rPrDefault>
     <w:pPrDefault/>
   </w:docDefaults>
-  <w:latentStyles w:defLockedState="0" w:defUIPriority="99" w:defSemiHidden="0" w:defUnhideWhenUsed="0" w:defQFormat="0" w:count="377">
-    <w:lsdException w:name="Normal" w:uiPriority="0" w:qFormat="1"/>
-    <w:lsdException w:name="heading 1" w:uiPriority="9" w:qFormat="1"/>
-    <w:lsdException w:name="heading 2" w:semiHidden="1" w:uiPriority="9" w:unhideWhenUsed="1" w:qFormat="1"/>
-    <w:lsdException w:name="heading 3" w:semiHidden="1" w:uiPriority="9" w:unhideWhenUsed="1" w:qFormat="1"/>
-    <w:lsdException w:name="heading 4" w:semiHidden="1" w:uiPriority="9" w:unhideWhenUsed="1" w:qFormat="1"/>
-    <w:lsdException w:name="heading 5" w:semiHidden="1" w:uiPriority="9" w:unhideWhenUsed="1" w:qFormat="1"/>
-    <w:lsdException w:name="heading 6" w:semiHidden="1" w:uiPriority="9" w:unhideWhenUsed="1" w:qFormat="1"/>
-    <w:lsdException w:name="heading 7" w:semiHidden="1" w:uiPriority="9" w:unhideWhenUsed="1" w:qFormat="1"/>
-    <w:lsdException w:name="heading 8" w:semiHidden="1" w:uiPriority="9" w:unhideWhenUsed="1" w:qFormat="1"/>
-    <w:lsdException w:name="heading 9" w:semiHidden="1" w:uiPriority="9" w:unhideWhenUsed="1" w:qFormat="1"/>
-    <w:lsdException w:name="index 1" w:semiHidden="1" w:unhideWhenUsed="1"/>
-    <w:lsdException w:name="index 2" w:semiHidden="1" w:unhideWhenUsed="1"/>
-    <w:lsdException w:name="index 3" w:semiHidden="1" w:unhideWhenUsed="1"/>
-    <w:lsdException w:name="index 4" w:semiHidden="1" w:unhideWhenUsed="1"/>
-    <w:lsdException w:name="index 5" w:semiHidden="1" w:unhideWhenUsed="1"/>
-    <w:lsdException w:name="index 6" w:semiHidden="1" w:unhideWhenUsed="1"/>
-    <w:lsdException w:name="index 7" w:semiHidden="1" w:unhideWhenUsed="1"/>
-    <w:lsdException w:name="index 8" w:semiHidden="1" w:unhideWhenUsed="1"/>
-    <w:lsdException w:name="index 9" w:semiHidden="1" w:unhideWhenUsed="1"/>
-    <w:lsdException w:name="toc 1" w:semiHidden="1" w:uiPriority="39" w:unhideWhenUsed="1"/>
-    <w:lsdException w:name="toc 2" w:semiHidden="1" w:uiPriority="39" w:unhideWhenUsed="1"/>
-    <w:lsdException w:name="toc 3" w:semiHidden="1" w:uiPriority="39" w:unhideWhenUsed="1"/>
-    <w:lsdException w:name="toc 4" w:semiHidden="1" w:uiPriority="39" w:unhideWhenUsed="1"/>
-    <w:lsdException w:name="toc 5" w:semiHidden="1" w:uiPriority="39" w:unhideWhenUsed="1"/>
-    <w:lsdException w:name="toc 6" w:semiHidden="1" w:uiPriority="39" w:unhideWhenUsed="1"/>
-    <w:lsdException w:name="toc 7" w:semiHidden="1" w:uiPriority="39" w:unhideWhenUsed="1"/>
-    <w:lsdException w:name="toc 8" w:semiHidden="1" w:uiPriority="39" w:unhideWhenUsed="1"/>
-    <w:lsdException w:name="toc 9" w:semiHidden="1" w:uiPriority="39" w:unhideWhenUsed="1"/>
-    <w:lsdException w:name="Normal Indent" w:semiHidden="1" w:unhideWhenUsed="1"/>
-    <w:lsdException w:name="footnote text" w:semiHidden="1" w:unhideWhenUsed="1"/>
-    <w:lsdException w:name="annotation text" w:semiHidden="1" w:unhideWhenUsed="1"/>
-    <w:lsdException w:name="header" w:semiHidden="1" w:unhideWhenUsed="1"/>
-    <w:lsdException w:name="footer" w:semiHidden="1" w:unhideWhenUsed="1"/>
-    <w:lsdException w:name="index heading" w:semiHidden="1" w:unhideWhenUsed="1"/>
-    <w:lsdException w:name="caption" w:semiHidden="1" w:uiPriority="35" w:unhideWhenUsed="1" w:qFormat="1"/>
-    <w:lsdException w:name="table of figures" w:semiHidden="1" w:unhideWhenUsed="1"/>
-    <w:lsdException w:name="envelope address" w:semiHidden="1" w:unhideWhenUsed="1"/>
-    <w:lsdException w:name="envelope return" w:semiHidden="1" w:unhideWhenUsed="1"/>
-    <w:lsdException w:name="footnote reference" w:semiHidden="1" w:unhideWhenUsed="1"/>
-    <w:lsdException w:name="annotation reference" w:semiHidden="1" w:unhideWhenUsed="1"/>
-    <w:lsdException w:name="line number" w:semiHidden="1" w:unhideWhenUsed="1"/>
-    <w:lsdException w:name="page number" w:semiHidden="1" w:unhideWhenUsed="1"/>
-    <w:lsdException w:name="endnote reference" w:semiHidden="1" w:unhideWhenUsed="1"/>
-    <w:lsdException w:name="endnote text" w:semiHidden="1" w:unhideWhenUsed="1"/>
-    <w:lsdException w:name="table of authorities" w:semiHidden="1" w:unhideWhenUsed="1"/>
-    <w:lsdException w:name="macro" w:semiHidden="1" w:unhideWhenUsed="1"/>
-    <w:lsdException w:name="toa heading" w:semiHidden="1" w:unhideWhenUsed="1"/>
-    <w:lsdException w:name="List" w:semiHidden="1" w:unhideWhenUsed="1"/>
-    <w:lsdException w:name="List Bullet" w:semiHidden="1" w:unhideWhenUsed="1"/>
-    <w:lsdException w:name="List Number" w:semiHidden="1" w:unhideWhenUsed="1"/>
-    <w:lsdException w:name="List 2" w:semiHidden="1" w:unhideWhenUsed="1"/>
-    <w:lsdException w:name="List 3" w:semiHidden="1" w:unhideWhenUsed="1"/>
-    <w:lsdException w:name="List 4" w:semiHidden="1" w:unhideWhenUsed="1"/>
-    <w:lsdException w:name="List 5" w:semiHidden="1" w:unhideWhenUsed="1"/>
-    <w:lsdException w:name="List Bullet 2" w:semiHidden="1" w:unhideWhenUsed="1"/>
-    <w:lsdException w:name="List Bullet 3" w:semiHidden="1" w:unhideWhenUsed="1"/>
-    <w:lsdException w:name="List Bullet 4" w:semiHidden="1" w:unhideWhenUsed="1"/>
-    <w:lsdException w:name="List Bullet 5" w:semiHidden="1" w:unhideWhenUsed="1"/>
-    <w:lsdException w:name="List Number 2" w:semiHidden="1" w:unhideWhenUsed="1"/>
-    <w:lsdException w:name="List Number 3" w:semiHidden="1" w:unhideWhenUsed="1"/>
-    <w:lsdException w:name="List Number 4" w:semiHidden="1" w:unhideWhenUsed="1"/>
-    <w:lsdException w:name="List Number 5" w:semiHidden="1" w:unhideWhenUsed="1"/>
-    <w:lsdException w:name="Title" w:uiPriority="10" w:qFormat="1"/>
-    <w:lsdException w:name="Closing" w:semiHidden="1" w:unhideWhenUsed="1"/>
-    <w:lsdException w:name="Signature" w:semiHidden="1" w:unhideWhenUsed="1"/>
-    <w:lsdException w:name="Default Paragraph Font" w:semiHidden="1" w:uiPriority="1" w:unhideWhenUsed="1"/>
-    <w:lsdException w:name="Body Text" w:semiHidden="1" w:unhideWhenUsed="1"/>
-    <w:lsdException w:name="Body Text Indent" w:semiHidden="1" w:unhideWhenUsed="1"/>
-    <w:lsdException w:name="List Continue" w:semiHidden="1" w:unhideWhenUsed="1"/>
-    <w:lsdException w:name="List Continue 2" w:semiHidden="1" w:unhideWhenUsed="1"/>
-    <w:lsdException w:name="List Continue 3" w:semiHidden="1" w:unhideWhenUsed="1"/>
-    <w:lsdException w:name="List Continue 4" w:semiHidden="1" w:unhideWhenUsed="1"/>
-    <w:lsdException w:name="List Continue 5" w:semiHidden="1" w:unhideWhenUsed="1"/>
-    <w:lsdException w:name="Message Header" w:semiHidden="1" w:unhideWhenUsed="1"/>
-    <w:lsdException w:name="Subtitle" w:uiPriority="11" w:qFormat="1"/>
-    <w:lsdException w:name="Salutation" w:semiHidden="1" w:unhideWhenUsed="1"/>
-    <w:lsdException w:name="Date" w:semiHidden="1" w:unhideWhenUsed="1"/>
-    <w:lsdException w:name="Body Text First Indent" w:semiHidden="1" w:unhideWhenUsed="1"/>
-    <w:lsdException w:name="Body Text First Indent 2" w:semiHidden="1" w:unhideWhenUsed="1"/>
-    <w:lsdException w:name="Note Heading" w:semiHidden="1" w:unhideWhenUsed="1"/>
-    <w:lsdException w:name="Body Text 2" w:semiHidden="1" w:unhideWhenUsed="1"/>
-    <w:lsdException w:name="Body Text 3" w:semiHidden="1" w:unhideWhenUsed="1"/>
-    <w:lsdException w:name="Body Text Indent 2" w:semiHidden="1" w:unhideWhenUsed="1"/>
-    <w:lsdException w:name="Body Text Indent 3" w:semiHidden="1" w:unhideWhenUsed="1"/>
-    <w:lsdException w:name="Block Text" w:semiHidden="1" w:unhideWhenUsed="1"/>
-    <w:lsdException w:name="Hyperlink" w:semiHidden="1" w:unhideWhenUsed="1"/>
-    <w:lsdException w:name="FollowedHyperlink" w:semiHidden="1" w:unhideWhenUsed="1"/>
-    <w:lsdException w:name="Strong" w:uiPriority="22" w:qFormat="1"/>
-    <w:lsdException w:name="Emphasis" w:uiPriority="20" w:qFormat="1"/>
-    <w:lsdException w:name="Document Map" w:semiHidden="1" w:unhideWhenUsed="1"/>
-    <w:lsdException w:name="Plain Text" w:semiHidden="1" w:unhideWhenUsed="1"/>
-    <w:lsdException w:name="E-mail Signature" w:semiHidden="1" w:unhideWhenUsed="1"/>
-    <w:lsdException w:name="HTML Top of Form" w:semiHidden="1" w:unhideWhenUsed="1"/>
-    <w:lsdException w:name="HTML Bottom of Form" w:semiHidden="1" w:unhideWhenUsed="1"/>
-    <w:lsdException w:name="Normal (Web)" w:semiHidden="1" w:unhideWhenUsed="1"/>
-    <w:lsdException w:name="HTML Acronym" w:semiHidden="1" w:unhideWhenUsed="1"/>
-    <w:lsdException w:name="HTML Address" w:semiHidden="1" w:unhideWhenUsed="1"/>
-    <w:lsdException w:name="HTML Cite" w:semiHidden="1" w:unhideWhenUsed="1"/>
-    <w:lsdException w:name="HTML Code" w:semiHidden="1" w:unhideWhenUsed="1"/>
-    <w:lsdException w:name="HTML Definition" w:semiHidden="1" w:unhideWhenUsed="1"/>
-    <w:lsdException w:name="HTML Keyboard" w:semiHidden="1" w:unhideWhenUsed="1"/>
-    <w:lsdException w:name="HTML Preformatted" w:semiHidden="1" w:unhideWhenUsed="1"/>
-    <w:lsdException w:name="HTML Sample" w:semiHidden="1" w:unhideWhenUsed="1"/>
-    <w:lsdException w:name="HTML Typewriter" w:semiHidden="1" w:unhideWhenUsed="1"/>
-    <w:lsdException w:name="HTML Variable" w:semiHidden="1" w:unhideWhenUsed="1"/>
-    <w:lsdException w:name="annotation subject" w:semiHidden="1" w:unhideWhenUsed="1"/>
-    <w:lsdException w:name="No List" w:semiHidden="1" w:unhideWhenUsed="1"/>
-    <w:lsdException w:name="Outline List 1" w:semiHidden="1" w:unhideWhenUsed="1"/>
-    <w:lsdException w:name="Outline List 2" w:semiHidden="1" w:unhideWhenUsed="1"/>
-    <w:lsdException w:name="Outline List 3" w:semiHidden="1" w:unhideWhenUsed="1"/>
-    <w:lsdException w:name="Table Simple 1" w:semiHidden="1" w:unhideWhenUsed="1"/>
-    <w:lsdException w:name="Table Simple 2" w:semiHidden="1" w:unhideWhenUsed="1"/>
-    <w:lsdException w:name="Table Simple 3" w:semiHidden="1" w:unhideWhenUsed="1"/>
-    <w:lsdException w:name="Table Classic 1" w:semiHidden="1" w:unhideWhenUsed="1"/>
-    <w:lsdException w:name="Table Classic 2" w:semiHidden="1" w:unhideWhenUsed="1"/>
-    <w:lsdException w:name="Table Classic 3" w:semiHidden="1" w:unhideWhenUsed="1"/>
-    <w:lsdException w:name="Table Classic 4" w:semiHidden="1" w:unhideWhenUsed="1"/>
-    <w:lsdException w:name="Table Colorful 1" w:semiHidden="1" w:unhideWhenUsed="1"/>
-    <w:lsdException w:name="Table Colorful 2" w:semiHidden="1" w:unhideWhenUsed="1"/>
-    <w:lsdException w:name="Table Colorful 3" w:semiHidden="1" w:unhideWhenUsed="1"/>
-    <w:lsdException w:name="Table Columns 1" w:semiHidden="1" w:unhideWhenUsed="1"/>
-    <w:lsdException w:name="Table Columns 2" w:semiHidden="1" w:unhideWhenUsed="1"/>
-    <w:lsdException w:name="Table Columns 3" w:semiHidden="1" w:unhideWhenUsed="1"/>
-    <w:lsdException w:name="Table Columns 4" w:semiHidden="1" w:unhideWhenUsed="1"/>
-    <w:lsdException w:name="Table Columns 5" w:semiHidden="1" w:unhideWhenUsed="1"/>
-    <w:lsdException w:name="Table Grid 1" w:semiHidden="1" w:unhideWhenUsed="1"/>
-    <w:lsdException w:name="Table Grid 2" w:semiHidden="1" w:unhideWhenUsed="1"/>
-    <w:lsdException w:name="Table Grid 3" w:semiHidden="1" w:unhideWhenUsed="1"/>
-    <w:lsdException w:name="Table Grid 4" w:semiHidden="1" w:unhideWhenUsed="1"/>
-    <w:lsdException w:name="Table Grid 5" w:semiHidden="1" w:unhideWhenUsed="1"/>
-    <w:lsdException w:name="Table Grid 6" w:semiHidden="1" w:unhideWhenUsed="1"/>
-    <w:lsdException w:name="Table Grid 7" w:semiHidden="1" w:unhideWhenUsed="1"/>
-    <w:lsdException w:name="Table Grid 8" w:semiHidden="1" w:unhideWhenUsed="1"/>
-    <w:lsdException w:name="Table List 1" w:semiHidden="1" w:unhideWhenUsed="1"/>
-    <w:lsdException w:name="Table List 2" w:semiHidden="1" w:unhideWhenUsed="1"/>
-    <w:lsdException w:name="Table List 3" w:semiHidden="1" w:unhideWhenUsed="1"/>
-    <w:lsdException w:name="Table List 4" w:semiHidden="1" w:unhideWhenUsed="1"/>
-    <w:lsdException w:name="Table List 5" w:semiHidden="1" w:unhideWhenUsed="1"/>
-    <w:lsdException w:name="Table List 6" w:semiHidden="1" w:unhideWhenUsed="1"/>
-    <w:lsdException w:name="Table List 7" w:semiHidden="1" w:unhideWhenUsed="1"/>
-    <w:lsdException w:name="Table List 8" w:semiHidden="1" w:unhideWhenUsed="1"/>
-    <w:lsdException w:name="Table 3D effects 1" w:semiHidden="1" w:unhideWhenUsed="1"/>
-    <w:lsdException w:name="Table 3D effects 2" w:semiHidden="1" w:unhideWhenUsed="1"/>
-    <w:lsdException w:name="Table 3D effects 3" w:semiHidden="1" w:unhideWhenUsed="1"/>
-    <w:lsdException w:name="Table Contemporary" w:semiHidden="1" w:unhideWhenUsed="1"/>
-    <w:lsdException w:name="Table Elegant" w:semiHidden="1" w:unhideWhenUsed="1"/>
-    <w:lsdException w:name="Table Professional" w:semiHidden="1" w:unhideWhenUsed="1"/>
-    <w:lsdException w:name="Table Subtle 1" w:semiHidden="1" w:unhideWhenUsed="1"/>
-    <w:lsdException w:name="Table Subtle 2" w:semiHidden="1" w:unhideWhenUsed="1"/>
-    <w:lsdException w:name="Table Web 1" w:semiHidden="1" w:unhideWhenUsed="1"/>
-    <w:lsdException w:name="Table Web 3" w:semiHidden="1" w:unhideWhenUsed="1"/>
-    <w:lsdException w:name="Balloon Text" w:semiHidden="1" w:unhideWhenUsed="1"/>
-    <w:lsdException w:name="Table Grid" w:uiPriority="39"/>
-    <w:lsdException w:name="Placeholder Text" w:semiHidden="1"/>
-    <w:lsdException w:name="No Spacing" w:uiPriority="1" w:qFormat="1"/>
-    <w:lsdException w:name="Light Shading" w:uiPriority="60"/>
-    <w:lsdException w:name="Light List" w:uiPriority="61"/>
-    <w:lsdException w:name="Light Grid" w:uiPriority="62"/>
-    <w:lsdException w:name="Medium Shading 1" w:uiPriority="63"/>
-    <w:lsdException w:name="Medium Shading 2" w:uiPriority="64"/>
-    <w:lsdException w:name="Medium List 1" w:uiPriority="65"/>
-    <w:lsdException w:name="Medium List 2" w:uiPriority="66"/>
-    <w:lsdException w:name="Medium Grid 1" w:uiPriority="67"/>
-    <w:lsdException w:name="Medium Grid 2" w:uiPriority="68"/>
-    <w:lsdException w:name="Medium Grid 3" w:uiPriority="69"/>
-    <w:lsdException w:name="Dark List" w:uiPriority="70"/>
-    <w:lsdException w:name="Colorful Shading" w:uiPriority="71"/>
-    <w:lsdException w:name="Colorful List" w:uiPriority="72"/>
-    <w:lsdException w:name="Colorful Grid" w:uiPriority="73"/>
-    <w:lsdException w:name="Light Shading Accent 1" w:uiPriority="60"/>
-    <w:lsdException w:name="Light List Accent 1" w:uiPriority="61"/>
-    <w:lsdException w:name="Light Grid Accent 1" w:uiPriority="62"/>
-    <w:lsdException w:name="Medium Shading 1 Accent 1" w:uiPriority="63"/>
-    <w:lsdException w:name="Medium Shading 2 Accent 1" w:uiPriority="64"/>
-    <w:lsdException w:name="Medium List 1 Accent 1" w:uiPriority="65"/>
-    <w:lsdException w:name="Revision" w:semiHidden="1"/>
-    <w:lsdException w:name="List Paragraph" w:uiPriority="34" w:qFormat="1"/>
-    <w:lsdException w:name="Quote" w:uiPriority="29" w:qFormat="1"/>
-    <w:lsdException w:name="Intense Quote" w:uiPriority="30" w:qFormat="1"/>
-    <w:lsdException w:name="Medium List 2 Accent 1" w:uiPriority="66"/>
-    <w:lsdException w:name="Medium Grid 1 Accent 1" w:uiPriority="67"/>
-    <w:lsdException w:name="Medium Grid 2 Accent 1" w:uiPriority="68"/>
-    <w:lsdException w:name="Medium Grid 3 Accent 1" w:uiPriority="69"/>
-    <w:lsdException w:name="Dark List Accent 1" w:uiPriority="70"/>
-    <w:lsdException w:name="Colorful Shading Accent 1" w:uiPriority="71"/>
-    <w:lsdException w:name="Colorful List Accent 1" w:uiPriority="72"/>
-    <w:lsdException w:name="Colorful Grid Accent 1" w:uiPriority="73"/>
-    <w:lsdException w:name="Light Shading Accent 2" w:uiPriority="60"/>
-    <w:lsdException w:name="Light List Accent 2" w:uiPriority="61"/>
-    <w:lsdException w:name="Light Grid Accent 2" w:uiPriority="62"/>
-    <w:lsdException w:name="Medium Shading 1 Accent 2" w:uiPriority="63"/>
-    <w:lsdException w:name="Medium Shading 2 Accent 2" w:uiPriority="64"/>
-    <w:lsdException w:name="Medium List 1 Accent 2" w:uiPriority="65"/>
-    <w:lsdException w:name="Medium List 2 Accent 2" w:uiPriority="66"/>
-    <w:lsdException w:name="Medium Grid 1 Accent 2" w:uiPriority="67"/>
-    <w:lsdException w:name="Medium Grid 2 Accent 2" w:uiPriority="68"/>
-    <w:lsdException w:name="Medium Grid 3 Accent 2" w:uiPriority="69"/>
-    <w:lsdException w:name="Dark List Accent 2" w:uiPriority="70"/>
-    <w:lsdException w:name="Colorful Shading Accent 2" w:uiPriority="71"/>
-    <w:lsdException w:name="Colorful List Accent 2" w:uiPriority="72"/>
-    <w:lsdException w:name="Colorful Grid Accent 2" w:uiPriority="73"/>
-    <w:lsdException w:name="Light Shading Accent 3" w:uiPriority="60"/>
-    <w:lsdException w:name="Light List Accent 3" w:uiPriority="61"/>
-    <w:lsdException w:name="Light Grid Accent 3" w:uiPriority="62"/>
-    <w:lsdException w:name="Medium Shading 1 Accent 3" w:uiPriority="63"/>
-    <w:lsdException w:name="Medium Shading 2 Accent 3" w:uiPriority="64"/>
-    <w:lsdException w:name="Medium List 1 Accent 3" w:uiPriority="65"/>
-    <w:lsdException w:name="Medium List 2 Accent 3" w:uiPriority="66"/>
-    <w:lsdException w:name="Medium Grid 1 Accent 3" w:uiPriority="67"/>
-    <w:lsdException w:name="Medium Grid 2 Accent 3" w:uiPriority="68"/>
-    <w:lsdException w:name="Medium Grid 3 Accent 3" w:uiPriority="69"/>
-    <w:lsdException w:name="Dark List Accent 3" w:uiPriority="70"/>
-    <w:lsdException w:name="Colorful Shading Accent 3" w:uiPriority="71"/>
-    <w:lsdException w:name="Colorful List Accent 3" w:uiPriority="72"/>
-    <w:lsdException w:name="Colorful Grid Accent 3" w:uiPriority="73"/>
-    <w:lsdException w:name="Light Shading Accent 4" w:uiPriority="60"/>
-    <w:lsdException w:name="Light List Accent 4" w:uiPriority="61"/>
-    <w:lsdException w:name="Light Grid Accent 4" w:uiPriority="62"/>
-    <w:lsdException w:name="Medium Shading 1 Accent 4" w:uiPriority="63"/>
-    <w:lsdException w:name="Medium Shading 2 Accent 4" w:uiPriority="64"/>
-    <w:lsdException w:name="Medium List 1 Accent 4" w:uiPriority="65"/>
-    <w:lsdException w:name="Medium List 2 Accent 4" w:uiPriority="66"/>
-    <w:lsdException w:name="Medium Grid 1 Accent 4" w:uiPriority="67"/>
-    <w:lsdException w:name="Medium Grid 2 Accent 4" w:uiPriority="68"/>
-    <w:lsdException w:name="Medium Grid 3 Accent 4" w:uiPriority="69"/>
-    <w:lsdException w:name="Dark List Accent 4" w:uiPriority="70"/>
-    <w:lsdException w:name="Colorful Shading Accent 4" w:uiPriority="71"/>
-    <w:lsdException w:name="Colorful List Accent 4" w:uiPriority="72"/>
-    <w:lsdException w:name="Colorful Grid Accent 4" w:uiPriority="73"/>
-    <w:lsdException w:name="Light Shading Accent 5" w:uiPriority="60"/>
-    <w:lsdException w:name="Light List Accent 5" w:uiPriority="61"/>
-    <w:lsdException w:name="Light Grid Accent 5" w:uiPriority="62"/>
-    <w:lsdException w:name="Medium Shading 1 Accent 5" w:uiPriority="63"/>
-    <w:lsdException w:name="Medium Shading 2 Accent 5" w:uiPriority="64"/>
-    <w:lsdException w:name="Medium List 1 Accent 5" w:uiPriority="65"/>
-    <w:lsdException w:name="Medium List 2 Accent 5" w:uiPriority="66"/>
-    <w:lsdException w:name="Medium Grid 1 Accent 5" w:uiPriority="67"/>
-    <w:lsdException w:name="Medium Grid 2 Accent 5" w:uiPriority="68"/>
-    <w:lsdException w:name="Medium Grid 3 Accent 5" w:uiPriority="69"/>
-    <w:lsdException w:name="Dark List Accent 5" w:uiPriority="70"/>
-    <w:lsdException w:name="Colorful Shading Accent 5" w:uiPriority="71"/>
-    <w:lsdException w:name="Colorful List Accent 5" w:uiPriority="72"/>
-    <w:lsdException w:name="Colorful Grid Accent 5" w:uiPriority="73"/>
-    <w:lsdException w:name="Light Shading Accent 6" w:uiPriority="60"/>
-    <w:lsdException w:name="Light List Accent 6" w:uiPriority="61"/>
-    <w:lsdException w:name="Light Grid Accent 6" w:uiPriority="62"/>
-    <w:lsdException w:name="Medium Shading 1 Accent 6" w:uiPriority="63"/>
-    <w:lsdException w:name="Medium Shading 2 Accent 6" w:uiPriority="64"/>
-    <w:lsdException w:name="Medium List 1 Accent 6" w:uiPriority="65"/>
-    <w:lsdException w:name="Medium List 2 Accent 6" w:uiPriority="66"/>
-    <w:lsdException w:name="Medium Grid 1 Accent 6" w:uiPriority="67"/>
-    <w:lsdException w:name="Medium Grid 2 Accent 6" w:uiPriority="68"/>
-    <w:lsdException w:name="Medium Grid 3 Accent 6" w:uiPriority="69"/>
-    <w:lsdException w:name="Dark List Accent 6" w:uiPriority="70"/>
-    <w:lsdException w:name="Colorful Shading Accent 6" w:uiPriority="71"/>
-    <w:lsdException w:name="Colorful List Accent 6" w:uiPriority="72"/>
-    <w:lsdException w:name="Colorful Grid Accent 6" w:uiPriority="73"/>
-    <w:lsdException w:name="Subtle Emphasis" w:uiPriority="19" w:qFormat="1"/>
-    <w:lsdException w:name="Intense Emphasis" w:uiPriority="21" w:qFormat="1"/>
-    <w:lsdException w:name="Subtle Reference" w:uiPriority="31" w:qFormat="1"/>
-    <w:lsdException w:name="Intense Reference" w:uiPriority="32" w:qFormat="1"/>
-    <w:lsdException w:name="Book Title" w:uiPriority="33" w:qFormat="1"/>
-    <w:lsdException w:name="Bibliography" w:semiHidden="1" w:uiPriority="37" w:unhideWhenUsed="1"/>
-    <w:lsdException w:name="TOC Heading" w:semiHidden="1" w:uiPriority="39" w:unhideWhenUsed="1" w:qFormat="1"/>
-    <w:lsdException w:name="Plain Table 1" w:uiPriority="41"/>
-    <w:lsdException w:name="Plain Table 2" w:uiPriority="42"/>
-    <w:lsdException w:name="Plain Table 3" w:uiPriority="43"/>
-    <w:lsdException w:name="Plain Table 4" w:uiPriority="44"/>
-    <w:lsdException w:name="Plain Table 5" w:uiPriority="45"/>
-    <w:lsdException w:name="Grid Table Light" w:uiPriority="40"/>
-    <w:lsdException w:name="Grid Table 1 Light" w:uiPriority="46"/>
-    <w:lsdException w:name="Grid Table 2" w:uiPriority="47"/>
-    <w:lsdException w:name="Grid Table 3" w:uiPriority="48"/>
-    <w:lsdException w:name="Grid Table 4" w:uiPriority="49"/>
-    <w:lsdException w:name="Grid Table 5 Dark" w:uiPriority="50"/>
-    <w:lsdException w:name="Grid Table 6 Colorful" w:uiPriority="51"/>
-    <w:lsdException w:name="Grid Table 7 Colorful" w:uiPriority="52"/>
-    <w:lsdException w:name="Grid Table 1 Light Accent 1" w:uiPriority="46"/>
-    <w:lsdException w:name="Grid Table 2 Accent 1" w:uiPriority="47"/>
-    <w:lsdException w:name="Grid Table 3 Accent 1" w:uiPriority="48"/>
-    <w:lsdException w:name="Grid Table 4 Accent 1" w:uiPriority="49"/>
-    <w:lsdException w:name="Grid Table 5 Dark Accent 1" w:uiPriority="50"/>
-    <w:lsdException w:name="Grid Table 6 Colorful Accent 1" w:uiPriority="51"/>
-    <w:lsdException w:name="Grid Table 7 Colorful Accent 1" w:uiPriority="52"/>
-    <w:lsdException w:name="Grid Table 1 Light Accent 2" w:uiPriority="46"/>
-    <w:lsdException w:name="Grid Table 2 Accent 2" w:uiPriority="47"/>
-    <w:lsdException w:name="Grid Table 3 Accent 2" w:uiPriority="48"/>
-    <w:lsdException w:name="Grid Table 4 Accent 2" w:uiPriority="49"/>
-    <w:lsdException w:name="Grid Table 5 Dark Accent 2" w:uiPriority="50"/>
-    <w:lsdException w:name="Grid Table 6 Colorful Accent 2" w:uiPriority="51"/>
-    <w:lsdException w:name="Grid Table 7 Colorful Accent 2" w:uiPriority="52"/>
-    <w:lsdException w:name="Grid Table 1 Light Accent 3" w:uiPriority="46"/>
-    <w:lsdException w:name="Grid Table 2 Accent 3" w:uiPriority="47"/>
-    <w:lsdException w:name="Grid Table 3 Accent 3" w:uiPriority="48"/>
-    <w:lsdException w:name="Grid Table 4 Accent 3" w:uiPriority="49"/>
-    <w:lsdException w:name="Grid Table 5 Dark Accent 3" w:uiPriority="50"/>
-    <w:lsdException w:name="Grid Table 6 Colorful Accent 3" w:uiPriority="51"/>
-    <w:lsdException w:name="Grid Table 7 Colorful Accent 3" w:uiPriority="52"/>
-    <w:lsdException w:name="Grid Table 1 Light Accent 4" w:uiPriority="46"/>
-    <w:lsdException w:name="Grid Table 2 Accent 4" w:uiPriority="47"/>
-    <w:lsdException w:name="Grid Table 3 Accent 4" w:uiPriority="48"/>
-    <w:lsdException w:name="Grid Table 4 Accent 4" w:uiPriority="49"/>
-    <w:lsdException w:name="Grid Table 5 Dark Accent 4" w:uiPriority="50"/>
-    <w:lsdException w:name="Grid Table 6 Colorful Accent 4" w:uiPriority="51"/>
-    <w:lsdException w:name="Grid Table 7 Colorful Accent 4" w:uiPriority="52"/>
-    <w:lsdException w:name="Grid Table 1 Light Accent 5" w:uiPriority="46"/>
-    <w:lsdException w:name="Grid Table 2 Accent 5" w:uiPriority="47"/>
-    <w:lsdException w:name="Grid Table 3 Accent 5" w:uiPriority="48"/>
-    <w:lsdException w:name="Grid Table 4 Accent 5" w:uiPriority="49"/>
-    <w:lsdException w:name="Grid Table 5 Dark Accent 5" w:uiPriority="50"/>
-    <w:lsdException w:name="Grid Table 6 Colorful Accent 5" w:uiPriority="51"/>
-    <w:lsdException w:name="Grid Table 7 Colorful Accent 5" w:uiPriority="52"/>
-    <w:lsdException w:name="Grid Table 1 Light Accent 6" w:uiPriority="46"/>
-    <w:lsdException w:name="Grid Table 2 Accent 6" w:uiPriority="47"/>
-    <w:lsdException w:name="Grid Table 3 Accent 6" w:uiPriority="48"/>
-    <w:lsdException w:name="Grid Table 4 Accent 6" w:uiPriority="49"/>
-    <w:lsdException w:name="Grid Table 5 Dark Accent 6" w:uiPriority="50"/>
-    <w:lsdException w:name="Grid Table 6 Colorful Accent 6" w:uiPriority="51"/>
-    <w:lsdException w:name="Grid Table 7 Colorful Accent 6" w:uiPriority="52"/>
-    <w:lsdException w:name="List Table 1 Light" w:uiPriority="46"/>
-    <w:lsdException w:name="List Table 2" w:uiPriority="47"/>
-    <w:lsdException w:name="List Table 3" w:uiPriority="48"/>
-    <w:lsdException w:name="List Table 4" w:uiPriority="49"/>
-    <w:lsdException w:name="List Table 5 Dark" w:uiPriority="50"/>
-    <w:lsdException w:name="List Table 6 Colorful" w:uiPriority="51"/>
-    <w:lsdException w:name="List Table 7 Colorful" w:uiPriority="52"/>
-    <w:lsdException w:name="List Table 1 Light Accent 1" w:uiPriority="46"/>
-    <w:lsdException w:name="List Table 2 Accent 1" w:uiPriority="47"/>
-    <w:lsdException w:name="List Table 3 Accent 1" w:uiPriority="48"/>
-    <w:lsdException w:name="List Table 4 Accent 1" w:uiPriority="49"/>
-    <w:lsdException w:name="List Table 5 Dark Accent 1" w:uiPriority="50"/>
-    <w:lsdException w:name="List Table 6 Colorful Accent 1" w:uiPriority="51"/>
-    <w:lsdException w:name="List Table 7 Colorful Accent 1" w:uiPriority="52"/>
-    <w:lsdException w:name="List Table 1 Light Accent 2" w:uiPriority="46"/>
-    <w:lsdException w:name="List Table 2 Accent 2" w:uiPriority="47"/>
-    <w:lsdException w:name="List Table 3 Accent 2" w:uiPriority="48"/>
-    <w:lsdException w:name="List Table 4 Accent 2" w:uiPriority="49"/>
-    <w:lsdException w:name="List Table 5 Dark Accent 2" w:uiPriority="50"/>
-    <w:lsdException w:name="List Table 6 Colorful Accent 2" w:uiPriority="51"/>
-    <w:lsdException w:name="List Table 7 Colorful Accent 2" w:uiPriority="52"/>
-    <w:lsdException w:name="List Table 1 Light Accent 3" w:uiPriority="46"/>
-    <w:lsdException w:name="List Table 2 Accent 3" w:uiPriority="47"/>
-    <w:lsdException w:name="List Table 3 Accent 3" w:uiPriority="48"/>
-    <w:lsdException w:name="List Table 4 Accent 3" w:uiPriority="49"/>
-    <w:lsdException w:name="List Table 5 Dark Accent 3" w:uiPriority="50"/>
-    <w:lsdException w:name="List Table 6 Colorful Accent 3" w:uiPriority="51"/>
-    <w:lsdException w:name="List Table 7 Colorful Accent 3" w:uiPriority="52"/>
-    <w:lsdException w:name="List Table 1 Light Accent 4" w:uiPriority="46"/>
-    <w:lsdException w:name="List Table 2 Accent 4" w:uiPriority="47"/>
-    <w:lsdException w:name="List Table 3 Accent 4" w:uiPriority="48"/>
-    <w:lsdException w:name="List Table 4 Accent 4" w:uiPriority="49"/>
-    <w:lsdException w:name="List Table 5 Dark Accent 4" w:uiPriority="50"/>
-    <w:lsdException w:name="List Table 6 Colorful Accent 4" w:uiPriority="51"/>
-    <w:lsdException w:name="List Table 7 Colorful Accent 4" w:uiPriority="52"/>
-    <w:lsdException w:name="List Table 1 Light Accent 5" w:uiPriority="46"/>
-    <w:lsdException w:name="List Table 2 Accent 5" w:uiPriority="47"/>
-    <w:lsdException w:name="List Table 3 Accent 5" w:uiPriority="48"/>
-    <w:lsdException w:name="List Table 4 Accent 5" w:uiPriority="49"/>
-    <w:lsdException w:name="List Table 5 Dark Accent 5" w:uiPriority="50"/>
-    <w:lsdException w:name="List Table 6 Colorful Accent 5" w:uiPriority="51"/>
-    <w:lsdException w:name="List Table 7 Colorful Accent 5" w:uiPriority="52"/>
-    <w:lsdException w:name="List Table 1 Light Accent 6" w:uiPriority="46"/>
-    <w:lsdException w:name="List Table 2 Accent 6" w:uiPriority="47"/>
-    <w:lsdException w:name="List Table 3 Accent 6" w:uiPriority="48"/>
-    <w:lsdException w:name="List Table 4 Accent 6" w:uiPriority="49"/>
-    <w:lsdException w:name="List Table 5 Dark Accent 6" w:uiPriority="50"/>
-    <w:lsdException w:name="List Table 6 Colorful Accent 6" w:uiPriority="51"/>
-    <w:lsdException w:name="List Table 7 Colorful Accent 6" w:uiPriority="52"/>
-    <w:lsdException w:name="Mention" w:semiHidden="1" w:unhideWhenUsed="1"/>
-    <w:lsdException w:name="Smart Hyperlink" w:semiHidden="1" w:unhideWhenUsed="1"/>
-    <w:lsdException w:name="Hashtag" w:semiHidden="1" w:unhideWhenUsed="1"/>
-    <w:lsdException w:name="Unresolved Mention" w:semiHidden="1" w:unhideWhenUsed="1"/>
-    <w:lsdException w:name="Smart Link" w:semiHidden="1" w:unhideWhenUsed="1"/>
-    <w:lsdException w:name="Smart Link Error" w:semiHidden="1" w:unhideWhenUsed="1"/>
+  <w:latentStyles w:defLockedState="0" w:defUIPriority="99" w:defSemiHidden="1" w:defUnhideWhenUsed="1" w:defQFormat="0" w:count="267">
+    <w:lsdException w:name="Normal" w:semiHidden="0" w:uiPriority="0" w:unhideWhenUsed="0" w:qFormat="1"/>
+    <w:lsdException w:name="heading 1" w:semiHidden="0" w:uiPriority="9" w:unhideWhenUsed="0" w:qFormat="1"/>
+    <w:lsdException w:name="heading 2" w:uiPriority="9" w:qFormat="1"/>
+    <w:lsdException w:name="heading 3" w:uiPriority="9" w:qFormat="1"/>
+    <w:lsdException w:name="heading 4" w:uiPriority="9" w:qFormat="1"/>
+    <w:lsdException w:name="heading 5" w:uiPriority="9" w:qFormat="1"/>
+    <w:lsdException w:name="heading 6" w:uiPriority="9" w:qFormat="1"/>
+    <w:lsdException w:name="heading 7" w:uiPriority="9" w:qFormat="1"/>
+    <w:lsdException w:name="heading 8" w:uiPriority="9" w:qFormat="1"/>
+    <w:lsdException w:name="heading 9" w:uiPriority="9" w:qFormat="1"/>
+    <w:lsdException w:name="toc 1" w:uiPriority="39"/>
+    <w:lsdException w:name="toc 2" w:uiPriority="39"/>
+    <w:lsdException w:name="toc 3" w:uiPriority="39"/>
+    <w:lsdException w:name="toc 4" w:uiPriority="39"/>
+    <w:lsdException w:name="toc 5" w:uiPriority="39"/>
+    <w:lsdException w:name="toc 6" w:uiPriority="39"/>
+    <w:lsdException w:name="toc 7" w:uiPriority="39"/>
+    <w:lsdException w:name="toc 8" w:uiPriority="39"/>
+    <w:lsdException w:name="toc 9" w:uiPriority="39"/>
+    <w:lsdException w:name="caption" w:uiPriority="35" w:qFormat="1"/>
+    <w:lsdException w:name="Title" w:semiHidden="0" w:uiPriority="10" w:unhideWhenUsed="0" w:qFormat="1"/>
+    <w:lsdException w:name="Default Paragraph Font" w:uiPriority="1"/>
+    <w:lsdException w:name="Subtitle" w:semiHidden="0" w:uiPriority="11" w:unhideWhenUsed="0" w:qFormat="1"/>
+    <w:lsdException w:name="Strong" w:semiHidden="0" w:uiPriority="22" w:unhideWhenUsed="0" w:qFormat="1"/>
+    <w:lsdException w:name="Emphasis" w:semiHidden="0" w:uiPriority="20" w:unhideWhenUsed="0" w:qFormat="1"/>
+    <w:lsdException w:name="Normal Table" w:semiHidden="0" w:unhideWhenUsed="0"/>
+    <w:lsdException w:name="Table Web 2" w:semiHidden="0" w:unhideWhenUsed="0"/>
+    <w:lsdException w:name="Table Grid" w:semiHidden="0" w:uiPriority="39" w:unhideWhenUsed="0"/>
+    <w:lsdException w:name="Table Theme" w:semiHidden="0" w:unhideWhenUsed="0"/>
+    <w:lsdException w:name="Placeholder Text" w:unhideWhenUsed="0"/>
+    <w:lsdException w:name="No Spacing" w:semiHidden="0" w:uiPriority="1" w:unhideWhenUsed="0" w:qFormat="1"/>
+    <w:lsdException w:name="Light Shading" w:semiHidden="0" w:uiPriority="60" w:unhideWhenUsed="0"/>
+    <w:lsdException w:name="Light List" w:semiHidden="0" w:uiPriority="61" w:unhideWhenUsed="0"/>
+    <w:lsdException w:name="Light Grid" w:semiHidden="0" w:uiPriority="62" w:unhideWhenUsed="0"/>
+    <w:lsdException w:name="Medium Shading 1" w:semiHidden="0" w:uiPriority="63" w:unhideWhenUsed="0"/>
+    <w:lsdException w:name="Medium Shading 2" w:semiHidden="0" w:uiPriority="64" w:unhideWhenUsed="0"/>
+    <w:lsdException w:name="Medium List 1" w:semiHidden="0" w:uiPriority="65" w:unhideWhenUsed="0"/>
+    <w:lsdException w:name="Medium List 2" w:semiHidden="0" w:uiPriority="66" w:unhideWhenUsed="0"/>
+    <w:lsdException w:name="Medium Grid 1" w:semiHidden="0" w:uiPriority="67" w:unhideWhenUsed="0"/>
+    <w:lsdException w:name="Medium Grid 2" w:semiHidden="0" w:uiPriority="68" w:unhideWhenUsed="0"/>
+    <w:lsdException w:name="Medium Grid 3" w:semiHidden="0" w:uiPriority="69" w:unhideWhenUsed="0"/>
+    <w:lsdException w:name="Dark List" w:semiHidden="0" w:uiPriority="70" w:unhideWhenUsed="0"/>
+    <w:lsdException w:name="Colorful Shading" w:semiHidden="0" w:uiPriority="71" w:unhideWhenUsed="0"/>
+    <w:lsdException w:name="Colorful List" w:semiHidden="0" w:uiPriority="72" w:unhideWhenUsed="0"/>
+    <w:lsdException w:name="Colorful Grid" w:semiHidden="0" w:uiPriority="73" w:unhideWhenUsed="0"/>
+    <w:lsdException w:name="Light Shading Accent 1" w:semiHidden="0" w:uiPriority="60" w:unhideWhenUsed="0"/>
+    <w:lsdException w:name="Light List Accent 1" w:semiHidden="0" w:uiPriority="61" w:unhideWhenUsed="0"/>
+    <w:lsdException w:name="Light Grid Accent 1" w:semiHidden="0" w:uiPriority="62" w:unhideWhenUsed="0"/>
+    <w:lsdException w:name="Medium Shading 1 Accent 1" w:semiHidden="0" w:uiPriority="63" w:unhideWhenUsed="0"/>
+    <w:lsdException w:name="Medium Shading 2 Accent 1" w:semiHidden="0" w:uiPriority="64" w:unhideWhenUsed="0"/>
+    <w:lsdException w:name="Medium List 1 Accent 1" w:semiHidden="0" w:uiPriority="65" w:unhideWhenUsed="0"/>
+    <w:lsdException w:name="Revision" w:unhideWhenUsed="0"/>
+    <w:lsdException w:name="List Paragraph" w:semiHidden="0" w:uiPriority="34" w:unhideWhenUsed="0" w:qFormat="1"/>
+    <w:lsdException w:name="Quote" w:semiHidden="0" w:uiPriority="29" w:unhideWhenUsed="0" w:qFormat="1"/>
+    <w:lsdException w:name="Intense Quote" w:semiHidden="0" w:uiPriority="30" w:unhideWhenUsed="0" w:qFormat="1"/>
+    <w:lsdException w:name="Medium List 2 Accent 1" w:semiHidden="0" w:uiPriority="66" w:unhideWhenUsed="0"/>
+    <w:lsdException w:name="Medium Grid 1 Accent 1" w:semiHidden="0" w:uiPriority="67" w:unhideWhenUsed="0"/>
+    <w:lsdException w:name="Medium Grid 2 Accent 1" w:semiHidden="0" w:uiPriority="68" w:unhideWhenUsed="0"/>
+    <w:lsdException w:name="Medium Grid 3 Accent 1" w:semiHidden="0" w:uiPriority="69" w:unhideWhenUsed="0"/>
+    <w:lsdException w:name="Dark List Accent 1" w:semiHidden="0" w:uiPriority="70" w:unhideWhenUsed="0"/>
+    <w:lsdException w:name="Colorful Shading Accent 1" w:semiHidden="0" w:uiPriority="71" w:unhideWhenUsed="0"/>
+    <w:lsdException w:name="Colorful List Accent 1" w:semiHidden="0" w:uiPriority="72" w:unhideWhenUsed="0"/>
+    <w:lsdException w:name="Colorful Grid Accent 1" w:semiHidden="0" w:uiPriority="73" w:unhideWhenUsed="0"/>
+    <w:lsdException w:name="Light Shading Accent 2" w:semiHidden="0" w:uiPriority="60" w:unhideWhenUsed="0"/>
+    <w:lsdException w:name="Light List Accent 2" w:semiHidden="0" w:uiPriority="61" w:unhideWhenUsed="0"/>
+    <w:lsdException w:name="Light Grid Accent 2" w:semiHidden="0" w:uiPriority="62" w:unhideWhenUsed="0"/>
+    <w:lsdException w:name="Medium Shading 1 Accent 2" w:semiHidden="0" w:uiPriority="63" w:unhideWhenUsed="0"/>
+    <w:lsdException w:name="Medium Shading 2 Accent 2" w:semiHidden="0" w:uiPriority="64" w:unhideWhenUsed="0"/>
+    <w:lsdException w:name="Medium List 1 Accent 2" w:semiHidden="0" w:uiPriority="65" w:unhideWhenUsed="0"/>
+    <w:lsdException w:name="Medium List 2 Accent 2" w:semiHidden="0" w:uiPriority="66" w:unhideWhenUsed="0"/>
+    <w:lsdException w:name="Medium Grid 1 Accent 2" w:semiHidden="0" w:uiPriority="67" w:unhideWhenUsed="0"/>
+    <w:lsdException w:name="Medium Grid 2 Accent 2" w:semiHidden="0" w:uiPriority="68" w:unhideWhenUsed="0"/>
+    <w:lsdException w:name="Medium Grid 3 Accent 2" w:semiHidden="0" w:uiPriority="69" w:unhideWhenUsed="0"/>
+    <w:lsdException w:name="Dark List Accent 2" w:semiHidden="0" w:uiPriority="70" w:unhideWhenUsed="0"/>
+    <w:lsdException w:name="Colorful Shading Accent 2" w:semiHidden="0" w:uiPriority="71" w:unhideWhenUsed="0"/>
+    <w:lsdException w:name="Colorful List Accent 2" w:semiHidden="0" w:uiPriority="72" w:unhideWhenUsed="0"/>
+    <w:lsdException w:name="Colorful Grid Accent 2" w:semiHidden="0" w:uiPriority="73" w:unhideWhenUsed="0"/>
+    <w:lsdException w:name="Light Shading Accent 3" w:semiHidden="0" w:uiPriority="60" w:unhideWhenUsed="0"/>
+    <w:lsdException w:name="Light List Accent 3" w:semiHidden="0" w:uiPriority="61" w:unhideWhenUsed="0"/>
+    <w:lsdException w:name="Light Grid Accent 3" w:semiHidden="0" w:uiPriority="62" w:unhideWhenUsed="0"/>
+    <w:lsdException w:name="Medium Shading 1 Accent 3" w:semiHidden="0" w:uiPriority="63" w:unhideWhenUsed="0"/>
+    <w:lsdException w:name="Medium Shading 2 Accent 3" w:semiHidden="0" w:uiPriority="64" w:unhideWhenUsed="0"/>
+    <w:lsdException w:name="Medium List 1 Accent 3" w:semiHidden="0" w:uiPriority="65" w:unhideWhenUsed="0"/>
+    <w:lsdException w:name="Medium List 2 Accent 3" w:semiHidden="0" w:uiPriority="66" w:unhideWhenUsed="0"/>
+    <w:lsdException w:name="Medium Grid 1 Accent 3" w:semiHidden="0" w:uiPriority="67" w:unhideWhenUsed="0"/>
+    <w:lsdException w:name="Medium Grid 2 Accent 3" w:semiHidden="0" w:uiPriority="68" w:unhideWhenUsed="0"/>
+    <w:lsdException w:name="Medium Grid 3 Accent 3" w:semiHidden="0" w:uiPriority="69" w:unhideWhenUsed="0"/>
+    <w:lsdException w:name="Dark List Accent 3" w:semiHidden="0" w:uiPriority="70" w:unhideWhenUsed="0"/>
+    <w:lsdException w:name="Colorful Shading Accent 3" w:semiHidden="0" w:uiPriority="71" w:unhideWhenUsed="0"/>
+    <w:lsdException w:name="Colorful List Accent 3" w:semiHidden="0" w:uiPriority="72" w:unhideWhenUsed="0"/>
+    <w:lsdException w:name="Colorful Grid Accent 3" w:semiHidden="0" w:uiPriority="73" w:unhideWhenUsed="0"/>
+    <w:lsdException w:name="Light Shading Accent 4" w:semiHidden="0" w:uiPriority="60" w:unhideWhenUsed="0"/>
+    <w:lsdException w:name="Light List Accent 4" w:semiHidden="0" w:uiPriority="61" w:unhideWhenUsed="0"/>
+    <w:lsdException w:name="Light Grid Accent 4" w:semiHidden="0" w:uiPriority="62" w:unhideWhenUsed="0"/>
+    <w:lsdException w:name="Medium Shading 1 Accent 4" w:semiHidden="0" w:uiPriority="63" w:unhideWhenUsed="0"/>
+    <w:lsdException w:name="Medium Shading 2 Accent 4" w:semiHidden="0" w:uiPriority="64" w:unhideWhenUsed="0"/>
+    <w:lsdException w:name="Medium List 1 Accent 4" w:semiHidden="0" w:uiPriority="65" w:unhideWhenUsed="0"/>
+    <w:lsdException w:name="Medium List 2 Accent 4" w:semiHidden="0" w:uiPriority="66" w:unhideWhenUsed="0"/>
+    <w:lsdException w:name="Medium Grid 1 Accent 4" w:semiHidden="0" w:uiPriority="67" w:unhideWhenUsed="0"/>
+    <w:lsdException w:name="Medium Grid 2 Accent 4" w:semiHidden="0" w:uiPriority="68" w:unhideWhenUsed="0"/>
+    <w:lsdException w:name="Medium Grid 3 Accent 4" w:semiHidden="0" w:uiPriority="69" w:unhideWhenUsed="0"/>
+    <w:lsdException w:name="Dark List Accent 4" w:semiHidden="0" w:uiPriority="70" w:unhideWhenUsed="0"/>
+    <w:lsdException w:name="Colorful Shading Accent 4" w:semiHidden="0" w:uiPriority="71" w:unhideWhenUsed="0"/>
+    <w:lsdException w:name="Colorful List Accent 4" w:semiHidden="0" w:uiPriority="72" w:unhideWhenUsed="0"/>
+    <w:lsdException w:name="Colorful Grid Accent 4" w:semiHidden="0" w:uiPriority="73" w:unhideWhenUsed="0"/>
+    <w:lsdException w:name="Light Shading Accent 5" w:semiHidden="0" w:uiPriority="60" w:unhideWhenUsed="0"/>
+    <w:lsdException w:name="Light List Accent 5" w:semiHidden="0" w:uiPriority="61" w:unhideWhenUsed="0"/>
+    <w:lsdException w:name="Light Grid Accent 5" w:semiHidden="0" w:uiPriority="62" w:unhideWhenUsed="0"/>
+    <w:lsdException w:name="Medium Shading 1 Accent 5" w:semiHidden="0" w:uiPriority="63" w:unhideWhenUsed="0"/>
+    <w:lsdException w:name="Medium Shading 2 Accent 5" w:semiHidden="0" w:uiPriority="64" w:unhideWhenUsed="0"/>
+    <w:lsdException w:name="Medium List 1 Accent 5" w:semiHidden="0" w:uiPriority="65" w:unhideWhenUsed="0"/>
+    <w:lsdException w:name="Medium List 2 Accent 5" w:semiHidden="0" w:uiPriority="66" w:unhideWhenUsed="0"/>
+    <w:lsdException w:name="Medium Grid 1 Accent 5" w:semiHidden="0" w:uiPriority="67" w:unhideWhenUsed="0"/>
+    <w:lsdException w:name="Medium Grid 2 Accent 5" w:semiHidden="0" w:uiPriority="68" w:unhideWhenUsed="0"/>
+    <w:lsdException w:name="Medium Grid 3 Accent 5" w:semiHidden="0" w:uiPriority="69" w:unhideWhenUsed="0"/>
+    <w:lsdException w:name="Dark List Accent 5" w:semiHidden="0" w:uiPriority="70" w:unhideWhenUsed="0"/>
+    <w:lsdException w:name="Colorful Shading Accent 5" w:semiHidden="0" w:uiPriority="71" w:unhideWhenUsed="0"/>
+    <w:lsdException w:name="Colorful List Accent 5" w:semiHidden="0" w:uiPriority="72" w:unhideWhenUsed="0"/>
+    <w:lsdException w:name="Colorful Grid Accent 5" w:semiHidden="0" w:uiPriority="73" w:unhideWhenUsed="0"/>
+    <w:lsdException w:name="Light Shading Accent 6" w:semiHidden="0" w:uiPriority="60" w:unhideWhenUsed="0"/>
+    <w:lsdException w:name="Light List Accent 6" w:semiHidden="0" w:uiPriority="61" w:unhideWhenUsed="0"/>
+    <w:lsdException w:name="Light Grid Accent 6" w:semiHidden="0" w:uiPriority="62" w:unhideWhenUsed="0"/>
+    <w:lsdException w:name="Medium Shading 1 Accent 6" w:semiHidden="0" w:uiPriority="63" w:unhideWhenUsed="0"/>
+    <w:lsdException w:name="Medium Shading 2 Accent 6" w:semiHidden="0" w:uiPriority="64" w:unhideWhenUsed="0"/>
+    <w:lsdException w:name="Medium List 1 Accent 6" w:semiHidden="0" w:uiPriority="65" w:unhideWhenUsed="0"/>
+    <w:lsdException w:name="Medium List 2 Accent 6" w:semiHidden="0" w:uiPriority="66" w:unhideWhenUsed="0"/>
+    <w:lsdException w:name="Medium Grid 1 Accent 6" w:semiHidden="0" w:uiPriority="67" w:unhideWhenUsed="0"/>
+    <w:lsdException w:name="Medium Grid 2 Accent 6" w:semiHidden="0" w:uiPriority="68" w:unhideWhenUsed="0"/>
+    <w:lsdException w:name="Medium Grid 3 Accent 6" w:semiHidden="0" w:uiPriority="69" w:unhideWhenUsed="0"/>
+    <w:lsdException w:name="Dark List Accent 6" w:semiHidden="0" w:uiPriority="70" w:unhideWhenUsed="0"/>
+    <w:lsdException w:name="Colorful Shading Accent 6" w:semiHidden="0" w:uiPriority="71" w:unhideWhenUsed="0"/>
+    <w:lsdException w:name="Colorful List Accent 6" w:semiHidden="0" w:uiPriority="72" w:unhideWhenUsed="0"/>
+    <w:lsdException w:name="Colorful Grid Accent 6" w:semiHidden="0" w:uiPriority="73" w:unhideWhenUsed="0"/>
+    <w:lsdException w:name="Subtle Emphasis" w:semiHidden="0" w:uiPriority="19" w:unhideWhenUsed="0" w:qFormat="1"/>
+    <w:lsdException w:name="Intense Emphasis" w:semiHidden="0" w:uiPriority="21" w:unhideWhenUsed="0" w:qFormat="1"/>
+    <w:lsdException w:name="Subtle Reference" w:semiHidden="0" w:uiPriority="31" w:unhideWhenUsed="0" w:qFormat="1"/>
+    <w:lsdException w:name="Intense Reference" w:semiHidden="0" w:uiPriority="32" w:unhideWhenUsed="0" w:qFormat="1"/>
+    <w:lsdException w:name="Book Title" w:semiHidden="0" w:uiPriority="33" w:unhideWhenUsed="0" w:qFormat="1"/>
+    <w:lsdException w:name="Bibliography" w:uiPriority="37"/>
+    <w:lsdException w:name="TOC Heading" w:uiPriority="39" w:qFormat="1"/>
+  </w:latentStyles>
+  <w:style w:type="paragraph" w:default="1" w:styleId="Normal">
+    <w:name w:val="Normal"/>
+    <w:qFormat/>
+    <w:rsid w:val="005743F8"/>
+    <w:pPr>
+      <w:spacing w:after="60" w:line="264" w:lineRule="auto"/>
+    </w:pPr>
+    <w:rPr>
+      <w:rFonts w:ascii="Roboto Light" w:hAnsi="Roboto Light"/>
+      <w:sz w:val="17"/>
+    </w:rPr>
+  </w:style>
+  <w:style w:type="paragraph" w:styleId="Heading1">
+    <w:name w:val="heading 1"/>
+    <w:basedOn w:val="Normal"/>
+    <w:next w:val="Normal"/>
+    <w:link w:val="Heading1Char"/>
+    <w:uiPriority w:val="9"/>
+    <w:qFormat/>
+    <w:rsid w:val="005743F8"/>
+    <w:pPr>
+      <w:keepNext/>
+      <w:keepLines/>
+      <w:spacing w:before="240"/>
+      <w:outlineLvl w:val="0"/>
+    </w:pPr>
+    <w:rPr>
+      <w:rFonts w:asciiTheme="majorHAnsi" w:eastAsiaTheme="majorEastAsia" w:hAnsiTheme="majorHAnsi" w:cstheme="majorBidi"/>
+      <w:b/>
+      <w:color w:val="2E74B5" w:themeColor="accent5" w:themeShade="BF"/>
+      <w:sz w:val="32"/>
+      <w:szCs w:val="32"/>
+    </w:rPr>
+  </w:style>
+  <w:style w:type="paragraph" w:styleId="Heading2">
+    <w:name w:val="heading 2"/>
+    <w:basedOn w:val="Normal"/>
+    <w:next w:val="Normal"/>
+    <w:link w:val="Heading2Char"/>
+    <w:uiPriority w:val="9"/>
+    <w:unhideWhenUsed/>
+    <w:qFormat/>
+    <w:rsid w:val="005743F8"/>
+    <w:pPr>
+      <w:keepNext/>
+      <w:keepLines/>
+      <w:spacing w:before="40"/>
+      <w:outlineLvl w:val="1"/>
+    </w:pPr>
+    <w:rPr>
+      <w:rFonts w:asciiTheme="majorHAnsi" w:eastAsiaTheme="majorEastAsia" w:hAnsiTheme="majorHAnsi" w:cstheme="majorBidi"/>
+      <w:b/>
+      <w:color w:val="2E74B5" w:themeColor="accent5" w:themeShade="BF"/>
+      <w:sz w:val="26"/>
+      <w:szCs w:val="26"/>
+    </w:rPr>
+  </w:style>
+  <w:style w:type="character" w:default="1" w:styleId="DefaultParagraphFont">
+    <w:name w:val="Default Paragraph Font"/>
+    <w:uiPriority w:val="1"/>
+    <w:semiHidden/>
+    <w:unhideWhenUsed/>
+  </w:style>
+  <w:style w:type="table" w:default="1" w:styleId="TableNormal">
+    <w:name w:val="Normal Table"/>
+    <w:uiPriority w:val="99"/>
+    <w:semiHidden/>
+    <w:unhideWhenUsed/>
+    <w:tblPr>
+      <w:tblInd w:w="0" w:type="dxa"/>
+      <w:tblCellMar>
+        <w:top w:w="0" w:type="dxa"/>
+        <w:left w:w="108" w:type="dxa"/>
+        <w:bottom w:w="0" w:type="dxa"/>
+        <w:right w:w="108" w:type="dxa"/>
+      </w:tblCellMar>
+    </w:tblPr>
+  </w:style>
+  <w:style w:type="numbering" w:default="1" w:styleId="NoList">
+    <w:name w:val="No List"/>
+    <w:uiPriority w:val="99"/>
+    <w:semiHidden/>
+    <w:unhideWhenUsed/>
+  </w:style>
+  <w:style w:type="paragraph" w:styleId="Header">
+    <w:name w:val="header"/>
+    <w:basedOn w:val="Normal"/>
+    <w:link w:val="HeaderChar"/>
+    <w:uiPriority w:val="99"/>
+    <w:unhideWhenUsed/>
+    <w:rsid w:val="00D65195"/>
+    <w:pPr>
+      <w:tabs>
+        <w:tab w:val="center" w:pos="4680"/>
+        <w:tab w:val="right" w:pos="9360"/>
+      </w:tabs>
+    </w:pPr>
+  </w:style>
+  <w:style w:type="character" w:customStyle="1" w:styleId="HeaderChar">
+    <w:name w:val="Header Char"/>
+    <w:basedOn w:val="DefaultParagraphFont"/>
+    <w:link w:val="Header"/>
+    <w:uiPriority w:val="99"/>
+    <w:rsid w:val="00D65195"/>
+  </w:style>
+  <w:style w:type="paragraph" w:styleId="Footer">
+    <w:name w:val="footer"/>
+    <w:basedOn w:val="Normal"/>
+    <w:link w:val="FooterChar"/>
+    <w:uiPriority w:val="99"/>
+    <w:unhideWhenUsed/>
+    <w:rsid w:val="00D65195"/>
+    <w:pPr>
+      <w:tabs>
+        <w:tab w:val="center" w:pos="4680"/>
+        <w:tab w:val="right" w:pos="9360"/>
+      </w:tabs>
+    </w:pPr>
+  </w:style>
+  <w:style w:type="character" w:customStyle="1" w:styleId="FooterChar">
+    <w:name w:val="Footer Char"/>
+    <w:basedOn w:val="DefaultParagraphFont"/>
+    <w:link w:val="Footer"/>
+    <w:uiPriority w:val="99"/>
+    <w:rsid w:val="00D65195"/>
+  </w:style>
+  <w:style w:type="paragraph" w:customStyle="1" w:styleId="p1">
+    <w:name w:val="p1"/>
+    <w:basedOn w:val="Normal"/>
+    <w:rsid w:val="0060376B"/>
+    <w:rPr>
+      <w:rFonts w:ascii="Helvetica" w:hAnsi="Helvetica" w:cs="Times New Roman"/>
+      <w:sz w:val="8"/>
+      <w:szCs w:val="8"/>
+    </w:rPr>
+  </w:style>
+  <w:style w:type="paragraph" w:customStyle="1" w:styleId="p2">
+    <w:name w:val="p2"/>
+    <w:basedOn w:val="Normal"/>
+    <w:rsid w:val="006D4523"/>
+    <w:rPr>
+      <w:rFonts w:ascii="Helvetica" w:hAnsi="Helvetica" w:cs="Times New Roman"/>
+      <w:sz w:val="14"/>
+      <w:szCs w:val="14"/>
+    </w:rPr>
+  </w:style>
+  <w:style w:type="character" w:customStyle="1" w:styleId="Heading2Char">
+    <w:name w:val="Heading 2 Char"/>
+    <w:basedOn w:val="DefaultParagraphFont"/>
+    <w:link w:val="Heading2"/>
+    <w:uiPriority w:val="9"/>
+    <w:rsid w:val="005743F8"/>
+    <w:rPr>
+      <w:rFonts w:asciiTheme="majorHAnsi" w:eastAsiaTheme="majorEastAsia" w:hAnsiTheme="majorHAnsi" w:cstheme="majorBidi"/>
+      <w:b/>
+      <w:color w:val="2E74B5" w:themeColor="accent5" w:themeShade="BF"/>
+      <w:sz w:val="26"/>
+      <w:szCs w:val="26"/>
+    </w:rPr>
+  </w:style>
+  <w:style w:type="character" w:customStyle="1" w:styleId="Heading1Char">
+    <w:name w:val="Heading 1 Char"/>
+    <w:basedOn w:val="DefaultParagraphFont"/>
+    <w:link w:val="Heading1"/>
+    <w:uiPriority w:val="9"/>
+    <w:rsid w:val="005743F8"/>
+    <w:rPr>
+      <w:rFonts w:asciiTheme="majorHAnsi" w:eastAsiaTheme="majorEastAsia" w:hAnsiTheme="majorHAnsi" w:cstheme="majorBidi"/>
+      <w:b/>
+      <w:color w:val="2E74B5" w:themeColor="accent5" w:themeShade="BF"/>
+      <w:sz w:val="32"/>
+      <w:szCs w:val="32"/>
+    </w:rPr>
+  </w:style>
+  <w:style w:type="paragraph" w:customStyle="1" w:styleId="FigureCaption">
+    <w:name w:val="Figure Caption"/>
+    <w:basedOn w:val="Normal"/>
+    <w:next w:val="Normal"/>
+    <w:qFormat/>
+    <w:rsid w:val="005743F8"/>
+    <w:pPr>
+      <w:jc w:val="center"/>
+    </w:pPr>
+    <w:rPr>
+      <w:i/>
+      <w:szCs w:val="17"/>
+    </w:rPr>
+  </w:style>
+  <w:style w:type="paragraph" w:customStyle="1" w:styleId="References">
+    <w:name w:val="References"/>
+    <w:basedOn w:val="Normal"/>
+    <w:qFormat/>
+    <w:rsid w:val="005743F8"/>
+    <w:pPr>
+      <w:numPr>
+        <w:numId w:val="2"/>
+      </w:numPr>
+      <w:spacing w:after="40"/>
+      <w:ind w:left="227" w:hanging="170"/>
+    </w:pPr>
+    <w:rPr>
+      <w:sz w:val="15"/>
+      <w:szCs w:val="17"/>
+    </w:rPr>
+  </w:style>
+  <w:style w:type="paragraph" w:styleId="ListParagraph">
+    <w:name w:val="List Paragraph"/>
+    <w:basedOn w:val="Normal"/>
+    <w:uiPriority w:val="34"/>
+    <w:qFormat/>
+    <w:rsid w:val="00D31BFB"/>
+    <w:pPr>
+      <w:ind w:left="720"/>
+      <w:contextualSpacing/>
+    </w:pPr>
+  </w:style>
+  <w:style w:type="character" w:styleId="Hyperlink">
+    <w:name w:val="Hyperlink"/>
+    <w:basedOn w:val="DefaultParagraphFont"/>
+    <w:uiPriority w:val="99"/>
+    <w:unhideWhenUsed/>
+    <w:rsid w:val="003D5FFD"/>
+    <w:rPr>
+      <w:color w:val="0563C1" w:themeColor="hyperlink"/>
+      <w:u w:val="single"/>
+    </w:rPr>
+  </w:style>
+  <w:style w:type="character" w:customStyle="1" w:styleId="UnresolvedMention1">
+    <w:name w:val="Unresolved Mention1"/>
+    <w:basedOn w:val="DefaultParagraphFont"/>
+    <w:uiPriority w:val="99"/>
+    <w:semiHidden/>
+    <w:unhideWhenUsed/>
+    <w:rsid w:val="003D5FFD"/>
+    <w:rPr>
+      <w:color w:val="605E5C"/>
+      <w:shd w:val="clear" w:color="auto" w:fill="E1DFDD"/>
+    </w:rPr>
+  </w:style>
+</w:styles>
+</file>
+
+<file path=word/stylesWithEffects.xml><?xml version="1.0" encoding="utf-8"?>
+<w:styles xmlns:wpc="http://schemas.microsoft.com/office/word/2010/wordprocessingCanvas" xmlns:mc="http://schemas.openxmlformats.org/markup-compatibility/2006" xmlns:o="urn:schemas-microsoft-com:office:office" xmlns:r="http://schemas.openxmlformats.org/officeDocument/2006/relationships" xmlns:m="http://schemas.openxmlformats.org/officeDocument/2006/math" xmlns:v="urn:schemas-microsoft-com:vml" xmlns:wp14="http://schemas.microsoft.com/office/word/2010/wordprocessingDrawing" xmlns:wp="http://schemas.openxmlformats.org/drawingml/2006/wordprocessingDrawing" xmlns:w10="urn:schemas-microsoft-com:office:word" xmlns:w="http://schemas.openxmlformats.org/wordprocessingml/2006/main" xmlns:w14="http://schemas.microsoft.com/office/word/2010/wordml" xmlns:wpg="http://schemas.microsoft.com/office/word/2010/wordprocessingGroup" xmlns:wpi="http://schemas.microsoft.com/office/word/2010/wordprocessingInk" xmlns:wne="http://schemas.microsoft.com/office/word/2006/wordml" xmlns:wps="http://schemas.microsoft.com/office/word/2010/wordprocessingShape" mc:Ignorable="w14 wp14">
+  <w:docDefaults>
+    <w:rPrDefault>
+      <w:rPr>
+        <w:rFonts w:asciiTheme="minorHAnsi" w:eastAsiaTheme="minorHAnsi" w:hAnsiTheme="minorHAnsi" w:cstheme="minorBidi"/>
+        <w:sz w:val="24"/>
+        <w:szCs w:val="24"/>
+        <w:lang w:val="en-US" w:eastAsia="en-US" w:bidi="ar-SA"/>
+      </w:rPr>
+    </w:rPrDefault>
+    <w:pPrDefault/>
+  </w:docDefaults>
+  <w:latentStyles w:defLockedState="0" w:defUIPriority="99" w:defSemiHidden="1" w:defUnhideWhenUsed="1" w:defQFormat="0" w:count="267">
+    <w:lsdException w:name="Normal" w:semiHidden="0" w:uiPriority="0" w:unhideWhenUsed="0" w:qFormat="1"/>
+    <w:lsdException w:name="heading 1" w:semiHidden="0" w:uiPriority="9" w:unhideWhenUsed="0" w:qFormat="1"/>
+    <w:lsdException w:name="heading 2" w:uiPriority="9" w:qFormat="1"/>
+    <w:lsdException w:name="heading 3" w:uiPriority="9" w:qFormat="1"/>
+    <w:lsdException w:name="heading 4" w:uiPriority="9" w:qFormat="1"/>
+    <w:lsdException w:name="heading 5" w:uiPriority="9" w:qFormat="1"/>
+    <w:lsdException w:name="heading 6" w:uiPriority="9" w:qFormat="1"/>
+    <w:lsdException w:name="heading 7" w:uiPriority="9" w:qFormat="1"/>
+    <w:lsdException w:name="heading 8" w:uiPriority="9" w:qFormat="1"/>
+    <w:lsdException w:name="heading 9" w:uiPriority="9" w:qFormat="1"/>
+    <w:lsdException w:name="toc 1" w:uiPriority="39"/>
+    <w:lsdException w:name="toc 2" w:uiPriority="39"/>
+    <w:lsdException w:name="toc 3" w:uiPriority="39"/>
+    <w:lsdException w:name="toc 4" w:uiPriority="39"/>
+    <w:lsdException w:name="toc 5" w:uiPriority="39"/>
+    <w:lsdException w:name="toc 6" w:uiPriority="39"/>
+    <w:lsdException w:name="toc 7" w:uiPriority="39"/>
+    <w:lsdException w:name="toc 8" w:uiPriority="39"/>
+    <w:lsdException w:name="toc 9" w:uiPriority="39"/>
+    <w:lsdException w:name="caption" w:uiPriority="35" w:qFormat="1"/>
+    <w:lsdException w:name="Title" w:semiHidden="0" w:uiPriority="10" w:unhideWhenUsed="0" w:qFormat="1"/>
+    <w:lsdException w:name="Default Paragraph Font" w:uiPriority="1"/>
+    <w:lsdException w:name="Subtitle" w:semiHidden="0" w:uiPriority="11" w:unhideWhenUsed="0" w:qFormat="1"/>
+    <w:lsdException w:name="Strong" w:semiHidden="0" w:uiPriority="22" w:unhideWhenUsed="0" w:qFormat="1"/>
+    <w:lsdException w:name="Emphasis" w:semiHidden="0" w:uiPriority="20" w:unhideWhenUsed="0" w:qFormat="1"/>
+    <w:lsdException w:name="Normal Table" w:semiHidden="0" w:unhideWhenUsed="0"/>
+    <w:lsdException w:name="Table Web 2" w:semiHidden="0" w:unhideWhenUsed="0"/>
+    <w:lsdException w:name="Table Grid" w:semiHidden="0" w:uiPriority="39" w:unhideWhenUsed="0"/>
+    <w:lsdException w:name="Table Theme" w:semiHidden="0" w:unhideWhenUsed="0"/>
+    <w:lsdException w:name="Placeholder Text" w:unhideWhenUsed="0"/>
+    <w:lsdException w:name="No Spacing" w:semiHidden="0" w:uiPriority="1" w:unhideWhenUsed="0" w:qFormat="1"/>
+    <w:lsdException w:name="Light Shading" w:semiHidden="0" w:uiPriority="60" w:unhideWhenUsed="0"/>
+    <w:lsdException w:name="Light List" w:semiHidden="0" w:uiPriority="61" w:unhideWhenUsed="0"/>
+    <w:lsdException w:name="Light Grid" w:semiHidden="0" w:uiPriority="62" w:unhideWhenUsed="0"/>
+    <w:lsdException w:name="Medium Shading 1" w:semiHidden="0" w:uiPriority="63" w:unhideWhenUsed="0"/>
+    <w:lsdException w:name="Medium Shading 2" w:semiHidden="0" w:uiPriority="64" w:unhideWhenUsed="0"/>
+    <w:lsdException w:name="Medium List 1" w:semiHidden="0" w:uiPriority="65" w:unhideWhenUsed="0"/>
+    <w:lsdException w:name="Medium List 2" w:semiHidden="0" w:uiPriority="66" w:unhideWhenUsed="0"/>
+    <w:lsdException w:name="Medium Grid 1" w:semiHidden="0" w:uiPriority="67" w:unhideWhenUsed="0"/>
+    <w:lsdException w:name="Medium Grid 2" w:semiHidden="0" w:uiPriority="68" w:unhideWhenUsed="0"/>
+    <w:lsdException w:name="Medium Grid 3" w:semiHidden="0" w:uiPriority="69" w:unhideWhenUsed="0"/>
+    <w:lsdException w:name="Dark List" w:semiHidden="0" w:uiPriority="70" w:unhideWhenUsed="0"/>
+    <w:lsdException w:name="Colorful Shading" w:semiHidden="0" w:uiPriority="71" w:unhideWhenUsed="0"/>
+    <w:lsdException w:name="Colorful List" w:semiHidden="0" w:uiPriority="72" w:unhideWhenUsed="0"/>
+    <w:lsdException w:name="Colorful Grid" w:semiHidden="0" w:uiPriority="73" w:unhideWhenUsed="0"/>
+    <w:lsdException w:name="Light Shading Accent 1" w:semiHidden="0" w:uiPriority="60" w:unhideWhenUsed="0"/>
+    <w:lsdException w:name="Light List Accent 1" w:semiHidden="0" w:uiPriority="61" w:unhideWhenUsed="0"/>
+    <w:lsdException w:name="Light Grid Accent 1" w:semiHidden="0" w:uiPriority="62" w:unhideWhenUsed="0"/>
+    <w:lsdException w:name="Medium Shading 1 Accent 1" w:semiHidden="0" w:uiPriority="63" w:unhideWhenUsed="0"/>
+    <w:lsdException w:name="Medium Shading 2 Accent 1" w:semiHidden="0" w:uiPriority="64" w:unhideWhenUsed="0"/>
+    <w:lsdException w:name="Medium List 1 Accent 1" w:semiHidden="0" w:uiPriority="65" w:unhideWhenUsed="0"/>
+    <w:lsdException w:name="Revision" w:unhideWhenUsed="0"/>
+    <w:lsdException w:name="List Paragraph" w:semiHidden="0" w:uiPriority="34" w:unhideWhenUsed="0" w:qFormat="1"/>
+    <w:lsdException w:name="Quote" w:semiHidden="0" w:uiPriority="29" w:unhideWhenUsed="0" w:qFormat="1"/>
+    <w:lsdException w:name="Intense Quote" w:semiHidden="0" w:uiPriority="30" w:unhideWhenUsed="0" w:qFormat="1"/>
+    <w:lsdException w:name="Medium List 2 Accent 1" w:semiHidden="0" w:uiPriority="66" w:unhideWhenUsed="0"/>
+    <w:lsdException w:name="Medium Grid 1 Accent 1" w:semiHidden="0" w:uiPriority="67" w:unhideWhenUsed="0"/>
+    <w:lsdException w:name="Medium Grid 2 Accent 1" w:semiHidden="0" w:uiPriority="68" w:unhideWhenUsed="0"/>
+    <w:lsdException w:name="Medium Grid 3 Accent 1" w:semiHidden="0" w:uiPriority="69" w:unhideWhenUsed="0"/>
+    <w:lsdException w:name="Dark List Accent 1" w:semiHidden="0" w:uiPriority="70" w:unhideWhenUsed="0"/>
+    <w:lsdException w:name="Colorful Shading Accent 1" w:semiHidden="0" w:uiPriority="71" w:unhideWhenUsed="0"/>
+    <w:lsdException w:name="Colorful List Accent 1" w:semiHidden="0" w:uiPriority="72" w:unhideWhenUsed="0"/>
+    <w:lsdException w:name="Colorful Grid Accent 1" w:semiHidden="0" w:uiPriority="73" w:unhideWhenUsed="0"/>
+    <w:lsdException w:name="Light Shading Accent 2" w:semiHidden="0" w:uiPriority="60" w:unhideWhenUsed="0"/>
+    <w:lsdException w:name="Light List Accent 2" w:semiHidden="0" w:uiPriority="61" w:unhideWhenUsed="0"/>
+    <w:lsdException w:name="Light Grid Accent 2" w:semiHidden="0" w:uiPriority="62" w:unhideWhenUsed="0"/>
+    <w:lsdException w:name="Medium Shading 1 Accent 2" w:semiHidden="0" w:uiPriority="63" w:unhideWhenUsed="0"/>
+    <w:lsdException w:name="Medium Shading 2 Accent 2" w:semiHidden="0" w:uiPriority="64" w:unhideWhenUsed="0"/>
+    <w:lsdException w:name="Medium List 1 Accent 2" w:semiHidden="0" w:uiPriority="65" w:unhideWhenUsed="0"/>
+    <w:lsdException w:name="Medium List 2 Accent 2" w:semiHidden="0" w:uiPriority="66" w:unhideWhenUsed="0"/>
+    <w:lsdException w:name="Medium Grid 1 Accent 2" w:semiHidden="0" w:uiPriority="67" w:unhideWhenUsed="0"/>
+    <w:lsdException w:name="Medium Grid 2 Accent 2" w:semiHidden="0" w:uiPriority="68" w:unhideWhenUsed="0"/>
+    <w:lsdException w:name="Medium Grid 3 Accent 2" w:semiHidden="0" w:uiPriority="69" w:unhideWhenUsed="0"/>
+    <w:lsdException w:name="Dark List Accent 2" w:semiHidden="0" w:uiPriority="70" w:unhideWhenUsed="0"/>
+    <w:lsdException w:name="Colorful Shading Accent 2" w:semiHidden="0" w:uiPriority="71" w:unhideWhenUsed="0"/>
+    <w:lsdException w:name="Colorful List Accent 2" w:semiHidden="0" w:uiPriority="72" w:unhideWhenUsed="0"/>
+    <w:lsdException w:name="Colorful Grid Accent 2" w:semiHidden="0" w:uiPriority="73" w:unhideWhenUsed="0"/>
+    <w:lsdException w:name="Light Shading Accent 3" w:semiHidden="0" w:uiPriority="60" w:unhideWhenUsed="0"/>
+    <w:lsdException w:name="Light List Accent 3" w:semiHidden="0" w:uiPriority="61" w:unhideWhenUsed="0"/>
+    <w:lsdException w:name="Light Grid Accent 3" w:semiHidden="0" w:uiPriority="62" w:unhideWhenUsed="0"/>
+    <w:lsdException w:name="Medium Shading 1 Accent 3" w:semiHidden="0" w:uiPriority="63" w:unhideWhenUsed="0"/>
+    <w:lsdException w:name="Medium Shading 2 Accent 3" w:semiHidden="0" w:uiPriority="64" w:unhideWhenUsed="0"/>
+    <w:lsdException w:name="Medium List 1 Accent 3" w:semiHidden="0" w:uiPriority="65" w:unhideWhenUsed="0"/>
+    <w:lsdException w:name="Medium List 2 Accent 3" w:semiHidden="0" w:uiPriority="66" w:unhideWhenUsed="0"/>
+    <w:lsdException w:name="Medium Grid 1 Accent 3" w:semiHidden="0" w:uiPriority="67" w:unhideWhenUsed="0"/>
+    <w:lsdException w:name="Medium Grid 2 Accent 3" w:semiHidden="0" w:uiPriority="68" w:unhideWhenUsed="0"/>
+    <w:lsdException w:name="Medium Grid 3 Accent 3" w:semiHidden="0" w:uiPriority="69" w:unhideWhenUsed="0"/>
+    <w:lsdException w:name="Dark List Accent 3" w:semiHidden="0" w:uiPriority="70" w:unhideWhenUsed="0"/>
+    <w:lsdException w:name="Colorful Shading Accent 3" w:semiHidden="0" w:uiPriority="71" w:unhideWhenUsed="0"/>
+    <w:lsdException w:name="Colorful List Accent 3" w:semiHidden="0" w:uiPriority="72" w:unhideWhenUsed="0"/>
+    <w:lsdException w:name="Colorful Grid Accent 3" w:semiHidden="0" w:uiPriority="73" w:unhideWhenUsed="0"/>
+    <w:lsdException w:name="Light Shading Accent 4" w:semiHidden="0" w:uiPriority="60" w:unhideWhenUsed="0"/>
+    <w:lsdException w:name="Light List Accent 4" w:semiHidden="0" w:uiPriority="61" w:unhideWhenUsed="0"/>
+    <w:lsdException w:name="Light Grid Accent 4" w:semiHidden="0" w:uiPriority="62" w:unhideWhenUsed="0"/>
+    <w:lsdException w:name="Medium Shading 1 Accent 4" w:semiHidden="0" w:uiPriority="63" w:unhideWhenUsed="0"/>
+    <w:lsdException w:name="Medium Shading 2 Accent 4" w:semiHidden="0" w:uiPriority="64" w:unhideWhenUsed="0"/>
+    <w:lsdException w:name="Medium List 1 Accent 4" w:semiHidden="0" w:uiPriority="65" w:unhideWhenUsed="0"/>
+    <w:lsdException w:name="Medium List 2 Accent 4" w:semiHidden="0" w:uiPriority="66" w:unhideWhenUsed="0"/>
+    <w:lsdException w:name="Medium Grid 1 Accent 4" w:semiHidden="0" w:uiPriority="67" w:unhideWhenUsed="0"/>
+    <w:lsdException w:name="Medium Grid 2 Accent 4" w:semiHidden="0" w:uiPriority="68" w:unhideWhenUsed="0"/>
+    <w:lsdException w:name="Medium Grid 3 Accent 4" w:semiHidden="0" w:uiPriority="69" w:unhideWhenUsed="0"/>
+    <w:lsdException w:name="Dark List Accent 4" w:semiHidden="0" w:uiPriority="70" w:unhideWhenUsed="0"/>
+    <w:lsdException w:name="Colorful Shading Accent 4" w:semiHidden="0" w:uiPriority="71" w:unhideWhenUsed="0"/>
+    <w:lsdException w:name="Colorful List Accent 4" w:semiHidden="0" w:uiPriority="72" w:unhideWhenUsed="0"/>
+    <w:lsdException w:name="Colorful Grid Accent 4" w:semiHidden="0" w:uiPriority="73" w:unhideWhenUsed="0"/>
+    <w:lsdException w:name="Light Shading Accent 5" w:semiHidden="0" w:uiPriority="60" w:unhideWhenUsed="0"/>
+    <w:lsdException w:name="Light List Accent 5" w:semiHidden="0" w:uiPriority="61" w:unhideWhenUsed="0"/>
+    <w:lsdException w:name="Light Grid Accent 5" w:semiHidden="0" w:uiPriority="62" w:unhideWhenUsed="0"/>
+    <w:lsdException w:name="Medium Shading 1 Accent 5" w:semiHidden="0" w:uiPriority="63" w:unhideWhenUsed="0"/>
+    <w:lsdException w:name="Medium Shading 2 Accent 5" w:semiHidden="0" w:uiPriority="64" w:unhideWhenUsed="0"/>
+    <w:lsdException w:name="Medium List 1 Accent 5" w:semiHidden="0" w:uiPriority="65" w:unhideWhenUsed="0"/>
+    <w:lsdException w:name="Medium List 2 Accent 5" w:semiHidden="0" w:uiPriority="66" w:unhideWhenUsed="0"/>
+    <w:lsdException w:name="Medium Grid 1 Accent 5" w:semiHidden="0" w:uiPriority="67" w:unhideWhenUsed="0"/>
+    <w:lsdException w:name="Medium Grid 2 Accent 5" w:semiHidden="0" w:uiPriority="68" w:unhideWhenUsed="0"/>
+    <w:lsdException w:name="Medium Grid 3 Accent 5" w:semiHidden="0" w:uiPriority="69" w:unhideWhenUsed="0"/>
+    <w:lsdException w:name="Dark List Accent 5" w:semiHidden="0" w:uiPriority="70" w:unhideWhenUsed="0"/>
+    <w:lsdException w:name="Colorful Shading Accent 5" w:semiHidden="0" w:uiPriority="71" w:unhideWhenUsed="0"/>
+    <w:lsdException w:name="Colorful List Accent 5" w:semiHidden="0" w:uiPriority="72" w:unhideWhenUsed="0"/>
+    <w:lsdException w:name="Colorful Grid Accent 5" w:semiHidden="0" w:uiPriority="73" w:unhideWhenUsed="0"/>
+    <w:lsdException w:name="Light Shading Accent 6" w:semiHidden="0" w:uiPriority="60" w:unhideWhenUsed="0"/>
+    <w:lsdException w:name="Light List Accent 6" w:semiHidden="0" w:uiPriority="61" w:unhideWhenUsed="0"/>
+    <w:lsdException w:name="Light Grid Accent 6" w:semiHidden="0" w:uiPriority="62" w:unhideWhenUsed="0"/>
+    <w:lsdException w:name="Medium Shading 1 Accent 6" w:semiHidden="0" w:uiPriority="63" w:unhideWhenUsed="0"/>
+    <w:lsdException w:name="Medium Shading 2 Accent 6" w:semiHidden="0" w:uiPriority="64" w:unhideWhenUsed="0"/>
+    <w:lsdException w:name="Medium List 1 Accent 6" w:semiHidden="0" w:uiPriority="65" w:unhideWhenUsed="0"/>
+    <w:lsdException w:name="Medium List 2 Accent 6" w:semiHidden="0" w:uiPriority="66" w:unhideWhenUsed="0"/>
+    <w:lsdException w:name="Medium Grid 1 Accent 6" w:semiHidden="0" w:uiPriority="67" w:unhideWhenUsed="0"/>
+    <w:lsdException w:name="Medium Grid 2 Accent 6" w:semiHidden="0" w:uiPriority="68" w:unhideWhenUsed="0"/>
+    <w:lsdException w:name="Medium Grid 3 Accent 6" w:semiHidden="0" w:uiPriority="69" w:unhideWhenUsed="0"/>
+    <w:lsdException w:name="Dark List Accent 6" w:semiHidden="0" w:uiPriority="70" w:unhideWhenUsed="0"/>
+    <w:lsdException w:name="Colorful Shading Accent 6" w:semiHidden="0" w:uiPriority="71" w:unhideWhenUsed="0"/>
+    <w:lsdException w:name="Colorful List Accent 6" w:semiHidden="0" w:uiPriority="72" w:unhideWhenUsed="0"/>
+    <w:lsdException w:name="Colorful Grid Accent 6" w:semiHidden="0" w:uiPriority="73" w:unhideWhenUsed="0"/>
+    <w:lsdException w:name="Subtle Emphasis" w:semiHidden="0" w:uiPriority="19" w:unhideWhenUsed="0" w:qFormat="1"/>
+    <w:lsdException w:name="Intense Emphasis" w:semiHidden="0" w:uiPriority="21" w:unhideWhenUsed="0" w:qFormat="1"/>
+    <w:lsdException w:name="Subtle Reference" w:semiHidden="0" w:uiPriority="31" w:unhideWhenUsed="0" w:qFormat="1"/>
+    <w:lsdException w:name="Intense Reference" w:semiHidden="0" w:uiPriority="32" w:unhideWhenUsed="0" w:qFormat="1"/>
+    <w:lsdException w:name="Book Title" w:semiHidden="0" w:uiPriority="33" w:unhideWhenUsed="0" w:qFormat="1"/>
+    <w:lsdException w:name="Bibliography" w:uiPriority="37"/>
+    <w:lsdException w:name="TOC Heading" w:uiPriority="39" w:qFormat="1"/>
   </w:latentStyles>
   <w:style w:type="paragraph" w:default="1" w:styleId="Normal">
     <w:name w:val="Normal"/>
@@ -5819,6 +5994,13 @@
         </dgm:presLayoutVars>
       </dgm:prSet>
       <dgm:spPr/>
+      <dgm:t>
+        <a:bodyPr/>
+        <a:lstStyle/>
+        <a:p>
+          <a:endParaRPr lang="en-US"/>
+        </a:p>
+      </dgm:t>
     </dgm:pt>
     <dgm:pt modelId="{39BADF48-04C3-476E-ABEF-48B618215028}" type="pres">
       <dgm:prSet presAssocID="{395D2992-E3BD-4845-8183-956A318533DF}" presName="node" presStyleLbl="node1" presStyleIdx="0" presStyleCnt="9">
@@ -5827,6 +6009,13 @@
         </dgm:presLayoutVars>
       </dgm:prSet>
       <dgm:spPr/>
+      <dgm:t>
+        <a:bodyPr/>
+        <a:lstStyle/>
+        <a:p>
+          <a:endParaRPr lang="en-US"/>
+        </a:p>
+      </dgm:t>
     </dgm:pt>
     <dgm:pt modelId="{379B884C-C757-4B6D-8641-94C4A4F075CB}" type="pres">
       <dgm:prSet presAssocID="{337EB366-0572-4D0E-8614-00D743DA0E34}" presName="sibTrans" presStyleCnt="0"/>
@@ -5839,6 +6028,13 @@
         </dgm:presLayoutVars>
       </dgm:prSet>
       <dgm:spPr/>
+      <dgm:t>
+        <a:bodyPr/>
+        <a:lstStyle/>
+        <a:p>
+          <a:endParaRPr lang="en-US"/>
+        </a:p>
+      </dgm:t>
     </dgm:pt>
     <dgm:pt modelId="{592D8764-9383-4092-B3B2-9D9823CF5010}" type="pres">
       <dgm:prSet presAssocID="{CC8304AC-DA71-487D-89B1-7383861A8816}" presName="sibTrans" presStyleCnt="0"/>
@@ -5851,6 +6047,13 @@
         </dgm:presLayoutVars>
       </dgm:prSet>
       <dgm:spPr/>
+      <dgm:t>
+        <a:bodyPr/>
+        <a:lstStyle/>
+        <a:p>
+          <a:endParaRPr lang="en-US"/>
+        </a:p>
+      </dgm:t>
     </dgm:pt>
     <dgm:pt modelId="{AFA22B7F-A854-4DA3-86D1-2AEEAF5048F2}" type="pres">
       <dgm:prSet presAssocID="{3D39CFED-92FD-4F6C-A27F-20E698B32AAC}" presName="sibTrans" presStyleCnt="0"/>
@@ -5863,6 +6066,13 @@
         </dgm:presLayoutVars>
       </dgm:prSet>
       <dgm:spPr/>
+      <dgm:t>
+        <a:bodyPr/>
+        <a:lstStyle/>
+        <a:p>
+          <a:endParaRPr lang="en-US"/>
+        </a:p>
+      </dgm:t>
     </dgm:pt>
     <dgm:pt modelId="{4EAE16AC-1E41-4AFE-8B01-DB31F75E3A16}" type="pres">
       <dgm:prSet presAssocID="{F157E3DD-E73B-40D4-AC72-AE244D6872BF}" presName="sibTrans" presStyleCnt="0"/>
@@ -5875,6 +6085,13 @@
         </dgm:presLayoutVars>
       </dgm:prSet>
       <dgm:spPr/>
+      <dgm:t>
+        <a:bodyPr/>
+        <a:lstStyle/>
+        <a:p>
+          <a:endParaRPr lang="en-US"/>
+        </a:p>
+      </dgm:t>
     </dgm:pt>
     <dgm:pt modelId="{BF690A22-E52B-4113-A280-04913A94396B}" type="pres">
       <dgm:prSet presAssocID="{24539904-B736-4091-9E70-B945EBFE9963}" presName="sibTrans" presStyleCnt="0"/>
@@ -5887,6 +6104,13 @@
         </dgm:presLayoutVars>
       </dgm:prSet>
       <dgm:spPr/>
+      <dgm:t>
+        <a:bodyPr/>
+        <a:lstStyle/>
+        <a:p>
+          <a:endParaRPr lang="en-US"/>
+        </a:p>
+      </dgm:t>
     </dgm:pt>
     <dgm:pt modelId="{2A6E48B6-EC21-4F1A-BEC2-4B51191AB1C3}" type="pres">
       <dgm:prSet presAssocID="{7F2C106D-E22A-4403-8CAC-314C5842C49C}" presName="sibTrans" presStyleCnt="0"/>
@@ -5899,6 +6123,13 @@
         </dgm:presLayoutVars>
       </dgm:prSet>
       <dgm:spPr/>
+      <dgm:t>
+        <a:bodyPr/>
+        <a:lstStyle/>
+        <a:p>
+          <a:endParaRPr lang="en-US"/>
+        </a:p>
+      </dgm:t>
     </dgm:pt>
     <dgm:pt modelId="{62225532-B5D3-4552-8426-135B5E79FCEB}" type="pres">
       <dgm:prSet presAssocID="{6236B7E8-746A-47E0-A7E9-1CB1F88FB159}" presName="sibTrans" presStyleCnt="0"/>
@@ -5911,6 +6142,13 @@
         </dgm:presLayoutVars>
       </dgm:prSet>
       <dgm:spPr/>
+      <dgm:t>
+        <a:bodyPr/>
+        <a:lstStyle/>
+        <a:p>
+          <a:endParaRPr lang="en-US"/>
+        </a:p>
+      </dgm:t>
     </dgm:pt>
     <dgm:pt modelId="{25E20ABC-1F28-4CB1-ACB2-C4AE4B58015E}" type="pres">
       <dgm:prSet presAssocID="{5ECC82E9-F7E7-4DBD-A70A-CADE3FCE80E4}" presName="sibTrans" presStyleCnt="0"/>
@@ -5923,51 +6161,58 @@
         </dgm:presLayoutVars>
       </dgm:prSet>
       <dgm:spPr/>
+      <dgm:t>
+        <a:bodyPr/>
+        <a:lstStyle/>
+        <a:p>
+          <a:endParaRPr lang="en-US"/>
+        </a:p>
+      </dgm:t>
     </dgm:pt>
   </dgm:ptLst>
   <dgm:cxnLst>
-    <dgm:cxn modelId="{C32AC134-56E8-41A0-8742-0E1B71EC9652}" type="presOf" srcId="{315B3C60-8CF6-4BF5-BD3E-DD9EFDE7E1D3}" destId="{1FB0E478-23A1-4E9C-91BA-0E134C882775}" srcOrd="0" destOrd="0" presId="urn:microsoft.com/office/officeart/2005/8/layout/default"/>
+    <dgm:cxn modelId="{AEDE218E-BB2D-4F9A-8AF4-D05D775B9331}" srcId="{7B4BAC39-5102-425A-B998-28079A6D1D4B}" destId="{FEE13FFD-52DC-4F48-B4F2-91EC530DC4DD}" srcOrd="4" destOrd="0" parTransId="{6F2BE4A4-B7FC-42C0-8546-F1AE4D3A6E87}" sibTransId="{24539904-B736-4091-9E70-B945EBFE9963}"/>
+    <dgm:cxn modelId="{1DCF4A0C-6B55-4A12-88C8-58A8D094D937}" type="presOf" srcId="{8A099013-5ED5-4757-9D3F-45FA8FD3561E}" destId="{29698476-1370-4292-A6FA-BAF7A01FD417}" srcOrd="0" destOrd="0" presId="urn:microsoft.com/office/officeart/2005/8/layout/default"/>
+    <dgm:cxn modelId="{AE66A979-B378-4768-8A83-4547FC41E8F5}" srcId="{7B4BAC39-5102-425A-B998-28079A6D1D4B}" destId="{8A099013-5ED5-4757-9D3F-45FA8FD3561E}" srcOrd="5" destOrd="0" parTransId="{963ED7B4-CC7C-4D14-BB0F-88F7C6B774EC}" sibTransId="{7F2C106D-E22A-4403-8CAC-314C5842C49C}"/>
+    <dgm:cxn modelId="{7C23A682-E037-458A-ABF4-97EE4ED8C10D}" type="presOf" srcId="{E653B1AA-872A-499D-BD4F-4ECDDB9CD2C2}" destId="{44691B9B-2F8C-4112-A13D-78AEDA0FC107}" srcOrd="0" destOrd="0" presId="urn:microsoft.com/office/officeart/2005/8/layout/default"/>
+    <dgm:cxn modelId="{E4E81892-1F1C-4B1F-BF7D-25EC586B2C2F}" type="presOf" srcId="{7B4BAC39-5102-425A-B998-28079A6D1D4B}" destId="{7B9BE61A-1AC1-4CE4-97E4-F007B001BB72}" srcOrd="0" destOrd="0" presId="urn:microsoft.com/office/officeart/2005/8/layout/default"/>
+    <dgm:cxn modelId="{540C672A-FE20-4138-B56A-9AB332B8D19B}" type="presOf" srcId="{395D2992-E3BD-4845-8183-956A318533DF}" destId="{39BADF48-04C3-476E-ABEF-48B618215028}" srcOrd="0" destOrd="0" presId="urn:microsoft.com/office/officeart/2005/8/layout/default"/>
+    <dgm:cxn modelId="{948D7898-12A2-44B4-A1DA-FA07859B16D5}" srcId="{7B4BAC39-5102-425A-B998-28079A6D1D4B}" destId="{2DE8B0DA-66BF-4127-9759-06A9272911AD}" srcOrd="7" destOrd="0" parTransId="{B5BDE22B-DBF4-41EB-997A-5417348CF985}" sibTransId="{5ECC82E9-F7E7-4DBD-A70A-CADE3FCE80E4}"/>
+    <dgm:cxn modelId="{45FB9327-1B19-4444-AE22-444BC9252049}" type="presOf" srcId="{64B8E5AE-C2C8-41A3-97F5-01A76F978D11}" destId="{42EBEAB3-79D8-49AF-8B00-224E1BE3A596}" srcOrd="0" destOrd="0" presId="urn:microsoft.com/office/officeart/2005/8/layout/default"/>
+    <dgm:cxn modelId="{64413CC2-8DB8-41EB-8ACC-7942D4503FC4}" srcId="{7B4BAC39-5102-425A-B998-28079A6D1D4B}" destId="{6267DACC-C4DB-4F23-991A-FFAB82A14CCB}" srcOrd="1" destOrd="0" parTransId="{65729A48-F91F-4314-A810-EF26B6E7FA47}" sibTransId="{CC8304AC-DA71-487D-89B1-7383861A8816}"/>
+    <dgm:cxn modelId="{B533ABA1-543B-4440-B267-33F0CD0B914C}" srcId="{7B4BAC39-5102-425A-B998-28079A6D1D4B}" destId="{315B3C60-8CF6-4BF5-BD3E-DD9EFDE7E1D3}" srcOrd="8" destOrd="0" parTransId="{977D0D5E-2D9B-4145-A061-C2A018BCC19C}" sibTransId="{502DC04C-1742-4CDC-A2F9-C10F3CA9A48B}"/>
+    <dgm:cxn modelId="{67F5A4EF-3DEC-488A-800C-CC6A06E81B82}" srcId="{7B4BAC39-5102-425A-B998-28079A6D1D4B}" destId="{E653B1AA-872A-499D-BD4F-4ECDDB9CD2C2}" srcOrd="6" destOrd="0" parTransId="{B2158E71-ED48-41C2-A6B8-AB068A69F519}" sibTransId="{6236B7E8-746A-47E0-A7E9-1CB1F88FB159}"/>
+    <dgm:cxn modelId="{555CDB3F-8043-4005-9316-E538BC26BE8F}" type="presOf" srcId="{315B3C60-8CF6-4BF5-BD3E-DD9EFDE7E1D3}" destId="{1FB0E478-23A1-4E9C-91BA-0E134C882775}" srcOrd="0" destOrd="0" presId="urn:microsoft.com/office/officeart/2005/8/layout/default"/>
     <dgm:cxn modelId="{CFA8653A-A2D9-4BE0-83ED-54522D71FCDD}" srcId="{7B4BAC39-5102-425A-B998-28079A6D1D4B}" destId="{9F07142B-4FD6-4B98-8410-E9D65A6F5215}" srcOrd="2" destOrd="0" parTransId="{F1E2497C-E71C-4AAF-96EE-35DBC66D7AF2}" sibTransId="{3D39CFED-92FD-4F6C-A27F-20E698B32AAC}"/>
-    <dgm:cxn modelId="{F9E0AF3A-24D6-43C9-A84B-7BCA45C2C1D6}" type="presOf" srcId="{9F07142B-4FD6-4B98-8410-E9D65A6F5215}" destId="{6C6F6E2C-5F42-48F8-BCFA-F567037AF697}" srcOrd="0" destOrd="0" presId="urn:microsoft.com/office/officeart/2005/8/layout/default"/>
     <dgm:cxn modelId="{810C566F-82BF-4C0E-8E66-898EDDC1B66E}" srcId="{7B4BAC39-5102-425A-B998-28079A6D1D4B}" destId="{64B8E5AE-C2C8-41A3-97F5-01A76F978D11}" srcOrd="3" destOrd="0" parTransId="{660F45AA-4FDF-4A0E-82A1-266C30A2F919}" sibTransId="{F157E3DD-E73B-40D4-AC72-AE244D6872BF}"/>
-    <dgm:cxn modelId="{AE66A979-B378-4768-8A83-4547FC41E8F5}" srcId="{7B4BAC39-5102-425A-B998-28079A6D1D4B}" destId="{8A099013-5ED5-4757-9D3F-45FA8FD3561E}" srcOrd="5" destOrd="0" parTransId="{963ED7B4-CC7C-4D14-BB0F-88F7C6B774EC}" sibTransId="{7F2C106D-E22A-4403-8CAC-314C5842C49C}"/>
-    <dgm:cxn modelId="{93668E8A-7C84-4C20-9F1D-D9EB3E031316}" type="presOf" srcId="{64B8E5AE-C2C8-41A3-97F5-01A76F978D11}" destId="{42EBEAB3-79D8-49AF-8B00-224E1BE3A596}" srcOrd="0" destOrd="0" presId="urn:microsoft.com/office/officeart/2005/8/layout/default"/>
-    <dgm:cxn modelId="{DF98D88B-AF9C-4F5C-A454-376B80F1FACF}" type="presOf" srcId="{FEE13FFD-52DC-4F48-B4F2-91EC530DC4DD}" destId="{A62687EF-8736-4E55-A61F-243B2F171348}" srcOrd="0" destOrd="0" presId="urn:microsoft.com/office/officeart/2005/8/layout/default"/>
-    <dgm:cxn modelId="{AEDE218E-BB2D-4F9A-8AF4-D05D775B9331}" srcId="{7B4BAC39-5102-425A-B998-28079A6D1D4B}" destId="{FEE13FFD-52DC-4F48-B4F2-91EC530DC4DD}" srcOrd="4" destOrd="0" parTransId="{6F2BE4A4-B7FC-42C0-8546-F1AE4D3A6E87}" sibTransId="{24539904-B736-4091-9E70-B945EBFE9963}"/>
-    <dgm:cxn modelId="{948D7898-12A2-44B4-A1DA-FA07859B16D5}" srcId="{7B4BAC39-5102-425A-B998-28079A6D1D4B}" destId="{2DE8B0DA-66BF-4127-9759-06A9272911AD}" srcOrd="7" destOrd="0" parTransId="{B5BDE22B-DBF4-41EB-997A-5417348CF985}" sibTransId="{5ECC82E9-F7E7-4DBD-A70A-CADE3FCE80E4}"/>
-    <dgm:cxn modelId="{6214DF9A-036A-422B-B701-6BE5105CE115}" type="presOf" srcId="{8A099013-5ED5-4757-9D3F-45FA8FD3561E}" destId="{29698476-1370-4292-A6FA-BAF7A01FD417}" srcOrd="0" destOrd="0" presId="urn:microsoft.com/office/officeart/2005/8/layout/default"/>
-    <dgm:cxn modelId="{B533ABA1-543B-4440-B267-33F0CD0B914C}" srcId="{7B4BAC39-5102-425A-B998-28079A6D1D4B}" destId="{315B3C60-8CF6-4BF5-BD3E-DD9EFDE7E1D3}" srcOrd="8" destOrd="0" parTransId="{977D0D5E-2D9B-4145-A061-C2A018BCC19C}" sibTransId="{502DC04C-1742-4CDC-A2F9-C10F3CA9A48B}"/>
-    <dgm:cxn modelId="{3024BBA3-9CCE-4A47-A6BE-CAE51330358D}" type="presOf" srcId="{E653B1AA-872A-499D-BD4F-4ECDDB9CD2C2}" destId="{44691B9B-2F8C-4112-A13D-78AEDA0FC107}" srcOrd="0" destOrd="0" presId="urn:microsoft.com/office/officeart/2005/8/layout/default"/>
+    <dgm:cxn modelId="{817BA2BA-CC85-4FE1-9B3F-E4680B810FC5}" type="presOf" srcId="{6267DACC-C4DB-4F23-991A-FFAB82A14CCB}" destId="{CF72E00A-5F3A-4072-8DEE-8B78A166F920}" srcOrd="0" destOrd="0" presId="urn:microsoft.com/office/officeart/2005/8/layout/default"/>
+    <dgm:cxn modelId="{DB624FF7-9A0E-4B01-89C1-EAFAE3BF07AF}" type="presOf" srcId="{FEE13FFD-52DC-4F48-B4F2-91EC530DC4DD}" destId="{A62687EF-8736-4E55-A61F-243B2F171348}" srcOrd="0" destOrd="0" presId="urn:microsoft.com/office/officeart/2005/8/layout/default"/>
+    <dgm:cxn modelId="{75E6F1BA-0349-4794-B37D-5CE7542A82BF}" type="presOf" srcId="{9F07142B-4FD6-4B98-8410-E9D65A6F5215}" destId="{6C6F6E2C-5F42-48F8-BCFA-F567037AF697}" srcOrd="0" destOrd="0" presId="urn:microsoft.com/office/officeart/2005/8/layout/default"/>
     <dgm:cxn modelId="{8976CAA8-BA75-4003-A54B-AAB83B84FA03}" srcId="{7B4BAC39-5102-425A-B998-28079A6D1D4B}" destId="{395D2992-E3BD-4845-8183-956A318533DF}" srcOrd="0" destOrd="0" parTransId="{AE837B2D-279F-410F-9265-0AAFDDCA7B51}" sibTransId="{337EB366-0572-4D0E-8614-00D743DA0E34}"/>
-    <dgm:cxn modelId="{5EF4BBBC-DC69-47DB-B19B-63DD5081EC4D}" type="presOf" srcId="{7B4BAC39-5102-425A-B998-28079A6D1D4B}" destId="{7B9BE61A-1AC1-4CE4-97E4-F007B001BB72}" srcOrd="0" destOrd="0" presId="urn:microsoft.com/office/officeart/2005/8/layout/default"/>
-    <dgm:cxn modelId="{64413CC2-8DB8-41EB-8ACC-7942D4503FC4}" srcId="{7B4BAC39-5102-425A-B998-28079A6D1D4B}" destId="{6267DACC-C4DB-4F23-991A-FFAB82A14CCB}" srcOrd="1" destOrd="0" parTransId="{65729A48-F91F-4314-A810-EF26B6E7FA47}" sibTransId="{CC8304AC-DA71-487D-89B1-7383861A8816}"/>
-    <dgm:cxn modelId="{6C358DC2-55B9-4BD6-8097-8905DDFC5DA4}" type="presOf" srcId="{395D2992-E3BD-4845-8183-956A318533DF}" destId="{39BADF48-04C3-476E-ABEF-48B618215028}" srcOrd="0" destOrd="0" presId="urn:microsoft.com/office/officeart/2005/8/layout/default"/>
-    <dgm:cxn modelId="{1E0E38E6-02FD-4E55-8898-C9042051415D}" type="presOf" srcId="{2DE8B0DA-66BF-4127-9759-06A9272911AD}" destId="{C02BD9A9-3241-4140-9CD5-87BA3B09A549}" srcOrd="0" destOrd="0" presId="urn:microsoft.com/office/officeart/2005/8/layout/default"/>
-    <dgm:cxn modelId="{67F5A4EF-3DEC-488A-800C-CC6A06E81B82}" srcId="{7B4BAC39-5102-425A-B998-28079A6D1D4B}" destId="{E653B1AA-872A-499D-BD4F-4ECDDB9CD2C2}" srcOrd="6" destOrd="0" parTransId="{B2158E71-ED48-41C2-A6B8-AB068A69F519}" sibTransId="{6236B7E8-746A-47E0-A7E9-1CB1F88FB159}"/>
-    <dgm:cxn modelId="{5279C7F8-E07A-405A-B7D2-958DDD680FE2}" type="presOf" srcId="{6267DACC-C4DB-4F23-991A-FFAB82A14CCB}" destId="{CF72E00A-5F3A-4072-8DEE-8B78A166F920}" srcOrd="0" destOrd="0" presId="urn:microsoft.com/office/officeart/2005/8/layout/default"/>
-    <dgm:cxn modelId="{19CD181A-779C-4F4A-8384-FC3FB8FA8E1B}" type="presParOf" srcId="{7B9BE61A-1AC1-4CE4-97E4-F007B001BB72}" destId="{39BADF48-04C3-476E-ABEF-48B618215028}" srcOrd="0" destOrd="0" presId="urn:microsoft.com/office/officeart/2005/8/layout/default"/>
-    <dgm:cxn modelId="{238783B8-0DC0-48D6-806F-4333D788F0FB}" type="presParOf" srcId="{7B9BE61A-1AC1-4CE4-97E4-F007B001BB72}" destId="{379B884C-C757-4B6D-8641-94C4A4F075CB}" srcOrd="1" destOrd="0" presId="urn:microsoft.com/office/officeart/2005/8/layout/default"/>
-    <dgm:cxn modelId="{7DCF0994-E762-4DC7-B29C-6B4CB8AD7E5E}" type="presParOf" srcId="{7B9BE61A-1AC1-4CE4-97E4-F007B001BB72}" destId="{CF72E00A-5F3A-4072-8DEE-8B78A166F920}" srcOrd="2" destOrd="0" presId="urn:microsoft.com/office/officeart/2005/8/layout/default"/>
-    <dgm:cxn modelId="{41B49DBE-6518-4855-817C-27371E34DF90}" type="presParOf" srcId="{7B9BE61A-1AC1-4CE4-97E4-F007B001BB72}" destId="{592D8764-9383-4092-B3B2-9D9823CF5010}" srcOrd="3" destOrd="0" presId="urn:microsoft.com/office/officeart/2005/8/layout/default"/>
-    <dgm:cxn modelId="{FDB0C1F1-D4FA-4AB5-82B2-B35FE46E7353}" type="presParOf" srcId="{7B9BE61A-1AC1-4CE4-97E4-F007B001BB72}" destId="{6C6F6E2C-5F42-48F8-BCFA-F567037AF697}" srcOrd="4" destOrd="0" presId="urn:microsoft.com/office/officeart/2005/8/layout/default"/>
-    <dgm:cxn modelId="{3DFEE607-EE1B-48D2-B79C-69600C212587}" type="presParOf" srcId="{7B9BE61A-1AC1-4CE4-97E4-F007B001BB72}" destId="{AFA22B7F-A854-4DA3-86D1-2AEEAF5048F2}" srcOrd="5" destOrd="0" presId="urn:microsoft.com/office/officeart/2005/8/layout/default"/>
-    <dgm:cxn modelId="{00B90D5E-F391-47CB-AE79-4F849C26D47C}" type="presParOf" srcId="{7B9BE61A-1AC1-4CE4-97E4-F007B001BB72}" destId="{42EBEAB3-79D8-49AF-8B00-224E1BE3A596}" srcOrd="6" destOrd="0" presId="urn:microsoft.com/office/officeart/2005/8/layout/default"/>
-    <dgm:cxn modelId="{E0572F81-8BC0-4782-AC01-C21E7DFE8C5F}" type="presParOf" srcId="{7B9BE61A-1AC1-4CE4-97E4-F007B001BB72}" destId="{4EAE16AC-1E41-4AFE-8B01-DB31F75E3A16}" srcOrd="7" destOrd="0" presId="urn:microsoft.com/office/officeart/2005/8/layout/default"/>
-    <dgm:cxn modelId="{31169201-3449-4E93-B4AB-59E054D1AEC8}" type="presParOf" srcId="{7B9BE61A-1AC1-4CE4-97E4-F007B001BB72}" destId="{A62687EF-8736-4E55-A61F-243B2F171348}" srcOrd="8" destOrd="0" presId="urn:microsoft.com/office/officeart/2005/8/layout/default"/>
-    <dgm:cxn modelId="{8135F298-2047-49FF-B22B-6025A599C8E8}" type="presParOf" srcId="{7B9BE61A-1AC1-4CE4-97E4-F007B001BB72}" destId="{BF690A22-E52B-4113-A280-04913A94396B}" srcOrd="9" destOrd="0" presId="urn:microsoft.com/office/officeart/2005/8/layout/default"/>
-    <dgm:cxn modelId="{B1C27FAE-115E-46C6-8F9F-B1C94EC72446}" type="presParOf" srcId="{7B9BE61A-1AC1-4CE4-97E4-F007B001BB72}" destId="{29698476-1370-4292-A6FA-BAF7A01FD417}" srcOrd="10" destOrd="0" presId="urn:microsoft.com/office/officeart/2005/8/layout/default"/>
-    <dgm:cxn modelId="{6AC4282F-62A1-48A7-AD20-FD236188223E}" type="presParOf" srcId="{7B9BE61A-1AC1-4CE4-97E4-F007B001BB72}" destId="{2A6E48B6-EC21-4F1A-BEC2-4B51191AB1C3}" srcOrd="11" destOrd="0" presId="urn:microsoft.com/office/officeart/2005/8/layout/default"/>
-    <dgm:cxn modelId="{180DF615-D203-4305-AABC-5B7DB0459B39}" type="presParOf" srcId="{7B9BE61A-1AC1-4CE4-97E4-F007B001BB72}" destId="{44691B9B-2F8C-4112-A13D-78AEDA0FC107}" srcOrd="12" destOrd="0" presId="urn:microsoft.com/office/officeart/2005/8/layout/default"/>
-    <dgm:cxn modelId="{5C8E2AC8-D294-449E-9050-5061DC07B424}" type="presParOf" srcId="{7B9BE61A-1AC1-4CE4-97E4-F007B001BB72}" destId="{62225532-B5D3-4552-8426-135B5E79FCEB}" srcOrd="13" destOrd="0" presId="urn:microsoft.com/office/officeart/2005/8/layout/default"/>
-    <dgm:cxn modelId="{E2452BEF-997B-4586-9A3C-B99E695F6DE9}" type="presParOf" srcId="{7B9BE61A-1AC1-4CE4-97E4-F007B001BB72}" destId="{C02BD9A9-3241-4140-9CD5-87BA3B09A549}" srcOrd="14" destOrd="0" presId="urn:microsoft.com/office/officeart/2005/8/layout/default"/>
-    <dgm:cxn modelId="{726D96DD-678F-4887-915C-5F5B240C8656}" type="presParOf" srcId="{7B9BE61A-1AC1-4CE4-97E4-F007B001BB72}" destId="{25E20ABC-1F28-4CB1-ACB2-C4AE4B58015E}" srcOrd="15" destOrd="0" presId="urn:microsoft.com/office/officeart/2005/8/layout/default"/>
-    <dgm:cxn modelId="{480A3018-480B-46EF-9348-FDB9FD07A972}" type="presParOf" srcId="{7B9BE61A-1AC1-4CE4-97E4-F007B001BB72}" destId="{1FB0E478-23A1-4E9C-91BA-0E134C882775}" srcOrd="16" destOrd="0" presId="urn:microsoft.com/office/officeart/2005/8/layout/default"/>
+    <dgm:cxn modelId="{B30A6F1D-7E1C-4960-B4BA-E3CA792B88A7}" type="presOf" srcId="{2DE8B0DA-66BF-4127-9759-06A9272911AD}" destId="{C02BD9A9-3241-4140-9CD5-87BA3B09A549}" srcOrd="0" destOrd="0" presId="urn:microsoft.com/office/officeart/2005/8/layout/default"/>
+    <dgm:cxn modelId="{CA1DB190-DA41-46B2-B7CD-1264B1C01592}" type="presParOf" srcId="{7B9BE61A-1AC1-4CE4-97E4-F007B001BB72}" destId="{39BADF48-04C3-476E-ABEF-48B618215028}" srcOrd="0" destOrd="0" presId="urn:microsoft.com/office/officeart/2005/8/layout/default"/>
+    <dgm:cxn modelId="{7BA9F75D-6E3C-4F2D-A35D-97DBA4E6F2E1}" type="presParOf" srcId="{7B9BE61A-1AC1-4CE4-97E4-F007B001BB72}" destId="{379B884C-C757-4B6D-8641-94C4A4F075CB}" srcOrd="1" destOrd="0" presId="urn:microsoft.com/office/officeart/2005/8/layout/default"/>
+    <dgm:cxn modelId="{A5EC4B03-39B5-46FA-AEF1-F4F17E5A3BA6}" type="presParOf" srcId="{7B9BE61A-1AC1-4CE4-97E4-F007B001BB72}" destId="{CF72E00A-5F3A-4072-8DEE-8B78A166F920}" srcOrd="2" destOrd="0" presId="urn:microsoft.com/office/officeart/2005/8/layout/default"/>
+    <dgm:cxn modelId="{399EE460-FDEF-4644-AF2D-B7F265FC5103}" type="presParOf" srcId="{7B9BE61A-1AC1-4CE4-97E4-F007B001BB72}" destId="{592D8764-9383-4092-B3B2-9D9823CF5010}" srcOrd="3" destOrd="0" presId="urn:microsoft.com/office/officeart/2005/8/layout/default"/>
+    <dgm:cxn modelId="{7D4496F2-D418-4E3C-BFD8-D8A8065F559C}" type="presParOf" srcId="{7B9BE61A-1AC1-4CE4-97E4-F007B001BB72}" destId="{6C6F6E2C-5F42-48F8-BCFA-F567037AF697}" srcOrd="4" destOrd="0" presId="urn:microsoft.com/office/officeart/2005/8/layout/default"/>
+    <dgm:cxn modelId="{EB39C403-54FA-4094-9A5C-DDE098003960}" type="presParOf" srcId="{7B9BE61A-1AC1-4CE4-97E4-F007B001BB72}" destId="{AFA22B7F-A854-4DA3-86D1-2AEEAF5048F2}" srcOrd="5" destOrd="0" presId="urn:microsoft.com/office/officeart/2005/8/layout/default"/>
+    <dgm:cxn modelId="{66942D03-C5E1-4F50-8B51-1F12186E5171}" type="presParOf" srcId="{7B9BE61A-1AC1-4CE4-97E4-F007B001BB72}" destId="{42EBEAB3-79D8-49AF-8B00-224E1BE3A596}" srcOrd="6" destOrd="0" presId="urn:microsoft.com/office/officeart/2005/8/layout/default"/>
+    <dgm:cxn modelId="{71A4A5BE-423C-4EEE-9E4A-4844ED5AD777}" type="presParOf" srcId="{7B9BE61A-1AC1-4CE4-97E4-F007B001BB72}" destId="{4EAE16AC-1E41-4AFE-8B01-DB31F75E3A16}" srcOrd="7" destOrd="0" presId="urn:microsoft.com/office/officeart/2005/8/layout/default"/>
+    <dgm:cxn modelId="{FD80518C-36AA-4542-B584-BA813D1E5DE2}" type="presParOf" srcId="{7B9BE61A-1AC1-4CE4-97E4-F007B001BB72}" destId="{A62687EF-8736-4E55-A61F-243B2F171348}" srcOrd="8" destOrd="0" presId="urn:microsoft.com/office/officeart/2005/8/layout/default"/>
+    <dgm:cxn modelId="{F95CB2A5-13F0-4AFF-9D5E-9FCA3EE2F150}" type="presParOf" srcId="{7B9BE61A-1AC1-4CE4-97E4-F007B001BB72}" destId="{BF690A22-E52B-4113-A280-04913A94396B}" srcOrd="9" destOrd="0" presId="urn:microsoft.com/office/officeart/2005/8/layout/default"/>
+    <dgm:cxn modelId="{4C4C6671-F14C-4873-98B9-FCCE07275F16}" type="presParOf" srcId="{7B9BE61A-1AC1-4CE4-97E4-F007B001BB72}" destId="{29698476-1370-4292-A6FA-BAF7A01FD417}" srcOrd="10" destOrd="0" presId="urn:microsoft.com/office/officeart/2005/8/layout/default"/>
+    <dgm:cxn modelId="{1C31552B-D8A7-40D8-BBAD-200DF0E51CF7}" type="presParOf" srcId="{7B9BE61A-1AC1-4CE4-97E4-F007B001BB72}" destId="{2A6E48B6-EC21-4F1A-BEC2-4B51191AB1C3}" srcOrd="11" destOrd="0" presId="urn:microsoft.com/office/officeart/2005/8/layout/default"/>
+    <dgm:cxn modelId="{4BBE122A-88CA-4C69-9262-DD682FCC50F6}" type="presParOf" srcId="{7B9BE61A-1AC1-4CE4-97E4-F007B001BB72}" destId="{44691B9B-2F8C-4112-A13D-78AEDA0FC107}" srcOrd="12" destOrd="0" presId="urn:microsoft.com/office/officeart/2005/8/layout/default"/>
+    <dgm:cxn modelId="{E3C6E6E3-7511-4EB4-93EA-BD2D4A555E62}" type="presParOf" srcId="{7B9BE61A-1AC1-4CE4-97E4-F007B001BB72}" destId="{62225532-B5D3-4552-8426-135B5E79FCEB}" srcOrd="13" destOrd="0" presId="urn:microsoft.com/office/officeart/2005/8/layout/default"/>
+    <dgm:cxn modelId="{2A56A6A5-B982-44FF-B2F9-3E24C7850307}" type="presParOf" srcId="{7B9BE61A-1AC1-4CE4-97E4-F007B001BB72}" destId="{C02BD9A9-3241-4140-9CD5-87BA3B09A549}" srcOrd="14" destOrd="0" presId="urn:microsoft.com/office/officeart/2005/8/layout/default"/>
+    <dgm:cxn modelId="{F7F8C6DE-01A8-48D3-988C-BAA88311BAE1}" type="presParOf" srcId="{7B9BE61A-1AC1-4CE4-97E4-F007B001BB72}" destId="{25E20ABC-1F28-4CB1-ACB2-C4AE4B58015E}" srcOrd="15" destOrd="0" presId="urn:microsoft.com/office/officeart/2005/8/layout/default"/>
+    <dgm:cxn modelId="{5BC6D852-C394-4BAB-A9B3-75310CD28900}" type="presParOf" srcId="{7B9BE61A-1AC1-4CE4-97E4-F007B001BB72}" destId="{1FB0E478-23A1-4E9C-91BA-0E134C882775}" srcOrd="16" destOrd="0" presId="urn:microsoft.com/office/officeart/2005/8/layout/default"/>
   </dgm:cxnLst>
   <dgm:bg/>
   <dgm:whole/>
   <dgm:extLst>
     <a:ext uri="http://schemas.microsoft.com/office/drawing/2008/diagram">
-      <dsp:dataModelExt xmlns:dsp="http://schemas.microsoft.com/office/drawing/2008/diagram" relId="rId13" minVer="http://schemas.openxmlformats.org/drawingml/2006/diagram"/>
+      <dsp:dataModelExt xmlns:dsp="http://schemas.microsoft.com/office/drawing/2008/diagram" relId="rId14" minVer="http://schemas.openxmlformats.org/drawingml/2006/diagram"/>
     </a:ext>
   </dgm:extLst>
 </dgm:dataModel>
@@ -6031,7 +6276,7 @@
         </a:bodyPr>
         <a:lstStyle/>
         <a:p>
-          <a:pPr marL="0" lvl="0" indent="0" algn="ctr" defTabSz="400050">
+          <a:pPr lvl="0" algn="ctr" defTabSz="400050">
             <a:lnSpc>
               <a:spcPct val="90000"/>
             </a:lnSpc>
@@ -6041,7 +6286,6 @@
             <a:spcAft>
               <a:spcPct val="35000"/>
             </a:spcAft>
-            <a:buNone/>
           </a:pPr>
           <a:r>
             <a:rPr lang="en-AU" sz="900" kern="1200"/>
@@ -6104,7 +6348,7 @@
         </a:bodyPr>
         <a:lstStyle/>
         <a:p>
-          <a:pPr marL="0" lvl="0" indent="0" algn="ctr" defTabSz="400050">
+          <a:pPr lvl="0" algn="ctr" defTabSz="400050">
             <a:lnSpc>
               <a:spcPct val="90000"/>
             </a:lnSpc>
@@ -6114,7 +6358,6 @@
             <a:spcAft>
               <a:spcPct val="35000"/>
             </a:spcAft>
-            <a:buNone/>
           </a:pPr>
           <a:r>
             <a:rPr lang="en-AU" sz="900" kern="1200"/>
@@ -6177,7 +6420,7 @@
         </a:bodyPr>
         <a:lstStyle/>
         <a:p>
-          <a:pPr marL="0" lvl="0" indent="0" algn="ctr" defTabSz="400050">
+          <a:pPr lvl="0" algn="ctr" defTabSz="400050">
             <a:lnSpc>
               <a:spcPct val="90000"/>
             </a:lnSpc>
@@ -6187,7 +6430,6 @@
             <a:spcAft>
               <a:spcPct val="35000"/>
             </a:spcAft>
-            <a:buNone/>
           </a:pPr>
           <a:r>
             <a:rPr lang="en-AU" sz="900" kern="1200"/>
@@ -6250,7 +6492,7 @@
         </a:bodyPr>
         <a:lstStyle/>
         <a:p>
-          <a:pPr marL="0" lvl="0" indent="0" algn="ctr" defTabSz="400050">
+          <a:pPr lvl="0" algn="ctr" defTabSz="400050">
             <a:lnSpc>
               <a:spcPct val="90000"/>
             </a:lnSpc>
@@ -6260,7 +6502,6 @@
             <a:spcAft>
               <a:spcPct val="35000"/>
             </a:spcAft>
-            <a:buNone/>
           </a:pPr>
           <a:r>
             <a:rPr lang="en-AU" sz="900" kern="1200"/>
@@ -6323,7 +6564,7 @@
         </a:bodyPr>
         <a:lstStyle/>
         <a:p>
-          <a:pPr marL="0" lvl="0" indent="0" algn="ctr" defTabSz="400050">
+          <a:pPr lvl="0" algn="ctr" defTabSz="400050">
             <a:lnSpc>
               <a:spcPct val="90000"/>
             </a:lnSpc>
@@ -6333,7 +6574,6 @@
             <a:spcAft>
               <a:spcPct val="35000"/>
             </a:spcAft>
-            <a:buNone/>
           </a:pPr>
           <a:r>
             <a:rPr lang="en-AU" sz="900" kern="1200"/>
@@ -6396,7 +6636,7 @@
         </a:bodyPr>
         <a:lstStyle/>
         <a:p>
-          <a:pPr marL="0" lvl="0" indent="0" algn="ctr" defTabSz="400050">
+          <a:pPr lvl="0" algn="ctr" defTabSz="400050">
             <a:lnSpc>
               <a:spcPct val="90000"/>
             </a:lnSpc>
@@ -6406,7 +6646,6 @@
             <a:spcAft>
               <a:spcPct val="35000"/>
             </a:spcAft>
-            <a:buNone/>
           </a:pPr>
           <a:r>
             <a:rPr lang="en-AU" sz="900" kern="1200"/>
@@ -6469,7 +6708,7 @@
         </a:bodyPr>
         <a:lstStyle/>
         <a:p>
-          <a:pPr marL="0" lvl="0" indent="0" algn="ctr" defTabSz="400050">
+          <a:pPr lvl="0" algn="ctr" defTabSz="400050">
             <a:lnSpc>
               <a:spcPct val="90000"/>
             </a:lnSpc>
@@ -6479,7 +6718,6 @@
             <a:spcAft>
               <a:spcPct val="35000"/>
             </a:spcAft>
-            <a:buNone/>
           </a:pPr>
           <a:r>
             <a:rPr lang="en-AU" sz="900" kern="1200"/>
@@ -6547,7 +6785,7 @@
         </a:bodyPr>
         <a:lstStyle/>
         <a:p>
-          <a:pPr marL="0" lvl="0" indent="0" algn="ctr" defTabSz="400050">
+          <a:pPr lvl="0" algn="ctr" defTabSz="400050">
             <a:lnSpc>
               <a:spcPct val="90000"/>
             </a:lnSpc>
@@ -6557,7 +6795,6 @@
             <a:spcAft>
               <a:spcPct val="35000"/>
             </a:spcAft>
-            <a:buNone/>
           </a:pPr>
           <a:r>
             <a:rPr lang="en-AU" sz="900" kern="1200"/>
@@ -6625,7 +6862,7 @@
         </a:bodyPr>
         <a:lstStyle/>
         <a:p>
-          <a:pPr marL="0" lvl="0" indent="0" algn="ctr" defTabSz="400050">
+          <a:pPr lvl="0" algn="ctr" defTabSz="400050">
             <a:lnSpc>
               <a:spcPct val="90000"/>
             </a:lnSpc>
@@ -6635,7 +6872,6 @@
             <a:spcAft>
               <a:spcPct val="35000"/>
             </a:spcAft>
-            <a:buNone/>
           </a:pPr>
           <a:r>
             <a:rPr lang="en-AU" sz="900" kern="1200"/>
@@ -8088,7 +8324,7 @@
   <a:extraClrSchemeLst/>
   <a:extLst>
     <a:ext uri="{05A4C25C-085E-4340-85A3-A5531E510DB2}">
-      <thm15:themeFamily xmlns:thm15="http://schemas.microsoft.com/office/thememl/2012/main" name="Office Theme" id="{62F939B6-93AF-4DB8-9C6B-D6C7DFDC589F}" vid="{4A3C46E8-61CC-4603-A589-7422A47A8E4A}"/>
+      <thm15:themeFamily xmlns:thm15="http://schemas.microsoft.com/office/thememl/2012/main" xmlns="" name="Office Theme" id="{62F939B6-93AF-4DB8-9C6B-D6C7DFDC589F}" vid="{4A3C46E8-61CC-4603-A589-7422A47A8E4A}"/>
     </a:ext>
   </a:extLst>
 </a:theme>
@@ -8099,7 +8335,7 @@
 </file>
 
 <file path=customXml/itemProps1.xml><?xml version="1.0" encoding="utf-8"?>
-<ds:datastoreItem xmlns:ds="http://schemas.openxmlformats.org/officeDocument/2006/customXml" ds:itemID="{8FCAC840-16AC-495F-ACDE-3B48B0FAEA0E}">
+<ds:datastoreItem xmlns:ds="http://schemas.openxmlformats.org/officeDocument/2006/customXml" ds:itemID="{A8611D3F-3150-4BD6-92B0-51A0EBFA4D08}">
   <ds:schemaRefs>
     <ds:schemaRef ds:uri="http://schemas.openxmlformats.org/officeDocument/2006/bibliography"/>
   </ds:schemaRefs>

--- a/ISYS3001 Practical Skills-Assessment 2 (1).docx
+++ b/ISYS3001 Practical Skills-Assessment 2 (1).docx
@@ -187,7 +187,6 @@
           <w:color w:val="005E86"/>
           <w:sz w:val="22"/>
           <w:szCs w:val="17"/>
-          <w:highlight w:val="yellow"/>
         </w:rPr>
         <w:t>Monday of Week 4, 11:59 pm</w:t>
       </w:r>
@@ -308,7 +307,6 @@
           <w:color w:val="005E86"/>
           <w:sz w:val="20"/>
           <w:szCs w:val="17"/>
-          <w:highlight w:val="yellow"/>
         </w:rPr>
       </w:pPr>
       <w:r>
@@ -319,7 +317,6 @@
           <w:color w:val="005E86"/>
           <w:sz w:val="24"/>
           <w:szCs w:val="17"/>
-          <w:highlight w:val="yellow"/>
         </w:rPr>
         <w:t>Task</w:t>
       </w:r>
@@ -331,7 +328,6 @@
           <w:color w:val="005E86"/>
           <w:sz w:val="20"/>
           <w:szCs w:val="17"/>
-          <w:highlight w:val="yellow"/>
         </w:rPr>
         <w:t xml:space="preserve"> </w:t>
       </w:r>
@@ -343,7 +339,6 @@
           <w:color w:val="005E86"/>
           <w:sz w:val="24"/>
           <w:szCs w:val="17"/>
-          <w:highlight w:val="yellow"/>
         </w:rPr>
         <w:t>Descri</w:t>
       </w:r>
@@ -355,7 +350,6 @@
           <w:color w:val="1F4E79" w:themeColor="accent5" w:themeShade="80"/>
           <w:sz w:val="24"/>
           <w:szCs w:val="17"/>
-          <w:highlight w:val="yellow"/>
         </w:rPr>
         <w:t>ptio</w:t>
       </w:r>
@@ -367,7 +361,6 @@
           <w:color w:val="005E86"/>
           <w:sz w:val="24"/>
           <w:szCs w:val="17"/>
-          <w:highlight w:val="yellow"/>
         </w:rPr>
         <w:t>n</w:t>
       </w:r>
@@ -379,7 +372,6 @@
           <w:color w:val="005E86"/>
           <w:sz w:val="24"/>
           <w:szCs w:val="17"/>
-          <w:highlight w:val="yellow"/>
         </w:rPr>
         <w:t>s</w:t>
       </w:r>
@@ -391,7 +383,6 @@
           <w:color w:val="005E86"/>
           <w:sz w:val="20"/>
           <w:szCs w:val="17"/>
-          <w:highlight w:val="yellow"/>
         </w:rPr>
         <w:t>:</w:t>
       </w:r>
@@ -413,7 +404,6 @@
           <w:color w:val="44546A" w:themeColor="text2"/>
           <w:sz w:val="20"/>
           <w:szCs w:val="17"/>
-          <w:highlight w:val="yellow"/>
         </w:rPr>
         <w:t>Code/file version management (8 marks)</w:t>
       </w:r>
@@ -427,18 +417,6 @@
         </w:rPr>
         <w:t xml:space="preserve"> </w:t>
       </w:r>
-      <w:proofErr w:type="spellStart"/>
-      <w:r>
-        <w:rPr>
-          <w:rFonts w:ascii="Roboto" w:hAnsi="Roboto" w:cs="Times New Roman"/>
-          <w:b/>
-          <w:color w:val="44546A" w:themeColor="text2"/>
-          <w:sz w:val="20"/>
-          <w:szCs w:val="17"/>
-        </w:rPr>
-        <w:t>Lucintha</w:t>
-      </w:r>
-      <w:proofErr w:type="spellEnd"/>
     </w:p>
     <w:p>
       <w:pPr>
@@ -987,7 +965,6 @@
           <w:color w:val="44546A" w:themeColor="text2"/>
           <w:sz w:val="20"/>
           <w:szCs w:val="17"/>
-          <w:highlight w:val="yellow"/>
         </w:rPr>
         <w:t>Request for Proposal (RFP) (20 marks)</w:t>
       </w:r>
@@ -1000,16 +977,6 @@
           <w:szCs w:val="17"/>
         </w:rPr>
         <w:t xml:space="preserve"> </w:t>
-      </w:r>
-      <w:r>
-        <w:rPr>
-          <w:rFonts w:ascii="Roboto" w:hAnsi="Roboto" w:cs="Times New Roman"/>
-          <w:b/>
-          <w:color w:val="44546A" w:themeColor="text2"/>
-          <w:sz w:val="20"/>
-          <w:szCs w:val="17"/>
-        </w:rPr>
-        <w:t>Cornelius</w:t>
       </w:r>
       <w:bookmarkStart w:id="0" w:name="_GoBack"/>
       <w:bookmarkEnd w:id="0"/>
@@ -2747,7 +2714,7 @@
             </wp:anchor>
           </w:drawing>
         </mc:Choice>
-        <mc:Fallback xmlns:w16se="http://schemas.microsoft.com/office/word/2015/wordml/symex" xmlns:w16sdtdh="http://schemas.microsoft.com/office/word/2020/wordml/sdtdatahash" xmlns:w16="http://schemas.microsoft.com/office/word/2018/wordml" xmlns:w16cid="http://schemas.microsoft.com/office/word/2016/wordml/cid" xmlns:w16cex="http://schemas.microsoft.com/office/word/2018/wordml/cex" xmlns:oel="http://schemas.microsoft.com/office/2019/extlst" xmlns:am3d="http://schemas.microsoft.com/office/drawing/2017/model3d" xmlns:aink="http://schemas.microsoft.com/office/drawing/2016/ink" xmlns:cx8="http://schemas.microsoft.com/office/drawing/2016/5/14/chartex" xmlns:cx7="http://schemas.microsoft.com/office/drawing/2016/5/13/chartex" xmlns:cx6="http://schemas.microsoft.com/office/drawing/2016/5/12/chartex" xmlns:cx5="http://schemas.microsoft.com/office/drawing/2016/5/11/chartex" xmlns:cx4="http://schemas.microsoft.com/office/drawing/2016/5/10/chartex" xmlns:cx3="http://schemas.microsoft.com/office/drawing/2016/5/9/chartex" xmlns:cx2="http://schemas.microsoft.com/office/drawing/2015/10/21/chartex" xmlns:cx1="http://schemas.microsoft.com/office/drawing/2015/9/8/chartex" xmlns:cx="http://schemas.microsoft.com/office/drawing/2014/chartex">
+        <mc:Fallback xmlns:cx="http://schemas.microsoft.com/office/drawing/2014/chartex" xmlns:cx1="http://schemas.microsoft.com/office/drawing/2015/9/8/chartex" xmlns:cx2="http://schemas.microsoft.com/office/drawing/2015/10/21/chartex" xmlns:cx3="http://schemas.microsoft.com/office/drawing/2016/5/9/chartex" xmlns:cx4="http://schemas.microsoft.com/office/drawing/2016/5/10/chartex" xmlns:cx5="http://schemas.microsoft.com/office/drawing/2016/5/11/chartex" xmlns:cx6="http://schemas.microsoft.com/office/drawing/2016/5/12/chartex" xmlns:cx7="http://schemas.microsoft.com/office/drawing/2016/5/13/chartex" xmlns:cx8="http://schemas.microsoft.com/office/drawing/2016/5/14/chartex" xmlns:aink="http://schemas.microsoft.com/office/drawing/2016/ink" xmlns:am3d="http://schemas.microsoft.com/office/drawing/2017/model3d" xmlns:oel="http://schemas.microsoft.com/office/2019/extlst" xmlns:w16cex="http://schemas.microsoft.com/office/word/2018/wordml/cex" xmlns:w16cid="http://schemas.microsoft.com/office/word/2016/wordml/cid" xmlns:w16="http://schemas.microsoft.com/office/word/2018/wordml" xmlns:w16sdtdh="http://schemas.microsoft.com/office/word/2020/wordml/sdtdatahash" xmlns:w16se="http://schemas.microsoft.com/office/word/2015/wordml/symex">
           <w:pict>
             <v:line w14:anchorId="56DEED59" id="Straight Connector 1" o:spid="_x0000_s1026" style="position:absolute;flip:y;z-index:251662336;visibility:visible;mso-wrap-style:square;mso-width-percent:0;mso-height-percent:0;mso-wrap-distance-left:9pt;mso-wrap-distance-top:0;mso-wrap-distance-right:9pt;mso-wrap-distance-bottom:0;mso-position-horizontal:absolute;mso-position-horizontal-relative:text;mso-position-vertical:absolute;mso-position-vertical-relative:text;mso-width-percent:0;mso-height-percent:0;mso-width-relative:margin;mso-height-relative:margin" from=".5pt,12.05pt" to="494.4pt,12.05pt" o:gfxdata="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" strokecolor="#005e86" strokeweight=".7pt">
               <v:stroke joinstyle="miter"/>
@@ -5990,39 +5957,39 @@
     <dgm:cxn modelId="{8976CAA8-BA75-4003-A54B-AAB83B84FA03}" srcId="{7B4BAC39-5102-425A-B998-28079A6D1D4B}" destId="{395D2992-E3BD-4845-8183-956A318533DF}" srcOrd="0" destOrd="0" parTransId="{AE837B2D-279F-410F-9265-0AAFDDCA7B51}" sibTransId="{337EB366-0572-4D0E-8614-00D743DA0E34}"/>
     <dgm:cxn modelId="{AEDE218E-BB2D-4F9A-8AF4-D05D775B9331}" srcId="{7B4BAC39-5102-425A-B998-28079A6D1D4B}" destId="{FEE13FFD-52DC-4F48-B4F2-91EC530DC4DD}" srcOrd="4" destOrd="0" parTransId="{6F2BE4A4-B7FC-42C0-8546-F1AE4D3A6E87}" sibTransId="{24539904-B736-4091-9E70-B945EBFE9963}"/>
     <dgm:cxn modelId="{AE66A979-B378-4768-8A83-4547FC41E8F5}" srcId="{7B4BAC39-5102-425A-B998-28079A6D1D4B}" destId="{8A099013-5ED5-4757-9D3F-45FA8FD3561E}" srcOrd="5" destOrd="0" parTransId="{963ED7B4-CC7C-4D14-BB0F-88F7C6B774EC}" sibTransId="{7F2C106D-E22A-4403-8CAC-314C5842C49C}"/>
-    <dgm:cxn modelId="{0F17C3CE-81EA-48A1-92FB-CC7E9452DA18}" type="presOf" srcId="{8A099013-5ED5-4757-9D3F-45FA8FD3561E}" destId="{29698476-1370-4292-A6FA-BAF7A01FD417}" srcOrd="0" destOrd="0" presId="urn:microsoft.com/office/officeart/2005/8/layout/default"/>
     <dgm:cxn modelId="{64413CC2-8DB8-41EB-8ACC-7942D4503FC4}" srcId="{7B4BAC39-5102-425A-B998-28079A6D1D4B}" destId="{6267DACC-C4DB-4F23-991A-FFAB82A14CCB}" srcOrd="1" destOrd="0" parTransId="{65729A48-F91F-4314-A810-EF26B6E7FA47}" sibTransId="{CC8304AC-DA71-487D-89B1-7383861A8816}"/>
-    <dgm:cxn modelId="{1B452920-A86E-41E1-817B-F0DB01B472F8}" type="presOf" srcId="{9F07142B-4FD6-4B98-8410-E9D65A6F5215}" destId="{6C6F6E2C-5F42-48F8-BCFA-F567037AF697}" srcOrd="0" destOrd="0" presId="urn:microsoft.com/office/officeart/2005/8/layout/default"/>
-    <dgm:cxn modelId="{5FC37103-7216-402C-ABF2-B29AC2339840}" type="presOf" srcId="{64B8E5AE-C2C8-41A3-97F5-01A76F978D11}" destId="{42EBEAB3-79D8-49AF-8B00-224E1BE3A596}" srcOrd="0" destOrd="0" presId="urn:microsoft.com/office/officeart/2005/8/layout/default"/>
-    <dgm:cxn modelId="{E435C98C-7907-4FC0-9E1B-81E8CFD6FCA2}" type="presOf" srcId="{E653B1AA-872A-499D-BD4F-4ECDDB9CD2C2}" destId="{44691B9B-2F8C-4112-A13D-78AEDA0FC107}" srcOrd="0" destOrd="0" presId="urn:microsoft.com/office/officeart/2005/8/layout/default"/>
-    <dgm:cxn modelId="{55DFECC0-26D8-4F11-B13C-87DEB4920E5B}" type="presOf" srcId="{315B3C60-8CF6-4BF5-BD3E-DD9EFDE7E1D3}" destId="{1FB0E478-23A1-4E9C-91BA-0E134C882775}" srcOrd="0" destOrd="0" presId="urn:microsoft.com/office/officeart/2005/8/layout/default"/>
-    <dgm:cxn modelId="{CC0EDB8F-A48A-4400-AFC8-CFBF559EE663}" type="presOf" srcId="{395D2992-E3BD-4845-8183-956A318533DF}" destId="{39BADF48-04C3-476E-ABEF-48B618215028}" srcOrd="0" destOrd="0" presId="urn:microsoft.com/office/officeart/2005/8/layout/default"/>
+    <dgm:cxn modelId="{8447B674-5B6C-4E03-9444-5A9E8ABCA393}" type="presOf" srcId="{2DE8B0DA-66BF-4127-9759-06A9272911AD}" destId="{C02BD9A9-3241-4140-9CD5-87BA3B09A549}" srcOrd="0" destOrd="0" presId="urn:microsoft.com/office/officeart/2005/8/layout/default"/>
+    <dgm:cxn modelId="{A7824414-0AEC-4828-A649-B1CB2024D264}" type="presOf" srcId="{FEE13FFD-52DC-4F48-B4F2-91EC530DC4DD}" destId="{A62687EF-8736-4E55-A61F-243B2F171348}" srcOrd="0" destOrd="0" presId="urn:microsoft.com/office/officeart/2005/8/layout/default"/>
+    <dgm:cxn modelId="{5FD059A8-4CAC-4612-BC08-CA4052E37692}" type="presOf" srcId="{6267DACC-C4DB-4F23-991A-FFAB82A14CCB}" destId="{CF72E00A-5F3A-4072-8DEE-8B78A166F920}" srcOrd="0" destOrd="0" presId="urn:microsoft.com/office/officeart/2005/8/layout/default"/>
+    <dgm:cxn modelId="{A7524B3E-473C-4E4C-8D2A-7D0D23045346}" type="presOf" srcId="{7B4BAC39-5102-425A-B998-28079A6D1D4B}" destId="{7B9BE61A-1AC1-4CE4-97E4-F007B001BB72}" srcOrd="0" destOrd="0" presId="urn:microsoft.com/office/officeart/2005/8/layout/default"/>
     <dgm:cxn modelId="{948D7898-12A2-44B4-A1DA-FA07859B16D5}" srcId="{7B4BAC39-5102-425A-B998-28079A6D1D4B}" destId="{2DE8B0DA-66BF-4127-9759-06A9272911AD}" srcOrd="7" destOrd="0" parTransId="{B5BDE22B-DBF4-41EB-997A-5417348CF985}" sibTransId="{5ECC82E9-F7E7-4DBD-A70A-CADE3FCE80E4}"/>
     <dgm:cxn modelId="{67F5A4EF-3DEC-488A-800C-CC6A06E81B82}" srcId="{7B4BAC39-5102-425A-B998-28079A6D1D4B}" destId="{E653B1AA-872A-499D-BD4F-4ECDDB9CD2C2}" srcOrd="6" destOrd="0" parTransId="{B2158E71-ED48-41C2-A6B8-AB068A69F519}" sibTransId="{6236B7E8-746A-47E0-A7E9-1CB1F88FB159}"/>
+    <dgm:cxn modelId="{759E9E2E-A9A8-4131-A2F1-F07DDB801CA9}" type="presOf" srcId="{9F07142B-4FD6-4B98-8410-E9D65A6F5215}" destId="{6C6F6E2C-5F42-48F8-BCFA-F567037AF697}" srcOrd="0" destOrd="0" presId="urn:microsoft.com/office/officeart/2005/8/layout/default"/>
     <dgm:cxn modelId="{810C566F-82BF-4C0E-8E66-898EDDC1B66E}" srcId="{7B4BAC39-5102-425A-B998-28079A6D1D4B}" destId="{64B8E5AE-C2C8-41A3-97F5-01A76F978D11}" srcOrd="3" destOrd="0" parTransId="{660F45AA-4FDF-4A0E-82A1-266C30A2F919}" sibTransId="{F157E3DD-E73B-40D4-AC72-AE244D6872BF}"/>
+    <dgm:cxn modelId="{82D5532A-C514-44EF-A473-2E92700AF4BC}" type="presOf" srcId="{315B3C60-8CF6-4BF5-BD3E-DD9EFDE7E1D3}" destId="{1FB0E478-23A1-4E9C-91BA-0E134C882775}" srcOrd="0" destOrd="0" presId="urn:microsoft.com/office/officeart/2005/8/layout/default"/>
     <dgm:cxn modelId="{CFA8653A-A2D9-4BE0-83ED-54522D71FCDD}" srcId="{7B4BAC39-5102-425A-B998-28079A6D1D4B}" destId="{9F07142B-4FD6-4B98-8410-E9D65A6F5215}" srcOrd="2" destOrd="0" parTransId="{F1E2497C-E71C-4AAF-96EE-35DBC66D7AF2}" sibTransId="{3D39CFED-92FD-4F6C-A27F-20E698B32AAC}"/>
-    <dgm:cxn modelId="{B784EEC7-CD75-4EE7-8EC0-FDDED10EE651}" type="presOf" srcId="{FEE13FFD-52DC-4F48-B4F2-91EC530DC4DD}" destId="{A62687EF-8736-4E55-A61F-243B2F171348}" srcOrd="0" destOrd="0" presId="urn:microsoft.com/office/officeart/2005/8/layout/default"/>
-    <dgm:cxn modelId="{B5710EF1-B736-459F-AD31-73AAC9A6DE49}" type="presOf" srcId="{7B4BAC39-5102-425A-B998-28079A6D1D4B}" destId="{7B9BE61A-1AC1-4CE4-97E4-F007B001BB72}" srcOrd="0" destOrd="0" presId="urn:microsoft.com/office/officeart/2005/8/layout/default"/>
-    <dgm:cxn modelId="{6A1DA66F-F5C8-4051-8984-E1347CE6CF6A}" type="presOf" srcId="{2DE8B0DA-66BF-4127-9759-06A9272911AD}" destId="{C02BD9A9-3241-4140-9CD5-87BA3B09A549}" srcOrd="0" destOrd="0" presId="urn:microsoft.com/office/officeart/2005/8/layout/default"/>
-    <dgm:cxn modelId="{E10D212D-4E86-4F91-9CC4-C0201B99E1BA}" type="presOf" srcId="{6267DACC-C4DB-4F23-991A-FFAB82A14CCB}" destId="{CF72E00A-5F3A-4072-8DEE-8B78A166F920}" srcOrd="0" destOrd="0" presId="urn:microsoft.com/office/officeart/2005/8/layout/default"/>
+    <dgm:cxn modelId="{A0B99286-C8BA-4D51-BAFE-9846AC78BEAF}" type="presOf" srcId="{8A099013-5ED5-4757-9D3F-45FA8FD3561E}" destId="{29698476-1370-4292-A6FA-BAF7A01FD417}" srcOrd="0" destOrd="0" presId="urn:microsoft.com/office/officeart/2005/8/layout/default"/>
+    <dgm:cxn modelId="{B9BA2F30-82A3-46F9-8C48-40BBB034D570}" type="presOf" srcId="{395D2992-E3BD-4845-8183-956A318533DF}" destId="{39BADF48-04C3-476E-ABEF-48B618215028}" srcOrd="0" destOrd="0" presId="urn:microsoft.com/office/officeart/2005/8/layout/default"/>
+    <dgm:cxn modelId="{5EDC4ABA-82E6-4002-8EDB-D29A7B3B4B09}" type="presOf" srcId="{64B8E5AE-C2C8-41A3-97F5-01A76F978D11}" destId="{42EBEAB3-79D8-49AF-8B00-224E1BE3A596}" srcOrd="0" destOrd="0" presId="urn:microsoft.com/office/officeart/2005/8/layout/default"/>
     <dgm:cxn modelId="{B533ABA1-543B-4440-B267-33F0CD0B914C}" srcId="{7B4BAC39-5102-425A-B998-28079A6D1D4B}" destId="{315B3C60-8CF6-4BF5-BD3E-DD9EFDE7E1D3}" srcOrd="8" destOrd="0" parTransId="{977D0D5E-2D9B-4145-A061-C2A018BCC19C}" sibTransId="{502DC04C-1742-4CDC-A2F9-C10F3CA9A48B}"/>
-    <dgm:cxn modelId="{A4A9894F-AAE0-472E-AD9B-058AD8D0EBEF}" type="presParOf" srcId="{7B9BE61A-1AC1-4CE4-97E4-F007B001BB72}" destId="{39BADF48-04C3-476E-ABEF-48B618215028}" srcOrd="0" destOrd="0" presId="urn:microsoft.com/office/officeart/2005/8/layout/default"/>
-    <dgm:cxn modelId="{B3E3983A-1E31-4065-A1CC-0D5CA9302CF9}" type="presParOf" srcId="{7B9BE61A-1AC1-4CE4-97E4-F007B001BB72}" destId="{379B884C-C757-4B6D-8641-94C4A4F075CB}" srcOrd="1" destOrd="0" presId="urn:microsoft.com/office/officeart/2005/8/layout/default"/>
-    <dgm:cxn modelId="{674A37EC-A8D9-4319-8E1D-FDE51C80FBC6}" type="presParOf" srcId="{7B9BE61A-1AC1-4CE4-97E4-F007B001BB72}" destId="{CF72E00A-5F3A-4072-8DEE-8B78A166F920}" srcOrd="2" destOrd="0" presId="urn:microsoft.com/office/officeart/2005/8/layout/default"/>
-    <dgm:cxn modelId="{B9803082-3E36-4C5D-AADF-BEC68267B977}" type="presParOf" srcId="{7B9BE61A-1AC1-4CE4-97E4-F007B001BB72}" destId="{592D8764-9383-4092-B3B2-9D9823CF5010}" srcOrd="3" destOrd="0" presId="urn:microsoft.com/office/officeart/2005/8/layout/default"/>
-    <dgm:cxn modelId="{A43250A6-032B-44B3-B395-0763384A26EA}" type="presParOf" srcId="{7B9BE61A-1AC1-4CE4-97E4-F007B001BB72}" destId="{6C6F6E2C-5F42-48F8-BCFA-F567037AF697}" srcOrd="4" destOrd="0" presId="urn:microsoft.com/office/officeart/2005/8/layout/default"/>
-    <dgm:cxn modelId="{1B2C7CA6-7ED7-445E-934C-5D1ED9D7CBBB}" type="presParOf" srcId="{7B9BE61A-1AC1-4CE4-97E4-F007B001BB72}" destId="{AFA22B7F-A854-4DA3-86D1-2AEEAF5048F2}" srcOrd="5" destOrd="0" presId="urn:microsoft.com/office/officeart/2005/8/layout/default"/>
-    <dgm:cxn modelId="{42821501-0842-444D-8B4A-D98F5864E042}" type="presParOf" srcId="{7B9BE61A-1AC1-4CE4-97E4-F007B001BB72}" destId="{42EBEAB3-79D8-49AF-8B00-224E1BE3A596}" srcOrd="6" destOrd="0" presId="urn:microsoft.com/office/officeart/2005/8/layout/default"/>
-    <dgm:cxn modelId="{86E836F5-663C-4AF4-B19B-E88A655A96B0}" type="presParOf" srcId="{7B9BE61A-1AC1-4CE4-97E4-F007B001BB72}" destId="{4EAE16AC-1E41-4AFE-8B01-DB31F75E3A16}" srcOrd="7" destOrd="0" presId="urn:microsoft.com/office/officeart/2005/8/layout/default"/>
-    <dgm:cxn modelId="{14A60B81-E06F-42BF-8290-30C124F2D1F0}" type="presParOf" srcId="{7B9BE61A-1AC1-4CE4-97E4-F007B001BB72}" destId="{A62687EF-8736-4E55-A61F-243B2F171348}" srcOrd="8" destOrd="0" presId="urn:microsoft.com/office/officeart/2005/8/layout/default"/>
-    <dgm:cxn modelId="{72DB5393-D978-4BF6-BB9C-D33845129B0A}" type="presParOf" srcId="{7B9BE61A-1AC1-4CE4-97E4-F007B001BB72}" destId="{BF690A22-E52B-4113-A280-04913A94396B}" srcOrd="9" destOrd="0" presId="urn:microsoft.com/office/officeart/2005/8/layout/default"/>
-    <dgm:cxn modelId="{77416ABB-F670-4F30-981D-42007E8E409C}" type="presParOf" srcId="{7B9BE61A-1AC1-4CE4-97E4-F007B001BB72}" destId="{29698476-1370-4292-A6FA-BAF7A01FD417}" srcOrd="10" destOrd="0" presId="urn:microsoft.com/office/officeart/2005/8/layout/default"/>
-    <dgm:cxn modelId="{78276CF9-07C0-44F4-9C60-7CB43AA2732E}" type="presParOf" srcId="{7B9BE61A-1AC1-4CE4-97E4-F007B001BB72}" destId="{2A6E48B6-EC21-4F1A-BEC2-4B51191AB1C3}" srcOrd="11" destOrd="0" presId="urn:microsoft.com/office/officeart/2005/8/layout/default"/>
-    <dgm:cxn modelId="{B06369D9-5A17-41E2-8EA7-39F19DE481EA}" type="presParOf" srcId="{7B9BE61A-1AC1-4CE4-97E4-F007B001BB72}" destId="{44691B9B-2F8C-4112-A13D-78AEDA0FC107}" srcOrd="12" destOrd="0" presId="urn:microsoft.com/office/officeart/2005/8/layout/default"/>
-    <dgm:cxn modelId="{4EC85963-022E-4799-8845-5FA55BA5C729}" type="presParOf" srcId="{7B9BE61A-1AC1-4CE4-97E4-F007B001BB72}" destId="{62225532-B5D3-4552-8426-135B5E79FCEB}" srcOrd="13" destOrd="0" presId="urn:microsoft.com/office/officeart/2005/8/layout/default"/>
-    <dgm:cxn modelId="{81E91405-D9C0-4C9B-933B-433A6E5A5EB6}" type="presParOf" srcId="{7B9BE61A-1AC1-4CE4-97E4-F007B001BB72}" destId="{C02BD9A9-3241-4140-9CD5-87BA3B09A549}" srcOrd="14" destOrd="0" presId="urn:microsoft.com/office/officeart/2005/8/layout/default"/>
-    <dgm:cxn modelId="{440783E8-4B91-4052-91EB-52317905C3CD}" type="presParOf" srcId="{7B9BE61A-1AC1-4CE4-97E4-F007B001BB72}" destId="{25E20ABC-1F28-4CB1-ACB2-C4AE4B58015E}" srcOrd="15" destOrd="0" presId="urn:microsoft.com/office/officeart/2005/8/layout/default"/>
-    <dgm:cxn modelId="{EAF74709-449C-4486-BB5C-417DC7111EAC}" type="presParOf" srcId="{7B9BE61A-1AC1-4CE4-97E4-F007B001BB72}" destId="{1FB0E478-23A1-4E9C-91BA-0E134C882775}" srcOrd="16" destOrd="0" presId="urn:microsoft.com/office/officeart/2005/8/layout/default"/>
+    <dgm:cxn modelId="{8F86A8A8-2E19-4798-BB66-2346200138BC}" type="presOf" srcId="{E653B1AA-872A-499D-BD4F-4ECDDB9CD2C2}" destId="{44691B9B-2F8C-4112-A13D-78AEDA0FC107}" srcOrd="0" destOrd="0" presId="urn:microsoft.com/office/officeart/2005/8/layout/default"/>
+    <dgm:cxn modelId="{C6829943-7359-4E2A-8B45-03CBF7A88DA5}" type="presParOf" srcId="{7B9BE61A-1AC1-4CE4-97E4-F007B001BB72}" destId="{39BADF48-04C3-476E-ABEF-48B618215028}" srcOrd="0" destOrd="0" presId="urn:microsoft.com/office/officeart/2005/8/layout/default"/>
+    <dgm:cxn modelId="{1E8FF267-07E3-441D-9DAF-6848C80CF246}" type="presParOf" srcId="{7B9BE61A-1AC1-4CE4-97E4-F007B001BB72}" destId="{379B884C-C757-4B6D-8641-94C4A4F075CB}" srcOrd="1" destOrd="0" presId="urn:microsoft.com/office/officeart/2005/8/layout/default"/>
+    <dgm:cxn modelId="{593DA9DA-BB68-4410-B406-5FE0BB41E059}" type="presParOf" srcId="{7B9BE61A-1AC1-4CE4-97E4-F007B001BB72}" destId="{CF72E00A-5F3A-4072-8DEE-8B78A166F920}" srcOrd="2" destOrd="0" presId="urn:microsoft.com/office/officeart/2005/8/layout/default"/>
+    <dgm:cxn modelId="{939A57DF-4A38-4F63-9389-6B0BCB0A73AE}" type="presParOf" srcId="{7B9BE61A-1AC1-4CE4-97E4-F007B001BB72}" destId="{592D8764-9383-4092-B3B2-9D9823CF5010}" srcOrd="3" destOrd="0" presId="urn:microsoft.com/office/officeart/2005/8/layout/default"/>
+    <dgm:cxn modelId="{B9874AF2-C6B0-4374-AF2F-F3AB815220F0}" type="presParOf" srcId="{7B9BE61A-1AC1-4CE4-97E4-F007B001BB72}" destId="{6C6F6E2C-5F42-48F8-BCFA-F567037AF697}" srcOrd="4" destOrd="0" presId="urn:microsoft.com/office/officeart/2005/8/layout/default"/>
+    <dgm:cxn modelId="{34C708B8-8935-4318-B4F8-190B1FBACC67}" type="presParOf" srcId="{7B9BE61A-1AC1-4CE4-97E4-F007B001BB72}" destId="{AFA22B7F-A854-4DA3-86D1-2AEEAF5048F2}" srcOrd="5" destOrd="0" presId="urn:microsoft.com/office/officeart/2005/8/layout/default"/>
+    <dgm:cxn modelId="{81F3BAC2-4739-4426-884C-4A7E08167590}" type="presParOf" srcId="{7B9BE61A-1AC1-4CE4-97E4-F007B001BB72}" destId="{42EBEAB3-79D8-49AF-8B00-224E1BE3A596}" srcOrd="6" destOrd="0" presId="urn:microsoft.com/office/officeart/2005/8/layout/default"/>
+    <dgm:cxn modelId="{DAD95C59-1861-451A-8523-B53716B7DD0F}" type="presParOf" srcId="{7B9BE61A-1AC1-4CE4-97E4-F007B001BB72}" destId="{4EAE16AC-1E41-4AFE-8B01-DB31F75E3A16}" srcOrd="7" destOrd="0" presId="urn:microsoft.com/office/officeart/2005/8/layout/default"/>
+    <dgm:cxn modelId="{09D6B91C-389F-4B31-A4A8-2208BE54FD2A}" type="presParOf" srcId="{7B9BE61A-1AC1-4CE4-97E4-F007B001BB72}" destId="{A62687EF-8736-4E55-A61F-243B2F171348}" srcOrd="8" destOrd="0" presId="urn:microsoft.com/office/officeart/2005/8/layout/default"/>
+    <dgm:cxn modelId="{660EBDBD-46B0-4CD9-9ADB-D7CC3052A887}" type="presParOf" srcId="{7B9BE61A-1AC1-4CE4-97E4-F007B001BB72}" destId="{BF690A22-E52B-4113-A280-04913A94396B}" srcOrd="9" destOrd="0" presId="urn:microsoft.com/office/officeart/2005/8/layout/default"/>
+    <dgm:cxn modelId="{57307F2E-016D-4E3F-B9A9-4AAA7BCAE0C0}" type="presParOf" srcId="{7B9BE61A-1AC1-4CE4-97E4-F007B001BB72}" destId="{29698476-1370-4292-A6FA-BAF7A01FD417}" srcOrd="10" destOrd="0" presId="urn:microsoft.com/office/officeart/2005/8/layout/default"/>
+    <dgm:cxn modelId="{CB670817-1BDE-4E90-80BD-AB9FCD34F378}" type="presParOf" srcId="{7B9BE61A-1AC1-4CE4-97E4-F007B001BB72}" destId="{2A6E48B6-EC21-4F1A-BEC2-4B51191AB1C3}" srcOrd="11" destOrd="0" presId="urn:microsoft.com/office/officeart/2005/8/layout/default"/>
+    <dgm:cxn modelId="{DA507DB1-2DF3-492C-9F1A-B9C65376A371}" type="presParOf" srcId="{7B9BE61A-1AC1-4CE4-97E4-F007B001BB72}" destId="{44691B9B-2F8C-4112-A13D-78AEDA0FC107}" srcOrd="12" destOrd="0" presId="urn:microsoft.com/office/officeart/2005/8/layout/default"/>
+    <dgm:cxn modelId="{8DCD7001-6A3D-4B1B-B302-FB0B303F22C2}" type="presParOf" srcId="{7B9BE61A-1AC1-4CE4-97E4-F007B001BB72}" destId="{62225532-B5D3-4552-8426-135B5E79FCEB}" srcOrd="13" destOrd="0" presId="urn:microsoft.com/office/officeart/2005/8/layout/default"/>
+    <dgm:cxn modelId="{265B4044-30F0-4FAC-B6AD-FFDE9BC78F4F}" type="presParOf" srcId="{7B9BE61A-1AC1-4CE4-97E4-F007B001BB72}" destId="{C02BD9A9-3241-4140-9CD5-87BA3B09A549}" srcOrd="14" destOrd="0" presId="urn:microsoft.com/office/officeart/2005/8/layout/default"/>
+    <dgm:cxn modelId="{12382FAF-4792-474C-9E96-AC0F23EFE8AF}" type="presParOf" srcId="{7B9BE61A-1AC1-4CE4-97E4-F007B001BB72}" destId="{25E20ABC-1F28-4CB1-ACB2-C4AE4B58015E}" srcOrd="15" destOrd="0" presId="urn:microsoft.com/office/officeart/2005/8/layout/default"/>
+    <dgm:cxn modelId="{612F703E-0471-4220-88E4-31BAC764371E}" type="presParOf" srcId="{7B9BE61A-1AC1-4CE4-97E4-F007B001BB72}" destId="{1FB0E478-23A1-4E9C-91BA-0E134C882775}" srcOrd="16" destOrd="0" presId="urn:microsoft.com/office/officeart/2005/8/layout/default"/>
   </dgm:cxnLst>
   <dgm:bg/>
   <dgm:whole/>
@@ -8151,7 +8118,7 @@
 </file>
 
 <file path=customXml/itemProps1.xml><?xml version="1.0" encoding="utf-8"?>
-<ds:datastoreItem xmlns:ds="http://schemas.openxmlformats.org/officeDocument/2006/customXml" ds:itemID="{A06870F7-5201-4BDD-8DCF-805067E3D799}">
+<ds:datastoreItem xmlns:ds="http://schemas.openxmlformats.org/officeDocument/2006/customXml" ds:itemID="{3574DB50-3AB7-492B-9C0C-58A4BDE9BE06}">
   <ds:schemaRefs>
     <ds:schemaRef ds:uri="http://schemas.openxmlformats.org/officeDocument/2006/bibliography"/>
   </ds:schemaRefs>

--- a/ISYS3001 Practical Skills-Assessment 2 (1).docx
+++ b/ISYS3001 Practical Skills-Assessment 2 (1).docx
@@ -1,6 +1,6 @@
 
 <file path=word/document.xml><?xml version="1.0" encoding="utf-8"?>
-<w:document xmlns:wpc="http://schemas.microsoft.com/office/word/2010/wordprocessingCanvas" xmlns:mc="http://schemas.openxmlformats.org/markup-compatibility/2006" xmlns:o="urn:schemas-microsoft-com:office:office" xmlns:r="http://schemas.openxmlformats.org/officeDocument/2006/relationships" xmlns:m="http://schemas.openxmlformats.org/officeDocument/2006/math" xmlns:v="urn:schemas-microsoft-com:vml" xmlns:wp14="http://schemas.microsoft.com/office/word/2010/wordprocessingDrawing" xmlns:wp="http://schemas.openxmlformats.org/drawingml/2006/wordprocessingDrawing" xmlns:w10="urn:schemas-microsoft-com:office:word" xmlns:w="http://schemas.openxmlformats.org/wordprocessingml/2006/main" xmlns:w14="http://schemas.microsoft.com/office/word/2010/wordml" xmlns:wpg="http://schemas.microsoft.com/office/word/2010/wordprocessingGroup" xmlns:wpi="http://schemas.microsoft.com/office/word/2010/wordprocessingInk" xmlns:wne="http://schemas.microsoft.com/office/word/2006/wordml" xmlns:wps="http://schemas.microsoft.com/office/word/2010/wordprocessingShape" mc:Ignorable="w14 wp14">
+<w:document xmlns:wpc="http://schemas.microsoft.com/office/word/2010/wordprocessingCanvas" xmlns:cx="http://schemas.microsoft.com/office/drawing/2014/chartex" xmlns:cx1="http://schemas.microsoft.com/office/drawing/2015/9/8/chartex" xmlns:cx2="http://schemas.microsoft.com/office/drawing/2015/10/21/chartex" xmlns:cx3="http://schemas.microsoft.com/office/drawing/2016/5/9/chartex" xmlns:cx4="http://schemas.microsoft.com/office/drawing/2016/5/10/chartex" xmlns:cx5="http://schemas.microsoft.com/office/drawing/2016/5/11/chartex" xmlns:cx6="http://schemas.microsoft.com/office/drawing/2016/5/12/chartex" xmlns:cx7="http://schemas.microsoft.com/office/drawing/2016/5/13/chartex" xmlns:cx8="http://schemas.microsoft.com/office/drawing/2016/5/14/chartex" xmlns:mc="http://schemas.openxmlformats.org/markup-compatibility/2006" xmlns:aink="http://schemas.microsoft.com/office/drawing/2016/ink" xmlns:am3d="http://schemas.microsoft.com/office/drawing/2017/model3d" xmlns:o="urn:schemas-microsoft-com:office:office" xmlns:oel="http://schemas.microsoft.com/office/2019/extlst" xmlns:r="http://schemas.openxmlformats.org/officeDocument/2006/relationships" xmlns:m="http://schemas.openxmlformats.org/officeDocument/2006/math" xmlns:v="urn:schemas-microsoft-com:vml" xmlns:wp14="http://schemas.microsoft.com/office/word/2010/wordprocessingDrawing" xmlns:wp="http://schemas.openxmlformats.org/drawingml/2006/wordprocessingDrawing" xmlns:w10="urn:schemas-microsoft-com:office:word" xmlns:w="http://schemas.openxmlformats.org/wordprocessingml/2006/main" xmlns:w14="http://schemas.microsoft.com/office/word/2010/wordml" xmlns:w15="http://schemas.microsoft.com/office/word/2012/wordml" xmlns:w16cex="http://schemas.microsoft.com/office/word/2018/wordml/cex" xmlns:w16cid="http://schemas.microsoft.com/office/word/2016/wordml/cid" xmlns:w16="http://schemas.microsoft.com/office/word/2018/wordml" xmlns:w16sdtdh="http://schemas.microsoft.com/office/word/2020/wordml/sdtdatahash" xmlns:w16se="http://schemas.microsoft.com/office/word/2015/wordml/symex" xmlns:wpg="http://schemas.microsoft.com/office/word/2010/wordprocessingGroup" xmlns:wpi="http://schemas.microsoft.com/office/word/2010/wordprocessingInk" xmlns:wne="http://schemas.microsoft.com/office/word/2006/wordml" xmlns:wps="http://schemas.microsoft.com/office/word/2010/wordprocessingShape" mc:Ignorable="w14 w15 w16se w16cid w16 w16cex w16sdtdh wp14">
   <w:body>
     <w:p>
       <w:pPr>
@@ -472,7 +472,7 @@
           <w:szCs w:val="17"/>
         </w:rPr>
       </w:pPr>
-      <w:hyperlink r:id="rId9" w:history="1">
+      <w:hyperlink r:id="rId8" w:history="1">
         <w:r>
           <w:rPr>
             <w:rStyle w:val="Hyperlink"/>
@@ -957,8 +957,6 @@
         </w:rPr>
         <w:t xml:space="preserve"> evolve over time so carefully reference the facts that you have gathered and indicate the dates to which your descriptions</w:t>
       </w:r>
-      <w:bookmarkStart w:id="0" w:name="_GoBack"/>
-      <w:bookmarkEnd w:id="0"/>
       <w:r>
         <w:rPr>
           <w:rFonts w:ascii="Roboto" w:hAnsi="Roboto" w:cs="Times New Roman"/>
@@ -1117,20 +1115,8 @@
           <w:szCs w:val="17"/>
           <w:highlight w:val="yellow"/>
         </w:rPr>
-        <w:t xml:space="preserve"> by </w:t>
-      </w:r>
-      <w:proofErr w:type="spellStart"/>
-      <w:r>
-        <w:rPr>
-          <w:rFonts w:ascii="Roboto" w:hAnsi="Roboto" w:cs="Times New Roman"/>
-          <w:bCs/>
-          <w:sz w:val="20"/>
-          <w:szCs w:val="17"/>
-          <w:highlight w:val="yellow"/>
-        </w:rPr>
-        <w:t>Aaro</w:t>
-      </w:r>
-      <w:proofErr w:type="spellEnd"/>
+        <w:t xml:space="preserve"> by Aaro</w:t>
+      </w:r>
     </w:p>
     <w:p>
       <w:pPr>
@@ -1146,14 +1132,16 @@
           <w:bCs/>
           <w:sz w:val="20"/>
           <w:szCs w:val="17"/>
-        </w:rPr>
-      </w:pPr>
-      <w:r>
-        <w:rPr>
-          <w:rFonts w:ascii="Roboto" w:hAnsi="Roboto" w:cs="Times New Roman"/>
-          <w:bCs/>
-          <w:sz w:val="20"/>
-          <w:szCs w:val="17"/>
+          <w:highlight w:val="magenta"/>
+        </w:rPr>
+      </w:pPr>
+      <w:r>
+        <w:rPr>
+          <w:rFonts w:ascii="Roboto" w:hAnsi="Roboto" w:cs="Times New Roman"/>
+          <w:bCs/>
+          <w:sz w:val="20"/>
+          <w:szCs w:val="17"/>
+          <w:highlight w:val="magenta"/>
         </w:rPr>
         <w:t xml:space="preserve">A customer relations database with information about products and services purchased, </w:t>
       </w:r>
@@ -1163,6 +1151,7 @@
           <w:bCs/>
           <w:sz w:val="20"/>
           <w:szCs w:val="17"/>
+          <w:highlight w:val="magenta"/>
         </w:rPr>
         <w:t xml:space="preserve">and </w:t>
       </w:r>
@@ -1172,6 +1161,7 @@
           <w:bCs/>
           <w:sz w:val="20"/>
           <w:szCs w:val="17"/>
+          <w:highlight w:val="magenta"/>
         </w:rPr>
         <w:t>devices left with them for repair (customer details, customer purchase history, problem report, work details, etc.)</w:t>
       </w:r>
@@ -1311,7 +1301,17 @@
           <w:sz w:val="20"/>
           <w:szCs w:val="17"/>
         </w:rPr>
-        <w:t>Your RFP should use one or more guidelines that you will reference. You may be tempted to go overboard here so try to restrict your RFP to a reasonable size (up to 1000 words maximum), less if possible. Remember that the fewer restrictions the better in an RFP so that the responders can come up with new ideas that you have not imagined so far. This also means your RFP will not contain much technical information about the requested system but will contain information about your existing systems (the website unless you add to the specification).</w:t>
+        <w:t xml:space="preserve">Your RFP should use one or more guidelines that you will reference. You may be tempted to go overboard here so try to restrict your RFP to a reasonable size (up to 1000 words maximum), less if possible. Remember that the fewer restrictions the better in an RFP so that the responders can come up with new ideas that you have not imagined so far. This also </w:t>
+      </w:r>
+      <w:r>
+        <w:rPr>
+          <w:rFonts w:ascii="Roboto" w:hAnsi="Roboto" w:cs="Times New Roman"/>
+          <w:bCs/>
+          <w:sz w:val="20"/>
+          <w:szCs w:val="17"/>
+        </w:rPr>
+        <w:lastRenderedPageBreak/>
+        <w:t>means your RFP will not contain much technical information about the requested system but will contain information about your existing systems (the website unless you add to the specification).</w:t>
       </w:r>
     </w:p>
     <w:p>
@@ -1394,7 +1394,6 @@
           <w:sz w:val="20"/>
           <w:szCs w:val="17"/>
         </w:rPr>
-        <w:lastRenderedPageBreak/>
         <w:t>The system description</w:t>
       </w:r>
     </w:p>
@@ -1951,7 +1950,6 @@
           <w:sz w:val="24"/>
           <w:szCs w:val="17"/>
         </w:rPr>
-        <w:lastRenderedPageBreak/>
         <w:t>Getting Help:</w:t>
       </w:r>
     </w:p>
@@ -2129,7 +2127,7 @@
             <wp:cNvGraphicFramePr/>
             <a:graphic xmlns:a="http://schemas.openxmlformats.org/drawingml/2006/main">
               <a:graphicData uri="http://schemas.openxmlformats.org/drawingml/2006/diagram">
-                <dgm:relIds xmlns:dgm="http://schemas.openxmlformats.org/drawingml/2006/diagram" xmlns:r="http://schemas.openxmlformats.org/officeDocument/2006/relationships" r:dm="rId10" r:lo="rId11" r:qs="rId12" r:cs="rId13"/>
+                <dgm:relIds xmlns:dgm="http://schemas.openxmlformats.org/drawingml/2006/diagram" xmlns:r="http://schemas.openxmlformats.org/officeDocument/2006/relationships" r:dm="rId9" r:lo="rId10" r:qs="rId11" r:cs="rId12"/>
               </a:graphicData>
             </a:graphic>
           </wp:inline>
@@ -2266,8 +2264,8 @@
       </w:r>
     </w:p>
     <w:sectPr>
-      <w:headerReference w:type="default" r:id="rId15"/>
-      <w:footerReference w:type="default" r:id="rId16"/>
+      <w:headerReference w:type="default" r:id="rId14"/>
+      <w:footerReference w:type="default" r:id="rId15"/>
       <w:pgSz w:w="11900" w:h="16840" w:code="9"/>
       <w:pgMar w:top="1440" w:right="900" w:bottom="1135" w:left="810" w:header="0" w:footer="531" w:gutter="0"/>
       <w:pgNumType w:start="1"/>
@@ -2279,7 +2277,7 @@
 </file>
 
 <file path=word/endnotes.xml><?xml version="1.0" encoding="utf-8"?>
-<w:endnotes xmlns:wpc="http://schemas.microsoft.com/office/word/2010/wordprocessingCanvas" xmlns:mc="http://schemas.openxmlformats.org/markup-compatibility/2006" xmlns:o="urn:schemas-microsoft-com:office:office" xmlns:r="http://schemas.openxmlformats.org/officeDocument/2006/relationships" xmlns:m="http://schemas.openxmlformats.org/officeDocument/2006/math" xmlns:v="urn:schemas-microsoft-com:vml" xmlns:wp14="http://schemas.microsoft.com/office/word/2010/wordprocessingDrawing" xmlns:wp="http://schemas.openxmlformats.org/drawingml/2006/wordprocessingDrawing" xmlns:w10="urn:schemas-microsoft-com:office:word" xmlns:w="http://schemas.openxmlformats.org/wordprocessingml/2006/main" xmlns:w14="http://schemas.microsoft.com/office/word/2010/wordml" xmlns:wpg="http://schemas.microsoft.com/office/word/2010/wordprocessingGroup" xmlns:wpi="http://schemas.microsoft.com/office/word/2010/wordprocessingInk" xmlns:wne="http://schemas.microsoft.com/office/word/2006/wordml" xmlns:wps="http://schemas.microsoft.com/office/word/2010/wordprocessingShape" mc:Ignorable="w14 wp14">
+<w:endnotes xmlns:wpc="http://schemas.microsoft.com/office/word/2010/wordprocessingCanvas" xmlns:cx="http://schemas.microsoft.com/office/drawing/2014/chartex" xmlns:cx1="http://schemas.microsoft.com/office/drawing/2015/9/8/chartex" xmlns:cx2="http://schemas.microsoft.com/office/drawing/2015/10/21/chartex" xmlns:cx3="http://schemas.microsoft.com/office/drawing/2016/5/9/chartex" xmlns:cx4="http://schemas.microsoft.com/office/drawing/2016/5/10/chartex" xmlns:cx5="http://schemas.microsoft.com/office/drawing/2016/5/11/chartex" xmlns:cx6="http://schemas.microsoft.com/office/drawing/2016/5/12/chartex" xmlns:cx7="http://schemas.microsoft.com/office/drawing/2016/5/13/chartex" xmlns:cx8="http://schemas.microsoft.com/office/drawing/2016/5/14/chartex" xmlns:mc="http://schemas.openxmlformats.org/markup-compatibility/2006" xmlns:aink="http://schemas.microsoft.com/office/drawing/2016/ink" xmlns:am3d="http://schemas.microsoft.com/office/drawing/2017/model3d" xmlns:o="urn:schemas-microsoft-com:office:office" xmlns:oel="http://schemas.microsoft.com/office/2019/extlst" xmlns:r="http://schemas.openxmlformats.org/officeDocument/2006/relationships" xmlns:m="http://schemas.openxmlformats.org/officeDocument/2006/math" xmlns:v="urn:schemas-microsoft-com:vml" xmlns:wp14="http://schemas.microsoft.com/office/word/2010/wordprocessingDrawing" xmlns:wp="http://schemas.openxmlformats.org/drawingml/2006/wordprocessingDrawing" xmlns:w10="urn:schemas-microsoft-com:office:word" xmlns:w="http://schemas.openxmlformats.org/wordprocessingml/2006/main" xmlns:w14="http://schemas.microsoft.com/office/word/2010/wordml" xmlns:w15="http://schemas.microsoft.com/office/word/2012/wordml" xmlns:w16cex="http://schemas.microsoft.com/office/word/2018/wordml/cex" xmlns:w16cid="http://schemas.microsoft.com/office/word/2016/wordml/cid" xmlns:w16="http://schemas.microsoft.com/office/word/2018/wordml" xmlns:w16sdtdh="http://schemas.microsoft.com/office/word/2020/wordml/sdtdatahash" xmlns:w16se="http://schemas.microsoft.com/office/word/2015/wordml/symex" xmlns:wpg="http://schemas.microsoft.com/office/word/2010/wordprocessingGroup" xmlns:wpi="http://schemas.microsoft.com/office/word/2010/wordprocessingInk" xmlns:wne="http://schemas.microsoft.com/office/word/2006/wordml" xmlns:wps="http://schemas.microsoft.com/office/word/2010/wordprocessingShape" mc:Ignorable="w14 w15 w16se w16cid w16 w16cex w16sdtdh wp14">
   <w:endnote w:type="separator" w:id="-1">
     <w:p>
       <w:r>
@@ -2298,7 +2296,7 @@
 </file>
 
 <file path=word/footer1.xml><?xml version="1.0" encoding="utf-8"?>
-<w:ftr xmlns:wpc="http://schemas.microsoft.com/office/word/2010/wordprocessingCanvas" xmlns:mc="http://schemas.openxmlformats.org/markup-compatibility/2006" xmlns:o="urn:schemas-microsoft-com:office:office" xmlns:r="http://schemas.openxmlformats.org/officeDocument/2006/relationships" xmlns:m="http://schemas.openxmlformats.org/officeDocument/2006/math" xmlns:v="urn:schemas-microsoft-com:vml" xmlns:wp14="http://schemas.microsoft.com/office/word/2010/wordprocessingDrawing" xmlns:wp="http://schemas.openxmlformats.org/drawingml/2006/wordprocessingDrawing" xmlns:w10="urn:schemas-microsoft-com:office:word" xmlns:w="http://schemas.openxmlformats.org/wordprocessingml/2006/main" xmlns:w14="http://schemas.microsoft.com/office/word/2010/wordml" xmlns:wpg="http://schemas.microsoft.com/office/word/2010/wordprocessingGroup" xmlns:wpi="http://schemas.microsoft.com/office/word/2010/wordprocessingInk" xmlns:wne="http://schemas.microsoft.com/office/word/2006/wordml" xmlns:wps="http://schemas.microsoft.com/office/word/2010/wordprocessingShape" mc:Ignorable="w14 wp14">
+<w:ftr xmlns:wpc="http://schemas.microsoft.com/office/word/2010/wordprocessingCanvas" xmlns:cx="http://schemas.microsoft.com/office/drawing/2014/chartex" xmlns:cx1="http://schemas.microsoft.com/office/drawing/2015/9/8/chartex" xmlns:cx2="http://schemas.microsoft.com/office/drawing/2015/10/21/chartex" xmlns:cx3="http://schemas.microsoft.com/office/drawing/2016/5/9/chartex" xmlns:cx4="http://schemas.microsoft.com/office/drawing/2016/5/10/chartex" xmlns:cx5="http://schemas.microsoft.com/office/drawing/2016/5/11/chartex" xmlns:cx6="http://schemas.microsoft.com/office/drawing/2016/5/12/chartex" xmlns:cx7="http://schemas.microsoft.com/office/drawing/2016/5/13/chartex" xmlns:cx8="http://schemas.microsoft.com/office/drawing/2016/5/14/chartex" xmlns:mc="http://schemas.openxmlformats.org/markup-compatibility/2006" xmlns:aink="http://schemas.microsoft.com/office/drawing/2016/ink" xmlns:am3d="http://schemas.microsoft.com/office/drawing/2017/model3d" xmlns:o="urn:schemas-microsoft-com:office:office" xmlns:oel="http://schemas.microsoft.com/office/2019/extlst" xmlns:r="http://schemas.openxmlformats.org/officeDocument/2006/relationships" xmlns:m="http://schemas.openxmlformats.org/officeDocument/2006/math" xmlns:v="urn:schemas-microsoft-com:vml" xmlns:wp14="http://schemas.microsoft.com/office/word/2010/wordprocessingDrawing" xmlns:wp="http://schemas.openxmlformats.org/drawingml/2006/wordprocessingDrawing" xmlns:w10="urn:schemas-microsoft-com:office:word" xmlns:w="http://schemas.openxmlformats.org/wordprocessingml/2006/main" xmlns:w14="http://schemas.microsoft.com/office/word/2010/wordml" xmlns:w15="http://schemas.microsoft.com/office/word/2012/wordml" xmlns:w16cex="http://schemas.microsoft.com/office/word/2018/wordml/cex" xmlns:w16cid="http://schemas.microsoft.com/office/word/2016/wordml/cid" xmlns:w16="http://schemas.microsoft.com/office/word/2018/wordml" xmlns:w16sdtdh="http://schemas.microsoft.com/office/word/2020/wordml/sdtdatahash" xmlns:w16se="http://schemas.microsoft.com/office/word/2015/wordml/symex" xmlns:wpg="http://schemas.microsoft.com/office/word/2010/wordprocessingGroup" xmlns:wpi="http://schemas.microsoft.com/office/word/2010/wordprocessingInk" xmlns:wne="http://schemas.microsoft.com/office/word/2006/wordml" xmlns:wps="http://schemas.microsoft.com/office/word/2010/wordprocessingShape" mc:Ignorable="w14 w15 w16se w16cid w16 w16cex w16sdtdh wp14">
   <w:sdt>
     <w:sdtPr>
       <w:id w:val="1312600597"/>
@@ -2378,7 +2376,7 @@
 </file>
 
 <file path=word/footnotes.xml><?xml version="1.0" encoding="utf-8"?>
-<w:footnotes xmlns:wpc="http://schemas.microsoft.com/office/word/2010/wordprocessingCanvas" xmlns:mc="http://schemas.openxmlformats.org/markup-compatibility/2006" xmlns:o="urn:schemas-microsoft-com:office:office" xmlns:r="http://schemas.openxmlformats.org/officeDocument/2006/relationships" xmlns:m="http://schemas.openxmlformats.org/officeDocument/2006/math" xmlns:v="urn:schemas-microsoft-com:vml" xmlns:wp14="http://schemas.microsoft.com/office/word/2010/wordprocessingDrawing" xmlns:wp="http://schemas.openxmlformats.org/drawingml/2006/wordprocessingDrawing" xmlns:w10="urn:schemas-microsoft-com:office:word" xmlns:w="http://schemas.openxmlformats.org/wordprocessingml/2006/main" xmlns:w14="http://schemas.microsoft.com/office/word/2010/wordml" xmlns:wpg="http://schemas.microsoft.com/office/word/2010/wordprocessingGroup" xmlns:wpi="http://schemas.microsoft.com/office/word/2010/wordprocessingInk" xmlns:wne="http://schemas.microsoft.com/office/word/2006/wordml" xmlns:wps="http://schemas.microsoft.com/office/word/2010/wordprocessingShape" mc:Ignorable="w14 wp14">
+<w:footnotes xmlns:wpc="http://schemas.microsoft.com/office/word/2010/wordprocessingCanvas" xmlns:cx="http://schemas.microsoft.com/office/drawing/2014/chartex" xmlns:cx1="http://schemas.microsoft.com/office/drawing/2015/9/8/chartex" xmlns:cx2="http://schemas.microsoft.com/office/drawing/2015/10/21/chartex" xmlns:cx3="http://schemas.microsoft.com/office/drawing/2016/5/9/chartex" xmlns:cx4="http://schemas.microsoft.com/office/drawing/2016/5/10/chartex" xmlns:cx5="http://schemas.microsoft.com/office/drawing/2016/5/11/chartex" xmlns:cx6="http://schemas.microsoft.com/office/drawing/2016/5/12/chartex" xmlns:cx7="http://schemas.microsoft.com/office/drawing/2016/5/13/chartex" xmlns:cx8="http://schemas.microsoft.com/office/drawing/2016/5/14/chartex" xmlns:mc="http://schemas.openxmlformats.org/markup-compatibility/2006" xmlns:aink="http://schemas.microsoft.com/office/drawing/2016/ink" xmlns:am3d="http://schemas.microsoft.com/office/drawing/2017/model3d" xmlns:o="urn:schemas-microsoft-com:office:office" xmlns:oel="http://schemas.microsoft.com/office/2019/extlst" xmlns:r="http://schemas.openxmlformats.org/officeDocument/2006/relationships" xmlns:m="http://schemas.openxmlformats.org/officeDocument/2006/math" xmlns:v="urn:schemas-microsoft-com:vml" xmlns:wp14="http://schemas.microsoft.com/office/word/2010/wordprocessingDrawing" xmlns:wp="http://schemas.openxmlformats.org/drawingml/2006/wordprocessingDrawing" xmlns:w10="urn:schemas-microsoft-com:office:word" xmlns:w="http://schemas.openxmlformats.org/wordprocessingml/2006/main" xmlns:w14="http://schemas.microsoft.com/office/word/2010/wordml" xmlns:w15="http://schemas.microsoft.com/office/word/2012/wordml" xmlns:w16cex="http://schemas.microsoft.com/office/word/2018/wordml/cex" xmlns:w16cid="http://schemas.microsoft.com/office/word/2016/wordml/cid" xmlns:w16="http://schemas.microsoft.com/office/word/2018/wordml" xmlns:w16sdtdh="http://schemas.microsoft.com/office/word/2020/wordml/sdtdatahash" xmlns:w16se="http://schemas.microsoft.com/office/word/2015/wordml/symex" xmlns:wpg="http://schemas.microsoft.com/office/word/2010/wordprocessingGroup" xmlns:wpi="http://schemas.microsoft.com/office/word/2010/wordprocessingInk" xmlns:wne="http://schemas.microsoft.com/office/word/2006/wordml" xmlns:wps="http://schemas.microsoft.com/office/word/2010/wordprocessingShape" mc:Ignorable="w14 w15 w16se w16cid w16 w16cex w16sdtdh wp14">
   <w:footnote w:type="separator" w:id="-1">
     <w:p>
       <w:r>
@@ -2397,7 +2395,7 @@
 </file>
 
 <file path=word/header1.xml><?xml version="1.0" encoding="utf-8"?>
-<w:hdr xmlns:wpc="http://schemas.microsoft.com/office/word/2010/wordprocessingCanvas" xmlns:mc="http://schemas.openxmlformats.org/markup-compatibility/2006" xmlns:o="urn:schemas-microsoft-com:office:office" xmlns:r="http://schemas.openxmlformats.org/officeDocument/2006/relationships" xmlns:m="http://schemas.openxmlformats.org/officeDocument/2006/math" xmlns:v="urn:schemas-microsoft-com:vml" xmlns:wp14="http://schemas.microsoft.com/office/word/2010/wordprocessingDrawing" xmlns:wp="http://schemas.openxmlformats.org/drawingml/2006/wordprocessingDrawing" xmlns:w10="urn:schemas-microsoft-com:office:word" xmlns:w="http://schemas.openxmlformats.org/wordprocessingml/2006/main" xmlns:w14="http://schemas.microsoft.com/office/word/2010/wordml" xmlns:wpg="http://schemas.microsoft.com/office/word/2010/wordprocessingGroup" xmlns:wpi="http://schemas.microsoft.com/office/word/2010/wordprocessingInk" xmlns:wne="http://schemas.microsoft.com/office/word/2006/wordml" xmlns:wps="http://schemas.microsoft.com/office/word/2010/wordprocessingShape" mc:Ignorable="w14 wp14">
+<w:hdr xmlns:wpc="http://schemas.microsoft.com/office/word/2010/wordprocessingCanvas" xmlns:cx="http://schemas.microsoft.com/office/drawing/2014/chartex" xmlns:cx1="http://schemas.microsoft.com/office/drawing/2015/9/8/chartex" xmlns:cx2="http://schemas.microsoft.com/office/drawing/2015/10/21/chartex" xmlns:cx3="http://schemas.microsoft.com/office/drawing/2016/5/9/chartex" xmlns:cx4="http://schemas.microsoft.com/office/drawing/2016/5/10/chartex" xmlns:cx5="http://schemas.microsoft.com/office/drawing/2016/5/11/chartex" xmlns:cx6="http://schemas.microsoft.com/office/drawing/2016/5/12/chartex" xmlns:cx7="http://schemas.microsoft.com/office/drawing/2016/5/13/chartex" xmlns:cx8="http://schemas.microsoft.com/office/drawing/2016/5/14/chartex" xmlns:mc="http://schemas.openxmlformats.org/markup-compatibility/2006" xmlns:aink="http://schemas.microsoft.com/office/drawing/2016/ink" xmlns:am3d="http://schemas.microsoft.com/office/drawing/2017/model3d" xmlns:o="urn:schemas-microsoft-com:office:office" xmlns:oel="http://schemas.microsoft.com/office/2019/extlst" xmlns:r="http://schemas.openxmlformats.org/officeDocument/2006/relationships" xmlns:m="http://schemas.openxmlformats.org/officeDocument/2006/math" xmlns:v="urn:schemas-microsoft-com:vml" xmlns:wp14="http://schemas.microsoft.com/office/word/2010/wordprocessingDrawing" xmlns:wp="http://schemas.openxmlformats.org/drawingml/2006/wordprocessingDrawing" xmlns:w10="urn:schemas-microsoft-com:office:word" xmlns:w="http://schemas.openxmlformats.org/wordprocessingml/2006/main" xmlns:w14="http://schemas.microsoft.com/office/word/2010/wordml" xmlns:w15="http://schemas.microsoft.com/office/word/2012/wordml" xmlns:w16cex="http://schemas.microsoft.com/office/word/2018/wordml/cex" xmlns:w16cid="http://schemas.microsoft.com/office/word/2016/wordml/cid" xmlns:w16="http://schemas.microsoft.com/office/word/2018/wordml" xmlns:w16sdtdh="http://schemas.microsoft.com/office/word/2020/wordml/sdtdatahash" xmlns:w16se="http://schemas.microsoft.com/office/word/2015/wordml/symex" xmlns:wpg="http://schemas.microsoft.com/office/word/2010/wordprocessingGroup" xmlns:wpi="http://schemas.microsoft.com/office/word/2010/wordprocessingInk" xmlns:wne="http://schemas.microsoft.com/office/word/2006/wordml" xmlns:wps="http://schemas.microsoft.com/office/word/2010/wordprocessingShape" mc:Ignorable="w14 w15 w16se w16cid w16 w16cex w16sdtdh wp14">
   <w:p>
     <w:pPr>
       <w:pStyle w:val="Header"/>
@@ -2765,9 +2763,9 @@
             </wp:anchor>
           </w:drawing>
         </mc:Choice>
-        <mc:Fallback xmlns:oel="http://schemas.microsoft.com/office/2019/extlst" xmlns:w16cex="http://schemas.microsoft.com/office/word/2018/wordml/cex" xmlns:w16="http://schemas.microsoft.com/office/word/2018/wordml" xmlns:w16sdtdh="http://schemas.microsoft.com/office/word/2020/wordml/sdtdatahash" xmlns:w16se="http://schemas.microsoft.com/office/word/2015/wordml/symex" xmlns:w16cid="http://schemas.microsoft.com/office/word/2016/wordml/cid" xmlns:w15="http://schemas.microsoft.com/office/word/2012/wordml" xmlns:am3d="http://schemas.microsoft.com/office/drawing/2017/model3d" xmlns:aink="http://schemas.microsoft.com/office/drawing/2016/ink" xmlns:cx8="http://schemas.microsoft.com/office/drawing/2016/5/14/chartex" xmlns:cx7="http://schemas.microsoft.com/office/drawing/2016/5/13/chartex" xmlns:cx6="http://schemas.microsoft.com/office/drawing/2016/5/12/chartex" xmlns:cx5="http://schemas.microsoft.com/office/drawing/2016/5/11/chartex" xmlns:cx4="http://schemas.microsoft.com/office/drawing/2016/5/10/chartex" xmlns:cx3="http://schemas.microsoft.com/office/drawing/2016/5/9/chartex" xmlns:cx2="http://schemas.microsoft.com/office/drawing/2015/10/21/chartex" xmlns:cx1="http://schemas.microsoft.com/office/drawing/2015/9/8/chartex" xmlns:cx="http://schemas.microsoft.com/office/drawing/2014/chartex">
+        <mc:Fallback>
           <w:pict>
-            <v:line w14:anchorId="56DEED59" id="Straight Connector 1" o:spid="_x0000_s1026" style="position:absolute;flip:y;z-index:251662336;visibility:visible;mso-wrap-style:square;mso-width-percent:0;mso-height-percent:0;mso-wrap-distance-left:9pt;mso-wrap-distance-top:0;mso-wrap-distance-right:9pt;mso-wrap-distance-bottom:0;mso-position-horizontal:absolute;mso-position-horizontal-relative:text;mso-position-vertical:absolute;mso-position-vertical-relative:text;mso-width-percent:0;mso-height-percent:0;mso-width-relative:margin;mso-height-relative:margin" from=".5pt,12.05pt" to="494.4pt,12.05pt" o:gfxdata="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" strokecolor="#005e86" strokeweight=".7pt">
+            <v:line w14:anchorId="71B1CC86" id="Straight Connector 1" o:spid="_x0000_s1026" style="position:absolute;flip:y;z-index:251662336;visibility:visible;mso-wrap-style:square;mso-width-percent:0;mso-height-percent:0;mso-wrap-distance-left:9pt;mso-wrap-distance-top:0;mso-wrap-distance-right:9pt;mso-wrap-distance-bottom:0;mso-position-horizontal:absolute;mso-position-horizontal-relative:text;mso-position-vertical:absolute;mso-position-vertical-relative:text;mso-width-percent:0;mso-height-percent:0;mso-width-relative:margin;mso-height-relative:margin" from=".5pt,12.05pt" to="494.4pt,12.05pt" o:gfxdata="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" strokecolor="#005e86" strokeweight=".7pt">
               <v:stroke joinstyle="miter"/>
             </v:line>
           </w:pict>
@@ -2791,8 +2789,8 @@
 </file>
 
 <file path=word/numbering.xml><?xml version="1.0" encoding="utf-8"?>
-<w:numbering xmlns:wpc="http://schemas.microsoft.com/office/word/2010/wordprocessingCanvas" xmlns:mc="http://schemas.openxmlformats.org/markup-compatibility/2006" xmlns:o="urn:schemas-microsoft-com:office:office" xmlns:r="http://schemas.openxmlformats.org/officeDocument/2006/relationships" xmlns:m="http://schemas.openxmlformats.org/officeDocument/2006/math" xmlns:v="urn:schemas-microsoft-com:vml" xmlns:wp14="http://schemas.microsoft.com/office/word/2010/wordprocessingDrawing" xmlns:wp="http://schemas.openxmlformats.org/drawingml/2006/wordprocessingDrawing" xmlns:w10="urn:schemas-microsoft-com:office:word" xmlns:w="http://schemas.openxmlformats.org/wordprocessingml/2006/main" xmlns:w14="http://schemas.microsoft.com/office/word/2010/wordml" xmlns:wpg="http://schemas.microsoft.com/office/word/2010/wordprocessingGroup" xmlns:wpi="http://schemas.microsoft.com/office/word/2010/wordprocessingInk" xmlns:wne="http://schemas.microsoft.com/office/word/2006/wordml" xmlns:wps="http://schemas.microsoft.com/office/word/2010/wordprocessingShape" mc:Ignorable="w14 wp14">
-  <w:abstractNum w:abstractNumId="0">
+<w:numbering xmlns:wpc="http://schemas.microsoft.com/office/word/2010/wordprocessingCanvas" xmlns:cx="http://schemas.microsoft.com/office/drawing/2014/chartex" xmlns:cx1="http://schemas.microsoft.com/office/drawing/2015/9/8/chartex" xmlns:cx2="http://schemas.microsoft.com/office/drawing/2015/10/21/chartex" xmlns:cx3="http://schemas.microsoft.com/office/drawing/2016/5/9/chartex" xmlns:cx4="http://schemas.microsoft.com/office/drawing/2016/5/10/chartex" xmlns:cx5="http://schemas.microsoft.com/office/drawing/2016/5/11/chartex" xmlns:cx6="http://schemas.microsoft.com/office/drawing/2016/5/12/chartex" xmlns:cx7="http://schemas.microsoft.com/office/drawing/2016/5/13/chartex" xmlns:cx8="http://schemas.microsoft.com/office/drawing/2016/5/14/chartex" xmlns:mc="http://schemas.openxmlformats.org/markup-compatibility/2006" xmlns:aink="http://schemas.microsoft.com/office/drawing/2016/ink" xmlns:am3d="http://schemas.microsoft.com/office/drawing/2017/model3d" xmlns:o="urn:schemas-microsoft-com:office:office" xmlns:oel="http://schemas.microsoft.com/office/2019/extlst" xmlns:r="http://schemas.openxmlformats.org/officeDocument/2006/relationships" xmlns:m="http://schemas.openxmlformats.org/officeDocument/2006/math" xmlns:v="urn:schemas-microsoft-com:vml" xmlns:wp14="http://schemas.microsoft.com/office/word/2010/wordprocessingDrawing" xmlns:wp="http://schemas.openxmlformats.org/drawingml/2006/wordprocessingDrawing" xmlns:w10="urn:schemas-microsoft-com:office:word" xmlns:w="http://schemas.openxmlformats.org/wordprocessingml/2006/main" xmlns:w14="http://schemas.microsoft.com/office/word/2010/wordml" xmlns:w15="http://schemas.microsoft.com/office/word/2012/wordml" xmlns:w16cex="http://schemas.microsoft.com/office/word/2018/wordml/cex" xmlns:w16cid="http://schemas.microsoft.com/office/word/2016/wordml/cid" xmlns:w16="http://schemas.microsoft.com/office/word/2018/wordml" xmlns:w16sdtdh="http://schemas.microsoft.com/office/word/2020/wordml/sdtdatahash" xmlns:w16se="http://schemas.microsoft.com/office/word/2015/wordml/symex" xmlns:wpg="http://schemas.microsoft.com/office/word/2010/wordprocessingGroup" xmlns:wpi="http://schemas.microsoft.com/office/word/2010/wordprocessingInk" xmlns:wne="http://schemas.microsoft.com/office/word/2006/wordml" xmlns:wps="http://schemas.microsoft.com/office/word/2010/wordprocessingShape" mc:Ignorable="w14 w15 w16se w16cid w16 w16cex w16sdtdh wp14">
+  <w:abstractNum w:abstractNumId="0" w15:restartNumberingAfterBreak="0">
     <w:nsid w:val="08AC6C6E"/>
     <w:multiLevelType w:val="hybridMultilevel"/>
     <w:tmpl w:val="10E23248"/>
@@ -2878,7 +2876,7 @@
       </w:pPr>
     </w:lvl>
   </w:abstractNum>
-  <w:abstractNum w:abstractNumId="1">
+  <w:abstractNum w:abstractNumId="1" w15:restartNumberingAfterBreak="0">
     <w:nsid w:val="129D3EA6"/>
     <w:multiLevelType w:val="hybridMultilevel"/>
     <w:tmpl w:val="FFF4EB50"/>
@@ -2967,7 +2965,7 @@
       </w:pPr>
     </w:lvl>
   </w:abstractNum>
-  <w:abstractNum w:abstractNumId="2">
+  <w:abstractNum w:abstractNumId="2" w15:restartNumberingAfterBreak="0">
     <w:nsid w:val="20B33DD8"/>
     <w:multiLevelType w:val="hybridMultilevel"/>
     <w:tmpl w:val="7F185852"/>
@@ -3056,7 +3054,7 @@
       </w:pPr>
     </w:lvl>
   </w:abstractNum>
-  <w:abstractNum w:abstractNumId="3">
+  <w:abstractNum w:abstractNumId="3" w15:restartNumberingAfterBreak="0">
     <w:nsid w:val="30A31E2C"/>
     <w:multiLevelType w:val="hybridMultilevel"/>
     <w:tmpl w:val="42BEEBC2"/>
@@ -3145,7 +3143,7 @@
       </w:pPr>
     </w:lvl>
   </w:abstractNum>
-  <w:abstractNum w:abstractNumId="4">
+  <w:abstractNum w:abstractNumId="4" w15:restartNumberingAfterBreak="0">
     <w:nsid w:val="32A52AA0"/>
     <w:multiLevelType w:val="hybridMultilevel"/>
     <w:tmpl w:val="162AAC4C"/>
@@ -3258,7 +3256,7 @@
       </w:rPr>
     </w:lvl>
   </w:abstractNum>
-  <w:abstractNum w:abstractNumId="5">
+  <w:abstractNum w:abstractNumId="5" w15:restartNumberingAfterBreak="0">
     <w:nsid w:val="436C483D"/>
     <w:multiLevelType w:val="hybridMultilevel"/>
     <w:tmpl w:val="92240B58"/>
@@ -3347,7 +3345,7 @@
       </w:pPr>
     </w:lvl>
   </w:abstractNum>
-  <w:abstractNum w:abstractNumId="6">
+  <w:abstractNum w:abstractNumId="6" w15:restartNumberingAfterBreak="0">
     <w:nsid w:val="438C247E"/>
     <w:multiLevelType w:val="hybridMultilevel"/>
     <w:tmpl w:val="6334242A"/>
@@ -3436,7 +3434,7 @@
       </w:pPr>
     </w:lvl>
   </w:abstractNum>
-  <w:abstractNum w:abstractNumId="7">
+  <w:abstractNum w:abstractNumId="7" w15:restartNumberingAfterBreak="0">
     <w:nsid w:val="4CAD5455"/>
     <w:multiLevelType w:val="hybridMultilevel"/>
     <w:tmpl w:val="185A9700"/>
@@ -3525,7 +3523,7 @@
       </w:pPr>
     </w:lvl>
   </w:abstractNum>
-  <w:abstractNum w:abstractNumId="8">
+  <w:abstractNum w:abstractNumId="8" w15:restartNumberingAfterBreak="0">
     <w:nsid w:val="63F912F2"/>
     <w:multiLevelType w:val="hybridMultilevel"/>
     <w:tmpl w:val="C492A19E"/>
@@ -3614,7 +3612,7 @@
       </w:pPr>
     </w:lvl>
   </w:abstractNum>
-  <w:abstractNum w:abstractNumId="9">
+  <w:abstractNum w:abstractNumId="9" w15:restartNumberingAfterBreak="0">
     <w:nsid w:val="6D7B5C27"/>
     <w:multiLevelType w:val="hybridMultilevel"/>
     <w:tmpl w:val="F900029A"/>
@@ -3727,7 +3725,7 @@
       </w:rPr>
     </w:lvl>
   </w:abstractNum>
-  <w:abstractNum w:abstractNumId="10">
+  <w:abstractNum w:abstractNumId="10" w15:restartNumberingAfterBreak="0">
     <w:nsid w:val="6EBB5E6F"/>
     <w:multiLevelType w:val="hybridMultilevel"/>
     <w:tmpl w:val="FFA4C520"/>
@@ -3841,47 +3839,47 @@
       </w:rPr>
     </w:lvl>
   </w:abstractNum>
-  <w:num w:numId="1">
+  <w:num w:numId="1" w16cid:durableId="669721466">
     <w:abstractNumId w:val="10"/>
   </w:num>
-  <w:num w:numId="2">
+  <w:num w:numId="2" w16cid:durableId="309360148">
     <w:abstractNumId w:val="10"/>
   </w:num>
-  <w:num w:numId="3">
+  <w:num w:numId="3" w16cid:durableId="1102071007">
     <w:abstractNumId w:val="9"/>
   </w:num>
-  <w:num w:numId="4">
+  <w:num w:numId="4" w16cid:durableId="853686698">
     <w:abstractNumId w:val="0"/>
   </w:num>
-  <w:num w:numId="5">
+  <w:num w:numId="5" w16cid:durableId="312950903">
     <w:abstractNumId w:val="1"/>
   </w:num>
-  <w:num w:numId="6">
+  <w:num w:numId="6" w16cid:durableId="532153677">
     <w:abstractNumId w:val="4"/>
   </w:num>
-  <w:num w:numId="7">
+  <w:num w:numId="7" w16cid:durableId="1903132523">
     <w:abstractNumId w:val="2"/>
   </w:num>
-  <w:num w:numId="8">
+  <w:num w:numId="8" w16cid:durableId="1972398191">
     <w:abstractNumId w:val="3"/>
   </w:num>
-  <w:num w:numId="9">
+  <w:num w:numId="9" w16cid:durableId="175853496">
     <w:abstractNumId w:val="7"/>
   </w:num>
-  <w:num w:numId="10">
+  <w:num w:numId="10" w16cid:durableId="1520856200">
     <w:abstractNumId w:val="5"/>
   </w:num>
-  <w:num w:numId="11">
+  <w:num w:numId="11" w16cid:durableId="2029018151">
     <w:abstractNumId w:val="6"/>
   </w:num>
-  <w:num w:numId="12">
+  <w:num w:numId="12" w16cid:durableId="1156605458">
     <w:abstractNumId w:val="8"/>
   </w:num>
 </w:numbering>
 </file>
 
 <file path=word/styles.xml><?xml version="1.0" encoding="utf-8"?>
-<w:styles xmlns:mc="http://schemas.openxmlformats.org/markup-compatibility/2006" xmlns:r="http://schemas.openxmlformats.org/officeDocument/2006/relationships" xmlns:w="http://schemas.openxmlformats.org/wordprocessingml/2006/main" xmlns:w14="http://schemas.microsoft.com/office/word/2010/wordml" mc:Ignorable="w14">
+<w:styles xmlns:mc="http://schemas.openxmlformats.org/markup-compatibility/2006" xmlns:r="http://schemas.openxmlformats.org/officeDocument/2006/relationships" xmlns:w="http://schemas.openxmlformats.org/wordprocessingml/2006/main" xmlns:w14="http://schemas.microsoft.com/office/word/2010/wordml" xmlns:w15="http://schemas.microsoft.com/office/word/2012/wordml" xmlns:w16cex="http://schemas.microsoft.com/office/word/2018/wordml/cex" xmlns:w16cid="http://schemas.microsoft.com/office/word/2016/wordml/cid" xmlns:w16="http://schemas.microsoft.com/office/word/2018/wordml" xmlns:w16sdtdh="http://schemas.microsoft.com/office/word/2020/wordml/sdtdatahash" xmlns:w16se="http://schemas.microsoft.com/office/word/2015/wordml/symex" mc:Ignorable="w14 w15 w16se w16cid w16 w16cex w16sdtdh">
   <w:docDefaults>
     <w:rPrDefault>
       <w:rPr>
@@ -3893,544 +3891,383 @@
     </w:rPrDefault>
     <w:pPrDefault/>
   </w:docDefaults>
-  <w:latentStyles w:defLockedState="0" w:defUIPriority="99" w:defSemiHidden="1" w:defUnhideWhenUsed="1" w:defQFormat="0" w:count="267">
-    <w:lsdException w:name="Normal" w:semiHidden="0" w:uiPriority="0" w:unhideWhenUsed="0" w:qFormat="1"/>
-    <w:lsdException w:name="heading 1" w:semiHidden="0" w:uiPriority="9" w:unhideWhenUsed="0" w:qFormat="1"/>
-    <w:lsdException w:name="heading 2" w:uiPriority="9" w:qFormat="1"/>
-    <w:lsdException w:name="heading 3" w:uiPriority="9" w:qFormat="1"/>
-    <w:lsdException w:name="heading 4" w:uiPriority="9" w:qFormat="1"/>
-    <w:lsdException w:name="heading 5" w:uiPriority="9" w:qFormat="1"/>
-    <w:lsdException w:name="heading 6" w:uiPriority="9" w:qFormat="1"/>
-    <w:lsdException w:name="heading 7" w:uiPriority="9" w:qFormat="1"/>
-    <w:lsdException w:name="heading 8" w:uiPriority="9" w:qFormat="1"/>
-    <w:lsdException w:name="heading 9" w:uiPriority="9" w:qFormat="1"/>
-    <w:lsdException w:name="toc 1" w:uiPriority="39"/>
-    <w:lsdException w:name="toc 2" w:uiPriority="39"/>
-    <w:lsdException w:name="toc 3" w:uiPriority="39"/>
-    <w:lsdException w:name="toc 4" w:uiPriority="39"/>
-    <w:lsdException w:name="toc 5" w:uiPriority="39"/>
-    <w:lsdException w:name="toc 6" w:uiPriority="39"/>
-    <w:lsdException w:name="toc 7" w:uiPriority="39"/>
-    <w:lsdException w:name="toc 8" w:uiPriority="39"/>
-    <w:lsdException w:name="toc 9" w:uiPriority="39"/>
-    <w:lsdException w:name="caption" w:uiPriority="35" w:qFormat="1"/>
-    <w:lsdException w:name="Title" w:semiHidden="0" w:uiPriority="10" w:unhideWhenUsed="0" w:qFormat="1"/>
-    <w:lsdException w:name="Default Paragraph Font" w:uiPriority="1"/>
-    <w:lsdException w:name="Subtitle" w:semiHidden="0" w:uiPriority="11" w:unhideWhenUsed="0" w:qFormat="1"/>
-    <w:lsdException w:name="Strong" w:semiHidden="0" w:uiPriority="22" w:unhideWhenUsed="0" w:qFormat="1"/>
-    <w:lsdException w:name="Emphasis" w:semiHidden="0" w:uiPriority="20" w:unhideWhenUsed="0" w:qFormat="1"/>
-    <w:lsdException w:name="Normal Table" w:semiHidden="0" w:unhideWhenUsed="0"/>
-    <w:lsdException w:name="Table Web 2" w:semiHidden="0" w:unhideWhenUsed="0"/>
-    <w:lsdException w:name="Table Grid" w:semiHidden="0" w:uiPriority="39" w:unhideWhenUsed="0"/>
-    <w:lsdException w:name="Table Theme" w:semiHidden="0" w:unhideWhenUsed="0"/>
-    <w:lsdException w:name="Placeholder Text" w:unhideWhenUsed="0"/>
-    <w:lsdException w:name="No Spacing" w:semiHidden="0" w:uiPriority="1" w:unhideWhenUsed="0" w:qFormat="1"/>
-    <w:lsdException w:name="Light Shading" w:semiHidden="0" w:uiPriority="60" w:unhideWhenUsed="0"/>
-    <w:lsdException w:name="Light List" w:semiHidden="0" w:uiPriority="61" w:unhideWhenUsed="0"/>
-    <w:lsdException w:name="Light Grid" w:semiHidden="0" w:uiPriority="62" w:unhideWhenUsed="0"/>
-    <w:lsdException w:name="Medium Shading 1" w:semiHidden="0" w:uiPriority="63" w:unhideWhenUsed="0"/>
-    <w:lsdException w:name="Medium Shading 2" w:semiHidden="0" w:uiPriority="64" w:unhideWhenUsed="0"/>
-    <w:lsdException w:name="Medium List 1" w:semiHidden="0" w:uiPriority="65" w:unhideWhenUsed="0"/>
-    <w:lsdException w:name="Medium List 2" w:semiHidden="0" w:uiPriority="66" w:unhideWhenUsed="0"/>
-    <w:lsdException w:name="Medium Grid 1" w:semiHidden="0" w:uiPriority="67" w:unhideWhenUsed="0"/>
-    <w:lsdException w:name="Medium Grid 2" w:semiHidden="0" w:uiPriority="68" w:unhideWhenUsed="0"/>
-    <w:lsdException w:name="Medium Grid 3" w:semiHidden="0" w:uiPriority="69" w:unhideWhenUsed="0"/>
-    <w:lsdException w:name="Dark List" w:semiHidden="0" w:uiPriority="70" w:unhideWhenUsed="0"/>
-    <w:lsdException w:name="Colorful Shading" w:semiHidden="0" w:uiPriority="71" w:unhideWhenUsed="0"/>
-    <w:lsdException w:name="Colorful List" w:semiHidden="0" w:uiPriority="72" w:unhideWhenUsed="0"/>
-    <w:lsdException w:name="Colorful Grid" w:semiHidden="0" w:uiPriority="73" w:unhideWhenUsed="0"/>
-    <w:lsdException w:name="Light Shading Accent 1" w:semiHidden="0" w:uiPriority="60" w:unhideWhenUsed="0"/>
-    <w:lsdException w:name="Light List Accent 1" w:semiHidden="0" w:uiPriority="61" w:unhideWhenUsed="0"/>
-    <w:lsdException w:name="Light Grid Accent 1" w:semiHidden="0" w:uiPriority="62" w:unhideWhenUsed="0"/>
-    <w:lsdException w:name="Medium Shading 1 Accent 1" w:semiHidden="0" w:uiPriority="63" w:unhideWhenUsed="0"/>
-    <w:lsdException w:name="Medium Shading 2 Accent 1" w:semiHidden="0" w:uiPriority="64" w:unhideWhenUsed="0"/>
-    <w:lsdException w:name="Medium List 1 Accent 1" w:semiHidden="0" w:uiPriority="65" w:unhideWhenUsed="0"/>
-    <w:lsdException w:name="Revision" w:unhideWhenUsed="0"/>
-    <w:lsdException w:name="List Paragraph" w:semiHidden="0" w:uiPriority="34" w:unhideWhenUsed="0" w:qFormat="1"/>
-    <w:lsdException w:name="Quote" w:semiHidden="0" w:uiPriority="29" w:unhideWhenUsed="0" w:qFormat="1"/>
-    <w:lsdException w:name="Intense Quote" w:semiHidden="0" w:uiPriority="30" w:unhideWhenUsed="0" w:qFormat="1"/>
-    <w:lsdException w:name="Medium List 2 Accent 1" w:semiHidden="0" w:uiPriority="66" w:unhideWhenUsed="0"/>
-    <w:lsdException w:name="Medium Grid 1 Accent 1" w:semiHidden="0" w:uiPriority="67" w:unhideWhenUsed="0"/>
-    <w:lsdException w:name="Medium Grid 2 Accent 1" w:semiHidden="0" w:uiPriority="68" w:unhideWhenUsed="0"/>
-    <w:lsdException w:name="Medium Grid 3 Accent 1" w:semiHidden="0" w:uiPriority="69" w:unhideWhenUsed="0"/>
-    <w:lsdException w:name="Dark List Accent 1" w:semiHidden="0" w:uiPriority="70" w:unhideWhenUsed="0"/>
-    <w:lsdException w:name="Colorful Shading Accent 1" w:semiHidden="0" w:uiPriority="71" w:unhideWhenUsed="0"/>
-    <w:lsdException w:name="Colorful List Accent 1" w:semiHidden="0" w:uiPriority="72" w:unhideWhenUsed="0"/>
-    <w:lsdException w:name="Colorful Grid Accent 1" w:semiHidden="0" w:uiPriority="73" w:unhideWhenUsed="0"/>
-    <w:lsdException w:name="Light Shading Accent 2" w:semiHidden="0" w:uiPriority="60" w:unhideWhenUsed="0"/>
-    <w:lsdException w:name="Light List Accent 2" w:semiHidden="0" w:uiPriority="61" w:unhideWhenUsed="0"/>
-    <w:lsdException w:name="Light Grid Accent 2" w:semiHidden="0" w:uiPriority="62" w:unhideWhenUsed="0"/>
-    <w:lsdException w:name="Medium Shading 1 Accent 2" w:semiHidden="0" w:uiPriority="63" w:unhideWhenUsed="0"/>
-    <w:lsdException w:name="Medium Shading 2 Accent 2" w:semiHidden="0" w:uiPriority="64" w:unhideWhenUsed="0"/>
-    <w:lsdException w:name="Medium List 1 Accent 2" w:semiHidden="0" w:uiPriority="65" w:unhideWhenUsed="0"/>
-    <w:lsdException w:name="Medium List 2 Accent 2" w:semiHidden="0" w:uiPriority="66" w:unhideWhenUsed="0"/>
-    <w:lsdException w:name="Medium Grid 1 Accent 2" w:semiHidden="0" w:uiPriority="67" w:unhideWhenUsed="0"/>
-    <w:lsdException w:name="Medium Grid 2 Accent 2" w:semiHidden="0" w:uiPriority="68" w:unhideWhenUsed="0"/>
-    <w:lsdException w:name="Medium Grid 3 Accent 2" w:semiHidden="0" w:uiPriority="69" w:unhideWhenUsed="0"/>
-    <w:lsdException w:name="Dark List Accent 2" w:semiHidden="0" w:uiPriority="70" w:unhideWhenUsed="0"/>
-    <w:lsdException w:name="Colorful Shading Accent 2" w:semiHidden="0" w:uiPriority="71" w:unhideWhenUsed="0"/>
-    <w:lsdException w:name="Colorful List Accent 2" w:semiHidden="0" w:uiPriority="72" w:unhideWhenUsed="0"/>
-    <w:lsdException w:name="Colorful Grid Accent 2" w:semiHidden="0" w:uiPriority="73" w:unhideWhenUsed="0"/>
-    <w:lsdException w:name="Light Shading Accent 3" w:semiHidden="0" w:uiPriority="60" w:unhideWhenUsed="0"/>
-    <w:lsdException w:name="Light List Accent 3" w:semiHidden="0" w:uiPriority="61" w:unhideWhenUsed="0"/>
-    <w:lsdException w:name="Light Grid Accent 3" w:semiHidden="0" w:uiPriority="62" w:unhideWhenUsed="0"/>
-    <w:lsdException w:name="Medium Shading 1 Accent 3" w:semiHidden="0" w:uiPriority="63" w:unhideWhenUsed="0"/>
-    <w:lsdException w:name="Medium Shading 2 Accent 3" w:semiHidden="0" w:uiPriority="64" w:unhideWhenUsed="0"/>
-    <w:lsdException w:name="Medium List 1 Accent 3" w:semiHidden="0" w:uiPriority="65" w:unhideWhenUsed="0"/>
-    <w:lsdException w:name="Medium List 2 Accent 3" w:semiHidden="0" w:uiPriority="66" w:unhideWhenUsed="0"/>
-    <w:lsdException w:name="Medium Grid 1 Accent 3" w:semiHidden="0" w:uiPriority="67" w:unhideWhenUsed="0"/>
-    <w:lsdException w:name="Medium Grid 2 Accent 3" w:semiHidden="0" w:uiPriority="68" w:unhideWhenUsed="0"/>
-    <w:lsdException w:name="Medium Grid 3 Accent 3" w:semiHidden="0" w:uiPriority="69" w:unhideWhenUsed="0"/>
-    <w:lsdException w:name="Dark List Accent 3" w:semiHidden="0" w:uiPriority="70" w:unhideWhenUsed="0"/>
-    <w:lsdException w:name="Colorful Shading Accent 3" w:semiHidden="0" w:uiPriority="71" w:unhideWhenUsed="0"/>
-    <w:lsdException w:name="Colorful List Accent 3" w:semiHidden="0" w:uiPriority="72" w:unhideWhenUsed="0"/>
-    <w:lsdException w:name="Colorful Grid Accent 3" w:semiHidden="0" w:uiPriority="73" w:unhideWhenUsed="0"/>
-    <w:lsdException w:name="Light Shading Accent 4" w:semiHidden="0" w:uiPriority="60" w:unhideWhenUsed="0"/>
-    <w:lsdException w:name="Light List Accent 4" w:semiHidden="0" w:uiPriority="61" w:unhideWhenUsed="0"/>
-    <w:lsdException w:name="Light Grid Accent 4" w:semiHidden="0" w:uiPriority="62" w:unhideWhenUsed="0"/>
-    <w:lsdException w:name="Medium Shading 1 Accent 4" w:semiHidden="0" w:uiPriority="63" w:unhideWhenUsed="0"/>
-    <w:lsdException w:name="Medium Shading 2 Accent 4" w:semiHidden="0" w:uiPriority="64" w:unhideWhenUsed="0"/>
-    <w:lsdException w:name="Medium List 1 Accent 4" w:semiHidden="0" w:uiPriority="65" w:unhideWhenUsed="0"/>
-    <w:lsdException w:name="Medium List 2 Accent 4" w:semiHidden="0" w:uiPriority="66" w:unhideWhenUsed="0"/>
-    <w:lsdException w:name="Medium Grid 1 Accent 4" w:semiHidden="0" w:uiPriority="67" w:unhideWhenUsed="0"/>
-    <w:lsdException w:name="Medium Grid 2 Accent 4" w:semiHidden="0" w:uiPriority="68" w:unhideWhenUsed="0"/>
-    <w:lsdException w:name="Medium Grid 3 Accent 4" w:semiHidden="0" w:uiPriority="69" w:unhideWhenUsed="0"/>
-    <w:lsdException w:name="Dark List Accent 4" w:semiHidden="0" w:uiPriority="70" w:unhideWhenUsed="0"/>
-    <w:lsdException w:name="Colorful Shading Accent 4" w:semiHidden="0" w:uiPriority="71" w:unhideWhenUsed="0"/>
-    <w:lsdException w:name="Colorful List Accent 4" w:semiHidden="0" w:uiPriority="72" w:unhideWhenUsed="0"/>
-    <w:lsdException w:name="Colorful Grid Accent 4" w:semiHidden="0" w:uiPriority="73" w:unhideWhenUsed="0"/>
-    <w:lsdException w:name="Light Shading Accent 5" w:semiHidden="0" w:uiPriority="60" w:unhideWhenUsed="0"/>
-    <w:lsdException w:name="Light List Accent 5" w:semiHidden="0" w:uiPriority="61" w:unhideWhenUsed="0"/>
-    <w:lsdException w:name="Light Grid Accent 5" w:semiHidden="0" w:uiPriority="62" w:unhideWhenUsed="0"/>
-    <w:lsdException w:name="Medium Shading 1 Accent 5" w:semiHidden="0" w:uiPriority="63" w:unhideWhenUsed="0"/>
-    <w:lsdException w:name="Medium Shading 2 Accent 5" w:semiHidden="0" w:uiPriority="64" w:unhideWhenUsed="0"/>
-    <w:lsdException w:name="Medium List 1 Accent 5" w:semiHidden="0" w:uiPriority="65" w:unhideWhenUsed="0"/>
-    <w:lsdException w:name="Medium List 2 Accent 5" w:semiHidden="0" w:uiPriority="66" w:unhideWhenUsed="0"/>
-    <w:lsdException w:name="Medium Grid 1 Accent 5" w:semiHidden="0" w:uiPriority="67" w:unhideWhenUsed="0"/>
-    <w:lsdException w:name="Medium Grid 2 Accent 5" w:semiHidden="0" w:uiPriority="68" w:unhideWhenUsed="0"/>
-    <w:lsdException w:name="Medium Grid 3 Accent 5" w:semiHidden="0" w:uiPriority="69" w:unhideWhenUsed="0"/>
-    <w:lsdException w:name="Dark List Accent 5" w:semiHidden="0" w:uiPriority="70" w:unhideWhenUsed="0"/>
-    <w:lsdException w:name="Colorful Shading Accent 5" w:semiHidden="0" w:uiPriority="71" w:unhideWhenUsed="0"/>
-    <w:lsdException w:name="Colorful List Accent 5" w:semiHidden="0" w:uiPriority="72" w:unhideWhenUsed="0"/>
-    <w:lsdException w:name="Colorful Grid Accent 5" w:semiHidden="0" w:uiPriority="73" w:unhideWhenUsed="0"/>
-    <w:lsdException w:name="Light Shading Accent 6" w:semiHidden="0" w:uiPriority="60" w:unhideWhenUsed="0"/>
-    <w:lsdException w:name="Light List Accent 6" w:semiHidden="0" w:uiPriority="61" w:unhideWhenUsed="0"/>
-    <w:lsdException w:name="Light Grid Accent 6" w:semiHidden="0" w:uiPriority="62" w:unhideWhenUsed="0"/>
-    <w:lsdException w:name="Medium Shading 1 Accent 6" w:semiHidden="0" w:uiPriority="63" w:unhideWhenUsed="0"/>
-    <w:lsdException w:name="Medium Shading 2 Accent 6" w:semiHidden="0" w:uiPriority="64" w:unhideWhenUsed="0"/>
-    <w:lsdException w:name="Medium List 1 Accent 6" w:semiHidden="0" w:uiPriority="65" w:unhideWhenUsed="0"/>
-    <w:lsdException w:name="Medium List 2 Accent 6" w:semiHidden="0" w:uiPriority="66" w:unhideWhenUsed="0"/>
-    <w:lsdException w:name="Medium Grid 1 Accent 6" w:semiHidden="0" w:uiPriority="67" w:unhideWhenUsed="0"/>
-    <w:lsdException w:name="Medium Grid 2 Accent 6" w:semiHidden="0" w:uiPriority="68" w:unhideWhenUsed="0"/>
-    <w:lsdException w:name="Medium Grid 3 Accent 6" w:semiHidden="0" w:uiPriority="69" w:unhideWhenUsed="0"/>
-    <w:lsdException w:name="Dark List Accent 6" w:semiHidden="0" w:uiPriority="70" w:unhideWhenUsed="0"/>
-    <w:lsdException w:name="Colorful Shading Accent 6" w:semiHidden="0" w:uiPriority="71" w:unhideWhenUsed="0"/>
-    <w:lsdException w:name="Colorful List Accent 6" w:semiHidden="0" w:uiPriority="72" w:unhideWhenUsed="0"/>
-    <w:lsdException w:name="Colorful Grid Accent 6" w:semiHidden="0" w:uiPriority="73" w:unhideWhenUsed="0"/>
-    <w:lsdException w:name="Subtle Emphasis" w:semiHidden="0" w:uiPriority="19" w:unhideWhenUsed="0" w:qFormat="1"/>
-    <w:lsdException w:name="Intense Emphasis" w:semiHidden="0" w:uiPriority="21" w:unhideWhenUsed="0" w:qFormat="1"/>
-    <w:lsdException w:name="Subtle Reference" w:semiHidden="0" w:uiPriority="31" w:unhideWhenUsed="0" w:qFormat="1"/>
-    <w:lsdException w:name="Intense Reference" w:semiHidden="0" w:uiPriority="32" w:unhideWhenUsed="0" w:qFormat="1"/>
-    <w:lsdException w:name="Book Title" w:semiHidden="0" w:uiPriority="33" w:unhideWhenUsed="0" w:qFormat="1"/>
-    <w:lsdException w:name="Bibliography" w:uiPriority="37"/>
-    <w:lsdException w:name="TOC Heading" w:uiPriority="39" w:qFormat="1"/>
-  </w:latentStyles>
-  <w:style w:type="paragraph" w:default="1" w:styleId="Normal">
-    <w:name w:val="Normal"/>
-    <w:qFormat/>
-    <w:rsid w:val="005743F8"/>
-    <w:pPr>
-      <w:spacing w:after="60" w:line="264" w:lineRule="auto"/>
-    </w:pPr>
-    <w:rPr>
-      <w:rFonts w:ascii="Roboto Light" w:hAnsi="Roboto Light"/>
-      <w:sz w:val="17"/>
-    </w:rPr>
-  </w:style>
-  <w:style w:type="paragraph" w:styleId="Heading1">
-    <w:name w:val="heading 1"/>
-    <w:basedOn w:val="Normal"/>
-    <w:next w:val="Normal"/>
-    <w:link w:val="Heading1Char"/>
-    <w:uiPriority w:val="9"/>
-    <w:qFormat/>
-    <w:rsid w:val="005743F8"/>
-    <w:pPr>
-      <w:keepNext/>
-      <w:keepLines/>
-      <w:spacing w:before="240"/>
-      <w:outlineLvl w:val="0"/>
-    </w:pPr>
-    <w:rPr>
-      <w:rFonts w:asciiTheme="majorHAnsi" w:eastAsiaTheme="majorEastAsia" w:hAnsiTheme="majorHAnsi" w:cstheme="majorBidi"/>
-      <w:b/>
-      <w:color w:val="2E74B5" w:themeColor="accent5" w:themeShade="BF"/>
-      <w:sz w:val="32"/>
-      <w:szCs w:val="32"/>
-    </w:rPr>
-  </w:style>
-  <w:style w:type="paragraph" w:styleId="Heading2">
-    <w:name w:val="heading 2"/>
-    <w:basedOn w:val="Normal"/>
-    <w:next w:val="Normal"/>
-    <w:link w:val="Heading2Char"/>
-    <w:uiPriority w:val="9"/>
-    <w:unhideWhenUsed/>
-    <w:qFormat/>
-    <w:rsid w:val="005743F8"/>
-    <w:pPr>
-      <w:keepNext/>
-      <w:keepLines/>
-      <w:spacing w:before="40"/>
-      <w:outlineLvl w:val="1"/>
-    </w:pPr>
-    <w:rPr>
-      <w:rFonts w:asciiTheme="majorHAnsi" w:eastAsiaTheme="majorEastAsia" w:hAnsiTheme="majorHAnsi" w:cstheme="majorBidi"/>
-      <w:b/>
-      <w:color w:val="2E74B5" w:themeColor="accent5" w:themeShade="BF"/>
-      <w:sz w:val="26"/>
-      <w:szCs w:val="26"/>
-    </w:rPr>
-  </w:style>
-  <w:style w:type="character" w:default="1" w:styleId="DefaultParagraphFont">
-    <w:name w:val="Default Paragraph Font"/>
-    <w:uiPriority w:val="1"/>
-    <w:semiHidden/>
-    <w:unhideWhenUsed/>
-  </w:style>
-  <w:style w:type="table" w:default="1" w:styleId="TableNormal">
-    <w:name w:val="Normal Table"/>
-    <w:uiPriority w:val="99"/>
-    <w:semiHidden/>
-    <w:unhideWhenUsed/>
-    <w:tblPr>
-      <w:tblInd w:w="0" w:type="dxa"/>
-      <w:tblCellMar>
-        <w:top w:w="0" w:type="dxa"/>
-        <w:left w:w="108" w:type="dxa"/>
-        <w:bottom w:w="0" w:type="dxa"/>
-        <w:right w:w="108" w:type="dxa"/>
-      </w:tblCellMar>
-    </w:tblPr>
-  </w:style>
-  <w:style w:type="numbering" w:default="1" w:styleId="NoList">
-    <w:name w:val="No List"/>
-    <w:uiPriority w:val="99"/>
-    <w:semiHidden/>
-    <w:unhideWhenUsed/>
-  </w:style>
-  <w:style w:type="paragraph" w:styleId="Header">
-    <w:name w:val="header"/>
-    <w:basedOn w:val="Normal"/>
-    <w:link w:val="HeaderChar"/>
-    <w:uiPriority w:val="99"/>
-    <w:unhideWhenUsed/>
-    <w:rsid w:val="00D65195"/>
-    <w:pPr>
-      <w:tabs>
-        <w:tab w:val="center" w:pos="4680"/>
-        <w:tab w:val="right" w:pos="9360"/>
-      </w:tabs>
-    </w:pPr>
-  </w:style>
-  <w:style w:type="character" w:customStyle="1" w:styleId="HeaderChar">
-    <w:name w:val="Header Char"/>
-    <w:basedOn w:val="DefaultParagraphFont"/>
-    <w:link w:val="Header"/>
-    <w:uiPriority w:val="99"/>
-    <w:rsid w:val="00D65195"/>
-  </w:style>
-  <w:style w:type="paragraph" w:styleId="Footer">
-    <w:name w:val="footer"/>
-    <w:basedOn w:val="Normal"/>
-    <w:link w:val="FooterChar"/>
-    <w:uiPriority w:val="99"/>
-    <w:unhideWhenUsed/>
-    <w:rsid w:val="00D65195"/>
-    <w:pPr>
-      <w:tabs>
-        <w:tab w:val="center" w:pos="4680"/>
-        <w:tab w:val="right" w:pos="9360"/>
-      </w:tabs>
-    </w:pPr>
-  </w:style>
-  <w:style w:type="character" w:customStyle="1" w:styleId="FooterChar">
-    <w:name w:val="Footer Char"/>
-    <w:basedOn w:val="DefaultParagraphFont"/>
-    <w:link w:val="Footer"/>
-    <w:uiPriority w:val="99"/>
-    <w:rsid w:val="00D65195"/>
-  </w:style>
-  <w:style w:type="paragraph" w:customStyle="1" w:styleId="p1">
-    <w:name w:val="p1"/>
-    <w:basedOn w:val="Normal"/>
-    <w:rsid w:val="0060376B"/>
-    <w:rPr>
-      <w:rFonts w:ascii="Helvetica" w:hAnsi="Helvetica" w:cs="Times New Roman"/>
-      <w:sz w:val="8"/>
-      <w:szCs w:val="8"/>
-    </w:rPr>
-  </w:style>
-  <w:style w:type="paragraph" w:customStyle="1" w:styleId="p2">
-    <w:name w:val="p2"/>
-    <w:basedOn w:val="Normal"/>
-    <w:rsid w:val="006D4523"/>
-    <w:rPr>
-      <w:rFonts w:ascii="Helvetica" w:hAnsi="Helvetica" w:cs="Times New Roman"/>
-      <w:sz w:val="14"/>
-      <w:szCs w:val="14"/>
-    </w:rPr>
-  </w:style>
-  <w:style w:type="character" w:customStyle="1" w:styleId="Heading2Char">
-    <w:name w:val="Heading 2 Char"/>
-    <w:basedOn w:val="DefaultParagraphFont"/>
-    <w:link w:val="Heading2"/>
-    <w:uiPriority w:val="9"/>
-    <w:rsid w:val="005743F8"/>
-    <w:rPr>
-      <w:rFonts w:asciiTheme="majorHAnsi" w:eastAsiaTheme="majorEastAsia" w:hAnsiTheme="majorHAnsi" w:cstheme="majorBidi"/>
-      <w:b/>
-      <w:color w:val="2E74B5" w:themeColor="accent5" w:themeShade="BF"/>
-      <w:sz w:val="26"/>
-      <w:szCs w:val="26"/>
-    </w:rPr>
-  </w:style>
-  <w:style w:type="character" w:customStyle="1" w:styleId="Heading1Char">
-    <w:name w:val="Heading 1 Char"/>
-    <w:basedOn w:val="DefaultParagraphFont"/>
-    <w:link w:val="Heading1"/>
-    <w:uiPriority w:val="9"/>
-    <w:rsid w:val="005743F8"/>
-    <w:rPr>
-      <w:rFonts w:asciiTheme="majorHAnsi" w:eastAsiaTheme="majorEastAsia" w:hAnsiTheme="majorHAnsi" w:cstheme="majorBidi"/>
-      <w:b/>
-      <w:color w:val="2E74B5" w:themeColor="accent5" w:themeShade="BF"/>
-      <w:sz w:val="32"/>
-      <w:szCs w:val="32"/>
-    </w:rPr>
-  </w:style>
-  <w:style w:type="paragraph" w:customStyle="1" w:styleId="FigureCaption">
-    <w:name w:val="Figure Caption"/>
-    <w:basedOn w:val="Normal"/>
-    <w:next w:val="Normal"/>
-    <w:qFormat/>
-    <w:rsid w:val="005743F8"/>
-    <w:pPr>
-      <w:jc w:val="center"/>
-    </w:pPr>
-    <w:rPr>
-      <w:i/>
-      <w:szCs w:val="17"/>
-    </w:rPr>
-  </w:style>
-  <w:style w:type="paragraph" w:customStyle="1" w:styleId="References">
-    <w:name w:val="References"/>
-    <w:basedOn w:val="Normal"/>
-    <w:qFormat/>
-    <w:rsid w:val="005743F8"/>
-    <w:pPr>
-      <w:numPr>
-        <w:numId w:val="2"/>
-      </w:numPr>
-      <w:spacing w:after="40"/>
-      <w:ind w:left="227" w:hanging="170"/>
-    </w:pPr>
-    <w:rPr>
-      <w:sz w:val="15"/>
-      <w:szCs w:val="17"/>
-    </w:rPr>
-  </w:style>
-  <w:style w:type="paragraph" w:styleId="ListParagraph">
-    <w:name w:val="List Paragraph"/>
-    <w:basedOn w:val="Normal"/>
-    <w:uiPriority w:val="34"/>
-    <w:qFormat/>
-    <w:rsid w:val="00D31BFB"/>
-    <w:pPr>
-      <w:ind w:left="720"/>
-      <w:contextualSpacing/>
-    </w:pPr>
-  </w:style>
-  <w:style w:type="character" w:styleId="Hyperlink">
-    <w:name w:val="Hyperlink"/>
-    <w:basedOn w:val="DefaultParagraphFont"/>
-    <w:uiPriority w:val="99"/>
-    <w:unhideWhenUsed/>
-    <w:rsid w:val="003D5FFD"/>
-    <w:rPr>
-      <w:color w:val="0563C1" w:themeColor="hyperlink"/>
-      <w:u w:val="single"/>
-    </w:rPr>
-  </w:style>
-  <w:style w:type="character" w:customStyle="1" w:styleId="UnresolvedMention1">
-    <w:name w:val="Unresolved Mention1"/>
-    <w:basedOn w:val="DefaultParagraphFont"/>
-    <w:uiPriority w:val="99"/>
-    <w:semiHidden/>
-    <w:unhideWhenUsed/>
-    <w:rsid w:val="003D5FFD"/>
-    <w:rPr>
-      <w:color w:val="605E5C"/>
-      <w:shd w:val="clear" w:color="auto" w:fill="E1DFDD"/>
-    </w:rPr>
-  </w:style>
-</w:styles>
-</file>
-
-<file path=word/stylesWithEffects.xml><?xml version="1.0" encoding="utf-8"?>
-<w:styles xmlns:wpc="http://schemas.microsoft.com/office/word/2010/wordprocessingCanvas" xmlns:mc="http://schemas.openxmlformats.org/markup-compatibility/2006" xmlns:o="urn:schemas-microsoft-com:office:office" xmlns:r="http://schemas.openxmlformats.org/officeDocument/2006/relationships" xmlns:m="http://schemas.openxmlformats.org/officeDocument/2006/math" xmlns:v="urn:schemas-microsoft-com:vml" xmlns:wp14="http://schemas.microsoft.com/office/word/2010/wordprocessingDrawing" xmlns:wp="http://schemas.openxmlformats.org/drawingml/2006/wordprocessingDrawing" xmlns:w10="urn:schemas-microsoft-com:office:word" xmlns:w="http://schemas.openxmlformats.org/wordprocessingml/2006/main" xmlns:w14="http://schemas.microsoft.com/office/word/2010/wordml" xmlns:wpg="http://schemas.microsoft.com/office/word/2010/wordprocessingGroup" xmlns:wpi="http://schemas.microsoft.com/office/word/2010/wordprocessingInk" xmlns:wne="http://schemas.microsoft.com/office/word/2006/wordml" xmlns:wps="http://schemas.microsoft.com/office/word/2010/wordprocessingShape" mc:Ignorable="w14 wp14">
-  <w:docDefaults>
-    <w:rPrDefault>
-      <w:rPr>
-        <w:rFonts w:asciiTheme="minorHAnsi" w:eastAsiaTheme="minorHAnsi" w:hAnsiTheme="minorHAnsi" w:cstheme="minorBidi"/>
-        <w:sz w:val="24"/>
-        <w:szCs w:val="24"/>
-        <w:lang w:val="en-US" w:eastAsia="en-US" w:bidi="ar-SA"/>
-      </w:rPr>
-    </w:rPrDefault>
-    <w:pPrDefault/>
-  </w:docDefaults>
-  <w:latentStyles w:defLockedState="0" w:defUIPriority="99" w:defSemiHidden="1" w:defUnhideWhenUsed="1" w:defQFormat="0" w:count="267">
-    <w:lsdException w:name="Normal" w:semiHidden="0" w:uiPriority="0" w:unhideWhenUsed="0" w:qFormat="1"/>
-    <w:lsdException w:name="heading 1" w:semiHidden="0" w:uiPriority="9" w:unhideWhenUsed="0" w:qFormat="1"/>
-    <w:lsdException w:name="heading 2" w:uiPriority="9" w:qFormat="1"/>
-    <w:lsdException w:name="heading 3" w:uiPriority="9" w:qFormat="1"/>
-    <w:lsdException w:name="heading 4" w:uiPriority="9" w:qFormat="1"/>
-    <w:lsdException w:name="heading 5" w:uiPriority="9" w:qFormat="1"/>
-    <w:lsdException w:name="heading 6" w:uiPriority="9" w:qFormat="1"/>
-    <w:lsdException w:name="heading 7" w:uiPriority="9" w:qFormat="1"/>
-    <w:lsdException w:name="heading 8" w:uiPriority="9" w:qFormat="1"/>
-    <w:lsdException w:name="heading 9" w:uiPriority="9" w:qFormat="1"/>
-    <w:lsdException w:name="toc 1" w:uiPriority="39"/>
-    <w:lsdException w:name="toc 2" w:uiPriority="39"/>
-    <w:lsdException w:name="toc 3" w:uiPriority="39"/>
-    <w:lsdException w:name="toc 4" w:uiPriority="39"/>
-    <w:lsdException w:name="toc 5" w:uiPriority="39"/>
-    <w:lsdException w:name="toc 6" w:uiPriority="39"/>
-    <w:lsdException w:name="toc 7" w:uiPriority="39"/>
-    <w:lsdException w:name="toc 8" w:uiPriority="39"/>
-    <w:lsdException w:name="toc 9" w:uiPriority="39"/>
-    <w:lsdException w:name="caption" w:uiPriority="35" w:qFormat="1"/>
-    <w:lsdException w:name="Title" w:semiHidden="0" w:uiPriority="10" w:unhideWhenUsed="0" w:qFormat="1"/>
-    <w:lsdException w:name="Default Paragraph Font" w:uiPriority="1"/>
-    <w:lsdException w:name="Subtitle" w:semiHidden="0" w:uiPriority="11" w:unhideWhenUsed="0" w:qFormat="1"/>
-    <w:lsdException w:name="Strong" w:semiHidden="0" w:uiPriority="22" w:unhideWhenUsed="0" w:qFormat="1"/>
-    <w:lsdException w:name="Emphasis" w:semiHidden="0" w:uiPriority="20" w:unhideWhenUsed="0" w:qFormat="1"/>
-    <w:lsdException w:name="Normal Table" w:semiHidden="0" w:unhideWhenUsed="0"/>
-    <w:lsdException w:name="Table Web 2" w:semiHidden="0" w:unhideWhenUsed="0"/>
-    <w:lsdException w:name="Table Grid" w:semiHidden="0" w:uiPriority="39" w:unhideWhenUsed="0"/>
-    <w:lsdException w:name="Table Theme" w:semiHidden="0" w:unhideWhenUsed="0"/>
-    <w:lsdException w:name="Placeholder Text" w:unhideWhenUsed="0"/>
-    <w:lsdException w:name="No Spacing" w:semiHidden="0" w:uiPriority="1" w:unhideWhenUsed="0" w:qFormat="1"/>
-    <w:lsdException w:name="Light Shading" w:semiHidden="0" w:uiPriority="60" w:unhideWhenUsed="0"/>
-    <w:lsdException w:name="Light List" w:semiHidden="0" w:uiPriority="61" w:unhideWhenUsed="0"/>
-    <w:lsdException w:name="Light Grid" w:semiHidden="0" w:uiPriority="62" w:unhideWhenUsed="0"/>
-    <w:lsdException w:name="Medium Shading 1" w:semiHidden="0" w:uiPriority="63" w:unhideWhenUsed="0"/>
-    <w:lsdException w:name="Medium Shading 2" w:semiHidden="0" w:uiPriority="64" w:unhideWhenUsed="0"/>
-    <w:lsdException w:name="Medium List 1" w:semiHidden="0" w:uiPriority="65" w:unhideWhenUsed="0"/>
-    <w:lsdException w:name="Medium List 2" w:semiHidden="0" w:uiPriority="66" w:unhideWhenUsed="0"/>
-    <w:lsdException w:name="Medium Grid 1" w:semiHidden="0" w:uiPriority="67" w:unhideWhenUsed="0"/>
-    <w:lsdException w:name="Medium Grid 2" w:semiHidden="0" w:uiPriority="68" w:unhideWhenUsed="0"/>
-    <w:lsdException w:name="Medium Grid 3" w:semiHidden="0" w:uiPriority="69" w:unhideWhenUsed="0"/>
-    <w:lsdException w:name="Dark List" w:semiHidden="0" w:uiPriority="70" w:unhideWhenUsed="0"/>
-    <w:lsdException w:name="Colorful Shading" w:semiHidden="0" w:uiPriority="71" w:unhideWhenUsed="0"/>
-    <w:lsdException w:name="Colorful List" w:semiHidden="0" w:uiPriority="72" w:unhideWhenUsed="0"/>
-    <w:lsdException w:name="Colorful Grid" w:semiHidden="0" w:uiPriority="73" w:unhideWhenUsed="0"/>
-    <w:lsdException w:name="Light Shading Accent 1" w:semiHidden="0" w:uiPriority="60" w:unhideWhenUsed="0"/>
-    <w:lsdException w:name="Light List Accent 1" w:semiHidden="0" w:uiPriority="61" w:unhideWhenUsed="0"/>
-    <w:lsdException w:name="Light Grid Accent 1" w:semiHidden="0" w:uiPriority="62" w:unhideWhenUsed="0"/>
-    <w:lsdException w:name="Medium Shading 1 Accent 1" w:semiHidden="0" w:uiPriority="63" w:unhideWhenUsed="0"/>
-    <w:lsdException w:name="Medium Shading 2 Accent 1" w:semiHidden="0" w:uiPriority="64" w:unhideWhenUsed="0"/>
-    <w:lsdException w:name="Medium List 1 Accent 1" w:semiHidden="0" w:uiPriority="65" w:unhideWhenUsed="0"/>
-    <w:lsdException w:name="Revision" w:unhideWhenUsed="0"/>
-    <w:lsdException w:name="List Paragraph" w:semiHidden="0" w:uiPriority="34" w:unhideWhenUsed="0" w:qFormat="1"/>
-    <w:lsdException w:name="Quote" w:semiHidden="0" w:uiPriority="29" w:unhideWhenUsed="0" w:qFormat="1"/>
-    <w:lsdException w:name="Intense Quote" w:semiHidden="0" w:uiPriority="30" w:unhideWhenUsed="0" w:qFormat="1"/>
-    <w:lsdException w:name="Medium List 2 Accent 1" w:semiHidden="0" w:uiPriority="66" w:unhideWhenUsed="0"/>
-    <w:lsdException w:name="Medium Grid 1 Accent 1" w:semiHidden="0" w:uiPriority="67" w:unhideWhenUsed="0"/>
-    <w:lsdException w:name="Medium Grid 2 Accent 1" w:semiHidden="0" w:uiPriority="68" w:unhideWhenUsed="0"/>
-    <w:lsdException w:name="Medium Grid 3 Accent 1" w:semiHidden="0" w:uiPriority="69" w:unhideWhenUsed="0"/>
-    <w:lsdException w:name="Dark List Accent 1" w:semiHidden="0" w:uiPriority="70" w:unhideWhenUsed="0"/>
-    <w:lsdException w:name="Colorful Shading Accent 1" w:semiHidden="0" w:uiPriority="71" w:unhideWhenUsed="0"/>
-    <w:lsdException w:name="Colorful List Accent 1" w:semiHidden="0" w:uiPriority="72" w:unhideWhenUsed="0"/>
-    <w:lsdException w:name="Colorful Grid Accent 1" w:semiHidden="0" w:uiPriority="73" w:unhideWhenUsed="0"/>
-    <w:lsdException w:name="Light Shading Accent 2" w:semiHidden="0" w:uiPriority="60" w:unhideWhenUsed="0"/>
-    <w:lsdException w:name="Light List Accent 2" w:semiHidden="0" w:uiPriority="61" w:unhideWhenUsed="0"/>
-    <w:lsdException w:name="Light Grid Accent 2" w:semiHidden="0" w:uiPriority="62" w:unhideWhenUsed="0"/>
-    <w:lsdException w:name="Medium Shading 1 Accent 2" w:semiHidden="0" w:uiPriority="63" w:unhideWhenUsed="0"/>
-    <w:lsdException w:name="Medium Shading 2 Accent 2" w:semiHidden="0" w:uiPriority="64" w:unhideWhenUsed="0"/>
-    <w:lsdException w:name="Medium List 1 Accent 2" w:semiHidden="0" w:uiPriority="65" w:unhideWhenUsed="0"/>
-    <w:lsdException w:name="Medium List 2 Accent 2" w:semiHidden="0" w:uiPriority="66" w:unhideWhenUsed="0"/>
-    <w:lsdException w:name="Medium Grid 1 Accent 2" w:semiHidden="0" w:uiPriority="67" w:unhideWhenUsed="0"/>
-    <w:lsdException w:name="Medium Grid 2 Accent 2" w:semiHidden="0" w:uiPriority="68" w:unhideWhenUsed="0"/>
-    <w:lsdException w:name="Medium Grid 3 Accent 2" w:semiHidden="0" w:uiPriority="69" w:unhideWhenUsed="0"/>
-    <w:lsdException w:name="Dark List Accent 2" w:semiHidden="0" w:uiPriority="70" w:unhideWhenUsed="0"/>
-    <w:lsdException w:name="Colorful Shading Accent 2" w:semiHidden="0" w:uiPriority="71" w:unhideWhenUsed="0"/>
-    <w:lsdException w:name="Colorful List Accent 2" w:semiHidden="0" w:uiPriority="72" w:unhideWhenUsed="0"/>
-    <w:lsdException w:name="Colorful Grid Accent 2" w:semiHidden="0" w:uiPriority="73" w:unhideWhenUsed="0"/>
-    <w:lsdException w:name="Light Shading Accent 3" w:semiHidden="0" w:uiPriority="60" w:unhideWhenUsed="0"/>
-    <w:lsdException w:name="Light List Accent 3" w:semiHidden="0" w:uiPriority="61" w:unhideWhenUsed="0"/>
-    <w:lsdException w:name="Light Grid Accent 3" w:semiHidden="0" w:uiPriority="62" w:unhideWhenUsed="0"/>
-    <w:lsdException w:name="Medium Shading 1 Accent 3" w:semiHidden="0" w:uiPriority="63" w:unhideWhenUsed="0"/>
-    <w:lsdException w:name="Medium Shading 2 Accent 3" w:semiHidden="0" w:uiPriority="64" w:unhideWhenUsed="0"/>
-    <w:lsdException w:name="Medium List 1 Accent 3" w:semiHidden="0" w:uiPriority="65" w:unhideWhenUsed="0"/>
-    <w:lsdException w:name="Medium List 2 Accent 3" w:semiHidden="0" w:uiPriority="66" w:unhideWhenUsed="0"/>
-    <w:lsdException w:name="Medium Grid 1 Accent 3" w:semiHidden="0" w:uiPriority="67" w:unhideWhenUsed="0"/>
-    <w:lsdException w:name="Medium Grid 2 Accent 3" w:semiHidden="0" w:uiPriority="68" w:unhideWhenUsed="0"/>
-    <w:lsdException w:name="Medium Grid 3 Accent 3" w:semiHidden="0" w:uiPriority="69" w:unhideWhenUsed="0"/>
-    <w:lsdException w:name="Dark List Accent 3" w:semiHidden="0" w:uiPriority="70" w:unhideWhenUsed="0"/>
-    <w:lsdException w:name="Colorful Shading Accent 3" w:semiHidden="0" w:uiPriority="71" w:unhideWhenUsed="0"/>
-    <w:lsdException w:name="Colorful List Accent 3" w:semiHidden="0" w:uiPriority="72" w:unhideWhenUsed="0"/>
-    <w:lsdException w:name="Colorful Grid Accent 3" w:semiHidden="0" w:uiPriority="73" w:unhideWhenUsed="0"/>
-    <w:lsdException w:name="Light Shading Accent 4" w:semiHidden="0" w:uiPriority="60" w:unhideWhenUsed="0"/>
-    <w:lsdException w:name="Light List Accent 4" w:semiHidden="0" w:uiPriority="61" w:unhideWhenUsed="0"/>
-    <w:lsdException w:name="Light Grid Accent 4" w:semiHidden="0" w:uiPriority="62" w:unhideWhenUsed="0"/>
-    <w:lsdException w:name="Medium Shading 1 Accent 4" w:semiHidden="0" w:uiPriority="63" w:unhideWhenUsed="0"/>
-    <w:lsdException w:name="Medium Shading 2 Accent 4" w:semiHidden="0" w:uiPriority="64" w:unhideWhenUsed="0"/>
-    <w:lsdException w:name="Medium List 1 Accent 4" w:semiHidden="0" w:uiPriority="65" w:unhideWhenUsed="0"/>
-    <w:lsdException w:name="Medium List 2 Accent 4" w:semiHidden="0" w:uiPriority="66" w:unhideWhenUsed="0"/>
-    <w:lsdException w:name="Medium Grid 1 Accent 4" w:semiHidden="0" w:uiPriority="67" w:unhideWhenUsed="0"/>
-    <w:lsdException w:name="Medium Grid 2 Accent 4" w:semiHidden="0" w:uiPriority="68" w:unhideWhenUsed="0"/>
-    <w:lsdException w:name="Medium Grid 3 Accent 4" w:semiHidden="0" w:uiPriority="69" w:unhideWhenUsed="0"/>
-    <w:lsdException w:name="Dark List Accent 4" w:semiHidden="0" w:uiPriority="70" w:unhideWhenUsed="0"/>
-    <w:lsdException w:name="Colorful Shading Accent 4" w:semiHidden="0" w:uiPriority="71" w:unhideWhenUsed="0"/>
-    <w:lsdException w:name="Colorful List Accent 4" w:semiHidden="0" w:uiPriority="72" w:unhideWhenUsed="0"/>
-    <w:lsdException w:name="Colorful Grid Accent 4" w:semiHidden="0" w:uiPriority="73" w:unhideWhenUsed="0"/>
-    <w:lsdException w:name="Light Shading Accent 5" w:semiHidden="0" w:uiPriority="60" w:unhideWhenUsed="0"/>
-    <w:lsdException w:name="Light List Accent 5" w:semiHidden="0" w:uiPriority="61" w:unhideWhenUsed="0"/>
-    <w:lsdException w:name="Light Grid Accent 5" w:semiHidden="0" w:uiPriority="62" w:unhideWhenUsed="0"/>
-    <w:lsdException w:name="Medium Shading 1 Accent 5" w:semiHidden="0" w:uiPriority="63" w:unhideWhenUsed="0"/>
-    <w:lsdException w:name="Medium Shading 2 Accent 5" w:semiHidden="0" w:uiPriority="64" w:unhideWhenUsed="0"/>
-    <w:lsdException w:name="Medium List 1 Accent 5" w:semiHidden="0" w:uiPriority="65" w:unhideWhenUsed="0"/>
-    <w:lsdException w:name="Medium List 2 Accent 5" w:semiHidden="0" w:uiPriority="66" w:unhideWhenUsed="0"/>
-    <w:lsdException w:name="Medium Grid 1 Accent 5" w:semiHidden="0" w:uiPriority="67" w:unhideWhenUsed="0"/>
-    <w:lsdException w:name="Medium Grid 2 Accent 5" w:semiHidden="0" w:uiPriority="68" w:unhideWhenUsed="0"/>
-    <w:lsdException w:name="Medium Grid 3 Accent 5" w:semiHidden="0" w:uiPriority="69" w:unhideWhenUsed="0"/>
-    <w:lsdException w:name="Dark List Accent 5" w:semiHidden="0" w:uiPriority="70" w:unhideWhenUsed="0"/>
-    <w:lsdException w:name="Colorful Shading Accent 5" w:semiHidden="0" w:uiPriority="71" w:unhideWhenUsed="0"/>
-    <w:lsdException w:name="Colorful List Accent 5" w:semiHidden="0" w:uiPriority="72" w:unhideWhenUsed="0"/>
-    <w:lsdException w:name="Colorful Grid Accent 5" w:semiHidden="0" w:uiPriority="73" w:unhideWhenUsed="0"/>
-    <w:lsdException w:name="Light Shading Accent 6" w:semiHidden="0" w:uiPriority="60" w:unhideWhenUsed="0"/>
-    <w:lsdException w:name="Light List Accent 6" w:semiHidden="0" w:uiPriority="61" w:unhideWhenUsed="0"/>
-    <w:lsdException w:name="Light Grid Accent 6" w:semiHidden="0" w:uiPriority="62" w:unhideWhenUsed="0"/>
-    <w:lsdException w:name="Medium Shading 1 Accent 6" w:semiHidden="0" w:uiPriority="63" w:unhideWhenUsed="0"/>
-    <w:lsdException w:name="Medium Shading 2 Accent 6" w:semiHidden="0" w:uiPriority="64" w:unhideWhenUsed="0"/>
-    <w:lsdException w:name="Medium List 1 Accent 6" w:semiHidden="0" w:uiPriority="65" w:unhideWhenUsed="0"/>
-    <w:lsdException w:name="Medium List 2 Accent 6" w:semiHidden="0" w:uiPriority="66" w:unhideWhenUsed="0"/>
-    <w:lsdException w:name="Medium Grid 1 Accent 6" w:semiHidden="0" w:uiPriority="67" w:unhideWhenUsed="0"/>
-    <w:lsdException w:name="Medium Grid 2 Accent 6" w:semiHidden="0" w:uiPriority="68" w:unhideWhenUsed="0"/>
-    <w:lsdException w:name="Medium Grid 3 Accent 6" w:semiHidden="0" w:uiPriority="69" w:unhideWhenUsed="0"/>
-    <w:lsdException w:name="Dark List Accent 6" w:semiHidden="0" w:uiPriority="70" w:unhideWhenUsed="0"/>
-    <w:lsdException w:name="Colorful Shading Accent 6" w:semiHidden="0" w:uiPriority="71" w:unhideWhenUsed="0"/>
-    <w:lsdException w:name="Colorful List Accent 6" w:semiHidden="0" w:uiPriority="72" w:unhideWhenUsed="0"/>
-    <w:lsdException w:name="Colorful Grid Accent 6" w:semiHidden="0" w:uiPriority="73" w:unhideWhenUsed="0"/>
-    <w:lsdException w:name="Subtle Emphasis" w:semiHidden="0" w:uiPriority="19" w:unhideWhenUsed="0" w:qFormat="1"/>
-    <w:lsdException w:name="Intense Emphasis" w:semiHidden="0" w:uiPriority="21" w:unhideWhenUsed="0" w:qFormat="1"/>
-    <w:lsdException w:name="Subtle Reference" w:semiHidden="0" w:uiPriority="31" w:unhideWhenUsed="0" w:qFormat="1"/>
-    <w:lsdException w:name="Intense Reference" w:semiHidden="0" w:uiPriority="32" w:unhideWhenUsed="0" w:qFormat="1"/>
-    <w:lsdException w:name="Book Title" w:semiHidden="0" w:uiPriority="33" w:unhideWhenUsed="0" w:qFormat="1"/>
-    <w:lsdException w:name="Bibliography" w:uiPriority="37"/>
-    <w:lsdException w:name="TOC Heading" w:uiPriority="39" w:qFormat="1"/>
+  <w:latentStyles w:defLockedState="0" w:defUIPriority="99" w:defSemiHidden="0" w:defUnhideWhenUsed="0" w:defQFormat="0" w:count="376">
+    <w:lsdException w:name="Normal" w:uiPriority="0" w:qFormat="1"/>
+    <w:lsdException w:name="heading 1" w:uiPriority="9" w:qFormat="1"/>
+    <w:lsdException w:name="heading 2" w:semiHidden="1" w:uiPriority="9" w:unhideWhenUsed="1" w:qFormat="1"/>
+    <w:lsdException w:name="heading 3" w:semiHidden="1" w:uiPriority="9" w:unhideWhenUsed="1" w:qFormat="1"/>
+    <w:lsdException w:name="heading 4" w:semiHidden="1" w:uiPriority="9" w:unhideWhenUsed="1" w:qFormat="1"/>
+    <w:lsdException w:name="heading 5" w:semiHidden="1" w:uiPriority="9" w:unhideWhenUsed="1" w:qFormat="1"/>
+    <w:lsdException w:name="heading 6" w:semiHidden="1" w:uiPriority="9" w:unhideWhenUsed="1" w:qFormat="1"/>
+    <w:lsdException w:name="heading 7" w:semiHidden="1" w:uiPriority="9" w:unhideWhenUsed="1" w:qFormat="1"/>
+    <w:lsdException w:name="heading 8" w:semiHidden="1" w:uiPriority="9" w:unhideWhenUsed="1" w:qFormat="1"/>
+    <w:lsdException w:name="heading 9" w:semiHidden="1" w:uiPriority="9" w:unhideWhenUsed="1" w:qFormat="1"/>
+    <w:lsdException w:name="index 1" w:semiHidden="1" w:unhideWhenUsed="1"/>
+    <w:lsdException w:name="index 2" w:semiHidden="1" w:unhideWhenUsed="1"/>
+    <w:lsdException w:name="index 3" w:semiHidden="1" w:unhideWhenUsed="1"/>
+    <w:lsdException w:name="index 4" w:semiHidden="1" w:unhideWhenUsed="1"/>
+    <w:lsdException w:name="index 5" w:semiHidden="1" w:unhideWhenUsed="1"/>
+    <w:lsdException w:name="index 6" w:semiHidden="1" w:unhideWhenUsed="1"/>
+    <w:lsdException w:name="index 7" w:semiHidden="1" w:unhideWhenUsed="1"/>
+    <w:lsdException w:name="index 8" w:semiHidden="1" w:unhideWhenUsed="1"/>
+    <w:lsdException w:name="index 9" w:semiHidden="1" w:unhideWhenUsed="1"/>
+    <w:lsdException w:name="toc 1" w:semiHidden="1" w:uiPriority="39" w:unhideWhenUsed="1"/>
+    <w:lsdException w:name="toc 2" w:semiHidden="1" w:uiPriority="39" w:unhideWhenUsed="1"/>
+    <w:lsdException w:name="toc 3" w:semiHidden="1" w:uiPriority="39" w:unhideWhenUsed="1"/>
+    <w:lsdException w:name="toc 4" w:semiHidden="1" w:uiPriority="39" w:unhideWhenUsed="1"/>
+    <w:lsdException w:name="toc 5" w:semiHidden="1" w:uiPriority="39" w:unhideWhenUsed="1"/>
+    <w:lsdException w:name="toc 6" w:semiHidden="1" w:uiPriority="39" w:unhideWhenUsed="1"/>
+    <w:lsdException w:name="toc 7" w:semiHidden="1" w:uiPriority="39" w:unhideWhenUsed="1"/>
+    <w:lsdException w:name="toc 8" w:semiHidden="1" w:uiPriority="39" w:unhideWhenUsed="1"/>
+    <w:lsdException w:name="toc 9" w:semiHidden="1" w:uiPriority="39" w:unhideWhenUsed="1"/>
+    <w:lsdException w:name="Normal Indent" w:semiHidden="1" w:unhideWhenUsed="1"/>
+    <w:lsdException w:name="footnote text" w:semiHidden="1" w:unhideWhenUsed="1"/>
+    <w:lsdException w:name="annotation text" w:semiHidden="1" w:unhideWhenUsed="1"/>
+    <w:lsdException w:name="header" w:semiHidden="1" w:unhideWhenUsed="1"/>
+    <w:lsdException w:name="footer" w:semiHidden="1" w:unhideWhenUsed="1"/>
+    <w:lsdException w:name="index heading" w:semiHidden="1" w:unhideWhenUsed="1"/>
+    <w:lsdException w:name="caption" w:semiHidden="1" w:uiPriority="35" w:unhideWhenUsed="1" w:qFormat="1"/>
+    <w:lsdException w:name="table of figures" w:semiHidden="1" w:unhideWhenUsed="1"/>
+    <w:lsdException w:name="envelope address" w:semiHidden="1" w:unhideWhenUsed="1"/>
+    <w:lsdException w:name="envelope return" w:semiHidden="1" w:unhideWhenUsed="1"/>
+    <w:lsdException w:name="footnote reference" w:semiHidden="1" w:unhideWhenUsed="1"/>
+    <w:lsdException w:name="annotation reference" w:semiHidden="1" w:unhideWhenUsed="1"/>
+    <w:lsdException w:name="line number" w:semiHidden="1" w:unhideWhenUsed="1"/>
+    <w:lsdException w:name="page number" w:semiHidden="1" w:unhideWhenUsed="1"/>
+    <w:lsdException w:name="endnote reference" w:semiHidden="1" w:unhideWhenUsed="1"/>
+    <w:lsdException w:name="endnote text" w:semiHidden="1" w:unhideWhenUsed="1"/>
+    <w:lsdException w:name="table of authorities" w:semiHidden="1" w:unhideWhenUsed="1"/>
+    <w:lsdException w:name="macro" w:semiHidden="1" w:unhideWhenUsed="1"/>
+    <w:lsdException w:name="toa heading" w:semiHidden="1" w:unhideWhenUsed="1"/>
+    <w:lsdException w:name="List" w:semiHidden="1" w:unhideWhenUsed="1"/>
+    <w:lsdException w:name="List Bullet" w:semiHidden="1" w:unhideWhenUsed="1"/>
+    <w:lsdException w:name="List Number" w:semiHidden="1" w:unhideWhenUsed="1"/>
+    <w:lsdException w:name="List 2" w:semiHidden="1" w:unhideWhenUsed="1"/>
+    <w:lsdException w:name="List 3" w:semiHidden="1" w:unhideWhenUsed="1"/>
+    <w:lsdException w:name="List 4" w:semiHidden="1" w:unhideWhenUsed="1"/>
+    <w:lsdException w:name="List 5" w:semiHidden="1" w:unhideWhenUsed="1"/>
+    <w:lsdException w:name="List Bullet 2" w:semiHidden="1" w:unhideWhenUsed="1"/>
+    <w:lsdException w:name="List Bullet 3" w:semiHidden="1" w:unhideWhenUsed="1"/>
+    <w:lsdException w:name="List Bullet 4" w:semiHidden="1" w:unhideWhenUsed="1"/>
+    <w:lsdException w:name="List Bullet 5" w:semiHidden="1" w:unhideWhenUsed="1"/>
+    <w:lsdException w:name="List Number 2" w:semiHidden="1" w:unhideWhenUsed="1"/>
+    <w:lsdException w:name="List Number 3" w:semiHidden="1" w:unhideWhenUsed="1"/>
+    <w:lsdException w:name="List Number 4" w:semiHidden="1" w:unhideWhenUsed="1"/>
+    <w:lsdException w:name="List Number 5" w:semiHidden="1" w:unhideWhenUsed="1"/>
+    <w:lsdException w:name="Title" w:uiPriority="10" w:qFormat="1"/>
+    <w:lsdException w:name="Closing" w:semiHidden="1" w:unhideWhenUsed="1"/>
+    <w:lsdException w:name="Signature" w:semiHidden="1" w:unhideWhenUsed="1"/>
+    <w:lsdException w:name="Default Paragraph Font" w:semiHidden="1" w:uiPriority="1" w:unhideWhenUsed="1"/>
+    <w:lsdException w:name="Body Text" w:semiHidden="1" w:unhideWhenUsed="1"/>
+    <w:lsdException w:name="Body Text Indent" w:semiHidden="1" w:unhideWhenUsed="1"/>
+    <w:lsdException w:name="List Continue" w:semiHidden="1" w:unhideWhenUsed="1"/>
+    <w:lsdException w:name="List Continue 2" w:semiHidden="1" w:unhideWhenUsed="1"/>
+    <w:lsdException w:name="List Continue 3" w:semiHidden="1" w:unhideWhenUsed="1"/>
+    <w:lsdException w:name="List Continue 4" w:semiHidden="1" w:unhideWhenUsed="1"/>
+    <w:lsdException w:name="List Continue 5" w:semiHidden="1" w:unhideWhenUsed="1"/>
+    <w:lsdException w:name="Message Header" w:semiHidden="1" w:unhideWhenUsed="1"/>
+    <w:lsdException w:name="Subtitle" w:uiPriority="11" w:qFormat="1"/>
+    <w:lsdException w:name="Salutation" w:semiHidden="1" w:unhideWhenUsed="1"/>
+    <w:lsdException w:name="Date" w:semiHidden="1" w:unhideWhenUsed="1"/>
+    <w:lsdException w:name="Body Text First Indent" w:semiHidden="1" w:unhideWhenUsed="1"/>
+    <w:lsdException w:name="Body Text First Indent 2" w:semiHidden="1" w:unhideWhenUsed="1"/>
+    <w:lsdException w:name="Note Heading" w:semiHidden="1" w:unhideWhenUsed="1"/>
+    <w:lsdException w:name="Body Text 2" w:semiHidden="1" w:unhideWhenUsed="1"/>
+    <w:lsdException w:name="Body Text 3" w:semiHidden="1" w:unhideWhenUsed="1"/>
+    <w:lsdException w:name="Body Text Indent 2" w:semiHidden="1" w:unhideWhenUsed="1"/>
+    <w:lsdException w:name="Body Text Indent 3" w:semiHidden="1" w:unhideWhenUsed="1"/>
+    <w:lsdException w:name="Block Text" w:semiHidden="1" w:unhideWhenUsed="1"/>
+    <w:lsdException w:name="Hyperlink" w:semiHidden="1" w:unhideWhenUsed="1"/>
+    <w:lsdException w:name="FollowedHyperlink" w:semiHidden="1" w:unhideWhenUsed="1"/>
+    <w:lsdException w:name="Strong" w:uiPriority="22" w:qFormat="1"/>
+    <w:lsdException w:name="Emphasis" w:uiPriority="20" w:qFormat="1"/>
+    <w:lsdException w:name="Document Map" w:semiHidden="1" w:unhideWhenUsed="1"/>
+    <w:lsdException w:name="Plain Text" w:semiHidden="1" w:unhideWhenUsed="1"/>
+    <w:lsdException w:name="E-mail Signature" w:semiHidden="1" w:unhideWhenUsed="1"/>
+    <w:lsdException w:name="HTML Top of Form" w:semiHidden="1" w:unhideWhenUsed="1"/>
+    <w:lsdException w:name="HTML Bottom of Form" w:semiHidden="1" w:unhideWhenUsed="1"/>
+    <w:lsdException w:name="Normal (Web)" w:semiHidden="1" w:unhideWhenUsed="1"/>
+    <w:lsdException w:name="HTML Acronym" w:semiHidden="1" w:unhideWhenUsed="1"/>
+    <w:lsdException w:name="HTML Address" w:semiHidden="1" w:unhideWhenUsed="1"/>
+    <w:lsdException w:name="HTML Cite" w:semiHidden="1" w:unhideWhenUsed="1"/>
+    <w:lsdException w:name="HTML Code" w:semiHidden="1" w:unhideWhenUsed="1"/>
+    <w:lsdException w:name="HTML Definition" w:semiHidden="1" w:unhideWhenUsed="1"/>
+    <w:lsdException w:name="HTML Keyboard" w:semiHidden="1" w:unhideWhenUsed="1"/>
+    <w:lsdException w:name="HTML Preformatted" w:semiHidden="1" w:unhideWhenUsed="1"/>
+    <w:lsdException w:name="HTML Sample" w:semiHidden="1" w:unhideWhenUsed="1"/>
+    <w:lsdException w:name="HTML Typewriter" w:semiHidden="1" w:unhideWhenUsed="1"/>
+    <w:lsdException w:name="HTML Variable" w:semiHidden="1" w:unhideWhenUsed="1"/>
+    <w:lsdException w:name="Normal Table" w:semiHidden="1" w:unhideWhenUsed="1"/>
+    <w:lsdException w:name="annotation subject" w:semiHidden="1" w:unhideWhenUsed="1"/>
+    <w:lsdException w:name="No List" w:semiHidden="1" w:unhideWhenUsed="1"/>
+    <w:lsdException w:name="Outline List 1" w:semiHidden="1" w:unhideWhenUsed="1"/>
+    <w:lsdException w:name="Outline List 2" w:semiHidden="1" w:unhideWhenUsed="1"/>
+    <w:lsdException w:name="Outline List 3" w:semiHidden="1" w:unhideWhenUsed="1"/>
+    <w:lsdException w:name="Table Simple 1" w:semiHidden="1" w:unhideWhenUsed="1"/>
+    <w:lsdException w:name="Table Simple 2" w:semiHidden="1" w:unhideWhenUsed="1"/>
+    <w:lsdException w:name="Table Simple 3" w:semiHidden="1" w:unhideWhenUsed="1"/>
+    <w:lsdException w:name="Table Classic 1" w:semiHidden="1" w:unhideWhenUsed="1"/>
+    <w:lsdException w:name="Table Classic 2" w:semiHidden="1" w:unhideWhenUsed="1"/>
+    <w:lsdException w:name="Table Classic 3" w:semiHidden="1" w:unhideWhenUsed="1"/>
+    <w:lsdException w:name="Table Classic 4" w:semiHidden="1" w:unhideWhenUsed="1"/>
+    <w:lsdException w:name="Table Colorful 1" w:semiHidden="1" w:unhideWhenUsed="1"/>
+    <w:lsdException w:name="Table Colorful 2" w:semiHidden="1" w:unhideWhenUsed="1"/>
+    <w:lsdException w:name="Table Colorful 3" w:semiHidden="1" w:unhideWhenUsed="1"/>
+    <w:lsdException w:name="Table Columns 1" w:semiHidden="1" w:unhideWhenUsed="1"/>
+    <w:lsdException w:name="Table Columns 2" w:semiHidden="1" w:unhideWhenUsed="1"/>
+    <w:lsdException w:name="Table Columns 3" w:semiHidden="1" w:unhideWhenUsed="1"/>
+    <w:lsdException w:name="Table Columns 4" w:semiHidden="1" w:unhideWhenUsed="1"/>
+    <w:lsdException w:name="Table Columns 5" w:semiHidden="1" w:unhideWhenUsed="1"/>
+    <w:lsdException w:name="Table Grid 1" w:semiHidden="1" w:unhideWhenUsed="1"/>
+    <w:lsdException w:name="Table Grid 2" w:semiHidden="1" w:unhideWhenUsed="1"/>
+    <w:lsdException w:name="Table Grid 3" w:semiHidden="1" w:unhideWhenUsed="1"/>
+    <w:lsdException w:name="Table Grid 4" w:semiHidden="1" w:unhideWhenUsed="1"/>
+    <w:lsdException w:name="Table Grid 5" w:semiHidden="1" w:unhideWhenUsed="1"/>
+    <w:lsdException w:name="Table Grid 6" w:semiHidden="1" w:unhideWhenUsed="1"/>
+    <w:lsdException w:name="Table Grid 7" w:semiHidden="1" w:unhideWhenUsed="1"/>
+    <w:lsdException w:name="Table Grid 8" w:semiHidden="1" w:unhideWhenUsed="1"/>
+    <w:lsdException w:name="Table List 1" w:semiHidden="1" w:unhideWhenUsed="1"/>
+    <w:lsdException w:name="Table List 2" w:semiHidden="1" w:unhideWhenUsed="1"/>
+    <w:lsdException w:name="Table List 3" w:semiHidden="1" w:unhideWhenUsed="1"/>
+    <w:lsdException w:name="Table List 4" w:semiHidden="1" w:unhideWhenUsed="1"/>
+    <w:lsdException w:name="Table List 5" w:semiHidden="1" w:unhideWhenUsed="1"/>
+    <w:lsdException w:name="Table List 6" w:semiHidden="1" w:unhideWhenUsed="1"/>
+    <w:lsdException w:name="Table List 7" w:semiHidden="1" w:unhideWhenUsed="1"/>
+    <w:lsdException w:name="Table List 8" w:semiHidden="1" w:unhideWhenUsed="1"/>
+    <w:lsdException w:name="Table 3D effects 1" w:semiHidden="1" w:unhideWhenUsed="1"/>
+    <w:lsdException w:name="Table 3D effects 2" w:semiHidden="1" w:unhideWhenUsed="1"/>
+    <w:lsdException w:name="Table 3D effects 3" w:semiHidden="1" w:unhideWhenUsed="1"/>
+    <w:lsdException w:name="Table Contemporary" w:semiHidden="1" w:unhideWhenUsed="1"/>
+    <w:lsdException w:name="Table Elegant" w:semiHidden="1" w:unhideWhenUsed="1"/>
+    <w:lsdException w:name="Table Professional" w:semiHidden="1" w:unhideWhenUsed="1"/>
+    <w:lsdException w:name="Table Subtle 1" w:semiHidden="1" w:unhideWhenUsed="1"/>
+    <w:lsdException w:name="Table Subtle 2" w:semiHidden="1" w:unhideWhenUsed="1"/>
+    <w:lsdException w:name="Table Web 1" w:semiHidden="1" w:unhideWhenUsed="1"/>
+    <w:lsdException w:name="Table Web 2" w:semiHidden="1" w:unhideWhenUsed="1"/>
+    <w:lsdException w:name="Table Web 3" w:semiHidden="1" w:unhideWhenUsed="1"/>
+    <w:lsdException w:name="Balloon Text" w:semiHidden="1" w:unhideWhenUsed="1"/>
+    <w:lsdException w:name="Table Grid" w:uiPriority="39"/>
+    <w:lsdException w:name="Table Theme" w:semiHidden="1" w:unhideWhenUsed="1"/>
+    <w:lsdException w:name="Placeholder Text" w:semiHidden="1"/>
+    <w:lsdException w:name="No Spacing" w:uiPriority="1" w:qFormat="1"/>
+    <w:lsdException w:name="Light Shading" w:uiPriority="60"/>
+    <w:lsdException w:name="Light List" w:uiPriority="61"/>
+    <w:lsdException w:name="Light Grid" w:uiPriority="62"/>
+    <w:lsdException w:name="Medium Shading 1" w:uiPriority="63"/>
+    <w:lsdException w:name="Medium Shading 2" w:uiPriority="64"/>
+    <w:lsdException w:name="Medium List 1" w:uiPriority="65"/>
+    <w:lsdException w:name="Medium List 2" w:uiPriority="66"/>
+    <w:lsdException w:name="Medium Grid 1" w:uiPriority="67"/>
+    <w:lsdException w:name="Medium Grid 2" w:uiPriority="68"/>
+    <w:lsdException w:name="Medium Grid 3" w:uiPriority="69"/>
+    <w:lsdException w:name="Dark List" w:uiPriority="70"/>
+    <w:lsdException w:name="Colorful Shading" w:uiPriority="71"/>
+    <w:lsdException w:name="Colorful List" w:uiPriority="72"/>
+    <w:lsdException w:name="Colorful Grid" w:uiPriority="73"/>
+    <w:lsdException w:name="Light Shading Accent 1" w:uiPriority="60"/>
+    <w:lsdException w:name="Light List Accent 1" w:uiPriority="61"/>
+    <w:lsdException w:name="Light Grid Accent 1" w:uiPriority="62"/>
+    <w:lsdException w:name="Medium Shading 1 Accent 1" w:uiPriority="63"/>
+    <w:lsdException w:name="Medium Shading 2 Accent 1" w:uiPriority="64"/>
+    <w:lsdException w:name="Medium List 1 Accent 1" w:uiPriority="65"/>
+    <w:lsdException w:name="Revision" w:semiHidden="1"/>
+    <w:lsdException w:name="List Paragraph" w:uiPriority="34" w:qFormat="1"/>
+    <w:lsdException w:name="Quote" w:uiPriority="29" w:qFormat="1"/>
+    <w:lsdException w:name="Intense Quote" w:uiPriority="30" w:qFormat="1"/>
+    <w:lsdException w:name="Medium List 2 Accent 1" w:uiPriority="66"/>
+    <w:lsdException w:name="Medium Grid 1 Accent 1" w:uiPriority="67"/>
+    <w:lsdException w:name="Medium Grid 2 Accent 1" w:uiPriority="68"/>
+    <w:lsdException w:name="Medium Grid 3 Accent 1" w:uiPriority="69"/>
+    <w:lsdException w:name="Dark List Accent 1" w:uiPriority="70"/>
+    <w:lsdException w:name="Colorful Shading Accent 1" w:uiPriority="71"/>
+    <w:lsdException w:name="Colorful List Accent 1" w:uiPriority="72"/>
+    <w:lsdException w:name="Colorful Grid Accent 1" w:uiPriority="73"/>
+    <w:lsdException w:name="Light Shading Accent 2" w:uiPriority="60"/>
+    <w:lsdException w:name="Light List Accent 2" w:uiPriority="61"/>
+    <w:lsdException w:name="Light Grid Accent 2" w:uiPriority="62"/>
+    <w:lsdException w:name="Medium Shading 1 Accent 2" w:uiPriority="63"/>
+    <w:lsdException w:name="Medium Shading 2 Accent 2" w:uiPriority="64"/>
+    <w:lsdException w:name="Medium List 1 Accent 2" w:uiPriority="65"/>
+    <w:lsdException w:name="Medium List 2 Accent 2" w:uiPriority="66"/>
+    <w:lsdException w:name="Medium Grid 1 Accent 2" w:uiPriority="67"/>
+    <w:lsdException w:name="Medium Grid 2 Accent 2" w:uiPriority="68"/>
+    <w:lsdException w:name="Medium Grid 3 Accent 2" w:uiPriority="69"/>
+    <w:lsdException w:name="Dark List Accent 2" w:uiPriority="70"/>
+    <w:lsdException w:name="Colorful Shading Accent 2" w:uiPriority="71"/>
+    <w:lsdException w:name="Colorful List Accent 2" w:uiPriority="72"/>
+    <w:lsdException w:name="Colorful Grid Accent 2" w:uiPriority="73"/>
+    <w:lsdException w:name="Light Shading Accent 3" w:uiPriority="60"/>
+    <w:lsdException w:name="Light List Accent 3" w:uiPriority="61"/>
+    <w:lsdException w:name="Light Grid Accent 3" w:uiPriority="62"/>
+    <w:lsdException w:name="Medium Shading 1 Accent 3" w:uiPriority="63"/>
+    <w:lsdException w:name="Medium Shading 2 Accent 3" w:uiPriority="64"/>
+    <w:lsdException w:name="Medium List 1 Accent 3" w:uiPriority="65"/>
+    <w:lsdException w:name="Medium List 2 Accent 3" w:uiPriority="66"/>
+    <w:lsdException w:name="Medium Grid 1 Accent 3" w:uiPriority="67"/>
+    <w:lsdException w:name="Medium Grid 2 Accent 3" w:uiPriority="68"/>
+    <w:lsdException w:name="Medium Grid 3 Accent 3" w:uiPriority="69"/>
+    <w:lsdException w:name="Dark List Accent 3" w:uiPriority="70"/>
+    <w:lsdException w:name="Colorful Shading Accent 3" w:uiPriority="71"/>
+    <w:lsdException w:name="Colorful List Accent 3" w:uiPriority="72"/>
+    <w:lsdException w:name="Colorful Grid Accent 3" w:uiPriority="73"/>
+    <w:lsdException w:name="Light Shading Accent 4" w:uiPriority="60"/>
+    <w:lsdException w:name="Light List Accent 4" w:uiPriority="61"/>
+    <w:lsdException w:name="Light Grid Accent 4" w:uiPriority="62"/>
+    <w:lsdException w:name="Medium Shading 1 Accent 4" w:uiPriority="63"/>
+    <w:lsdException w:name="Medium Shading 2 Accent 4" w:uiPriority="64"/>
+    <w:lsdException w:name="Medium List 1 Accent 4" w:uiPriority="65"/>
+    <w:lsdException w:name="Medium List 2 Accent 4" w:uiPriority="66"/>
+    <w:lsdException w:name="Medium Grid 1 Accent 4" w:uiPriority="67"/>
+    <w:lsdException w:name="Medium Grid 2 Accent 4" w:uiPriority="68"/>
+    <w:lsdException w:name="Medium Grid 3 Accent 4" w:uiPriority="69"/>
+    <w:lsdException w:name="Dark List Accent 4" w:uiPriority="70"/>
+    <w:lsdException w:name="Colorful Shading Accent 4" w:uiPriority="71"/>
+    <w:lsdException w:name="Colorful List Accent 4" w:uiPriority="72"/>
+    <w:lsdException w:name="Colorful Grid Accent 4" w:uiPriority="73"/>
+    <w:lsdException w:name="Light Shading Accent 5" w:uiPriority="60"/>
+    <w:lsdException w:name="Light List Accent 5" w:uiPriority="61"/>
+    <w:lsdException w:name="Light Grid Accent 5" w:uiPriority="62"/>
+    <w:lsdException w:name="Medium Shading 1 Accent 5" w:uiPriority="63"/>
+    <w:lsdException w:name="Medium Shading 2 Accent 5" w:uiPriority="64"/>
+    <w:lsdException w:name="Medium List 1 Accent 5" w:uiPriority="65"/>
+    <w:lsdException w:name="Medium List 2 Accent 5" w:uiPriority="66"/>
+    <w:lsdException w:name="Medium Grid 1 Accent 5" w:uiPriority="67"/>
+    <w:lsdException w:name="Medium Grid 2 Accent 5" w:uiPriority="68"/>
+    <w:lsdException w:name="Medium Grid 3 Accent 5" w:uiPriority="69"/>
+    <w:lsdException w:name="Dark List Accent 5" w:uiPriority="70"/>
+    <w:lsdException w:name="Colorful Shading Accent 5" w:uiPriority="71"/>
+    <w:lsdException w:name="Colorful List Accent 5" w:uiPriority="72"/>
+    <w:lsdException w:name="Colorful Grid Accent 5" w:uiPriority="73"/>
+    <w:lsdException w:name="Light Shading Accent 6" w:uiPriority="60"/>
+    <w:lsdException w:name="Light List Accent 6" w:uiPriority="61"/>
+    <w:lsdException w:name="Light Grid Accent 6" w:uiPriority="62"/>
+    <w:lsdException w:name="Medium Shading 1 Accent 6" w:uiPriority="63"/>
+    <w:lsdException w:name="Medium Shading 2 Accent 6" w:uiPriority="64"/>
+    <w:lsdException w:name="Medium List 1 Accent 6" w:uiPriority="65"/>
+    <w:lsdException w:name="Medium List 2 Accent 6" w:uiPriority="66"/>
+    <w:lsdException w:name="Medium Grid 1 Accent 6" w:uiPriority="67"/>
+    <w:lsdException w:name="Medium Grid 2 Accent 6" w:uiPriority="68"/>
+    <w:lsdException w:name="Medium Grid 3 Accent 6" w:uiPriority="69"/>
+    <w:lsdException w:name="Dark List Accent 6" w:uiPriority="70"/>
+    <w:lsdException w:name="Colorful Shading Accent 6" w:uiPriority="71"/>
+    <w:lsdException w:name="Colorful List Accent 6" w:uiPriority="72"/>
+    <w:lsdException w:name="Colorful Grid Accent 6" w:uiPriority="73"/>
+    <w:lsdException w:name="Subtle Emphasis" w:uiPriority="19" w:qFormat="1"/>
+    <w:lsdException w:name="Intense Emphasis" w:uiPriority="21" w:qFormat="1"/>
+    <w:lsdException w:name="Subtle Reference" w:uiPriority="31" w:qFormat="1"/>
+    <w:lsdException w:name="Intense Reference" w:uiPriority="32" w:qFormat="1"/>
+    <w:lsdException w:name="Book Title" w:uiPriority="33" w:qFormat="1"/>
+    <w:lsdException w:name="Bibliography" w:semiHidden="1" w:uiPriority="37" w:unhideWhenUsed="1"/>
+    <w:lsdException w:name="TOC Heading" w:semiHidden="1" w:uiPriority="39" w:unhideWhenUsed="1" w:qFormat="1"/>
+    <w:lsdException w:name="Plain Table 1" w:uiPriority="41"/>
+    <w:lsdException w:name="Plain Table 2" w:uiPriority="42"/>
+    <w:lsdException w:name="Plain Table 3" w:uiPriority="43"/>
+    <w:lsdException w:name="Plain Table 4" w:uiPriority="44"/>
+    <w:lsdException w:name="Plain Table 5" w:uiPriority="45"/>
+    <w:lsdException w:name="Grid Table Light" w:uiPriority="40"/>
+    <w:lsdException w:name="Grid Table 1 Light" w:uiPriority="46"/>
+    <w:lsdException w:name="Grid Table 2" w:uiPriority="47"/>
+    <w:lsdException w:name="Grid Table 3" w:uiPriority="48"/>
+    <w:lsdException w:name="Grid Table 4" w:uiPriority="49"/>
+    <w:lsdException w:name="Grid Table 5 Dark" w:uiPriority="50"/>
+    <w:lsdException w:name="Grid Table 6 Colorful" w:uiPriority="51"/>
+    <w:lsdException w:name="Grid Table 7 Colorful" w:uiPriority="52"/>
+    <w:lsdException w:name="Grid Table 1 Light Accent 1" w:uiPriority="46"/>
+    <w:lsdException w:name="Grid Table 2 Accent 1" w:uiPriority="47"/>
+    <w:lsdException w:name="Grid Table 3 Accent 1" w:uiPriority="48"/>
+    <w:lsdException w:name="Grid Table 4 Accent 1" w:uiPriority="49"/>
+    <w:lsdException w:name="Grid Table 5 Dark Accent 1" w:uiPriority="50"/>
+    <w:lsdException w:name="Grid Table 6 Colorful Accent 1" w:uiPriority="51"/>
+    <w:lsdException w:name="Grid Table 7 Colorful Accent 1" w:uiPriority="52"/>
+    <w:lsdException w:name="Grid Table 1 Light Accent 2" w:uiPriority="46"/>
+    <w:lsdException w:name="Grid Table 2 Accent 2" w:uiPriority="47"/>
+    <w:lsdException w:name="Grid Table 3 Accent 2" w:uiPriority="48"/>
+    <w:lsdException w:name="Grid Table 4 Accent 2" w:uiPriority="49"/>
+    <w:lsdException w:name="Grid Table 5 Dark Accent 2" w:uiPriority="50"/>
+    <w:lsdException w:name="Grid Table 6 Colorful Accent 2" w:uiPriority="51"/>
+    <w:lsdException w:name="Grid Table 7 Colorful Accent 2" w:uiPriority="52"/>
+    <w:lsdException w:name="Grid Table 1 Light Accent 3" w:uiPriority="46"/>
+    <w:lsdException w:name="Grid Table 2 Accent 3" w:uiPriority="47"/>
+    <w:lsdException w:name="Grid Table 3 Accent 3" w:uiPriority="48"/>
+    <w:lsdException w:name="Grid Table 4 Accent 3" w:uiPriority="49"/>
+    <w:lsdException w:name="Grid Table 5 Dark Accent 3" w:uiPriority="50"/>
+    <w:lsdException w:name="Grid Table 6 Colorful Accent 3" w:uiPriority="51"/>
+    <w:lsdException w:name="Grid Table 7 Colorful Accent 3" w:uiPriority="52"/>
+    <w:lsdException w:name="Grid Table 1 Light Accent 4" w:uiPriority="46"/>
+    <w:lsdException w:name="Grid Table 2 Accent 4" w:uiPriority="47"/>
+    <w:lsdException w:name="Grid Table 3 Accent 4" w:uiPriority="48"/>
+    <w:lsdException w:name="Grid Table 4 Accent 4" w:uiPriority="49"/>
+    <w:lsdException w:name="Grid Table 5 Dark Accent 4" w:uiPriority="50"/>
+    <w:lsdException w:name="Grid Table 6 Colorful Accent 4" w:uiPriority="51"/>
+    <w:lsdException w:name="Grid Table 7 Colorful Accent 4" w:uiPriority="52"/>
+    <w:lsdException w:name="Grid Table 1 Light Accent 5" w:uiPriority="46"/>
+    <w:lsdException w:name="Grid Table 2 Accent 5" w:uiPriority="47"/>
+    <w:lsdException w:name="Grid Table 3 Accent 5" w:uiPriority="48"/>
+    <w:lsdException w:name="Grid Table 4 Accent 5" w:uiPriority="49"/>
+    <w:lsdException w:name="Grid Table 5 Dark Accent 5" w:uiPriority="50"/>
+    <w:lsdException w:name="Grid Table 6 Colorful Accent 5" w:uiPriority="51"/>
+    <w:lsdException w:name="Grid Table 7 Colorful Accent 5" w:uiPriority="52"/>
+    <w:lsdException w:name="Grid Table 1 Light Accent 6" w:uiPriority="46"/>
+    <w:lsdException w:name="Grid Table 2 Accent 6" w:uiPriority="47"/>
+    <w:lsdException w:name="Grid Table 3 Accent 6" w:uiPriority="48"/>
+    <w:lsdException w:name="Grid Table 4 Accent 6" w:uiPriority="49"/>
+    <w:lsdException w:name="Grid Table 5 Dark Accent 6" w:uiPriority="50"/>
+    <w:lsdException w:name="Grid Table 6 Colorful Accent 6" w:uiPriority="51"/>
+    <w:lsdException w:name="Grid Table 7 Colorful Accent 6" w:uiPriority="52"/>
+    <w:lsdException w:name="List Table 1 Light" w:uiPriority="46"/>
+    <w:lsdException w:name="List Table 2" w:uiPriority="47"/>
+    <w:lsdException w:name="List Table 3" w:uiPriority="48"/>
+    <w:lsdException w:name="List Table 4" w:uiPriority="49"/>
+    <w:lsdException w:name="List Table 5 Dark" w:uiPriority="50"/>
+    <w:lsdException w:name="List Table 6 Colorful" w:uiPriority="51"/>
+    <w:lsdException w:name="List Table 7 Colorful" w:uiPriority="52"/>
+    <w:lsdException w:name="List Table 1 Light Accent 1" w:uiPriority="46"/>
+    <w:lsdException w:name="List Table 2 Accent 1" w:uiPriority="47"/>
+    <w:lsdException w:name="List Table 3 Accent 1" w:uiPriority="48"/>
+    <w:lsdException w:name="List Table 4 Accent 1" w:uiPriority="49"/>
+    <w:lsdException w:name="List Table 5 Dark Accent 1" w:uiPriority="50"/>
+    <w:lsdException w:name="List Table 6 Colorful Accent 1" w:uiPriority="51"/>
+    <w:lsdException w:name="List Table 7 Colorful Accent 1" w:uiPriority="52"/>
+    <w:lsdException w:name="List Table 1 Light Accent 2" w:uiPriority="46"/>
+    <w:lsdException w:name="List Table 2 Accent 2" w:uiPriority="47"/>
+    <w:lsdException w:name="List Table 3 Accent 2" w:uiPriority="48"/>
+    <w:lsdException w:name="List Table 4 Accent 2" w:uiPriority="49"/>
+    <w:lsdException w:name="List Table 5 Dark Accent 2" w:uiPriority="50"/>
+    <w:lsdException w:name="List Table 6 Colorful Accent 2" w:uiPriority="51"/>
+    <w:lsdException w:name="List Table 7 Colorful Accent 2" w:uiPriority="52"/>
+    <w:lsdException w:name="List Table 1 Light Accent 3" w:uiPriority="46"/>
+    <w:lsdException w:name="List Table 2 Accent 3" w:uiPriority="47"/>
+    <w:lsdException w:name="List Table 3 Accent 3" w:uiPriority="48"/>
+    <w:lsdException w:name="List Table 4 Accent 3" w:uiPriority="49"/>
+    <w:lsdException w:name="List Table 5 Dark Accent 3" w:uiPriority="50"/>
+    <w:lsdException w:name="List Table 6 Colorful Accent 3" w:uiPriority="51"/>
+    <w:lsdException w:name="List Table 7 Colorful Accent 3" w:uiPriority="52"/>
+    <w:lsdException w:name="List Table 1 Light Accent 4" w:uiPriority="46"/>
+    <w:lsdException w:name="List Table 2 Accent 4" w:uiPriority="47"/>
+    <w:lsdException w:name="List Table 3 Accent 4" w:uiPriority="48"/>
+    <w:lsdException w:name="List Table 4 Accent 4" w:uiPriority="49"/>
+    <w:lsdException w:name="List Table 5 Dark Accent 4" w:uiPriority="50"/>
+    <w:lsdException w:name="List Table 6 Colorful Accent 4" w:uiPriority="51"/>
+    <w:lsdException w:name="List Table 7 Colorful Accent 4" w:uiPriority="52"/>
+    <w:lsdException w:name="List Table 1 Light Accent 5" w:uiPriority="46"/>
+    <w:lsdException w:name="List Table 2 Accent 5" w:uiPriority="47"/>
+    <w:lsdException w:name="List Table 3 Accent 5" w:uiPriority="48"/>
+    <w:lsdException w:name="List Table 4 Accent 5" w:uiPriority="49"/>
+    <w:lsdException w:name="List Table 5 Dark Accent 5" w:uiPriority="50"/>
+    <w:lsdException w:name="List Table 6 Colorful Accent 5" w:uiPriority="51"/>
+    <w:lsdException w:name="List Table 7 Colorful Accent 5" w:uiPriority="52"/>
+    <w:lsdException w:name="List Table 1 Light Accent 6" w:uiPriority="46"/>
+    <w:lsdException w:name="List Table 2 Accent 6" w:uiPriority="47"/>
+    <w:lsdException w:name="List Table 3 Accent 6" w:uiPriority="48"/>
+    <w:lsdException w:name="List Table 4 Accent 6" w:uiPriority="49"/>
+    <w:lsdException w:name="List Table 5 Dark Accent 6" w:uiPriority="50"/>
+    <w:lsdException w:name="List Table 6 Colorful Accent 6" w:uiPriority="51"/>
+    <w:lsdException w:name="List Table 7 Colorful Accent 6" w:uiPriority="52"/>
+    <w:lsdException w:name="Mention" w:semiHidden="1" w:unhideWhenUsed="1"/>
+    <w:lsdException w:name="Smart Hyperlink" w:semiHidden="1" w:unhideWhenUsed="1"/>
+    <w:lsdException w:name="Hashtag" w:semiHidden="1" w:unhideWhenUsed="1"/>
+    <w:lsdException w:name="Unresolved Mention" w:semiHidden="1" w:unhideWhenUsed="1"/>
+    <w:lsdException w:name="Smart Link" w:semiHidden="1" w:unhideWhenUsed="1"/>
   </w:latentStyles>
   <w:style w:type="paragraph" w:default="1" w:styleId="Normal">
     <w:name w:val="Normal"/>
@@ -5994,13 +5831,6 @@
         </dgm:presLayoutVars>
       </dgm:prSet>
       <dgm:spPr/>
-      <dgm:t>
-        <a:bodyPr/>
-        <a:lstStyle/>
-        <a:p>
-          <a:endParaRPr lang="en-US"/>
-        </a:p>
-      </dgm:t>
     </dgm:pt>
     <dgm:pt modelId="{39BADF48-04C3-476E-ABEF-48B618215028}" type="pres">
       <dgm:prSet presAssocID="{395D2992-E3BD-4845-8183-956A318533DF}" presName="node" presStyleLbl="node1" presStyleIdx="0" presStyleCnt="9">
@@ -6009,13 +5839,6 @@
         </dgm:presLayoutVars>
       </dgm:prSet>
       <dgm:spPr/>
-      <dgm:t>
-        <a:bodyPr/>
-        <a:lstStyle/>
-        <a:p>
-          <a:endParaRPr lang="en-US"/>
-        </a:p>
-      </dgm:t>
     </dgm:pt>
     <dgm:pt modelId="{379B884C-C757-4B6D-8641-94C4A4F075CB}" type="pres">
       <dgm:prSet presAssocID="{337EB366-0572-4D0E-8614-00D743DA0E34}" presName="sibTrans" presStyleCnt="0"/>
@@ -6028,13 +5851,6 @@
         </dgm:presLayoutVars>
       </dgm:prSet>
       <dgm:spPr/>
-      <dgm:t>
-        <a:bodyPr/>
-        <a:lstStyle/>
-        <a:p>
-          <a:endParaRPr lang="en-US"/>
-        </a:p>
-      </dgm:t>
     </dgm:pt>
     <dgm:pt modelId="{592D8764-9383-4092-B3B2-9D9823CF5010}" type="pres">
       <dgm:prSet presAssocID="{CC8304AC-DA71-487D-89B1-7383861A8816}" presName="sibTrans" presStyleCnt="0"/>
@@ -6047,13 +5863,6 @@
         </dgm:presLayoutVars>
       </dgm:prSet>
       <dgm:spPr/>
-      <dgm:t>
-        <a:bodyPr/>
-        <a:lstStyle/>
-        <a:p>
-          <a:endParaRPr lang="en-US"/>
-        </a:p>
-      </dgm:t>
     </dgm:pt>
     <dgm:pt modelId="{AFA22B7F-A854-4DA3-86D1-2AEEAF5048F2}" type="pres">
       <dgm:prSet presAssocID="{3D39CFED-92FD-4F6C-A27F-20E698B32AAC}" presName="sibTrans" presStyleCnt="0"/>
@@ -6066,13 +5875,6 @@
         </dgm:presLayoutVars>
       </dgm:prSet>
       <dgm:spPr/>
-      <dgm:t>
-        <a:bodyPr/>
-        <a:lstStyle/>
-        <a:p>
-          <a:endParaRPr lang="en-US"/>
-        </a:p>
-      </dgm:t>
     </dgm:pt>
     <dgm:pt modelId="{4EAE16AC-1E41-4AFE-8B01-DB31F75E3A16}" type="pres">
       <dgm:prSet presAssocID="{F157E3DD-E73B-40D4-AC72-AE244D6872BF}" presName="sibTrans" presStyleCnt="0"/>
@@ -6085,13 +5887,6 @@
         </dgm:presLayoutVars>
       </dgm:prSet>
       <dgm:spPr/>
-      <dgm:t>
-        <a:bodyPr/>
-        <a:lstStyle/>
-        <a:p>
-          <a:endParaRPr lang="en-US"/>
-        </a:p>
-      </dgm:t>
     </dgm:pt>
     <dgm:pt modelId="{BF690A22-E52B-4113-A280-04913A94396B}" type="pres">
       <dgm:prSet presAssocID="{24539904-B736-4091-9E70-B945EBFE9963}" presName="sibTrans" presStyleCnt="0"/>
@@ -6104,13 +5899,6 @@
         </dgm:presLayoutVars>
       </dgm:prSet>
       <dgm:spPr/>
-      <dgm:t>
-        <a:bodyPr/>
-        <a:lstStyle/>
-        <a:p>
-          <a:endParaRPr lang="en-US"/>
-        </a:p>
-      </dgm:t>
     </dgm:pt>
     <dgm:pt modelId="{2A6E48B6-EC21-4F1A-BEC2-4B51191AB1C3}" type="pres">
       <dgm:prSet presAssocID="{7F2C106D-E22A-4403-8CAC-314C5842C49C}" presName="sibTrans" presStyleCnt="0"/>
@@ -6123,13 +5911,6 @@
         </dgm:presLayoutVars>
       </dgm:prSet>
       <dgm:spPr/>
-      <dgm:t>
-        <a:bodyPr/>
-        <a:lstStyle/>
-        <a:p>
-          <a:endParaRPr lang="en-US"/>
-        </a:p>
-      </dgm:t>
     </dgm:pt>
     <dgm:pt modelId="{62225532-B5D3-4552-8426-135B5E79FCEB}" type="pres">
       <dgm:prSet presAssocID="{6236B7E8-746A-47E0-A7E9-1CB1F88FB159}" presName="sibTrans" presStyleCnt="0"/>
@@ -6142,13 +5923,6 @@
         </dgm:presLayoutVars>
       </dgm:prSet>
       <dgm:spPr/>
-      <dgm:t>
-        <a:bodyPr/>
-        <a:lstStyle/>
-        <a:p>
-          <a:endParaRPr lang="en-US"/>
-        </a:p>
-      </dgm:t>
     </dgm:pt>
     <dgm:pt modelId="{25E20ABC-1F28-4CB1-ACB2-C4AE4B58015E}" type="pres">
       <dgm:prSet presAssocID="{5ECC82E9-F7E7-4DBD-A70A-CADE3FCE80E4}" presName="sibTrans" presStyleCnt="0"/>
@@ -6161,35 +5935,28 @@
         </dgm:presLayoutVars>
       </dgm:prSet>
       <dgm:spPr/>
-      <dgm:t>
-        <a:bodyPr/>
-        <a:lstStyle/>
-        <a:p>
-          <a:endParaRPr lang="en-US"/>
-        </a:p>
-      </dgm:t>
     </dgm:pt>
   </dgm:ptLst>
   <dgm:cxnLst>
-    <dgm:cxn modelId="{AEDE218E-BB2D-4F9A-8AF4-D05D775B9331}" srcId="{7B4BAC39-5102-425A-B998-28079A6D1D4B}" destId="{FEE13FFD-52DC-4F48-B4F2-91EC530DC4DD}" srcOrd="4" destOrd="0" parTransId="{6F2BE4A4-B7FC-42C0-8546-F1AE4D3A6E87}" sibTransId="{24539904-B736-4091-9E70-B945EBFE9963}"/>
     <dgm:cxn modelId="{1DCF4A0C-6B55-4A12-88C8-58A8D094D937}" type="presOf" srcId="{8A099013-5ED5-4757-9D3F-45FA8FD3561E}" destId="{29698476-1370-4292-A6FA-BAF7A01FD417}" srcOrd="0" destOrd="0" presId="urn:microsoft.com/office/officeart/2005/8/layout/default"/>
+    <dgm:cxn modelId="{B30A6F1D-7E1C-4960-B4BA-E3CA792B88A7}" type="presOf" srcId="{2DE8B0DA-66BF-4127-9759-06A9272911AD}" destId="{C02BD9A9-3241-4140-9CD5-87BA3B09A549}" srcOrd="0" destOrd="0" presId="urn:microsoft.com/office/officeart/2005/8/layout/default"/>
+    <dgm:cxn modelId="{45FB9327-1B19-4444-AE22-444BC9252049}" type="presOf" srcId="{64B8E5AE-C2C8-41A3-97F5-01A76F978D11}" destId="{42EBEAB3-79D8-49AF-8B00-224E1BE3A596}" srcOrd="0" destOrd="0" presId="urn:microsoft.com/office/officeart/2005/8/layout/default"/>
+    <dgm:cxn modelId="{540C672A-FE20-4138-B56A-9AB332B8D19B}" type="presOf" srcId="{395D2992-E3BD-4845-8183-956A318533DF}" destId="{39BADF48-04C3-476E-ABEF-48B618215028}" srcOrd="0" destOrd="0" presId="urn:microsoft.com/office/officeart/2005/8/layout/default"/>
+    <dgm:cxn modelId="{CFA8653A-A2D9-4BE0-83ED-54522D71FCDD}" srcId="{7B4BAC39-5102-425A-B998-28079A6D1D4B}" destId="{9F07142B-4FD6-4B98-8410-E9D65A6F5215}" srcOrd="2" destOrd="0" parTransId="{F1E2497C-E71C-4AAF-96EE-35DBC66D7AF2}" sibTransId="{3D39CFED-92FD-4F6C-A27F-20E698B32AAC}"/>
+    <dgm:cxn modelId="{555CDB3F-8043-4005-9316-E538BC26BE8F}" type="presOf" srcId="{315B3C60-8CF6-4BF5-BD3E-DD9EFDE7E1D3}" destId="{1FB0E478-23A1-4E9C-91BA-0E134C882775}" srcOrd="0" destOrd="0" presId="urn:microsoft.com/office/officeart/2005/8/layout/default"/>
+    <dgm:cxn modelId="{810C566F-82BF-4C0E-8E66-898EDDC1B66E}" srcId="{7B4BAC39-5102-425A-B998-28079A6D1D4B}" destId="{64B8E5AE-C2C8-41A3-97F5-01A76F978D11}" srcOrd="3" destOrd="0" parTransId="{660F45AA-4FDF-4A0E-82A1-266C30A2F919}" sibTransId="{F157E3DD-E73B-40D4-AC72-AE244D6872BF}"/>
     <dgm:cxn modelId="{AE66A979-B378-4768-8A83-4547FC41E8F5}" srcId="{7B4BAC39-5102-425A-B998-28079A6D1D4B}" destId="{8A099013-5ED5-4757-9D3F-45FA8FD3561E}" srcOrd="5" destOrd="0" parTransId="{963ED7B4-CC7C-4D14-BB0F-88F7C6B774EC}" sibTransId="{7F2C106D-E22A-4403-8CAC-314C5842C49C}"/>
     <dgm:cxn modelId="{7C23A682-E037-458A-ABF4-97EE4ED8C10D}" type="presOf" srcId="{E653B1AA-872A-499D-BD4F-4ECDDB9CD2C2}" destId="{44691B9B-2F8C-4112-A13D-78AEDA0FC107}" srcOrd="0" destOrd="0" presId="urn:microsoft.com/office/officeart/2005/8/layout/default"/>
+    <dgm:cxn modelId="{AEDE218E-BB2D-4F9A-8AF4-D05D775B9331}" srcId="{7B4BAC39-5102-425A-B998-28079A6D1D4B}" destId="{FEE13FFD-52DC-4F48-B4F2-91EC530DC4DD}" srcOrd="4" destOrd="0" parTransId="{6F2BE4A4-B7FC-42C0-8546-F1AE4D3A6E87}" sibTransId="{24539904-B736-4091-9E70-B945EBFE9963}"/>
     <dgm:cxn modelId="{E4E81892-1F1C-4B1F-BF7D-25EC586B2C2F}" type="presOf" srcId="{7B4BAC39-5102-425A-B998-28079A6D1D4B}" destId="{7B9BE61A-1AC1-4CE4-97E4-F007B001BB72}" srcOrd="0" destOrd="0" presId="urn:microsoft.com/office/officeart/2005/8/layout/default"/>
-    <dgm:cxn modelId="{540C672A-FE20-4138-B56A-9AB332B8D19B}" type="presOf" srcId="{395D2992-E3BD-4845-8183-956A318533DF}" destId="{39BADF48-04C3-476E-ABEF-48B618215028}" srcOrd="0" destOrd="0" presId="urn:microsoft.com/office/officeart/2005/8/layout/default"/>
     <dgm:cxn modelId="{948D7898-12A2-44B4-A1DA-FA07859B16D5}" srcId="{7B4BAC39-5102-425A-B998-28079A6D1D4B}" destId="{2DE8B0DA-66BF-4127-9759-06A9272911AD}" srcOrd="7" destOrd="0" parTransId="{B5BDE22B-DBF4-41EB-997A-5417348CF985}" sibTransId="{5ECC82E9-F7E7-4DBD-A70A-CADE3FCE80E4}"/>
-    <dgm:cxn modelId="{45FB9327-1B19-4444-AE22-444BC9252049}" type="presOf" srcId="{64B8E5AE-C2C8-41A3-97F5-01A76F978D11}" destId="{42EBEAB3-79D8-49AF-8B00-224E1BE3A596}" srcOrd="0" destOrd="0" presId="urn:microsoft.com/office/officeart/2005/8/layout/default"/>
+    <dgm:cxn modelId="{B533ABA1-543B-4440-B267-33F0CD0B914C}" srcId="{7B4BAC39-5102-425A-B998-28079A6D1D4B}" destId="{315B3C60-8CF6-4BF5-BD3E-DD9EFDE7E1D3}" srcOrd="8" destOrd="0" parTransId="{977D0D5E-2D9B-4145-A061-C2A018BCC19C}" sibTransId="{502DC04C-1742-4CDC-A2F9-C10F3CA9A48B}"/>
+    <dgm:cxn modelId="{8976CAA8-BA75-4003-A54B-AAB83B84FA03}" srcId="{7B4BAC39-5102-425A-B998-28079A6D1D4B}" destId="{395D2992-E3BD-4845-8183-956A318533DF}" srcOrd="0" destOrd="0" parTransId="{AE837B2D-279F-410F-9265-0AAFDDCA7B51}" sibTransId="{337EB366-0572-4D0E-8614-00D743DA0E34}"/>
+    <dgm:cxn modelId="{817BA2BA-CC85-4FE1-9B3F-E4680B810FC5}" type="presOf" srcId="{6267DACC-C4DB-4F23-991A-FFAB82A14CCB}" destId="{CF72E00A-5F3A-4072-8DEE-8B78A166F920}" srcOrd="0" destOrd="0" presId="urn:microsoft.com/office/officeart/2005/8/layout/default"/>
+    <dgm:cxn modelId="{75E6F1BA-0349-4794-B37D-5CE7542A82BF}" type="presOf" srcId="{9F07142B-4FD6-4B98-8410-E9D65A6F5215}" destId="{6C6F6E2C-5F42-48F8-BCFA-F567037AF697}" srcOrd="0" destOrd="0" presId="urn:microsoft.com/office/officeart/2005/8/layout/default"/>
     <dgm:cxn modelId="{64413CC2-8DB8-41EB-8ACC-7942D4503FC4}" srcId="{7B4BAC39-5102-425A-B998-28079A6D1D4B}" destId="{6267DACC-C4DB-4F23-991A-FFAB82A14CCB}" srcOrd="1" destOrd="0" parTransId="{65729A48-F91F-4314-A810-EF26B6E7FA47}" sibTransId="{CC8304AC-DA71-487D-89B1-7383861A8816}"/>
-    <dgm:cxn modelId="{B533ABA1-543B-4440-B267-33F0CD0B914C}" srcId="{7B4BAC39-5102-425A-B998-28079A6D1D4B}" destId="{315B3C60-8CF6-4BF5-BD3E-DD9EFDE7E1D3}" srcOrd="8" destOrd="0" parTransId="{977D0D5E-2D9B-4145-A061-C2A018BCC19C}" sibTransId="{502DC04C-1742-4CDC-A2F9-C10F3CA9A48B}"/>
     <dgm:cxn modelId="{67F5A4EF-3DEC-488A-800C-CC6A06E81B82}" srcId="{7B4BAC39-5102-425A-B998-28079A6D1D4B}" destId="{E653B1AA-872A-499D-BD4F-4ECDDB9CD2C2}" srcOrd="6" destOrd="0" parTransId="{B2158E71-ED48-41C2-A6B8-AB068A69F519}" sibTransId="{6236B7E8-746A-47E0-A7E9-1CB1F88FB159}"/>
-    <dgm:cxn modelId="{555CDB3F-8043-4005-9316-E538BC26BE8F}" type="presOf" srcId="{315B3C60-8CF6-4BF5-BD3E-DD9EFDE7E1D3}" destId="{1FB0E478-23A1-4E9C-91BA-0E134C882775}" srcOrd="0" destOrd="0" presId="urn:microsoft.com/office/officeart/2005/8/layout/default"/>
-    <dgm:cxn modelId="{CFA8653A-A2D9-4BE0-83ED-54522D71FCDD}" srcId="{7B4BAC39-5102-425A-B998-28079A6D1D4B}" destId="{9F07142B-4FD6-4B98-8410-E9D65A6F5215}" srcOrd="2" destOrd="0" parTransId="{F1E2497C-E71C-4AAF-96EE-35DBC66D7AF2}" sibTransId="{3D39CFED-92FD-4F6C-A27F-20E698B32AAC}"/>
-    <dgm:cxn modelId="{810C566F-82BF-4C0E-8E66-898EDDC1B66E}" srcId="{7B4BAC39-5102-425A-B998-28079A6D1D4B}" destId="{64B8E5AE-C2C8-41A3-97F5-01A76F978D11}" srcOrd="3" destOrd="0" parTransId="{660F45AA-4FDF-4A0E-82A1-266C30A2F919}" sibTransId="{F157E3DD-E73B-40D4-AC72-AE244D6872BF}"/>
-    <dgm:cxn modelId="{817BA2BA-CC85-4FE1-9B3F-E4680B810FC5}" type="presOf" srcId="{6267DACC-C4DB-4F23-991A-FFAB82A14CCB}" destId="{CF72E00A-5F3A-4072-8DEE-8B78A166F920}" srcOrd="0" destOrd="0" presId="urn:microsoft.com/office/officeart/2005/8/layout/default"/>
     <dgm:cxn modelId="{DB624FF7-9A0E-4B01-89C1-EAFAE3BF07AF}" type="presOf" srcId="{FEE13FFD-52DC-4F48-B4F2-91EC530DC4DD}" destId="{A62687EF-8736-4E55-A61F-243B2F171348}" srcOrd="0" destOrd="0" presId="urn:microsoft.com/office/officeart/2005/8/layout/default"/>
-    <dgm:cxn modelId="{75E6F1BA-0349-4794-B37D-5CE7542A82BF}" type="presOf" srcId="{9F07142B-4FD6-4B98-8410-E9D65A6F5215}" destId="{6C6F6E2C-5F42-48F8-BCFA-F567037AF697}" srcOrd="0" destOrd="0" presId="urn:microsoft.com/office/officeart/2005/8/layout/default"/>
-    <dgm:cxn modelId="{8976CAA8-BA75-4003-A54B-AAB83B84FA03}" srcId="{7B4BAC39-5102-425A-B998-28079A6D1D4B}" destId="{395D2992-E3BD-4845-8183-956A318533DF}" srcOrd="0" destOrd="0" parTransId="{AE837B2D-279F-410F-9265-0AAFDDCA7B51}" sibTransId="{337EB366-0572-4D0E-8614-00D743DA0E34}"/>
-    <dgm:cxn modelId="{B30A6F1D-7E1C-4960-B4BA-E3CA792B88A7}" type="presOf" srcId="{2DE8B0DA-66BF-4127-9759-06A9272911AD}" destId="{C02BD9A9-3241-4140-9CD5-87BA3B09A549}" srcOrd="0" destOrd="0" presId="urn:microsoft.com/office/officeart/2005/8/layout/default"/>
     <dgm:cxn modelId="{CA1DB190-DA41-46B2-B7CD-1264B1C01592}" type="presParOf" srcId="{7B9BE61A-1AC1-4CE4-97E4-F007B001BB72}" destId="{39BADF48-04C3-476E-ABEF-48B618215028}" srcOrd="0" destOrd="0" presId="urn:microsoft.com/office/officeart/2005/8/layout/default"/>
     <dgm:cxn modelId="{7BA9F75D-6E3C-4F2D-A35D-97DBA4E6F2E1}" type="presParOf" srcId="{7B9BE61A-1AC1-4CE4-97E4-F007B001BB72}" destId="{379B884C-C757-4B6D-8641-94C4A4F075CB}" srcOrd="1" destOrd="0" presId="urn:microsoft.com/office/officeart/2005/8/layout/default"/>
     <dgm:cxn modelId="{A5EC4B03-39B5-46FA-AEF1-F4F17E5A3BA6}" type="presParOf" srcId="{7B9BE61A-1AC1-4CE4-97E4-F007B001BB72}" destId="{CF72E00A-5F3A-4072-8DEE-8B78A166F920}" srcOrd="2" destOrd="0" presId="urn:microsoft.com/office/officeart/2005/8/layout/default"/>
@@ -6212,7 +5979,7 @@
   <dgm:whole/>
   <dgm:extLst>
     <a:ext uri="http://schemas.microsoft.com/office/drawing/2008/diagram">
-      <dsp:dataModelExt xmlns:dsp="http://schemas.microsoft.com/office/drawing/2008/diagram" relId="rId14" minVer="http://schemas.openxmlformats.org/drawingml/2006/diagram"/>
+      <dsp:dataModelExt xmlns:dsp="http://schemas.microsoft.com/office/drawing/2008/diagram" relId="rId13" minVer="http://schemas.openxmlformats.org/drawingml/2006/diagram"/>
     </a:ext>
   </dgm:extLst>
 </dgm:dataModel>
@@ -6276,7 +6043,7 @@
         </a:bodyPr>
         <a:lstStyle/>
         <a:p>
-          <a:pPr lvl="0" algn="ctr" defTabSz="400050">
+          <a:pPr marL="0" lvl="0" indent="0" algn="ctr" defTabSz="400050">
             <a:lnSpc>
               <a:spcPct val="90000"/>
             </a:lnSpc>
@@ -6286,6 +6053,7 @@
             <a:spcAft>
               <a:spcPct val="35000"/>
             </a:spcAft>
+            <a:buNone/>
           </a:pPr>
           <a:r>
             <a:rPr lang="en-AU" sz="900" kern="1200"/>
@@ -6348,7 +6116,7 @@
         </a:bodyPr>
         <a:lstStyle/>
         <a:p>
-          <a:pPr lvl="0" algn="ctr" defTabSz="400050">
+          <a:pPr marL="0" lvl="0" indent="0" algn="ctr" defTabSz="400050">
             <a:lnSpc>
               <a:spcPct val="90000"/>
             </a:lnSpc>
@@ -6358,6 +6126,7 @@
             <a:spcAft>
               <a:spcPct val="35000"/>
             </a:spcAft>
+            <a:buNone/>
           </a:pPr>
           <a:r>
             <a:rPr lang="en-AU" sz="900" kern="1200"/>
@@ -6420,7 +6189,7 @@
         </a:bodyPr>
         <a:lstStyle/>
         <a:p>
-          <a:pPr lvl="0" algn="ctr" defTabSz="400050">
+          <a:pPr marL="0" lvl="0" indent="0" algn="ctr" defTabSz="400050">
             <a:lnSpc>
               <a:spcPct val="90000"/>
             </a:lnSpc>
@@ -6430,6 +6199,7 @@
             <a:spcAft>
               <a:spcPct val="35000"/>
             </a:spcAft>
+            <a:buNone/>
           </a:pPr>
           <a:r>
             <a:rPr lang="en-AU" sz="900" kern="1200"/>
@@ -6492,7 +6262,7 @@
         </a:bodyPr>
         <a:lstStyle/>
         <a:p>
-          <a:pPr lvl="0" algn="ctr" defTabSz="400050">
+          <a:pPr marL="0" lvl="0" indent="0" algn="ctr" defTabSz="400050">
             <a:lnSpc>
               <a:spcPct val="90000"/>
             </a:lnSpc>
@@ -6502,6 +6272,7 @@
             <a:spcAft>
               <a:spcPct val="35000"/>
             </a:spcAft>
+            <a:buNone/>
           </a:pPr>
           <a:r>
             <a:rPr lang="en-AU" sz="900" kern="1200"/>
@@ -6564,7 +6335,7 @@
         </a:bodyPr>
         <a:lstStyle/>
         <a:p>
-          <a:pPr lvl="0" algn="ctr" defTabSz="400050">
+          <a:pPr marL="0" lvl="0" indent="0" algn="ctr" defTabSz="400050">
             <a:lnSpc>
               <a:spcPct val="90000"/>
             </a:lnSpc>
@@ -6574,6 +6345,7 @@
             <a:spcAft>
               <a:spcPct val="35000"/>
             </a:spcAft>
+            <a:buNone/>
           </a:pPr>
           <a:r>
             <a:rPr lang="en-AU" sz="900" kern="1200"/>
@@ -6636,7 +6408,7 @@
         </a:bodyPr>
         <a:lstStyle/>
         <a:p>
-          <a:pPr lvl="0" algn="ctr" defTabSz="400050">
+          <a:pPr marL="0" lvl="0" indent="0" algn="ctr" defTabSz="400050">
             <a:lnSpc>
               <a:spcPct val="90000"/>
             </a:lnSpc>
@@ -6646,6 +6418,7 @@
             <a:spcAft>
               <a:spcPct val="35000"/>
             </a:spcAft>
+            <a:buNone/>
           </a:pPr>
           <a:r>
             <a:rPr lang="en-AU" sz="900" kern="1200"/>
@@ -6708,7 +6481,7 @@
         </a:bodyPr>
         <a:lstStyle/>
         <a:p>
-          <a:pPr lvl="0" algn="ctr" defTabSz="400050">
+          <a:pPr marL="0" lvl="0" indent="0" algn="ctr" defTabSz="400050">
             <a:lnSpc>
               <a:spcPct val="90000"/>
             </a:lnSpc>
@@ -6718,6 +6491,7 @@
             <a:spcAft>
               <a:spcPct val="35000"/>
             </a:spcAft>
+            <a:buNone/>
           </a:pPr>
           <a:r>
             <a:rPr lang="en-AU" sz="900" kern="1200"/>
@@ -6785,7 +6559,7 @@
         </a:bodyPr>
         <a:lstStyle/>
         <a:p>
-          <a:pPr lvl="0" algn="ctr" defTabSz="400050">
+          <a:pPr marL="0" lvl="0" indent="0" algn="ctr" defTabSz="400050">
             <a:lnSpc>
               <a:spcPct val="90000"/>
             </a:lnSpc>
@@ -6795,6 +6569,7 @@
             <a:spcAft>
               <a:spcPct val="35000"/>
             </a:spcAft>
+            <a:buNone/>
           </a:pPr>
           <a:r>
             <a:rPr lang="en-AU" sz="900" kern="1200"/>
@@ -6862,7 +6637,7 @@
         </a:bodyPr>
         <a:lstStyle/>
         <a:p>
-          <a:pPr lvl="0" algn="ctr" defTabSz="400050">
+          <a:pPr marL="0" lvl="0" indent="0" algn="ctr" defTabSz="400050">
             <a:lnSpc>
               <a:spcPct val="90000"/>
             </a:lnSpc>
@@ -6872,6 +6647,7 @@
             <a:spcAft>
               <a:spcPct val="35000"/>
             </a:spcAft>
+            <a:buNone/>
           </a:pPr>
           <a:r>
             <a:rPr lang="en-AU" sz="900" kern="1200"/>
@@ -8324,7 +8100,7 @@
   <a:extraClrSchemeLst/>
   <a:extLst>
     <a:ext uri="{05A4C25C-085E-4340-85A3-A5531E510DB2}">
-      <thm15:themeFamily xmlns:thm15="http://schemas.microsoft.com/office/thememl/2012/main" xmlns="" name="Office Theme" id="{62F939B6-93AF-4DB8-9C6B-D6C7DFDC589F}" vid="{4A3C46E8-61CC-4603-A589-7422A47A8E4A}"/>
+      <thm15:themeFamily xmlns:thm15="http://schemas.microsoft.com/office/thememl/2012/main" name="Office Theme" id="{62F939B6-93AF-4DB8-9C6B-D6C7DFDC589F}" vid="{4A3C46E8-61CC-4603-A589-7422A47A8E4A}"/>
     </a:ext>
   </a:extLst>
 </a:theme>
